--- a/Report_1o_set.docx
+++ b/Report_1o_set.docx
@@ -330,10 +330,681 @@
     </w:p>
     <w:p>
       <w:pPr>
-        <w:rPr>
-          <w:lang w:val="el-GR"/>
-        </w:rPr>
-      </w:pPr>
+        <w:pStyle w:val="ListParagraph"/>
+        <w:numPr>
+          <w:ilvl w:val="0"/>
+          <w:numId w:val="3"/>
+        </w:numPr>
+        <w:rPr>
+          <w:lang w:val="el-GR"/>
+        </w:rPr>
+      </w:pPr>
+      <w:r>
+        <w:rPr>
+          <w:lang w:val="el-GR"/>
+        </w:rPr>
+        <w:t>Υλοποιήθηκαν οι ζητούμενες συναρτήσεις.</w:t>
+      </w:r>
+    </w:p>
+    <w:p>
+      <w:pPr>
+        <w:pStyle w:val="ListParagraph"/>
+        <w:rPr>
+          <w:lang w:val="el-GR"/>
+        </w:rPr>
+      </w:pPr>
+      <w:r>
+        <w:rPr>
+          <w:lang w:val="el-GR"/>
+        </w:rPr>
+        <w:t>Συγκεκριμένα, αναπτύχθηκαν οι εξής συναρτήσεις:</w:t>
+      </w:r>
+    </w:p>
+    <w:p>
+      <w:pPr>
+        <w:pStyle w:val="ListParagraph"/>
+        <w:numPr>
+          <w:ilvl w:val="0"/>
+          <w:numId w:val="4"/>
+        </w:numPr>
+        <w:autoSpaceDE w:val="0"/>
+        <w:autoSpaceDN w:val="0"/>
+        <w:adjustRightInd w:val="0"/>
+        <w:spacing w:after="0" w:line="240" w:lineRule="auto"/>
+        <w:rPr>
+          <w:rFonts w:ascii="Courier New" w:hAnsi="Courier New" w:cs="Courier New"/>
+          <w:sz w:val="24"/>
+          <w:szCs w:val="24"/>
+        </w:rPr>
+      </w:pPr>
+      <w:r>
+        <w:rPr>
+          <w:rFonts w:ascii="Courier New" w:hAnsi="Courier New" w:cs="Courier New"/>
+          <w:color w:val="0000FF"/>
+          <w:sz w:val="24"/>
+          <w:szCs w:val="24"/>
+        </w:rPr>
+        <w:t>function</w:t>
+      </w:r>
+      <w:r>
+        <w:rPr>
+          <w:rFonts w:ascii="Courier New" w:hAnsi="Courier New" w:cs="Courier New"/>
+          <w:color w:val="000000"/>
+          <w:sz w:val="24"/>
+          <w:szCs w:val="24"/>
+        </w:rPr>
+        <w:t xml:space="preserve"> [c] = </w:t>
+      </w:r>
+      <w:proofErr w:type="spellStart"/>
+      <w:r>
+        <w:rPr>
+          <w:rFonts w:ascii="Courier New" w:hAnsi="Courier New" w:cs="Courier New"/>
+          <w:color w:val="000000"/>
+          <w:sz w:val="24"/>
+          <w:szCs w:val="24"/>
+        </w:rPr>
+        <w:t>my_huffman_</w:t>
+      </w:r>
+      <w:proofErr w:type="gramStart"/>
+      <w:r>
+        <w:rPr>
+          <w:rFonts w:ascii="Courier New" w:hAnsi="Courier New" w:cs="Courier New"/>
+          <w:color w:val="000000"/>
+          <w:sz w:val="24"/>
+          <w:szCs w:val="24"/>
+        </w:rPr>
+        <w:t>dict</w:t>
+      </w:r>
+      <w:proofErr w:type="spellEnd"/>
+      <w:r>
+        <w:rPr>
+          <w:rFonts w:ascii="Courier New" w:hAnsi="Courier New" w:cs="Courier New"/>
+          <w:color w:val="000000"/>
+          <w:sz w:val="24"/>
+          <w:szCs w:val="24"/>
+        </w:rPr>
+        <w:t>(</w:t>
+      </w:r>
+      <w:proofErr w:type="gramEnd"/>
+      <w:r>
+        <w:rPr>
+          <w:rFonts w:ascii="Courier New" w:hAnsi="Courier New" w:cs="Courier New"/>
+          <w:color w:val="000000"/>
+          <w:sz w:val="24"/>
+          <w:szCs w:val="24"/>
+        </w:rPr>
+        <w:t>symbols, probs)</w:t>
+      </w:r>
+    </w:p>
+    <w:p>
+      <w:pPr>
+        <w:pStyle w:val="ListParagraph"/>
+        <w:numPr>
+          <w:ilvl w:val="0"/>
+          <w:numId w:val="5"/>
+        </w:numPr>
+        <w:autoSpaceDE w:val="0"/>
+        <w:autoSpaceDN w:val="0"/>
+        <w:adjustRightInd w:val="0"/>
+        <w:spacing w:after="0" w:line="240" w:lineRule="auto"/>
+        <w:rPr>
+          <w:rFonts w:ascii="Times New Roman" w:hAnsi="Times New Roman" w:cs="Times New Roman"/>
+          <w:sz w:val="24"/>
+          <w:szCs w:val="24"/>
+          <w:lang w:val="el-GR"/>
+        </w:rPr>
+      </w:pPr>
+      <w:r>
+        <w:rPr>
+          <w:rFonts w:ascii="Times New Roman" w:hAnsi="Times New Roman" w:cs="Times New Roman"/>
+          <w:sz w:val="24"/>
+          <w:szCs w:val="24"/>
+          <w:lang w:val="el-GR"/>
+        </w:rPr>
+        <w:t xml:space="preserve">κατασκευάζει και επιστρέφει μια κωδικοποίηση </w:t>
+      </w:r>
+      <w:r>
+        <w:rPr>
+          <w:rFonts w:ascii="Times New Roman" w:hAnsi="Times New Roman" w:cs="Times New Roman"/>
+          <w:sz w:val="24"/>
+          <w:szCs w:val="24"/>
+        </w:rPr>
+        <w:t>Huffman</w:t>
+      </w:r>
+      <w:r>
+        <w:rPr>
+          <w:rFonts w:ascii="Times New Roman" w:hAnsi="Times New Roman" w:cs="Times New Roman"/>
+          <w:sz w:val="24"/>
+          <w:szCs w:val="24"/>
+          <w:lang w:val="el-GR"/>
+        </w:rPr>
+        <w:t xml:space="preserve"> (</w:t>
+      </w:r>
+      <w:r>
+        <w:rPr>
+          <w:rFonts w:ascii="Times New Roman" w:hAnsi="Times New Roman" w:cs="Times New Roman"/>
+          <w:sz w:val="24"/>
+          <w:szCs w:val="24"/>
+        </w:rPr>
+        <w:t>c</w:t>
+      </w:r>
+      <w:r>
+        <w:rPr>
+          <w:rFonts w:ascii="Times New Roman" w:hAnsi="Times New Roman" w:cs="Times New Roman"/>
+          <w:sz w:val="24"/>
+          <w:szCs w:val="24"/>
+          <w:lang w:val="el-GR"/>
+        </w:rPr>
+        <w:t>) (</w:t>
+      </w:r>
+      <w:r>
+        <w:rPr>
+          <w:rFonts w:ascii="Times New Roman" w:hAnsi="Times New Roman" w:cs="Times New Roman"/>
+          <w:sz w:val="24"/>
+          <w:szCs w:val="24"/>
+          <w:lang w:val="el-GR"/>
+        </w:rPr>
+        <w:t xml:space="preserve">με βάση τον αλγόριθμο του βιβλίου των </w:t>
+      </w:r>
+      <w:proofErr w:type="spellStart"/>
+      <w:r>
+        <w:rPr>
+          <w:rFonts w:ascii="Times New Roman" w:hAnsi="Times New Roman" w:cs="Times New Roman"/>
+          <w:sz w:val="24"/>
+          <w:szCs w:val="24"/>
+        </w:rPr>
+        <w:t>Proakis</w:t>
+      </w:r>
+      <w:proofErr w:type="spellEnd"/>
+      <w:r>
+        <w:rPr>
+          <w:rFonts w:ascii="Times New Roman" w:hAnsi="Times New Roman" w:cs="Times New Roman"/>
+          <w:sz w:val="24"/>
+          <w:szCs w:val="24"/>
+          <w:lang w:val="el-GR"/>
+        </w:rPr>
+        <w:t>/</w:t>
+      </w:r>
+      <w:r>
+        <w:rPr>
+          <w:rFonts w:ascii="Times New Roman" w:hAnsi="Times New Roman" w:cs="Times New Roman"/>
+          <w:sz w:val="24"/>
+          <w:szCs w:val="24"/>
+        </w:rPr>
+        <w:t>Salehi</w:t>
+      </w:r>
+      <w:r>
+        <w:rPr>
+          <w:rFonts w:ascii="Times New Roman" w:hAnsi="Times New Roman" w:cs="Times New Roman"/>
+          <w:sz w:val="24"/>
+          <w:szCs w:val="24"/>
+          <w:lang w:val="el-GR"/>
+        </w:rPr>
+        <w:t xml:space="preserve"> στη σελίδα 686) για τα σύμβολα (</w:t>
+      </w:r>
+      <w:r>
+        <w:rPr>
+          <w:rFonts w:ascii="Times New Roman" w:hAnsi="Times New Roman" w:cs="Times New Roman"/>
+          <w:sz w:val="24"/>
+          <w:szCs w:val="24"/>
+        </w:rPr>
+        <w:t>symbols</w:t>
+      </w:r>
+      <w:r>
+        <w:rPr>
+          <w:rFonts w:ascii="Times New Roman" w:hAnsi="Times New Roman" w:cs="Times New Roman"/>
+          <w:sz w:val="24"/>
+          <w:szCs w:val="24"/>
+          <w:lang w:val="el-GR"/>
+        </w:rPr>
+        <w:t xml:space="preserve">) </w:t>
+      </w:r>
+      <w:r>
+        <w:rPr>
+          <w:rFonts w:ascii="Times New Roman" w:hAnsi="Times New Roman" w:cs="Times New Roman"/>
+          <w:sz w:val="24"/>
+          <w:szCs w:val="24"/>
+          <w:lang w:val="el-GR"/>
+        </w:rPr>
+        <w:t>και τις πιθανότητες εμφάνισής τους (</w:t>
+      </w:r>
+      <w:r>
+        <w:rPr>
+          <w:rFonts w:ascii="Times New Roman" w:hAnsi="Times New Roman" w:cs="Times New Roman"/>
+          <w:sz w:val="24"/>
+          <w:szCs w:val="24"/>
+        </w:rPr>
+        <w:t>probs</w:t>
+      </w:r>
+      <w:r>
+        <w:rPr>
+          <w:rFonts w:ascii="Times New Roman" w:hAnsi="Times New Roman" w:cs="Times New Roman"/>
+          <w:sz w:val="24"/>
+          <w:szCs w:val="24"/>
+          <w:lang w:val="el-GR"/>
+        </w:rPr>
+        <w:t>)</w:t>
+      </w:r>
+    </w:p>
+    <w:p>
+      <w:pPr>
+        <w:pStyle w:val="ListParagraph"/>
+        <w:numPr>
+          <w:ilvl w:val="0"/>
+          <w:numId w:val="4"/>
+        </w:numPr>
+        <w:autoSpaceDE w:val="0"/>
+        <w:autoSpaceDN w:val="0"/>
+        <w:adjustRightInd w:val="0"/>
+        <w:spacing w:after="0" w:line="240" w:lineRule="auto"/>
+        <w:rPr>
+          <w:rFonts w:ascii="Courier New" w:hAnsi="Courier New" w:cs="Courier New"/>
+          <w:sz w:val="24"/>
+          <w:szCs w:val="24"/>
+        </w:rPr>
+      </w:pPr>
+      <w:r>
+        <w:rPr>
+          <w:rFonts w:ascii="Courier New" w:hAnsi="Courier New" w:cs="Courier New"/>
+          <w:color w:val="0000FF"/>
+          <w:sz w:val="24"/>
+          <w:szCs w:val="24"/>
+        </w:rPr>
+        <w:t>function</w:t>
+      </w:r>
+      <w:r>
+        <w:rPr>
+          <w:rFonts w:ascii="Courier New" w:hAnsi="Courier New" w:cs="Courier New"/>
+          <w:color w:val="000000"/>
+          <w:sz w:val="24"/>
+          <w:szCs w:val="24"/>
+        </w:rPr>
+        <w:t xml:space="preserve"> [code, </w:t>
+      </w:r>
+      <w:proofErr w:type="spellStart"/>
+      <w:r>
+        <w:rPr>
+          <w:rFonts w:ascii="Courier New" w:hAnsi="Courier New" w:cs="Courier New"/>
+          <w:color w:val="000000"/>
+          <w:sz w:val="24"/>
+          <w:szCs w:val="24"/>
+        </w:rPr>
+        <w:t>avg_len</w:t>
+      </w:r>
+      <w:proofErr w:type="spellEnd"/>
+      <w:r>
+        <w:rPr>
+          <w:rFonts w:ascii="Courier New" w:hAnsi="Courier New" w:cs="Courier New"/>
+          <w:color w:val="000000"/>
+          <w:sz w:val="24"/>
+          <w:szCs w:val="24"/>
+        </w:rPr>
+        <w:t xml:space="preserve">] = </w:t>
+      </w:r>
+      <w:proofErr w:type="spellStart"/>
+      <w:r>
+        <w:rPr>
+          <w:rFonts w:ascii="Courier New" w:hAnsi="Courier New" w:cs="Courier New"/>
+          <w:color w:val="000000"/>
+          <w:sz w:val="24"/>
+          <w:szCs w:val="24"/>
+        </w:rPr>
+        <w:t>my_huffman_</w:t>
+      </w:r>
+      <w:proofErr w:type="gramStart"/>
+      <w:r>
+        <w:rPr>
+          <w:rFonts w:ascii="Courier New" w:hAnsi="Courier New" w:cs="Courier New"/>
+          <w:color w:val="000000"/>
+          <w:sz w:val="24"/>
+          <w:szCs w:val="24"/>
+        </w:rPr>
+        <w:t>enco</w:t>
+      </w:r>
+      <w:proofErr w:type="spellEnd"/>
+      <w:r>
+        <w:rPr>
+          <w:rFonts w:ascii="Courier New" w:hAnsi="Courier New" w:cs="Courier New"/>
+          <w:color w:val="000000"/>
+          <w:sz w:val="24"/>
+          <w:szCs w:val="24"/>
+        </w:rPr>
+        <w:t>(</w:t>
+      </w:r>
+      <w:proofErr w:type="spellStart"/>
+      <w:proofErr w:type="gramEnd"/>
+      <w:r>
+        <w:rPr>
+          <w:rFonts w:ascii="Courier New" w:hAnsi="Courier New" w:cs="Courier New"/>
+          <w:color w:val="000000"/>
+          <w:sz w:val="24"/>
+          <w:szCs w:val="24"/>
+        </w:rPr>
+        <w:t>tex</w:t>
+      </w:r>
+      <w:proofErr w:type="spellEnd"/>
+      <w:r>
+        <w:rPr>
+          <w:rFonts w:ascii="Courier New" w:hAnsi="Courier New" w:cs="Courier New"/>
+          <w:color w:val="000000"/>
+          <w:sz w:val="24"/>
+          <w:szCs w:val="24"/>
+        </w:rPr>
+        <w:t>, symbols, probs)</w:t>
+      </w:r>
+    </w:p>
+    <w:p>
+      <w:pPr>
+        <w:pStyle w:val="ListParagraph"/>
+        <w:numPr>
+          <w:ilvl w:val="0"/>
+          <w:numId w:val="5"/>
+        </w:numPr>
+        <w:autoSpaceDE w:val="0"/>
+        <w:autoSpaceDN w:val="0"/>
+        <w:adjustRightInd w:val="0"/>
+        <w:spacing w:after="0" w:line="240" w:lineRule="auto"/>
+        <w:rPr>
+          <w:rFonts w:ascii="Times New Roman" w:hAnsi="Times New Roman" w:cs="Times New Roman"/>
+          <w:sz w:val="24"/>
+          <w:szCs w:val="24"/>
+          <w:lang w:val="el-GR"/>
+        </w:rPr>
+      </w:pPr>
+      <w:r>
+        <w:rPr>
+          <w:rFonts w:ascii="Times New Roman" w:hAnsi="Times New Roman" w:cs="Times New Roman"/>
+          <w:sz w:val="24"/>
+          <w:szCs w:val="24"/>
+          <w:lang w:val="el-GR"/>
+        </w:rPr>
+        <w:t>κωδικοποιεί</w:t>
+      </w:r>
+      <w:r>
+        <w:rPr>
+          <w:rFonts w:ascii="Times New Roman" w:hAnsi="Times New Roman" w:cs="Times New Roman"/>
+          <w:sz w:val="24"/>
+          <w:szCs w:val="24"/>
+          <w:lang w:val="el-GR"/>
+        </w:rPr>
+        <w:t xml:space="preserve"> το </w:t>
+      </w:r>
+      <w:r>
+        <w:rPr>
+          <w:rFonts w:ascii="Times New Roman" w:hAnsi="Times New Roman" w:cs="Times New Roman"/>
+          <w:sz w:val="24"/>
+          <w:szCs w:val="24"/>
+          <w:lang w:val="el-GR"/>
+        </w:rPr>
+        <w:t>κείμενο εισόδου (</w:t>
+      </w:r>
+      <w:proofErr w:type="spellStart"/>
+      <w:r>
+        <w:rPr>
+          <w:rFonts w:ascii="Times New Roman" w:hAnsi="Times New Roman" w:cs="Times New Roman"/>
+          <w:sz w:val="24"/>
+          <w:szCs w:val="24"/>
+        </w:rPr>
+        <w:t>tex</w:t>
+      </w:r>
+      <w:proofErr w:type="spellEnd"/>
+      <w:r>
+        <w:rPr>
+          <w:rFonts w:ascii="Times New Roman" w:hAnsi="Times New Roman" w:cs="Times New Roman"/>
+          <w:sz w:val="24"/>
+          <w:szCs w:val="24"/>
+          <w:lang w:val="el-GR"/>
+        </w:rPr>
+        <w:t xml:space="preserve">) </w:t>
+      </w:r>
+      <w:r>
+        <w:rPr>
+          <w:rFonts w:ascii="Times New Roman" w:hAnsi="Times New Roman" w:cs="Times New Roman"/>
+          <w:sz w:val="24"/>
+          <w:szCs w:val="24"/>
+          <w:lang w:val="el-GR"/>
+        </w:rPr>
+        <w:t>σε</w:t>
+      </w:r>
+      <w:r>
+        <w:rPr>
+          <w:rFonts w:ascii="Times New Roman" w:hAnsi="Times New Roman" w:cs="Times New Roman"/>
+          <w:sz w:val="24"/>
+          <w:szCs w:val="24"/>
+          <w:lang w:val="el-GR"/>
+        </w:rPr>
+        <w:t xml:space="preserve"> </w:t>
+      </w:r>
+      <w:r>
+        <w:rPr>
+          <w:rFonts w:ascii="Times New Roman" w:hAnsi="Times New Roman" w:cs="Times New Roman"/>
+          <w:sz w:val="24"/>
+          <w:szCs w:val="24"/>
+        </w:rPr>
+        <w:t>Huffman</w:t>
+      </w:r>
+      <w:r>
+        <w:rPr>
+          <w:rFonts w:ascii="Times New Roman" w:hAnsi="Times New Roman" w:cs="Times New Roman"/>
+          <w:sz w:val="24"/>
+          <w:szCs w:val="24"/>
+          <w:lang w:val="el-GR"/>
+        </w:rPr>
+        <w:t xml:space="preserve"> </w:t>
+      </w:r>
+      <w:r>
+        <w:rPr>
+          <w:rFonts w:ascii="Times New Roman" w:hAnsi="Times New Roman" w:cs="Times New Roman"/>
+          <w:sz w:val="24"/>
+          <w:szCs w:val="24"/>
+          <w:lang w:val="el-GR"/>
+        </w:rPr>
+        <w:t>κωδικοποίηση με τη βοήθεια της παραπάνω συνάρτησης. Υπολογίζει και επιστρέφει το κωδικοποιημένο κείμενο (</w:t>
+      </w:r>
+      <w:r>
+        <w:rPr>
+          <w:rFonts w:ascii="Times New Roman" w:hAnsi="Times New Roman" w:cs="Times New Roman"/>
+          <w:sz w:val="24"/>
+          <w:szCs w:val="24"/>
+        </w:rPr>
+        <w:t>code</w:t>
+      </w:r>
+      <w:r>
+        <w:rPr>
+          <w:rFonts w:ascii="Times New Roman" w:hAnsi="Times New Roman" w:cs="Times New Roman"/>
+          <w:sz w:val="24"/>
+          <w:szCs w:val="24"/>
+          <w:lang w:val="el-GR"/>
+        </w:rPr>
+        <w:t>)</w:t>
+      </w:r>
+      <w:r>
+        <w:rPr>
+          <w:rFonts w:ascii="Times New Roman" w:hAnsi="Times New Roman" w:cs="Times New Roman"/>
+          <w:sz w:val="24"/>
+          <w:szCs w:val="24"/>
+          <w:lang w:val="el-GR"/>
+        </w:rPr>
+        <w:t>, καθώς και το μέσο μήκος κώδικα</w:t>
+      </w:r>
+      <w:r>
+        <w:rPr>
+          <w:rFonts w:ascii="Times New Roman" w:hAnsi="Times New Roman" w:cs="Times New Roman"/>
+          <w:sz w:val="24"/>
+          <w:szCs w:val="24"/>
+          <w:lang w:val="el-GR"/>
+        </w:rPr>
+        <w:t xml:space="preserve"> (</w:t>
+      </w:r>
+      <w:r>
+        <w:rPr>
+          <w:rFonts w:ascii="Times New Roman" w:hAnsi="Times New Roman" w:cs="Times New Roman"/>
+          <w:sz w:val="24"/>
+          <w:szCs w:val="24"/>
+        </w:rPr>
+        <w:t>avg</w:t>
+      </w:r>
+      <w:r>
+        <w:rPr>
+          <w:rFonts w:ascii="Times New Roman" w:hAnsi="Times New Roman" w:cs="Times New Roman"/>
+          <w:sz w:val="24"/>
+          <w:szCs w:val="24"/>
+          <w:lang w:val="el-GR"/>
+        </w:rPr>
+        <w:t>_</w:t>
+      </w:r>
+      <w:proofErr w:type="spellStart"/>
+      <w:r>
+        <w:rPr>
+          <w:rFonts w:ascii="Times New Roman" w:hAnsi="Times New Roman" w:cs="Times New Roman"/>
+          <w:sz w:val="24"/>
+          <w:szCs w:val="24"/>
+        </w:rPr>
+        <w:t>len</w:t>
+      </w:r>
+      <w:proofErr w:type="spellEnd"/>
+      <w:r>
+        <w:rPr>
+          <w:rFonts w:ascii="Times New Roman" w:hAnsi="Times New Roman" w:cs="Times New Roman"/>
+          <w:sz w:val="24"/>
+          <w:szCs w:val="24"/>
+          <w:lang w:val="el-GR"/>
+        </w:rPr>
+        <w:t>)</w:t>
+      </w:r>
+      <w:r>
+        <w:rPr>
+          <w:rFonts w:ascii="Times New Roman" w:hAnsi="Times New Roman" w:cs="Times New Roman"/>
+          <w:sz w:val="24"/>
+          <w:szCs w:val="24"/>
+          <w:lang w:val="el-GR"/>
+        </w:rPr>
+        <w:t>.</w:t>
+      </w:r>
+    </w:p>
+    <w:p>
+      <w:pPr>
+        <w:pStyle w:val="ListParagraph"/>
+        <w:numPr>
+          <w:ilvl w:val="0"/>
+          <w:numId w:val="4"/>
+        </w:numPr>
+        <w:autoSpaceDE w:val="0"/>
+        <w:autoSpaceDN w:val="0"/>
+        <w:adjustRightInd w:val="0"/>
+        <w:spacing w:after="0" w:line="240" w:lineRule="auto"/>
+        <w:rPr>
+          <w:rFonts w:ascii="Courier New" w:hAnsi="Courier New" w:cs="Courier New"/>
+          <w:sz w:val="24"/>
+          <w:szCs w:val="24"/>
+        </w:rPr>
+      </w:pPr>
+      <w:r>
+        <w:rPr>
+          <w:rFonts w:ascii="Courier New" w:hAnsi="Courier New" w:cs="Courier New"/>
+          <w:color w:val="0000FF"/>
+          <w:sz w:val="24"/>
+          <w:szCs w:val="24"/>
+        </w:rPr>
+        <w:t>function</w:t>
+      </w:r>
+      <w:r>
+        <w:rPr>
+          <w:rFonts w:ascii="Courier New" w:hAnsi="Courier New" w:cs="Courier New"/>
+          <w:color w:val="000000"/>
+          <w:sz w:val="24"/>
+          <w:szCs w:val="24"/>
+        </w:rPr>
+        <w:t xml:space="preserve"> [sig] = </w:t>
+      </w:r>
+      <w:proofErr w:type="spellStart"/>
+      <w:r>
+        <w:rPr>
+          <w:rFonts w:ascii="Courier New" w:hAnsi="Courier New" w:cs="Courier New"/>
+          <w:color w:val="000000"/>
+          <w:sz w:val="24"/>
+          <w:szCs w:val="24"/>
+        </w:rPr>
+        <w:t>my_huffman_</w:t>
+      </w:r>
+      <w:proofErr w:type="gramStart"/>
+      <w:r>
+        <w:rPr>
+          <w:rFonts w:ascii="Courier New" w:hAnsi="Courier New" w:cs="Courier New"/>
+          <w:color w:val="000000"/>
+          <w:sz w:val="24"/>
+          <w:szCs w:val="24"/>
+        </w:rPr>
+        <w:t>deco</w:t>
+      </w:r>
+      <w:proofErr w:type="spellEnd"/>
+      <w:r>
+        <w:rPr>
+          <w:rFonts w:ascii="Courier New" w:hAnsi="Courier New" w:cs="Courier New"/>
+          <w:color w:val="000000"/>
+          <w:sz w:val="24"/>
+          <w:szCs w:val="24"/>
+        </w:rPr>
+        <w:t>(</w:t>
+      </w:r>
+      <w:proofErr w:type="gramEnd"/>
+      <w:r>
+        <w:rPr>
+          <w:rFonts w:ascii="Courier New" w:hAnsi="Courier New" w:cs="Courier New"/>
+          <w:color w:val="000000"/>
+          <w:sz w:val="24"/>
+          <w:szCs w:val="24"/>
+        </w:rPr>
+        <w:t>code, symbols, probs)</w:t>
+      </w:r>
+    </w:p>
+    <w:p>
+      <w:pPr>
+        <w:pStyle w:val="ListParagraph"/>
+        <w:numPr>
+          <w:ilvl w:val="0"/>
+          <w:numId w:val="5"/>
+        </w:numPr>
+        <w:rPr>
+          <w:lang w:val="el-GR"/>
+        </w:rPr>
+      </w:pPr>
+      <w:r>
+        <w:rPr>
+          <w:lang w:val="el-GR"/>
+        </w:rPr>
+        <w:t>αποκωδικοποιεί το κωδικοποιημένο κείμενο εισόδου (</w:t>
+      </w:r>
+      <w:r>
+        <w:t>code</w:t>
+      </w:r>
+      <w:r>
+        <w:rPr>
+          <w:lang w:val="el-GR"/>
+        </w:rPr>
+        <w:t xml:space="preserve">) </w:t>
+      </w:r>
+      <w:r>
+        <w:rPr>
+          <w:lang w:val="el-GR"/>
+        </w:rPr>
+        <w:t xml:space="preserve">και επιστρέφει το αρχικό κείμενο </w:t>
+      </w:r>
+      <w:r>
+        <w:rPr>
+          <w:lang w:val="el-GR"/>
+        </w:rPr>
+        <w:t>(</w:t>
+      </w:r>
+      <w:r>
+        <w:t>sig</w:t>
+      </w:r>
+      <w:r>
+        <w:rPr>
+          <w:lang w:val="el-GR"/>
+        </w:rPr>
+        <w:t>).</w:t>
+      </w:r>
     </w:p>
     <w:p>
       <w:pPr>
@@ -342,12 +1013,537 @@
           <w:bCs/>
           <w:sz w:val="28"/>
           <w:szCs w:val="28"/>
-          <w:lang w:val="el-GR"/>
-        </w:rPr>
-      </w:pPr>
-    </w:p>
-    <w:p>
-      <w:pPr>
+        </w:rPr>
+      </w:pPr>
+    </w:p>
+    <w:p>
+      <w:pPr>
+        <w:pStyle w:val="ListParagraph"/>
+        <w:numPr>
+          <w:ilvl w:val="0"/>
+          <w:numId w:val="3"/>
+        </w:numPr>
+        <w:rPr>
+          <w:lang w:val="el-GR"/>
+        </w:rPr>
+      </w:pPr>
+      <w:r>
+        <w:rPr>
+          <w:lang w:val="el-GR"/>
+        </w:rPr>
+        <w:t>Εκτιμήθηκαν οι πιθανότητες των συμβόλων της πηγής Α</w:t>
+      </w:r>
+      <w:r>
+        <w:rPr>
+          <w:lang w:val="el-GR"/>
+        </w:rPr>
+        <w:t xml:space="preserve"> με βάση το κείμενο που δόθηκε.</w:t>
+      </w:r>
+    </w:p>
+    <w:p>
+      <w:pPr>
+        <w:pStyle w:val="ListParagraph"/>
+        <w:rPr>
+          <w:lang w:val="el-GR"/>
+        </w:rPr>
+      </w:pPr>
+      <w:r>
+        <w:rPr>
+          <w:lang w:val="el-GR"/>
+        </w:rPr>
+        <w:t>Συγκεκριμένα, αναπτύχθηκε η συνάρτηση:</w:t>
+      </w:r>
+    </w:p>
+    <w:p>
+      <w:pPr>
+        <w:autoSpaceDE w:val="0"/>
+        <w:autoSpaceDN w:val="0"/>
+        <w:adjustRightInd w:val="0"/>
+        <w:spacing w:after="0" w:line="240" w:lineRule="auto"/>
+        <w:ind w:firstLine="720"/>
+        <w:rPr>
+          <w:rFonts w:ascii="Courier New" w:hAnsi="Courier New" w:cs="Courier New"/>
+          <w:color w:val="000000"/>
+          <w:sz w:val="24"/>
+          <w:szCs w:val="24"/>
+        </w:rPr>
+      </w:pPr>
+      <w:r>
+        <w:rPr>
+          <w:rFonts w:ascii="Courier New" w:hAnsi="Courier New" w:cs="Courier New"/>
+          <w:color w:val="0000FF"/>
+          <w:sz w:val="24"/>
+          <w:szCs w:val="24"/>
+        </w:rPr>
+        <w:t>function</w:t>
+      </w:r>
+      <w:r>
+        <w:rPr>
+          <w:rFonts w:ascii="Courier New" w:hAnsi="Courier New" w:cs="Courier New"/>
+          <w:color w:val="000000"/>
+          <w:sz w:val="24"/>
+          <w:szCs w:val="24"/>
+        </w:rPr>
+        <w:t xml:space="preserve"> [letters, </w:t>
+      </w:r>
+      <w:proofErr w:type="spellStart"/>
+      <w:r>
+        <w:rPr>
+          <w:rFonts w:ascii="Courier New" w:hAnsi="Courier New" w:cs="Courier New"/>
+          <w:color w:val="000000"/>
+          <w:sz w:val="24"/>
+          <w:szCs w:val="24"/>
+        </w:rPr>
+        <w:t>freqs</w:t>
+      </w:r>
+      <w:proofErr w:type="spellEnd"/>
+      <w:r>
+        <w:rPr>
+          <w:rFonts w:ascii="Courier New" w:hAnsi="Courier New" w:cs="Courier New"/>
+          <w:color w:val="000000"/>
+          <w:sz w:val="24"/>
+          <w:szCs w:val="24"/>
+        </w:rPr>
+        <w:t xml:space="preserve">, </w:t>
+      </w:r>
+      <w:proofErr w:type="spellStart"/>
+      <w:r>
+        <w:rPr>
+          <w:rFonts w:ascii="Courier New" w:hAnsi="Courier New" w:cs="Courier New"/>
+          <w:color w:val="000000"/>
+          <w:sz w:val="24"/>
+          <w:szCs w:val="24"/>
+        </w:rPr>
+        <w:t>tex</w:t>
+      </w:r>
+      <w:proofErr w:type="spellEnd"/>
+      <w:r>
+        <w:rPr>
+          <w:rFonts w:ascii="Courier New" w:hAnsi="Courier New" w:cs="Courier New"/>
+          <w:color w:val="000000"/>
+          <w:sz w:val="24"/>
+          <w:szCs w:val="24"/>
+        </w:rPr>
+        <w:t xml:space="preserve">] = </w:t>
+      </w:r>
+      <w:proofErr w:type="spellStart"/>
+      <w:r>
+        <w:rPr>
+          <w:rFonts w:ascii="Courier New" w:hAnsi="Courier New" w:cs="Courier New"/>
+          <w:color w:val="000000"/>
+          <w:sz w:val="24"/>
+          <w:szCs w:val="24"/>
+        </w:rPr>
+        <w:t>calculate_</w:t>
+      </w:r>
+      <w:proofErr w:type="gramStart"/>
+      <w:r>
+        <w:rPr>
+          <w:rFonts w:ascii="Courier New" w:hAnsi="Courier New" w:cs="Courier New"/>
+          <w:color w:val="000000"/>
+          <w:sz w:val="24"/>
+          <w:szCs w:val="24"/>
+        </w:rPr>
+        <w:t>freqs</w:t>
+      </w:r>
+      <w:proofErr w:type="spellEnd"/>
+      <w:r>
+        <w:rPr>
+          <w:rFonts w:ascii="Courier New" w:hAnsi="Courier New" w:cs="Courier New"/>
+          <w:color w:val="000000"/>
+          <w:sz w:val="24"/>
+          <w:szCs w:val="24"/>
+        </w:rPr>
+        <w:t>(</w:t>
+      </w:r>
+      <w:proofErr w:type="gramEnd"/>
+      <w:r>
+        <w:rPr>
+          <w:rFonts w:ascii="Courier New" w:hAnsi="Courier New" w:cs="Courier New"/>
+          <w:color w:val="000000"/>
+          <w:sz w:val="24"/>
+          <w:szCs w:val="24"/>
+        </w:rPr>
+        <w:t>)</w:t>
+      </w:r>
+    </w:p>
+    <w:p>
+      <w:pPr>
+        <w:pStyle w:val="ListParagraph"/>
+        <w:rPr>
+          <w:lang w:val="el-GR"/>
+        </w:rPr>
+      </w:pPr>
+      <w:r>
+        <w:rPr>
+          <w:lang w:val="el-GR"/>
+        </w:rPr>
+        <w:t>η οποία επιστρέφει τα σύμβολα (</w:t>
+      </w:r>
+      <w:proofErr w:type="spellStart"/>
+      <w:r>
+        <w:rPr>
+          <w:lang w:val="el-GR"/>
+        </w:rPr>
+        <w:t>letters</w:t>
+      </w:r>
+      <w:proofErr w:type="spellEnd"/>
+      <w:r>
+        <w:rPr>
+          <w:lang w:val="el-GR"/>
+        </w:rPr>
+        <w:t>), τις πιθανότητες εμφάνισης (</w:t>
+      </w:r>
+      <w:proofErr w:type="spellStart"/>
+      <w:r>
+        <w:rPr>
+          <w:lang w:val="el-GR"/>
+        </w:rPr>
+        <w:t>freqs</w:t>
+      </w:r>
+      <w:proofErr w:type="spellEnd"/>
+      <w:r>
+        <w:rPr>
+          <w:lang w:val="el-GR"/>
+        </w:rPr>
+        <w:t>) καθώς και το κείμενο</w:t>
+      </w:r>
+      <w:r>
+        <w:rPr>
+          <w:lang w:val="el-GR"/>
+        </w:rPr>
+        <w:t xml:space="preserve"> </w:t>
+      </w:r>
+      <w:r>
+        <w:rPr>
+          <w:lang w:val="el-GR"/>
+        </w:rPr>
+        <w:t>(</w:t>
+      </w:r>
+      <w:proofErr w:type="spellStart"/>
+      <w:r>
+        <w:t>tex</w:t>
+      </w:r>
+      <w:proofErr w:type="spellEnd"/>
+      <w:r>
+        <w:rPr>
+          <w:lang w:val="el-GR"/>
+        </w:rPr>
+        <w:t xml:space="preserve"> </w:t>
+      </w:r>
+      <w:r>
+        <w:rPr>
+          <w:lang w:val="el-GR"/>
+        </w:rPr>
+        <w:t>–</w:t>
+      </w:r>
+      <w:r>
+        <w:rPr>
+          <w:lang w:val="el-GR"/>
+        </w:rPr>
+        <w:t xml:space="preserve"> </w:t>
+      </w:r>
+      <w:r>
+        <w:rPr>
+          <w:lang w:val="el-GR"/>
+        </w:rPr>
+        <w:t xml:space="preserve">το οποίο διαβάζεται από ένα - </w:t>
+      </w:r>
+      <w:r>
+        <w:t>hardcoded</w:t>
+      </w:r>
+      <w:r>
+        <w:rPr>
+          <w:lang w:val="el-GR"/>
+        </w:rPr>
+        <w:t xml:space="preserve"> </w:t>
+      </w:r>
+      <w:r>
+        <w:rPr>
+          <w:lang w:val="el-GR"/>
+        </w:rPr>
+        <w:t>- αρχείο</w:t>
+      </w:r>
+      <w:r>
+        <w:rPr>
+          <w:lang w:val="el-GR"/>
+        </w:rPr>
+        <w:t>).</w:t>
+      </w:r>
+    </w:p>
+    <w:p>
+      <w:pPr>
+        <w:pStyle w:val="ListParagraph"/>
+        <w:rPr>
+          <w:lang w:val="el-GR"/>
+        </w:rPr>
+      </w:pPr>
+    </w:p>
+    <w:p>
+      <w:pPr>
+        <w:pStyle w:val="ListParagraph"/>
+        <w:rPr>
+          <w:lang w:val="el-GR"/>
+        </w:rPr>
+      </w:pPr>
+      <w:r>
+        <w:rPr>
+          <w:lang w:val="el-GR"/>
+        </w:rPr>
+        <w:t xml:space="preserve">Εκτελώντας το αρχείο </w:t>
+      </w:r>
+      <w:proofErr w:type="spellStart"/>
+      <w:r>
+        <w:t>erwtima</w:t>
+      </w:r>
+      <w:proofErr w:type="spellEnd"/>
+      <w:r>
+        <w:rPr>
+          <w:lang w:val="el-GR"/>
+        </w:rPr>
+        <w:t>1_</w:t>
+      </w:r>
+      <w:proofErr w:type="spellStart"/>
+      <w:r>
+        <w:t>erwtisi</w:t>
+      </w:r>
+      <w:proofErr w:type="spellEnd"/>
+      <w:r>
+        <w:rPr>
+          <w:lang w:val="el-GR"/>
+        </w:rPr>
+        <w:t>2.</w:t>
+      </w:r>
+      <w:r>
+        <w:t>m</w:t>
+      </w:r>
+      <w:r>
+        <w:rPr>
+          <w:lang w:val="el-GR"/>
+        </w:rPr>
+        <w:t xml:space="preserve"> </w:t>
+      </w:r>
+      <w:r>
+        <w:rPr>
+          <w:lang w:val="el-GR"/>
+        </w:rPr>
+        <w:t>καλούνται οι παραπάνω συναρτήσεις</w:t>
+      </w:r>
+      <w:r>
+        <w:rPr>
+          <w:lang w:val="el-GR"/>
+        </w:rPr>
+        <w:t>,</w:t>
+      </w:r>
+      <w:r>
+        <w:rPr>
+          <w:lang w:val="el-GR"/>
+        </w:rPr>
+        <w:t xml:space="preserve"> σειριακά, </w:t>
+      </w:r>
+      <w:r>
+        <w:rPr>
+          <w:lang w:val="el-GR"/>
+        </w:rPr>
+        <w:t>και παράγονται τα ακόλουθα μηνύματα:</w:t>
+      </w:r>
+    </w:p>
+    <w:p>
+      <w:pPr>
+        <w:pStyle w:val="ListParagraph"/>
+      </w:pPr>
+    </w:p>
+    <w:p>
+      <w:pPr>
+        <w:pStyle w:val="ListParagraph"/>
+      </w:pPr>
+      <w:r>
+        <w:t>Original text: while the mathematics of convex optimization has been studied</w:t>
+      </w:r>
+    </w:p>
+    <w:p>
+      <w:pPr>
+        <w:pStyle w:val="ListParagraph"/>
+      </w:pPr>
+      <w:r>
+        <w:t>Huffman Encoding: 0111111111111111111111101111111011111111011111111111011111111111111111111111111111101111111111111111111011111110111111111111111111111111111111011111111111100111111111111111111101111111011110111111111111001111111111111111111011111111011011111111111111111111111111111111111111111111011111111111111011111111111111111111111111111110110111111111111110111111111111101111111111111111111110111101111111111111111111111111111111111111111111111111011111111111111011111111111111101111111111111111111011111111011111111111101111111101111111111111111111111111001111111111111111111011111111011111111111111011111111111111111111111111111111111111101111111001111111111111111111111111111111111111111111101011110111101111111111111111111111111111111111111110111111111111111111011111111111111111110111111111111111111110111011111111011110111</w:t>
+      </w:r>
+    </w:p>
+    <w:p>
+      <w:pPr>
+        <w:pStyle w:val="ListParagraph"/>
+      </w:pPr>
+      <w:r>
+        <w:t>Decoded signal: while the mathematics of convex optimization has been studied</w:t>
+      </w:r>
+    </w:p>
+    <w:p>
+      <w:pPr>
+        <w:pStyle w:val="ListParagraph"/>
+      </w:pPr>
+      <w:r>
+        <w:lastRenderedPageBreak/>
+        <w:t>Source Entropy: 1.2083</w:t>
+      </w:r>
+    </w:p>
+    <w:p>
+      <w:pPr>
+        <w:pStyle w:val="ListParagraph"/>
+      </w:pPr>
+      <w:r>
+        <w:t>Average Length of code: 0.49605</w:t>
+      </w:r>
+    </w:p>
+    <w:p>
+      <w:pPr>
+        <w:pStyle w:val="ListParagraph"/>
+      </w:pPr>
+      <w:r>
+        <w:t>Code Efficiency: 2.4357</w:t>
+      </w:r>
+    </w:p>
+    <w:p>
+      <w:pPr>
+        <w:pStyle w:val="ListParagraph"/>
+      </w:pPr>
+    </w:p>
+    <w:p>
+      <w:pPr>
+        <w:pStyle w:val="ListParagraph"/>
+        <w:rPr>
+          <w:lang w:val="el-GR"/>
+        </w:rPr>
+      </w:pPr>
+      <w:r>
+        <w:rPr>
+          <w:lang w:val="el-GR"/>
+        </w:rPr>
+        <w:t xml:space="preserve">(Σημείωση: η αποκωδικοποίηση του κωδικοποιημένου κειμένου χρειάζεται αρκετή ώρα, για τον λόγο αυτό μειώθηκε το κείμενο εισόδου, για λόγους </w:t>
+      </w:r>
+      <w:r>
+        <w:t>debugging</w:t>
+      </w:r>
+      <w:r>
+        <w:rPr>
+          <w:lang w:val="el-GR"/>
+        </w:rPr>
+        <w:t xml:space="preserve"> </w:t>
+      </w:r>
+      <w:r>
+        <w:rPr>
+          <w:lang w:val="el-GR"/>
+        </w:rPr>
+        <w:t>και ευκολίας, χωρίς να υπάρχει απώλεια της ορθότητας του αλγορίθμου που υλοποιήθηκε).</w:t>
+      </w:r>
+    </w:p>
+    <w:p>
+      <w:pPr>
+        <w:pStyle w:val="ListParagraph"/>
+        <w:rPr>
+          <w:lang w:val="el-GR"/>
+        </w:rPr>
+      </w:pPr>
+    </w:p>
+    <w:p>
+      <w:pPr>
+        <w:pStyle w:val="ListParagraph"/>
+        <w:rPr>
+          <w:lang w:val="el-GR"/>
+        </w:rPr>
+      </w:pPr>
+      <w:r>
+        <w:rPr>
+          <w:lang w:val="el-GR"/>
+        </w:rPr>
+        <w:t>Η παραπάνω έξοδος, επιβεβαιώνει την σωστή αποκωδικοποίηση του κειμένου. Επίσης, υπολογίστηκαν η Εντροπία της πηγής, το μέσο μήκος κώδικα καθώς και η αποδοτικότητα του κώδικα.</w:t>
+      </w:r>
+    </w:p>
+    <w:p>
+      <w:pPr>
+        <w:pStyle w:val="ListParagraph"/>
+        <w:rPr>
+          <w:lang w:val="el-GR"/>
+        </w:rPr>
+      </w:pPr>
+    </w:p>
+    <w:p>
+      <w:pPr>
+        <w:pStyle w:val="ListParagraph"/>
+        <w:rPr>
+          <w:lang w:val="el-GR"/>
+        </w:rPr>
+      </w:pPr>
+      <w:r>
+        <w:rPr>
+          <w:lang w:val="el-GR"/>
+        </w:rPr>
+        <w:t xml:space="preserve">(Σημείωση: μια βελτίωση στον χρόνο εκτέλεσης της αποκωδικοποίησης του κειμένου θα ήταν να αξιοποιηθεί κάποιο </w:t>
+      </w:r>
+      <w:r>
+        <w:t>suffix</w:t>
+      </w:r>
+      <w:r>
+        <w:rPr>
+          <w:lang w:val="el-GR"/>
+        </w:rPr>
+        <w:t xml:space="preserve"> </w:t>
+      </w:r>
+      <w:r>
+        <w:t>tree</w:t>
+      </w:r>
+      <w:r>
+        <w:rPr>
+          <w:lang w:val="el-GR"/>
+        </w:rPr>
+        <w:t xml:space="preserve">, όμως καθαρά για λόγους </w:t>
+      </w:r>
+      <w:r>
+        <w:t>rapid</w:t>
+      </w:r>
+      <w:r>
+        <w:rPr>
+          <w:lang w:val="el-GR"/>
+        </w:rPr>
+        <w:t xml:space="preserve"> </w:t>
+      </w:r>
+      <w:r>
+        <w:t>development</w:t>
+      </w:r>
+      <w:r>
+        <w:rPr>
+          <w:lang w:val="el-GR"/>
+        </w:rPr>
+        <w:t xml:space="preserve"> </w:t>
+      </w:r>
+      <w:r>
+        <w:rPr>
+          <w:lang w:val="el-GR"/>
+        </w:rPr>
+        <w:t>αποσιωπήθηκε</w:t>
+      </w:r>
+      <w:r>
+        <w:rPr>
+          <w:lang w:val="el-GR"/>
+        </w:rPr>
+        <w:t>)</w:t>
+      </w:r>
+    </w:p>
+    <w:p>
+      <w:pPr>
+        <w:rPr>
+          <w:b/>
+          <w:bCs/>
+          <w:lang w:val="el-GR"/>
+        </w:rPr>
+      </w:pPr>
+    </w:p>
+    <w:p>
+      <w:pPr>
+        <w:pStyle w:val="ListParagraph"/>
+        <w:numPr>
+          <w:ilvl w:val="0"/>
+          <w:numId w:val="3"/>
+        </w:numPr>
         <w:rPr>
           <w:b/>
           <w:bCs/>
@@ -522,6 +1718,212 @@
     </w:lvl>
   </w:abstractNum>
   <w:abstractNum w:abstractNumId="1" w15:restartNumberingAfterBreak="0">
+    <w:nsid w:val="48D60E8A"/>
+    <w:multiLevelType w:val="hybridMultilevel"/>
+    <w:tmpl w:val="95708188"/>
+    <w:lvl w:ilvl="0" w:tplc="C780FAC2">
+      <w:start w:val="1"/>
+      <w:numFmt w:val="bullet"/>
+      <w:lvlText w:val="-"/>
+      <w:lvlJc w:val="left"/>
+      <w:pPr>
+        <w:ind w:left="1440" w:hanging="360"/>
+      </w:pPr>
+      <w:rPr>
+        <w:rFonts w:ascii="Times New Roman" w:eastAsiaTheme="minorHAnsi" w:hAnsi="Times New Roman" w:cs="Times New Roman" w:hint="default"/>
+      </w:rPr>
+    </w:lvl>
+    <w:lvl w:ilvl="1" w:tplc="04080003" w:tentative="1">
+      <w:start w:val="1"/>
+      <w:numFmt w:val="bullet"/>
+      <w:lvlText w:val="o"/>
+      <w:lvlJc w:val="left"/>
+      <w:pPr>
+        <w:ind w:left="2160" w:hanging="360"/>
+      </w:pPr>
+      <w:rPr>
+        <w:rFonts w:ascii="Courier New" w:hAnsi="Courier New" w:cs="Courier New" w:hint="default"/>
+      </w:rPr>
+    </w:lvl>
+    <w:lvl w:ilvl="2" w:tplc="04080005" w:tentative="1">
+      <w:start w:val="1"/>
+      <w:numFmt w:val="bullet"/>
+      <w:lvlText w:val=""/>
+      <w:lvlJc w:val="left"/>
+      <w:pPr>
+        <w:ind w:left="2880" w:hanging="360"/>
+      </w:pPr>
+      <w:rPr>
+        <w:rFonts w:ascii="Wingdings" w:hAnsi="Wingdings" w:hint="default"/>
+      </w:rPr>
+    </w:lvl>
+    <w:lvl w:ilvl="3" w:tplc="04080001" w:tentative="1">
+      <w:start w:val="1"/>
+      <w:numFmt w:val="bullet"/>
+      <w:lvlText w:val=""/>
+      <w:lvlJc w:val="left"/>
+      <w:pPr>
+        <w:ind w:left="3600" w:hanging="360"/>
+      </w:pPr>
+      <w:rPr>
+        <w:rFonts w:ascii="Symbol" w:hAnsi="Symbol" w:hint="default"/>
+      </w:rPr>
+    </w:lvl>
+    <w:lvl w:ilvl="4" w:tplc="04080003" w:tentative="1">
+      <w:start w:val="1"/>
+      <w:numFmt w:val="bullet"/>
+      <w:lvlText w:val="o"/>
+      <w:lvlJc w:val="left"/>
+      <w:pPr>
+        <w:ind w:left="4320" w:hanging="360"/>
+      </w:pPr>
+      <w:rPr>
+        <w:rFonts w:ascii="Courier New" w:hAnsi="Courier New" w:cs="Courier New" w:hint="default"/>
+      </w:rPr>
+    </w:lvl>
+    <w:lvl w:ilvl="5" w:tplc="04080005" w:tentative="1">
+      <w:start w:val="1"/>
+      <w:numFmt w:val="bullet"/>
+      <w:lvlText w:val=""/>
+      <w:lvlJc w:val="left"/>
+      <w:pPr>
+        <w:ind w:left="5040" w:hanging="360"/>
+      </w:pPr>
+      <w:rPr>
+        <w:rFonts w:ascii="Wingdings" w:hAnsi="Wingdings" w:hint="default"/>
+      </w:rPr>
+    </w:lvl>
+    <w:lvl w:ilvl="6" w:tplc="04080001" w:tentative="1">
+      <w:start w:val="1"/>
+      <w:numFmt w:val="bullet"/>
+      <w:lvlText w:val=""/>
+      <w:lvlJc w:val="left"/>
+      <w:pPr>
+        <w:ind w:left="5760" w:hanging="360"/>
+      </w:pPr>
+      <w:rPr>
+        <w:rFonts w:ascii="Symbol" w:hAnsi="Symbol" w:hint="default"/>
+      </w:rPr>
+    </w:lvl>
+    <w:lvl w:ilvl="7" w:tplc="04080003" w:tentative="1">
+      <w:start w:val="1"/>
+      <w:numFmt w:val="bullet"/>
+      <w:lvlText w:val="o"/>
+      <w:lvlJc w:val="left"/>
+      <w:pPr>
+        <w:ind w:left="6480" w:hanging="360"/>
+      </w:pPr>
+      <w:rPr>
+        <w:rFonts w:ascii="Courier New" w:hAnsi="Courier New" w:cs="Courier New" w:hint="default"/>
+      </w:rPr>
+    </w:lvl>
+    <w:lvl w:ilvl="8" w:tplc="04080005" w:tentative="1">
+      <w:start w:val="1"/>
+      <w:numFmt w:val="bullet"/>
+      <w:lvlText w:val=""/>
+      <w:lvlJc w:val="left"/>
+      <w:pPr>
+        <w:ind w:left="7200" w:hanging="360"/>
+      </w:pPr>
+      <w:rPr>
+        <w:rFonts w:ascii="Wingdings" w:hAnsi="Wingdings" w:hint="default"/>
+      </w:rPr>
+    </w:lvl>
+  </w:abstractNum>
+  <w:abstractNum w:abstractNumId="2" w15:restartNumberingAfterBreak="0">
+    <w:nsid w:val="48F948DF"/>
+    <w:multiLevelType w:val="hybridMultilevel"/>
+    <w:tmpl w:val="AE2AF86E"/>
+    <w:lvl w:ilvl="0" w:tplc="2CD449AA">
+      <w:start w:val="1"/>
+      <w:numFmt w:val="decimal"/>
+      <w:lvlText w:val="%1."/>
+      <w:lvlJc w:val="left"/>
+      <w:pPr>
+        <w:ind w:left="720" w:hanging="360"/>
+      </w:pPr>
+      <w:rPr>
+        <w:rFonts w:hint="default"/>
+        <w:b w:val="0"/>
+        <w:bCs w:val="0"/>
+        <w:sz w:val="22"/>
+        <w:szCs w:val="22"/>
+      </w:rPr>
+    </w:lvl>
+    <w:lvl w:ilvl="1" w:tplc="04080019" w:tentative="1">
+      <w:start w:val="1"/>
+      <w:numFmt w:val="lowerLetter"/>
+      <w:lvlText w:val="%2."/>
+      <w:lvlJc w:val="left"/>
+      <w:pPr>
+        <w:ind w:left="1440" w:hanging="360"/>
+      </w:pPr>
+    </w:lvl>
+    <w:lvl w:ilvl="2" w:tplc="0408001B" w:tentative="1">
+      <w:start w:val="1"/>
+      <w:numFmt w:val="lowerRoman"/>
+      <w:lvlText w:val="%3."/>
+      <w:lvlJc w:val="right"/>
+      <w:pPr>
+        <w:ind w:left="2160" w:hanging="180"/>
+      </w:pPr>
+    </w:lvl>
+    <w:lvl w:ilvl="3" w:tplc="0408000F" w:tentative="1">
+      <w:start w:val="1"/>
+      <w:numFmt w:val="decimal"/>
+      <w:lvlText w:val="%4."/>
+      <w:lvlJc w:val="left"/>
+      <w:pPr>
+        <w:ind w:left="2880" w:hanging="360"/>
+      </w:pPr>
+    </w:lvl>
+    <w:lvl w:ilvl="4" w:tplc="04080019" w:tentative="1">
+      <w:start w:val="1"/>
+      <w:numFmt w:val="lowerLetter"/>
+      <w:lvlText w:val="%5."/>
+      <w:lvlJc w:val="left"/>
+      <w:pPr>
+        <w:ind w:left="3600" w:hanging="360"/>
+      </w:pPr>
+    </w:lvl>
+    <w:lvl w:ilvl="5" w:tplc="0408001B" w:tentative="1">
+      <w:start w:val="1"/>
+      <w:numFmt w:val="lowerRoman"/>
+      <w:lvlText w:val="%6."/>
+      <w:lvlJc w:val="right"/>
+      <w:pPr>
+        <w:ind w:left="4320" w:hanging="180"/>
+      </w:pPr>
+    </w:lvl>
+    <w:lvl w:ilvl="6" w:tplc="0408000F" w:tentative="1">
+      <w:start w:val="1"/>
+      <w:numFmt w:val="decimal"/>
+      <w:lvlText w:val="%7."/>
+      <w:lvlJc w:val="left"/>
+      <w:pPr>
+        <w:ind w:left="5040" w:hanging="360"/>
+      </w:pPr>
+    </w:lvl>
+    <w:lvl w:ilvl="7" w:tplc="04080019" w:tentative="1">
+      <w:start w:val="1"/>
+      <w:numFmt w:val="lowerLetter"/>
+      <w:lvlText w:val="%8."/>
+      <w:lvlJc w:val="left"/>
+      <w:pPr>
+        <w:ind w:left="5760" w:hanging="360"/>
+      </w:pPr>
+    </w:lvl>
+    <w:lvl w:ilvl="8" w:tplc="0408001B" w:tentative="1">
+      <w:start w:val="1"/>
+      <w:numFmt w:val="lowerRoman"/>
+      <w:lvlText w:val="%9."/>
+      <w:lvlJc w:val="right"/>
+      <w:pPr>
+        <w:ind w:left="6480" w:hanging="180"/>
+      </w:pPr>
+    </w:lvl>
+  </w:abstractNum>
+  <w:abstractNum w:abstractNumId="3" w15:restartNumberingAfterBreak="0">
     <w:nsid w:val="50B905C9"/>
     <w:multiLevelType w:val="multilevel"/>
     <w:tmpl w:val="20EA0600"/>
@@ -632,6 +2034,95 @@
           <w:tab w:val="num" w:pos="6480"/>
         </w:tabs>
         <w:ind w:left="6480" w:hanging="720"/>
+      </w:pPr>
+    </w:lvl>
+  </w:abstractNum>
+  <w:abstractNum w:abstractNumId="4" w15:restartNumberingAfterBreak="0">
+    <w:nsid w:val="6CFA12F6"/>
+    <w:multiLevelType w:val="hybridMultilevel"/>
+    <w:tmpl w:val="98E40B5C"/>
+    <w:lvl w:ilvl="0" w:tplc="9EBAB67E">
+      <w:start w:val="1"/>
+      <w:numFmt w:val="lowerLetter"/>
+      <w:lvlText w:val="%1."/>
+      <w:lvlJc w:val="left"/>
+      <w:pPr>
+        <w:ind w:left="1080" w:hanging="360"/>
+      </w:pPr>
+      <w:rPr>
+        <w:rFonts w:hint="default"/>
+      </w:rPr>
+    </w:lvl>
+    <w:lvl w:ilvl="1" w:tplc="04080019" w:tentative="1">
+      <w:start w:val="1"/>
+      <w:numFmt w:val="lowerLetter"/>
+      <w:lvlText w:val="%2."/>
+      <w:lvlJc w:val="left"/>
+      <w:pPr>
+        <w:ind w:left="1800" w:hanging="360"/>
+      </w:pPr>
+    </w:lvl>
+    <w:lvl w:ilvl="2" w:tplc="0408001B" w:tentative="1">
+      <w:start w:val="1"/>
+      <w:numFmt w:val="lowerRoman"/>
+      <w:lvlText w:val="%3."/>
+      <w:lvlJc w:val="right"/>
+      <w:pPr>
+        <w:ind w:left="2520" w:hanging="180"/>
+      </w:pPr>
+    </w:lvl>
+    <w:lvl w:ilvl="3" w:tplc="0408000F" w:tentative="1">
+      <w:start w:val="1"/>
+      <w:numFmt w:val="decimal"/>
+      <w:lvlText w:val="%4."/>
+      <w:lvlJc w:val="left"/>
+      <w:pPr>
+        <w:ind w:left="3240" w:hanging="360"/>
+      </w:pPr>
+    </w:lvl>
+    <w:lvl w:ilvl="4" w:tplc="04080019" w:tentative="1">
+      <w:start w:val="1"/>
+      <w:numFmt w:val="lowerLetter"/>
+      <w:lvlText w:val="%5."/>
+      <w:lvlJc w:val="left"/>
+      <w:pPr>
+        <w:ind w:left="3960" w:hanging="360"/>
+      </w:pPr>
+    </w:lvl>
+    <w:lvl w:ilvl="5" w:tplc="0408001B" w:tentative="1">
+      <w:start w:val="1"/>
+      <w:numFmt w:val="lowerRoman"/>
+      <w:lvlText w:val="%6."/>
+      <w:lvlJc w:val="right"/>
+      <w:pPr>
+        <w:ind w:left="4680" w:hanging="180"/>
+      </w:pPr>
+    </w:lvl>
+    <w:lvl w:ilvl="6" w:tplc="0408000F" w:tentative="1">
+      <w:start w:val="1"/>
+      <w:numFmt w:val="decimal"/>
+      <w:lvlText w:val="%7."/>
+      <w:lvlJc w:val="left"/>
+      <w:pPr>
+        <w:ind w:left="5400" w:hanging="360"/>
+      </w:pPr>
+    </w:lvl>
+    <w:lvl w:ilvl="7" w:tplc="04080019" w:tentative="1">
+      <w:start w:val="1"/>
+      <w:numFmt w:val="lowerLetter"/>
+      <w:lvlText w:val="%8."/>
+      <w:lvlJc w:val="left"/>
+      <w:pPr>
+        <w:ind w:left="6120" w:hanging="360"/>
+      </w:pPr>
+    </w:lvl>
+    <w:lvl w:ilvl="8" w:tplc="0408001B" w:tentative="1">
+      <w:start w:val="1"/>
+      <w:numFmt w:val="lowerRoman"/>
+      <w:lvlText w:val="%9."/>
+      <w:lvlJc w:val="right"/>
+      <w:pPr>
+        <w:ind w:left="6840" w:hanging="180"/>
       </w:pPr>
     </w:lvl>
   </w:abstractNum>
@@ -639,6 +2130,15 @@
     <w:abstractNumId w:val="0"/>
   </w:num>
   <w:num w:numId="2">
+    <w:abstractNumId w:val="3"/>
+  </w:num>
+  <w:num w:numId="3">
+    <w:abstractNumId w:val="2"/>
+  </w:num>
+  <w:num w:numId="4">
+    <w:abstractNumId w:val="4"/>
+  </w:num>
+  <w:num w:numId="5">
     <w:abstractNumId w:val="1"/>
   </w:num>
 </w:numbering>
@@ -1168,6 +2668,17 @@
       <w:szCs w:val="32"/>
     </w:rPr>
   </w:style>
+  <w:style w:type="paragraph" w:styleId="ListParagraph">
+    <w:name w:val="List Paragraph"/>
+    <w:basedOn w:val="Normal"/>
+    <w:uiPriority w:val="34"/>
+    <w:qFormat/>
+    <w:rsid w:val="00AA4DD3"/>
+    <w:pPr>
+      <w:ind w:left="720"/>
+      <w:contextualSpacing/>
+    </w:pPr>
+  </w:style>
 </w:styles>
 </file>
 

--- a/Report_1o_set.docx
+++ b/Report_1o_set.docx
@@ -1013,6 +1013,7 @@
           <w:bCs/>
           <w:sz w:val="28"/>
           <w:szCs w:val="28"/>
+          <w:lang w:val="el-GR"/>
         </w:rPr>
       </w:pPr>
     </w:p>
@@ -1351,6 +1352,9 @@
     <w:p>
       <w:pPr>
         <w:pStyle w:val="ListParagraph"/>
+        <w:rPr>
+          <w:lang w:val="el-GR"/>
+        </w:rPr>
       </w:pPr>
     </w:p>
     <w:p>
@@ -1397,14 +1401,35 @@
     <w:p>
       <w:pPr>
         <w:pStyle w:val="ListParagraph"/>
-      </w:pPr>
-      <w:r>
-        <w:t>Code Efficiency: 2.4357</w:t>
-      </w:r>
-    </w:p>
-    <w:p>
-      <w:pPr>
-        <w:pStyle w:val="ListParagraph"/>
+        <w:rPr>
+          <w:lang w:val="el-GR"/>
+        </w:rPr>
+      </w:pPr>
+      <w:r>
+        <w:t>Code</w:t>
+      </w:r>
+      <w:r>
+        <w:rPr>
+          <w:lang w:val="el-GR"/>
+        </w:rPr>
+        <w:t xml:space="preserve"> </w:t>
+      </w:r>
+      <w:r>
+        <w:t>Efficiency</w:t>
+      </w:r>
+      <w:r>
+        <w:rPr>
+          <w:lang w:val="el-GR"/>
+        </w:rPr>
+        <w:t>: 2.4357</w:t>
+      </w:r>
+    </w:p>
+    <w:p>
+      <w:pPr>
+        <w:pStyle w:val="ListParagraph"/>
+        <w:rPr>
+          <w:lang w:val="el-GR"/>
+        </w:rPr>
       </w:pPr>
     </w:p>
     <w:p>
@@ -1545,8 +1570,336 @@
           <w:numId w:val="3"/>
         </w:numPr>
         <w:rPr>
-          <w:b/>
-          <w:bCs/>
+          <w:lang w:val="el-GR"/>
+        </w:rPr>
+      </w:pPr>
+      <w:r>
+        <w:rPr>
+          <w:lang w:val="el-GR"/>
+        </w:rPr>
+        <w:t>Τροποποιήθηκε η συνάρτηση</w:t>
+      </w:r>
+    </w:p>
+    <w:p>
+      <w:pPr>
+        <w:pStyle w:val="ListParagraph"/>
+        <w:autoSpaceDE w:val="0"/>
+        <w:autoSpaceDN w:val="0"/>
+        <w:adjustRightInd w:val="0"/>
+        <w:spacing w:after="0" w:line="240" w:lineRule="auto"/>
+        <w:rPr>
+          <w:rFonts w:ascii="Courier New" w:hAnsi="Courier New" w:cs="Courier New"/>
+        </w:rPr>
+      </w:pPr>
+      <w:r>
+        <w:rPr>
+          <w:rFonts w:ascii="Courier New" w:hAnsi="Courier New" w:cs="Courier New"/>
+          <w:color w:val="0000FF"/>
+        </w:rPr>
+        <w:t>function</w:t>
+      </w:r>
+      <w:r>
+        <w:rPr>
+          <w:rFonts w:ascii="Courier New" w:hAnsi="Courier New" w:cs="Courier New"/>
+          <w:color w:val="000000"/>
+        </w:rPr>
+        <w:t xml:space="preserve"> [letters, </w:t>
+      </w:r>
+      <w:proofErr w:type="spellStart"/>
+      <w:r>
+        <w:rPr>
+          <w:rFonts w:ascii="Courier New" w:hAnsi="Courier New" w:cs="Courier New"/>
+          <w:color w:val="000000"/>
+        </w:rPr>
+        <w:t>freqs</w:t>
+      </w:r>
+      <w:proofErr w:type="spellEnd"/>
+      <w:r>
+        <w:rPr>
+          <w:rFonts w:ascii="Courier New" w:hAnsi="Courier New" w:cs="Courier New"/>
+          <w:color w:val="000000"/>
+        </w:rPr>
+        <w:t xml:space="preserve">, </w:t>
+      </w:r>
+      <w:proofErr w:type="spellStart"/>
+      <w:r>
+        <w:rPr>
+          <w:rFonts w:ascii="Courier New" w:hAnsi="Courier New" w:cs="Courier New"/>
+          <w:color w:val="000000"/>
+        </w:rPr>
+        <w:t>tex</w:t>
+      </w:r>
+      <w:proofErr w:type="spellEnd"/>
+      <w:r>
+        <w:rPr>
+          <w:rFonts w:ascii="Courier New" w:hAnsi="Courier New" w:cs="Courier New"/>
+          <w:color w:val="000000"/>
+        </w:rPr>
+        <w:t xml:space="preserve">, counts] = </w:t>
+      </w:r>
+      <w:proofErr w:type="spellStart"/>
+      <w:r>
+        <w:rPr>
+          <w:rFonts w:ascii="Courier New" w:hAnsi="Courier New" w:cs="Courier New"/>
+          <w:color w:val="000000"/>
+        </w:rPr>
+        <w:t>calculate_freqs</w:t>
+      </w:r>
+      <w:proofErr w:type="spellEnd"/>
+      <w:r>
+        <w:rPr>
+          <w:rFonts w:ascii="Courier New" w:hAnsi="Courier New" w:cs="Courier New"/>
+          <w:color w:val="000000"/>
+        </w:rPr>
+        <w:t>(f)</w:t>
+      </w:r>
+    </w:p>
+    <w:p>
+      <w:pPr>
+        <w:pStyle w:val="ListParagraph"/>
+        <w:rPr>
+          <w:lang w:val="el-GR"/>
+        </w:rPr>
+      </w:pPr>
+      <w:r>
+        <w:rPr>
+          <w:lang w:val="el-GR"/>
+        </w:rPr>
+        <w:t xml:space="preserve">ώστε να δέχεται ένα </w:t>
+      </w:r>
+      <w:r>
+        <w:t>Boolean</w:t>
+      </w:r>
+      <w:r>
+        <w:rPr>
+          <w:lang w:val="el-GR"/>
+        </w:rPr>
+        <w:t xml:space="preserve"> </w:t>
+      </w:r>
+      <w:r>
+        <w:rPr>
+          <w:lang w:val="el-GR"/>
+        </w:rPr>
+        <w:t xml:space="preserve">όρισμα, και αν είναι </w:t>
+      </w:r>
+      <w:r>
+        <w:t>True</w:t>
+      </w:r>
+      <w:r>
+        <w:rPr>
+          <w:lang w:val="el-GR"/>
+        </w:rPr>
+        <w:t xml:space="preserve">, τότε φορτώνει τις πιθανότητες εμφάνισης από το αρχείο </w:t>
+      </w:r>
+      <w:r>
+        <w:t>frequencies</w:t>
+      </w:r>
+      <w:r>
+        <w:rPr>
+          <w:lang w:val="el-GR"/>
+        </w:rPr>
+        <w:t>.</w:t>
+      </w:r>
+      <w:r>
+        <w:t>txt</w:t>
+      </w:r>
+      <w:r>
+        <w:rPr>
+          <w:lang w:val="el-GR"/>
+        </w:rPr>
+        <w:t xml:space="preserve"> </w:t>
+      </w:r>
+      <w:r>
+        <w:rPr>
+          <w:lang w:val="el-GR"/>
+        </w:rPr>
+        <w:t>αντί να τις υπολογίζει με βάση το κείμενο.</w:t>
+      </w:r>
+    </w:p>
+    <w:p>
+      <w:pPr>
+        <w:pStyle w:val="ListParagraph"/>
+        <w:rPr>
+          <w:lang w:val="el-GR"/>
+        </w:rPr>
+      </w:pPr>
+    </w:p>
+    <w:p>
+      <w:pPr>
+        <w:pStyle w:val="ListParagraph"/>
+        <w:rPr>
+          <w:lang w:val="el-GR"/>
+        </w:rPr>
+      </w:pPr>
+      <w:r>
+        <w:rPr>
+          <w:lang w:val="el-GR"/>
+        </w:rPr>
+        <w:t xml:space="preserve">Τρέχοντας το αρχείο </w:t>
+      </w:r>
+      <w:proofErr w:type="spellStart"/>
+      <w:r>
+        <w:t>erwtima</w:t>
+      </w:r>
+      <w:proofErr w:type="spellEnd"/>
+      <w:r>
+        <w:rPr>
+          <w:lang w:val="el-GR"/>
+        </w:rPr>
+        <w:t>1_</w:t>
+      </w:r>
+      <w:proofErr w:type="spellStart"/>
+      <w:r>
+        <w:t>erwtisi</w:t>
+      </w:r>
+      <w:proofErr w:type="spellEnd"/>
+      <w:r>
+        <w:rPr>
+          <w:lang w:val="el-GR"/>
+        </w:rPr>
+        <w:t>3.</w:t>
+      </w:r>
+      <w:r>
+        <w:t>m</w:t>
+      </w:r>
+      <w:r>
+        <w:rPr>
+          <w:lang w:val="el-GR"/>
+        </w:rPr>
+        <w:t xml:space="preserve"> παράγεται η παρακάτω έξοδος:</w:t>
+      </w:r>
+    </w:p>
+    <w:p>
+      <w:pPr>
+        <w:pStyle w:val="ListParagraph"/>
+        <w:rPr>
+          <w:lang w:val="el-GR"/>
+        </w:rPr>
+      </w:pPr>
+    </w:p>
+    <w:p>
+      <w:pPr>
+        <w:pStyle w:val="ListParagraph"/>
+      </w:pPr>
+      <w:r>
+        <w:t>Original text: while the mathematics of convex optimization has been studied</w:t>
+      </w:r>
+    </w:p>
+    <w:p>
+      <w:pPr>
+        <w:pStyle w:val="ListParagraph"/>
+      </w:pPr>
+      <w:r>
+        <w:t>Huffman Encoding: 0111111111111111111111101111111011111111011111111111011111111111111111111111111111101111111111111111111011111110111111111111111111111111111111011111111111100111111111111111111101111111011110111111111111001111111111111111111011111111011011111111111111111111111111111111111111111111011111111111111011111111111111111111111111111110110111111111111110111111111111101111111111111111111110111101111111111111111111111111111111111111111111111111011111111111111011111111111111101111111111111111111011111111011111111111101111111101111111111111111111111111001111111111111111111011111111011111111111111011111111111111111111111111111111111111101111111001111111111111111111111111111111111111111111101011110111101111111111111111111111111111111111111110111111111111111111011111111111111111110111111111111111111110111011111111011110111</w:t>
+      </w:r>
+    </w:p>
+    <w:p>
+      <w:pPr>
+        <w:pStyle w:val="ListParagraph"/>
+      </w:pPr>
+      <w:r>
+        <w:t>Decoded signal: while the mathematics of convex optimization has been studied</w:t>
+      </w:r>
+    </w:p>
+    <w:p>
+      <w:pPr>
+        <w:pStyle w:val="ListParagraph"/>
+      </w:pPr>
+      <w:r>
+        <w:t>Source Entropy: 1.2547</w:t>
+      </w:r>
+    </w:p>
+    <w:p>
+      <w:pPr>
+        <w:pStyle w:val="ListParagraph"/>
+      </w:pPr>
+      <w:r>
+        <w:t>Average Length of code: 0.50912</w:t>
+      </w:r>
+    </w:p>
+    <w:p>
+      <w:pPr>
+        <w:pStyle w:val="ListParagraph"/>
+        <w:rPr>
+          <w:lang w:val="el-GR"/>
+        </w:rPr>
+      </w:pPr>
+      <w:proofErr w:type="spellStart"/>
+      <w:r>
+        <w:rPr>
+          <w:lang w:val="el-GR"/>
+        </w:rPr>
+        <w:t>Code</w:t>
+      </w:r>
+      <w:proofErr w:type="spellEnd"/>
+      <w:r>
+        <w:rPr>
+          <w:lang w:val="el-GR"/>
+        </w:rPr>
+        <w:t xml:space="preserve"> </w:t>
+      </w:r>
+      <w:proofErr w:type="spellStart"/>
+      <w:r>
+        <w:rPr>
+          <w:lang w:val="el-GR"/>
+        </w:rPr>
+        <w:t>Efficiency</w:t>
+      </w:r>
+      <w:proofErr w:type="spellEnd"/>
+      <w:r>
+        <w:rPr>
+          <w:lang w:val="el-GR"/>
+        </w:rPr>
+        <w:t>: 2.4644</w:t>
+      </w:r>
+    </w:p>
+    <w:p>
+      <w:pPr>
+        <w:pStyle w:val="ListParagraph"/>
+        <w:rPr>
+          <w:lang w:val="el-GR"/>
+        </w:rPr>
+      </w:pPr>
+    </w:p>
+    <w:p>
+      <w:pPr>
+        <w:pStyle w:val="ListParagraph"/>
+        <w:rPr>
+          <w:lang w:val="el-GR"/>
+        </w:rPr>
+      </w:pPr>
+      <w:r>
+        <w:rPr>
+          <w:lang w:val="el-GR"/>
+        </w:rPr>
+        <w:lastRenderedPageBreak/>
+        <w:t>Παρατηρώ, ότι αυξήθηκε λίγο η αποδοτικότητα του κώδικα, λόγω της αύξησης του λόγου Εντροπία προς μέσο μήκος κώδικα (αυξήθηκαν και οι δύο ποσότητες, όπως και ο λόγος τους συνεπώς, η εντροπία της πηγής αυξήθηκε πιο πολύ – σχετικά μιλώντας πάντα – από το μέσο μήκος του κώδικα, με βάση τις νέες πιθανότητες εμφάνισης των συμβόλων).</w:t>
+      </w:r>
+    </w:p>
+    <w:p>
+      <w:pPr>
+        <w:pStyle w:val="ListParagraph"/>
+        <w:rPr>
+          <w:lang w:val="el-GR"/>
+        </w:rPr>
+      </w:pPr>
+    </w:p>
+    <w:p>
+      <w:pPr>
+        <w:pStyle w:val="ListParagraph"/>
+        <w:numPr>
+          <w:ilvl w:val="0"/>
+          <w:numId w:val="3"/>
+        </w:numPr>
+        <w:rPr>
+          <w:lang w:val="el-GR"/>
+        </w:rPr>
+      </w:pPr>
+    </w:p>
+    <w:p>
+      <w:pPr>
+        <w:pStyle w:val="ListParagraph"/>
+        <w:rPr>
           <w:lang w:val="el-GR"/>
         </w:rPr>
       </w:pPr>

--- a/Report_1o_set.docx
+++ b/Report_1o_set.docx
@@ -1291,6 +1291,668 @@
         <w:rPr>
           <w:lang w:val="el-GR"/>
         </w:rPr>
+        <w:t>Η Εντροπία της (διακριτής) πηγής (χωρίς μνήμη</w:t>
+      </w:r>
+      <w:r>
+        <w:rPr>
+          <w:lang w:val="el-GR"/>
+        </w:rPr>
+        <w:t xml:space="preserve"> - </w:t>
+      </w:r>
+      <w:r>
+        <w:t>DMS</w:t>
+      </w:r>
+      <w:r>
+        <w:rPr>
+          <w:lang w:val="el-GR"/>
+        </w:rPr>
+        <w:t>) υπολογίζεται ως εξής:</w:t>
+      </w:r>
+    </w:p>
+    <w:p>
+      <w:pPr>
+        <w:pStyle w:val="ListParagraph"/>
+        <w:rPr>
+          <w:rFonts w:eastAsiaTheme="minorEastAsia"/>
+        </w:rPr>
+      </w:pPr>
+      <m:oMathPara>
+        <m:oMath>
+          <m:r>
+            <w:rPr>
+              <w:rFonts w:ascii="Cambria Math" w:hAnsi="Cambria Math"/>
+              <w:lang w:val="el-GR"/>
+            </w:rPr>
+            <m:t>H</m:t>
+          </m:r>
+          <m:d>
+            <m:dPr>
+              <m:ctrlPr>
+                <w:rPr>
+                  <w:rFonts w:ascii="Cambria Math" w:hAnsi="Cambria Math"/>
+                  <w:i/>
+                  <w:lang w:val="el-GR"/>
+                </w:rPr>
+              </m:ctrlPr>
+            </m:dPr>
+            <m:e>
+              <m:r>
+                <w:rPr>
+                  <w:rFonts w:ascii="Cambria Math" w:hAnsi="Cambria Math"/>
+                  <w:lang w:val="el-GR"/>
+                </w:rPr>
+                <m:t>S</m:t>
+              </m:r>
+            </m:e>
+          </m:d>
+          <m:r>
+            <w:rPr>
+              <w:rFonts w:ascii="Cambria Math" w:hAnsi="Cambria Math"/>
+              <w:lang w:val="el-GR"/>
+            </w:rPr>
+            <m:t xml:space="preserve">= </m:t>
+          </m:r>
+          <m:nary>
+            <m:naryPr>
+              <m:chr m:val="∑"/>
+              <m:limLoc m:val="undOvr"/>
+              <m:subHide m:val="1"/>
+              <m:supHide m:val="1"/>
+              <m:ctrlPr>
+                <w:rPr>
+                  <w:rFonts w:ascii="Cambria Math" w:hAnsi="Cambria Math"/>
+                  <w:i/>
+                  <w:lang w:val="el-GR"/>
+                </w:rPr>
+              </m:ctrlPr>
+            </m:naryPr>
+            <m:sub/>
+            <m:sup/>
+            <m:e>
+              <m:sSub>
+                <m:sSubPr>
+                  <m:ctrlPr>
+                    <w:rPr>
+                      <w:rFonts w:ascii="Cambria Math" w:hAnsi="Cambria Math"/>
+                      <w:i/>
+                      <w:lang w:val="el-GR"/>
+                    </w:rPr>
+                  </m:ctrlPr>
+                </m:sSubPr>
+                <m:e>
+                  <m:r>
+                    <w:rPr>
+                      <w:rFonts w:ascii="Cambria Math" w:hAnsi="Cambria Math"/>
+                      <w:lang w:val="el-GR"/>
+                    </w:rPr>
+                    <m:t>p</m:t>
+                  </m:r>
+                </m:e>
+                <m:sub>
+                  <m:r>
+                    <w:rPr>
+                      <w:rFonts w:ascii="Cambria Math" w:hAnsi="Cambria Math"/>
+                      <w:lang w:val="el-GR"/>
+                    </w:rPr>
+                    <m:t>i</m:t>
+                  </m:r>
+                </m:sub>
+              </m:sSub>
+              <m:r>
+                <w:rPr>
+                  <w:rFonts w:ascii="Cambria Math" w:hAnsi="Cambria Math"/>
+                  <w:lang w:val="el-GR"/>
+                </w:rPr>
+                <m:t>*</m:t>
+              </m:r>
+              <m:func>
+                <m:funcPr>
+                  <m:ctrlPr>
+                    <w:rPr>
+                      <w:rFonts w:ascii="Cambria Math" w:hAnsi="Cambria Math"/>
+                      <w:i/>
+                      <w:lang w:val="el-GR"/>
+                    </w:rPr>
+                  </m:ctrlPr>
+                </m:funcPr>
+                <m:fName>
+                  <m:sSub>
+                    <m:sSubPr>
+                      <m:ctrlPr>
+                        <w:rPr>
+                          <w:rFonts w:ascii="Cambria Math" w:hAnsi="Cambria Math"/>
+                          <w:i/>
+                          <w:lang w:val="el-GR"/>
+                        </w:rPr>
+                      </m:ctrlPr>
+                    </m:sSubPr>
+                    <m:e>
+                      <m:r>
+                        <m:rPr>
+                          <m:sty m:val="p"/>
+                        </m:rPr>
+                        <w:rPr>
+                          <w:rFonts w:ascii="Cambria Math" w:hAnsi="Cambria Math"/>
+                        </w:rPr>
+                        <m:t>log</m:t>
+                      </m:r>
+                    </m:e>
+                    <m:sub>
+                      <m:r>
+                        <w:rPr>
+                          <w:rFonts w:ascii="Cambria Math" w:hAnsi="Cambria Math"/>
+                          <w:lang w:val="el-GR"/>
+                        </w:rPr>
+                        <m:t>2</m:t>
+                      </m:r>
+                    </m:sub>
+                  </m:sSub>
+                </m:fName>
+                <m:e>
+                  <m:d>
+                    <m:dPr>
+                      <m:ctrlPr>
+                        <w:rPr>
+                          <w:rFonts w:ascii="Cambria Math" w:hAnsi="Cambria Math"/>
+                          <w:i/>
+                          <w:lang w:val="el-GR"/>
+                        </w:rPr>
+                      </m:ctrlPr>
+                    </m:dPr>
+                    <m:e>
+                      <m:f>
+                        <m:fPr>
+                          <m:ctrlPr>
+                            <w:rPr>
+                              <w:rFonts w:ascii="Cambria Math" w:hAnsi="Cambria Math"/>
+                              <w:i/>
+                              <w:lang w:val="el-GR"/>
+                            </w:rPr>
+                          </m:ctrlPr>
+                        </m:fPr>
+                        <m:num>
+                          <m:r>
+                            <w:rPr>
+                              <w:rFonts w:ascii="Cambria Math" w:hAnsi="Cambria Math"/>
+                              <w:lang w:val="el-GR"/>
+                            </w:rPr>
+                            <m:t>1</m:t>
+                          </m:r>
+                        </m:num>
+                        <m:den>
+                          <m:sSub>
+                            <m:sSubPr>
+                              <m:ctrlPr>
+                                <w:rPr>
+                                  <w:rFonts w:ascii="Cambria Math" w:hAnsi="Cambria Math"/>
+                                  <w:i/>
+                                  <w:lang w:val="el-GR"/>
+                                </w:rPr>
+                              </m:ctrlPr>
+                            </m:sSubPr>
+                            <m:e>
+                              <m:r>
+                                <w:rPr>
+                                  <w:rFonts w:ascii="Cambria Math" w:hAnsi="Cambria Math"/>
+                                  <w:lang w:val="el-GR"/>
+                                </w:rPr>
+                                <m:t>p</m:t>
+                              </m:r>
+                            </m:e>
+                            <m:sub>
+                              <m:r>
+                                <w:rPr>
+                                  <w:rFonts w:ascii="Cambria Math" w:hAnsi="Cambria Math"/>
+                                  <w:lang w:val="el-GR"/>
+                                </w:rPr>
+                                <m:t>i</m:t>
+                              </m:r>
+                            </m:sub>
+                          </m:sSub>
+                        </m:den>
+                      </m:f>
+                    </m:e>
+                  </m:d>
+                </m:e>
+              </m:func>
+            </m:e>
+          </m:nary>
+          <m:r>
+            <w:rPr>
+              <w:rFonts w:ascii="Cambria Math" w:eastAsiaTheme="minorEastAsia" w:hAnsi="Cambria Math"/>
+            </w:rPr>
+            <m:t xml:space="preserve"> ,</m:t>
+          </m:r>
+        </m:oMath>
+      </m:oMathPara>
+    </w:p>
+    <w:p>
+      <w:pPr>
+        <w:pStyle w:val="ListParagraph"/>
+        <w:rPr>
+          <w:i/>
+        </w:rPr>
+      </w:pPr>
+      <m:oMathPara>
+        <m:oMath>
+          <m:r>
+            <w:rPr>
+              <w:rFonts w:ascii="Cambria Math" w:eastAsiaTheme="minorEastAsia" w:hAnsi="Cambria Math"/>
+            </w:rPr>
+            <m:t xml:space="preserve"> </m:t>
+          </m:r>
+          <m:r>
+            <w:rPr>
+              <w:rFonts w:ascii="Cambria Math" w:eastAsiaTheme="minorEastAsia" w:hAnsi="Cambria Math"/>
+              <w:lang w:val="el-GR"/>
+            </w:rPr>
+            <m:t xml:space="preserve">όπου </m:t>
+          </m:r>
+          <m:sSub>
+            <m:sSubPr>
+              <m:ctrlPr>
+                <w:rPr>
+                  <w:rFonts w:ascii="Cambria Math" w:eastAsiaTheme="minorEastAsia" w:hAnsi="Cambria Math"/>
+                  <w:i/>
+                </w:rPr>
+              </m:ctrlPr>
+            </m:sSubPr>
+            <m:e>
+              <m:r>
+                <w:rPr>
+                  <w:rFonts w:ascii="Cambria Math" w:eastAsiaTheme="minorEastAsia" w:hAnsi="Cambria Math"/>
+                </w:rPr>
+                <m:t>p</m:t>
+              </m:r>
+            </m:e>
+            <m:sub>
+              <m:r>
+                <w:rPr>
+                  <w:rFonts w:ascii="Cambria Math" w:eastAsiaTheme="minorEastAsia" w:hAnsi="Cambria Math"/>
+                </w:rPr>
+                <m:t>i</m:t>
+              </m:r>
+            </m:sub>
+          </m:sSub>
+          <m:r>
+            <w:rPr>
+              <w:rFonts w:ascii="Cambria Math" w:eastAsiaTheme="minorEastAsia" w:hAnsi="Cambria Math"/>
+              <w:lang w:val="el-GR"/>
+            </w:rPr>
+            <m:t xml:space="preserve"> η πιθανότητα εμφάνισης του συμβόλου </m:t>
+          </m:r>
+          <m:r>
+            <w:rPr>
+              <w:rFonts w:ascii="Cambria Math" w:eastAsiaTheme="minorEastAsia" w:hAnsi="Cambria Math"/>
+            </w:rPr>
+            <m:t>i</m:t>
+          </m:r>
+        </m:oMath>
+      </m:oMathPara>
+    </w:p>
+    <w:p>
+      <w:pPr>
+        <w:pStyle w:val="ListParagraph"/>
+        <w:rPr>
+          <w:lang w:val="el-GR"/>
+        </w:rPr>
+      </w:pPr>
+    </w:p>
+    <w:p>
+      <w:pPr>
+        <w:pStyle w:val="ListParagraph"/>
+        <w:rPr>
+          <w:lang w:val="el-GR"/>
+        </w:rPr>
+      </w:pPr>
+      <w:r>
+        <w:rPr>
+          <w:lang w:val="el-GR"/>
+        </w:rPr>
+        <w:t xml:space="preserve">Το μέσο μήκος κώδικα υπολογίζεται </w:t>
+      </w:r>
+      <w:r>
+        <w:rPr>
+          <w:lang w:val="el-GR"/>
+        </w:rPr>
+        <w:t>ως εξής:</w:t>
+      </w:r>
+    </w:p>
+    <w:p>
+      <w:pPr>
+        <w:pStyle w:val="ListParagraph"/>
+        <w:rPr>
+          <w:rFonts w:eastAsiaTheme="minorEastAsia"/>
+        </w:rPr>
+      </w:pPr>
+      <m:oMathPara>
+        <m:oMath>
+          <m:acc>
+            <m:accPr>
+              <m:chr m:val="̅"/>
+              <m:ctrlPr>
+                <w:rPr>
+                  <w:rFonts w:ascii="Cambria Math" w:hAnsi="Cambria Math"/>
+                  <w:i/>
+                </w:rPr>
+              </m:ctrlPr>
+            </m:accPr>
+            <m:e>
+              <m:r>
+                <w:rPr>
+                  <w:rFonts w:ascii="Cambria Math" w:hAnsi="Cambria Math"/>
+                </w:rPr>
+                <m:t>R</m:t>
+              </m:r>
+            </m:e>
+          </m:acc>
+          <m:r>
+            <w:rPr>
+              <w:rFonts w:ascii="Cambria Math" w:hAnsi="Cambria Math"/>
+            </w:rPr>
+            <m:t xml:space="preserve">= </m:t>
+          </m:r>
+          <m:f>
+            <m:fPr>
+              <m:ctrlPr>
+                <w:rPr>
+                  <w:rFonts w:ascii="Cambria Math" w:hAnsi="Cambria Math"/>
+                  <w:i/>
+                </w:rPr>
+              </m:ctrlPr>
+            </m:fPr>
+            <m:num>
+              <m:r>
+                <w:rPr>
+                  <w:rFonts w:ascii="Cambria Math" w:hAnsi="Cambria Math"/>
+                </w:rPr>
+                <m:t>1</m:t>
+              </m:r>
+            </m:num>
+            <m:den>
+              <m:r>
+                <w:rPr>
+                  <w:rFonts w:ascii="Cambria Math" w:hAnsi="Cambria Math"/>
+                </w:rPr>
+                <m:t>L</m:t>
+              </m:r>
+            </m:den>
+          </m:f>
+          <m:nary>
+            <m:naryPr>
+              <m:chr m:val="∑"/>
+              <m:limLoc m:val="undOvr"/>
+              <m:subHide m:val="1"/>
+              <m:supHide m:val="1"/>
+              <m:ctrlPr>
+                <w:rPr>
+                  <w:rFonts w:ascii="Cambria Math" w:hAnsi="Cambria Math"/>
+                  <w:i/>
+                </w:rPr>
+              </m:ctrlPr>
+            </m:naryPr>
+            <m:sub/>
+            <m:sup/>
+            <m:e>
+              <m:r>
+                <w:rPr>
+                  <w:rFonts w:ascii="Cambria Math" w:hAnsi="Cambria Math"/>
+                </w:rPr>
+                <m:t xml:space="preserve"> </m:t>
+              </m:r>
+              <m:sSub>
+                <m:sSubPr>
+                  <m:ctrlPr>
+                    <w:rPr>
+                      <w:rFonts w:ascii="Cambria Math" w:hAnsi="Cambria Math"/>
+                      <w:i/>
+                    </w:rPr>
+                  </m:ctrlPr>
+                </m:sSubPr>
+                <m:e>
+                  <m:r>
+                    <w:rPr>
+                      <w:rFonts w:ascii="Cambria Math" w:hAnsi="Cambria Math"/>
+                    </w:rPr>
+                    <m:t>l</m:t>
+                  </m:r>
+                </m:e>
+                <m:sub>
+                  <m:r>
+                    <w:rPr>
+                      <w:rFonts w:ascii="Cambria Math" w:hAnsi="Cambria Math"/>
+                    </w:rPr>
+                    <m:t>i</m:t>
+                  </m:r>
+                </m:sub>
+              </m:sSub>
+            </m:e>
+          </m:nary>
+          <m:r>
+            <w:rPr>
+              <w:rFonts w:ascii="Cambria Math" w:hAnsi="Cambria Math"/>
+            </w:rPr>
+            <m:t xml:space="preserve"> ,</m:t>
+          </m:r>
+        </m:oMath>
+      </m:oMathPara>
+    </w:p>
+    <w:p>
+      <w:pPr>
+        <w:pStyle w:val="ListParagraph"/>
+        <w:rPr>
+          <w:i/>
+          <w:lang w:val="el-GR"/>
+        </w:rPr>
+      </w:pPr>
+      <m:oMathPara>
+        <m:oMath>
+          <m:r>
+            <w:rPr>
+              <w:rFonts w:ascii="Cambria Math" w:hAnsi="Cambria Math"/>
+            </w:rPr>
+            <m:t xml:space="preserve"> όπου </m:t>
+          </m:r>
+          <m:sSub>
+            <m:sSubPr>
+              <m:ctrlPr>
+                <w:rPr>
+                  <w:rFonts w:ascii="Cambria Math" w:hAnsi="Cambria Math"/>
+                  <w:i/>
+                </w:rPr>
+              </m:ctrlPr>
+            </m:sSubPr>
+            <m:e>
+              <m:r>
+                <w:rPr>
+                  <w:rFonts w:ascii="Cambria Math" w:hAnsi="Cambria Math"/>
+                </w:rPr>
+                <m:t>l</m:t>
+              </m:r>
+            </m:e>
+            <m:sub>
+              <m:r>
+                <w:rPr>
+                  <w:rFonts w:ascii="Cambria Math" w:hAnsi="Cambria Math"/>
+                </w:rPr>
+                <m:t>i</m:t>
+              </m:r>
+            </m:sub>
+          </m:sSub>
+          <m:r>
+            <w:rPr>
+              <w:rFonts w:ascii="Cambria Math" w:hAnsi="Cambria Math"/>
+              <w:lang w:val="el-GR"/>
+            </w:rPr>
+            <m:t xml:space="preserve"> το μήκος του κωδικοποιημένου συμβόλου </m:t>
+          </m:r>
+          <m:r>
+            <w:rPr>
+              <w:rFonts w:ascii="Cambria Math" w:hAnsi="Cambria Math"/>
+            </w:rPr>
+            <m:t>i</m:t>
+          </m:r>
+          <m:r>
+            <w:rPr>
+              <w:rFonts w:ascii="Cambria Math" w:hAnsi="Cambria Math"/>
+            </w:rPr>
+            <m:t xml:space="preserve"> </m:t>
+          </m:r>
+          <m:r>
+            <w:rPr>
+              <w:rFonts w:ascii="Cambria Math" w:hAnsi="Cambria Math"/>
+              <w:lang w:val="el-GR"/>
+            </w:rPr>
+            <m:t xml:space="preserve">και </m:t>
+          </m:r>
+          <m:r>
+            <w:rPr>
+              <w:rFonts w:ascii="Cambria Math" w:hAnsi="Cambria Math"/>
+            </w:rPr>
+            <m:t xml:space="preserve">L </m:t>
+          </m:r>
+          <m:r>
+            <w:rPr>
+              <w:rFonts w:ascii="Cambria Math" w:hAnsi="Cambria Math"/>
+              <w:lang w:val="el-GR"/>
+            </w:rPr>
+            <m:t>ο αριθμός των συμβόλων της πηγής</m:t>
+          </m:r>
+        </m:oMath>
+      </m:oMathPara>
+    </w:p>
+    <w:p>
+      <w:pPr>
+        <w:pStyle w:val="ListParagraph"/>
+        <w:rPr>
+          <w:lang w:val="el-GR"/>
+        </w:rPr>
+      </w:pPr>
+    </w:p>
+    <w:p>
+      <w:pPr>
+        <w:rPr>
+          <w:lang w:val="el-GR"/>
+        </w:rPr>
+      </w:pPr>
+      <w:r>
+        <w:rPr>
+          <w:lang w:val="el-GR"/>
+        </w:rPr>
+        <w:tab/>
+        <w:t>Η αποδοτικότητα του κώδικα υπολογίζεται ως εξής:</w:t>
+      </w:r>
+    </w:p>
+    <w:p>
+      <w:pPr>
+        <w:jc w:val="center"/>
+        <w:rPr>
+          <w:rFonts w:eastAsiaTheme="minorEastAsia"/>
+          <w:lang w:val="el-GR"/>
+        </w:rPr>
+      </w:pPr>
+      <m:oMathPara>
+        <m:oMath>
+          <m:r>
+            <w:rPr>
+              <w:rFonts w:ascii="Cambria Math" w:hAnsi="Cambria Math"/>
+              <w:lang w:val="el-GR"/>
+            </w:rPr>
+            <m:t xml:space="preserve">n= </m:t>
+          </m:r>
+          <m:f>
+            <m:fPr>
+              <m:ctrlPr>
+                <w:rPr>
+                  <w:rFonts w:ascii="Cambria Math" w:hAnsi="Cambria Math"/>
+                  <w:i/>
+                  <w:lang w:val="el-GR"/>
+                </w:rPr>
+              </m:ctrlPr>
+            </m:fPr>
+            <m:num>
+              <m:r>
+                <w:rPr>
+                  <w:rFonts w:ascii="Cambria Math" w:hAnsi="Cambria Math"/>
+                  <w:lang w:val="el-GR"/>
+                </w:rPr>
+                <m:t>H(S)</m:t>
+              </m:r>
+            </m:num>
+            <m:den>
+              <m:acc>
+                <m:accPr>
+                  <m:chr m:val="̅"/>
+                  <m:ctrlPr>
+                    <w:rPr>
+                      <w:rFonts w:ascii="Cambria Math" w:hAnsi="Cambria Math"/>
+                      <w:i/>
+                      <w:lang w:val="el-GR"/>
+                    </w:rPr>
+                  </m:ctrlPr>
+                </m:accPr>
+                <m:e>
+                  <m:r>
+                    <w:rPr>
+                      <w:rFonts w:ascii="Cambria Math" w:hAnsi="Cambria Math"/>
+                      <w:lang w:val="el-GR"/>
+                    </w:rPr>
+                    <m:t>R</m:t>
+                  </m:r>
+                </m:e>
+              </m:acc>
+            </m:den>
+          </m:f>
+        </m:oMath>
+      </m:oMathPara>
+    </w:p>
+    <w:p>
+      <w:pPr>
+        <w:rPr>
+          <w:lang w:val="el-GR"/>
+        </w:rPr>
+      </w:pPr>
+      <w:r>
+        <w:rPr>
+          <w:rFonts w:eastAsiaTheme="minorEastAsia"/>
+          <w:lang w:val="el-GR"/>
+        </w:rPr>
+        <w:tab/>
+        <w:t xml:space="preserve">Ο λόγος αυτός είναι πάντοτε μικρότερος της μονάδας, όπου </w:t>
+      </w:r>
+      <w:r>
+        <w:rPr>
+          <w:rFonts w:eastAsiaTheme="minorEastAsia"/>
+        </w:rPr>
+        <w:t>n</w:t>
+      </w:r>
+      <w:r>
+        <w:rPr>
+          <w:rFonts w:eastAsiaTheme="minorEastAsia"/>
+          <w:lang w:val="el-GR"/>
+        </w:rPr>
+        <w:t xml:space="preserve"> = 1</w:t>
+      </w:r>
+      <w:r>
+        <w:rPr>
+          <w:rFonts w:eastAsiaTheme="minorEastAsia"/>
+          <w:lang w:val="el-GR"/>
+        </w:rPr>
+        <w:t xml:space="preserve"> είναι το ιδανικό βέλτιστο.</w:t>
+      </w:r>
+    </w:p>
+    <w:p>
+      <w:pPr>
+        <w:pStyle w:val="ListParagraph"/>
+        <w:rPr>
+          <w:lang w:val="el-GR"/>
+        </w:rPr>
+      </w:pPr>
+      <w:r>
+        <w:rPr>
+          <w:lang w:val="el-GR"/>
+        </w:rPr>
+        <w:lastRenderedPageBreak/>
         <w:t xml:space="preserve">Εκτελώντας το αρχείο </w:t>
       </w:r>
       <w:proofErr w:type="spellStart"/>
@@ -1386,7 +2048,6 @@
         <w:pStyle w:val="ListParagraph"/>
       </w:pPr>
       <w:r>
-        <w:lastRenderedPageBreak/>
         <w:t>Source Entropy: 1.2083</w:t>
       </w:r>
     </w:p>
@@ -1781,7 +2442,13 @@
       <w:pPr>
         <w:pStyle w:val="ListParagraph"/>
       </w:pPr>
-      <w:r>
+    </w:p>
+    <w:p>
+      <w:pPr>
+        <w:pStyle w:val="ListParagraph"/>
+      </w:pPr>
+      <w:r>
+        <w:lastRenderedPageBreak/>
         <w:t>Original text: while the mathematics of convex optimization has been studied</w:t>
       </w:r>
     </w:p>
@@ -1872,7 +2539,6 @@
         <w:rPr>
           <w:lang w:val="el-GR"/>
         </w:rPr>
-        <w:lastRenderedPageBreak/>
         <w:t>Παρατηρώ, ότι αυξήθηκε λίγο η αποδοτικότητα του κώδικα, λόγω της αύξησης του λόγου Εντροπία προς μέσο μήκος κώδικα (αυξήθηκαν και οι δύο ποσότητες, όπως και ο λόγος τους συνεπώς, η εντροπία της πηγής αυξήθηκε πιο πολύ – σχετικά μιλώντας πάντα – από το μέσο μήκος του κώδικα, με βάση τις νέες πιθανότητες εμφάνισης των συμβόλων).</w:t>
       </w:r>
     </w:p>
@@ -1895,13 +2561,772 @@
           <w:lang w:val="el-GR"/>
         </w:rPr>
       </w:pPr>
-    </w:p>
-    <w:p>
-      <w:pPr>
-        <w:pStyle w:val="ListParagraph"/>
-        <w:rPr>
-          <w:lang w:val="el-GR"/>
-        </w:rPr>
+      <w:r>
+        <w:rPr>
+          <w:lang w:val="el-GR"/>
+        </w:rPr>
+        <w:t>Θεωρώντας ότι τα σύμβολα της πηγής είναι ανεξάρτητα μεταξύ τους ανά δύο, τότε:</w:t>
+      </w:r>
+    </w:p>
+    <w:p>
+      <w:pPr>
+        <w:pStyle w:val="ListParagraph"/>
+        <w:jc w:val="center"/>
+        <w:rPr>
+          <w:rFonts w:eastAsiaTheme="minorEastAsia"/>
+        </w:rPr>
+      </w:pPr>
+      <m:oMathPara>
+        <m:oMath>
+          <m:r>
+            <w:rPr>
+              <w:rFonts w:ascii="Cambria Math" w:hAnsi="Cambria Math"/>
+              <w:lang w:val="el-GR"/>
+            </w:rPr>
+            <m:t>P</m:t>
+          </m:r>
+          <m:d>
+            <m:dPr>
+              <m:ctrlPr>
+                <w:rPr>
+                  <w:rFonts w:ascii="Cambria Math" w:hAnsi="Cambria Math"/>
+                  <w:i/>
+                  <w:lang w:val="el-GR"/>
+                </w:rPr>
+              </m:ctrlPr>
+            </m:dPr>
+            <m:e>
+              <m:r>
+                <w:rPr>
+                  <w:rFonts w:ascii="Cambria Math" w:hAnsi="Cambria Math"/>
+                  <w:lang w:val="el-GR"/>
+                </w:rPr>
+                <m:t>Si</m:t>
+              </m:r>
+            </m:e>
+            <m:e>
+              <m:r>
+                <w:rPr>
+                  <w:rFonts w:ascii="Cambria Math" w:hAnsi="Cambria Math"/>
+                  <w:lang w:val="el-GR"/>
+                </w:rPr>
+                <m:t>Sk</m:t>
+              </m:r>
+            </m:e>
+          </m:d>
+          <m:r>
+            <w:rPr>
+              <w:rFonts w:ascii="Cambria Math" w:hAnsi="Cambria Math"/>
+              <w:lang w:val="el-GR"/>
+            </w:rPr>
+            <m:t>=P</m:t>
+          </m:r>
+          <m:d>
+            <m:dPr>
+              <m:ctrlPr>
+                <w:rPr>
+                  <w:rFonts w:ascii="Cambria Math" w:hAnsi="Cambria Math"/>
+                  <w:i/>
+                  <w:lang w:val="el-GR"/>
+                </w:rPr>
+              </m:ctrlPr>
+            </m:dPr>
+            <m:e>
+              <m:r>
+                <w:rPr>
+                  <w:rFonts w:ascii="Cambria Math" w:hAnsi="Cambria Math"/>
+                  <w:lang w:val="el-GR"/>
+                </w:rPr>
+                <m:t>Si</m:t>
+              </m:r>
+            </m:e>
+          </m:d>
+          <m:r>
+            <w:rPr>
+              <w:rFonts w:ascii="Cambria Math" w:hAnsi="Cambria Math"/>
+              <w:lang w:val="el-GR"/>
+            </w:rPr>
+            <m:t>*P</m:t>
+          </m:r>
+          <m:d>
+            <m:dPr>
+              <m:ctrlPr>
+                <w:rPr>
+                  <w:rFonts w:ascii="Cambria Math" w:hAnsi="Cambria Math"/>
+                  <w:i/>
+                  <w:lang w:val="el-GR"/>
+                </w:rPr>
+              </m:ctrlPr>
+            </m:dPr>
+            <m:e>
+              <m:r>
+                <w:rPr>
+                  <w:rFonts w:ascii="Cambria Math" w:hAnsi="Cambria Math"/>
+                  <w:lang w:val="el-GR"/>
+                </w:rPr>
+                <m:t>Sk</m:t>
+              </m:r>
+            </m:e>
+          </m:d>
+          <m:r>
+            <w:rPr>
+              <w:rFonts w:ascii="Cambria Math" w:hAnsi="Cambria Math"/>
+              <w:lang w:val="el-GR"/>
+            </w:rPr>
+            <m:t xml:space="preserve"> για κάθε </m:t>
+          </m:r>
+          <m:r>
+            <w:rPr>
+              <w:rFonts w:ascii="Cambria Math" w:hAnsi="Cambria Math"/>
+            </w:rPr>
+            <m:t>i,k</m:t>
+          </m:r>
+        </m:oMath>
+      </m:oMathPara>
+    </w:p>
+    <w:p>
+      <w:pPr>
+        <w:pStyle w:val="ListParagraph"/>
+        <w:rPr>
+          <w:rFonts w:eastAsiaTheme="minorEastAsia"/>
+        </w:rPr>
+      </w:pPr>
+    </w:p>
+    <w:p>
+      <w:pPr>
+        <w:pStyle w:val="ListParagraph"/>
+        <w:rPr>
+          <w:rFonts w:eastAsiaTheme="minorEastAsia"/>
+          <w:lang w:val="el-GR"/>
+        </w:rPr>
+      </w:pPr>
+      <w:r>
+        <w:rPr>
+          <w:rFonts w:eastAsiaTheme="minorEastAsia"/>
+          <w:lang w:val="el-GR"/>
+        </w:rPr>
+        <w:t>Συνεπώς, κατασκευάζουμε τον δυσδιάστατο πίνακα μεγέθους Ν (στο παράδειγμα για Ν=3 για λόγους χώρου):</w:t>
+      </w:r>
+    </w:p>
+    <w:tbl>
+      <w:tblPr>
+        <w:tblStyle w:val="TableGrid"/>
+        <w:tblW w:w="0" w:type="auto"/>
+        <w:tblInd w:w="720" w:type="dxa"/>
+        <w:tblLook w:val="04A0" w:firstRow="1" w:lastRow="0" w:firstColumn="1" w:lastColumn="0" w:noHBand="0" w:noVBand="1"/>
+      </w:tblPr>
+      <w:tblGrid>
+        <w:gridCol w:w="2073"/>
+        <w:gridCol w:w="2185"/>
+        <w:gridCol w:w="2186"/>
+        <w:gridCol w:w="2186"/>
+      </w:tblGrid>
+      <w:tr>
+        <w:tc>
+          <w:tcPr>
+            <w:tcW w:w="2337" w:type="dxa"/>
+            <w:shd w:val="clear" w:color="auto" w:fill="1D1B11" w:themeFill="background2" w:themeFillShade="1A"/>
+          </w:tcPr>
+          <w:p>
+            <w:pPr>
+              <w:pStyle w:val="ListParagraph"/>
+              <w:ind w:left="0"/>
+              <w:jc w:val="center"/>
+              <w:rPr>
+                <w:lang w:val="el-GR"/>
+              </w:rPr>
+            </w:pPr>
+          </w:p>
+        </w:tc>
+        <w:tc>
+          <w:tcPr>
+            <w:tcW w:w="2337" w:type="dxa"/>
+          </w:tcPr>
+          <w:p>
+            <w:pPr>
+              <w:pStyle w:val="ListParagraph"/>
+              <w:ind w:left="0"/>
+              <w:jc w:val="center"/>
+            </w:pPr>
+            <w:r>
+              <w:t>S0</w:t>
+            </w:r>
+          </w:p>
+        </w:tc>
+        <w:tc>
+          <w:tcPr>
+            <w:tcW w:w="2338" w:type="dxa"/>
+          </w:tcPr>
+          <w:p>
+            <w:pPr>
+              <w:pStyle w:val="ListParagraph"/>
+              <w:ind w:left="0"/>
+              <w:jc w:val="center"/>
+            </w:pPr>
+            <w:r>
+              <w:t>S1</w:t>
+            </w:r>
+          </w:p>
+        </w:tc>
+        <w:tc>
+          <w:tcPr>
+            <w:tcW w:w="2338" w:type="dxa"/>
+          </w:tcPr>
+          <w:p>
+            <w:pPr>
+              <w:pStyle w:val="ListParagraph"/>
+              <w:ind w:left="0"/>
+              <w:jc w:val="center"/>
+            </w:pPr>
+            <w:r>
+              <w:t>S2</w:t>
+            </w:r>
+          </w:p>
+        </w:tc>
+      </w:tr>
+      <w:tr>
+        <w:tc>
+          <w:tcPr>
+            <w:tcW w:w="2337" w:type="dxa"/>
+          </w:tcPr>
+          <w:p>
+            <w:pPr>
+              <w:pStyle w:val="ListParagraph"/>
+              <w:ind w:left="0"/>
+              <w:jc w:val="center"/>
+              <w:rPr>
+                <w:lang w:val="el-GR"/>
+              </w:rPr>
+            </w:pPr>
+            <w:r>
+              <w:t>S0</w:t>
+            </w:r>
+          </w:p>
+        </w:tc>
+        <w:tc>
+          <w:tcPr>
+            <w:tcW w:w="2337" w:type="dxa"/>
+          </w:tcPr>
+          <w:p>
+            <w:pPr>
+              <w:pStyle w:val="ListParagraph"/>
+              <w:ind w:left="0"/>
+              <w:jc w:val="center"/>
+            </w:pPr>
+            <w:r>
+              <w:t>P(S</w:t>
+            </w:r>
+            <w:proofErr w:type="gramStart"/>
+            <w:r>
+              <w:t>0)*</w:t>
+            </w:r>
+            <w:proofErr w:type="gramEnd"/>
+            <w:r>
+              <w:t>P(S0)</w:t>
+            </w:r>
+          </w:p>
+        </w:tc>
+        <w:tc>
+          <w:tcPr>
+            <w:tcW w:w="2338" w:type="dxa"/>
+          </w:tcPr>
+          <w:p>
+            <w:pPr>
+              <w:pStyle w:val="ListParagraph"/>
+              <w:ind w:left="0"/>
+              <w:jc w:val="center"/>
+            </w:pPr>
+            <w:r>
+              <w:t>P(S</w:t>
+            </w:r>
+            <w:proofErr w:type="gramStart"/>
+            <w:r>
+              <w:t>0)*</w:t>
+            </w:r>
+            <w:proofErr w:type="gramEnd"/>
+            <w:r>
+              <w:t>P(S1)</w:t>
+            </w:r>
+          </w:p>
+        </w:tc>
+        <w:tc>
+          <w:tcPr>
+            <w:tcW w:w="2338" w:type="dxa"/>
+          </w:tcPr>
+          <w:p>
+            <w:pPr>
+              <w:pStyle w:val="ListParagraph"/>
+              <w:ind w:left="0"/>
+              <w:jc w:val="center"/>
+            </w:pPr>
+            <w:r>
+              <w:t>P(S</w:t>
+            </w:r>
+            <w:proofErr w:type="gramStart"/>
+            <w:r>
+              <w:t>2)*</w:t>
+            </w:r>
+            <w:proofErr w:type="gramEnd"/>
+            <w:r>
+              <w:t>P(S2)</w:t>
+            </w:r>
+          </w:p>
+        </w:tc>
+      </w:tr>
+      <w:tr>
+        <w:tc>
+          <w:tcPr>
+            <w:tcW w:w="2337" w:type="dxa"/>
+          </w:tcPr>
+          <w:p>
+            <w:pPr>
+              <w:pStyle w:val="ListParagraph"/>
+              <w:ind w:left="0"/>
+              <w:jc w:val="center"/>
+            </w:pPr>
+            <w:r>
+              <w:t>S1</w:t>
+            </w:r>
+          </w:p>
+        </w:tc>
+        <w:tc>
+          <w:tcPr>
+            <w:tcW w:w="2337" w:type="dxa"/>
+          </w:tcPr>
+          <w:p>
+            <w:pPr>
+              <w:pStyle w:val="ListParagraph"/>
+              <w:ind w:left="0"/>
+              <w:jc w:val="center"/>
+            </w:pPr>
+            <w:r>
+              <w:t>P(S</w:t>
+            </w:r>
+            <w:proofErr w:type="gramStart"/>
+            <w:r>
+              <w:t>0)*</w:t>
+            </w:r>
+            <w:proofErr w:type="gramEnd"/>
+            <w:r>
+              <w:t>P(S1)</w:t>
+            </w:r>
+          </w:p>
+        </w:tc>
+        <w:tc>
+          <w:tcPr>
+            <w:tcW w:w="2338" w:type="dxa"/>
+          </w:tcPr>
+          <w:p>
+            <w:pPr>
+              <w:pStyle w:val="ListParagraph"/>
+              <w:ind w:left="0"/>
+              <w:jc w:val="center"/>
+              <w:rPr>
+                <w:lang w:val="el-GR"/>
+              </w:rPr>
+            </w:pPr>
+            <w:r>
+              <w:t>P(S</w:t>
+            </w:r>
+            <w:proofErr w:type="gramStart"/>
+            <w:r>
+              <w:t>1)*</w:t>
+            </w:r>
+            <w:proofErr w:type="gramEnd"/>
+            <w:r>
+              <w:t>P(S</w:t>
+            </w:r>
+            <w:r>
+              <w:t>1)</w:t>
+            </w:r>
+          </w:p>
+        </w:tc>
+        <w:tc>
+          <w:tcPr>
+            <w:tcW w:w="2338" w:type="dxa"/>
+          </w:tcPr>
+          <w:p>
+            <w:pPr>
+              <w:pStyle w:val="ListParagraph"/>
+              <w:ind w:left="0"/>
+              <w:jc w:val="center"/>
+              <w:rPr>
+                <w:lang w:val="el-GR"/>
+              </w:rPr>
+            </w:pPr>
+            <w:r>
+              <w:t>P(S</w:t>
+            </w:r>
+            <w:proofErr w:type="gramStart"/>
+            <w:r>
+              <w:t>1</w:t>
+            </w:r>
+            <w:r>
+              <w:t>)*</w:t>
+            </w:r>
+            <w:proofErr w:type="gramEnd"/>
+            <w:r>
+              <w:t>P(S</w:t>
+            </w:r>
+            <w:r>
+              <w:t>2)</w:t>
+            </w:r>
+          </w:p>
+        </w:tc>
+      </w:tr>
+      <w:tr>
+        <w:tc>
+          <w:tcPr>
+            <w:tcW w:w="2337" w:type="dxa"/>
+          </w:tcPr>
+          <w:p>
+            <w:pPr>
+              <w:pStyle w:val="ListParagraph"/>
+              <w:ind w:left="0"/>
+              <w:jc w:val="center"/>
+            </w:pPr>
+            <w:r>
+              <w:t>S2</w:t>
+            </w:r>
+          </w:p>
+        </w:tc>
+        <w:tc>
+          <w:tcPr>
+            <w:tcW w:w="2337" w:type="dxa"/>
+          </w:tcPr>
+          <w:p>
+            <w:pPr>
+              <w:pStyle w:val="ListParagraph"/>
+              <w:ind w:left="0"/>
+              <w:jc w:val="center"/>
+            </w:pPr>
+            <w:r>
+              <w:t>P(S</w:t>
+            </w:r>
+            <w:proofErr w:type="gramStart"/>
+            <w:r>
+              <w:t>0)*</w:t>
+            </w:r>
+            <w:proofErr w:type="gramEnd"/>
+            <w:r>
+              <w:t>P(S2)</w:t>
+            </w:r>
+          </w:p>
+        </w:tc>
+        <w:tc>
+          <w:tcPr>
+            <w:tcW w:w="2338" w:type="dxa"/>
+          </w:tcPr>
+          <w:p>
+            <w:pPr>
+              <w:pStyle w:val="ListParagraph"/>
+              <w:ind w:left="0"/>
+              <w:jc w:val="center"/>
+              <w:rPr>
+                <w:lang w:val="el-GR"/>
+              </w:rPr>
+            </w:pPr>
+            <w:r>
+              <w:t>P(S</w:t>
+            </w:r>
+            <w:proofErr w:type="gramStart"/>
+            <w:r>
+              <w:t>1)*</w:t>
+            </w:r>
+            <w:proofErr w:type="gramEnd"/>
+            <w:r>
+              <w:t>P(S</w:t>
+            </w:r>
+            <w:r>
+              <w:t>2)</w:t>
+            </w:r>
+          </w:p>
+        </w:tc>
+        <w:tc>
+          <w:tcPr>
+            <w:tcW w:w="2338" w:type="dxa"/>
+          </w:tcPr>
+          <w:p>
+            <w:pPr>
+              <w:pStyle w:val="ListParagraph"/>
+              <w:ind w:left="0"/>
+              <w:jc w:val="center"/>
+              <w:rPr>
+                <w:lang w:val="el-GR"/>
+              </w:rPr>
+            </w:pPr>
+            <w:r>
+              <w:t>P(S</w:t>
+            </w:r>
+            <w:proofErr w:type="gramStart"/>
+            <w:r>
+              <w:t>2)*</w:t>
+            </w:r>
+            <w:proofErr w:type="gramEnd"/>
+            <w:r>
+              <w:t>P(S</w:t>
+            </w:r>
+            <w:r>
+              <w:t>2)</w:t>
+            </w:r>
+          </w:p>
+        </w:tc>
+      </w:tr>
+    </w:tbl>
+    <w:p>
+      <w:pPr>
+        <w:pStyle w:val="ListParagraph"/>
+        <w:rPr>
+          <w:lang w:val="el-GR"/>
+        </w:rPr>
+      </w:pPr>
+    </w:p>
+    <w:p>
+      <w:pPr>
+        <w:pStyle w:val="ListParagraph"/>
+        <w:rPr>
+          <w:lang w:val="el-GR"/>
+        </w:rPr>
+      </w:pPr>
+      <w:r>
+        <w:rPr>
+          <w:lang w:val="el-GR"/>
+        </w:rPr>
+        <w:t>Ο παραπάνω πίνακας θα περιέχει τις πιθανότητες εμφάνισης των συμβόλων ανά δύο. Δηλαδή τις πιθανότητες εμφάνισης των συμβόλων μιας 2</w:t>
+      </w:r>
+      <w:r>
+        <w:rPr>
+          <w:vertAlign w:val="superscript"/>
+          <w:lang w:val="el-GR"/>
+        </w:rPr>
+        <w:t>ης</w:t>
+      </w:r>
+      <w:r>
+        <w:rPr>
+          <w:lang w:val="el-GR"/>
+        </w:rPr>
+        <w:t xml:space="preserve"> </w:t>
+      </w:r>
+      <w:r>
+        <w:rPr>
+          <w:lang w:val="el-GR"/>
+        </w:rPr>
+        <w:t xml:space="preserve">τάξης </w:t>
+      </w:r>
+      <w:r>
+        <w:rPr>
+          <w:lang w:val="el-GR"/>
+        </w:rPr>
+        <w:t>επέκτασης πηγή</w:t>
+      </w:r>
+      <w:r>
+        <w:rPr>
+          <w:lang w:val="el-GR"/>
+        </w:rPr>
+        <w:t>ς</w:t>
+      </w:r>
+      <w:r>
+        <w:rPr>
+          <w:lang w:val="el-GR"/>
+        </w:rPr>
+        <w:t>.</w:t>
+      </w:r>
+    </w:p>
+    <w:p>
+      <w:pPr>
+        <w:pStyle w:val="ListParagraph"/>
+        <w:rPr>
+          <w:lang w:val="el-GR"/>
+        </w:rPr>
+      </w:pPr>
+    </w:p>
+    <w:p>
+      <w:pPr>
+        <w:pStyle w:val="ListParagraph"/>
+        <w:rPr>
+          <w:lang w:val="el-GR"/>
+        </w:rPr>
+      </w:pPr>
+      <w:r>
+        <w:rPr>
+          <w:lang w:val="el-GR"/>
+        </w:rPr>
+        <w:t>Οι μετρικές υπολογίζονται με τον ίδιο τρόπο, μόνο που τώρα, έχουμε δυάδες συμβόλων αντί για μεμονωμένα σύμβολα.</w:t>
+      </w:r>
+    </w:p>
+    <w:p>
+      <w:pPr>
+        <w:pStyle w:val="ListParagraph"/>
+        <w:rPr>
+          <w:lang w:val="el-GR"/>
+        </w:rPr>
+      </w:pPr>
+    </w:p>
+    <w:p>
+      <w:pPr>
+        <w:pStyle w:val="ListParagraph"/>
+        <w:rPr>
+          <w:lang w:val="el-GR"/>
+        </w:rPr>
+      </w:pPr>
+    </w:p>
+    <w:p>
+      <w:pPr>
+        <w:pStyle w:val="ListParagraph"/>
+        <w:rPr>
+          <w:lang w:val="el-GR"/>
+        </w:rPr>
+      </w:pPr>
+    </w:p>
+    <w:p>
+      <w:pPr>
+        <w:pStyle w:val="ListParagraph"/>
+        <w:rPr>
+          <w:lang w:val="el-GR"/>
+        </w:rPr>
+      </w:pPr>
+    </w:p>
+    <w:p>
+      <w:pPr>
+        <w:pStyle w:val="ListParagraph"/>
+        <w:rPr>
+          <w:lang w:val="el-GR"/>
+        </w:rPr>
+      </w:pPr>
+      <w:r>
+        <w:rPr>
+          <w:lang w:val="el-GR"/>
+        </w:rPr>
+        <w:lastRenderedPageBreak/>
+        <w:t xml:space="preserve">Εκτελώντας το αρχείο </w:t>
+      </w:r>
+      <w:proofErr w:type="spellStart"/>
+      <w:r>
+        <w:t>erwtima</w:t>
+      </w:r>
+      <w:proofErr w:type="spellEnd"/>
+      <w:r>
+        <w:rPr>
+          <w:lang w:val="el-GR"/>
+        </w:rPr>
+        <w:t>1_</w:t>
+      </w:r>
+      <w:proofErr w:type="spellStart"/>
+      <w:r>
+        <w:t>erwtisi</w:t>
+      </w:r>
+      <w:proofErr w:type="spellEnd"/>
+      <w:r>
+        <w:rPr>
+          <w:lang w:val="el-GR"/>
+        </w:rPr>
+        <w:t>4.</w:t>
+      </w:r>
+      <w:r>
+        <w:t>m</w:t>
+      </w:r>
+      <w:r>
+        <w:rPr>
+          <w:lang w:val="el-GR"/>
+        </w:rPr>
+        <w:t xml:space="preserve"> </w:t>
+      </w:r>
+      <w:r>
+        <w:rPr>
+          <w:lang w:val="el-GR"/>
+        </w:rPr>
+        <w:t>παράγεται η παρακάτω έξοδος:</w:t>
+      </w:r>
+    </w:p>
+    <w:p>
+      <w:pPr>
+        <w:pStyle w:val="ListParagraph"/>
+        <w:rPr>
+          <w:lang w:val="el-GR"/>
+        </w:rPr>
+      </w:pPr>
+    </w:p>
+    <w:p>
+      <w:pPr>
+        <w:pStyle w:val="ListParagraph"/>
+        <w:rPr>
+          <w:lang w:val="el-GR"/>
+        </w:rPr>
+      </w:pPr>
+      <w:r>
+        <w:t>Source</w:t>
+      </w:r>
+      <w:r>
+        <w:rPr>
+          <w:lang w:val="el-GR"/>
+        </w:rPr>
+        <w:t xml:space="preserve"> </w:t>
+      </w:r>
+      <w:r>
+        <w:t>Entropy</w:t>
+      </w:r>
+      <w:r>
+        <w:rPr>
+          <w:lang w:val="el-GR"/>
+        </w:rPr>
+        <w:t>: 8.3383</w:t>
+      </w:r>
+    </w:p>
+    <w:p>
+      <w:pPr>
+        <w:pStyle w:val="ListParagraph"/>
+      </w:pPr>
+      <w:r>
+        <w:t>Average Length of code: 0.49663</w:t>
+      </w:r>
+    </w:p>
+    <w:p>
+      <w:pPr>
+        <w:pStyle w:val="ListParagraph"/>
+        <w:rPr>
+          <w:lang w:val="el-GR"/>
+        </w:rPr>
+      </w:pPr>
+      <w:proofErr w:type="spellStart"/>
+      <w:r>
+        <w:rPr>
+          <w:lang w:val="el-GR"/>
+        </w:rPr>
+        <w:t>Code</w:t>
+      </w:r>
+      <w:proofErr w:type="spellEnd"/>
+      <w:r>
+        <w:rPr>
+          <w:lang w:val="el-GR"/>
+        </w:rPr>
+        <w:t xml:space="preserve"> </w:t>
+      </w:r>
+      <w:proofErr w:type="spellStart"/>
+      <w:r>
+        <w:rPr>
+          <w:lang w:val="el-GR"/>
+        </w:rPr>
+        <w:t>Efficiency</w:t>
+      </w:r>
+      <w:proofErr w:type="spellEnd"/>
+      <w:r>
+        <w:rPr>
+          <w:lang w:val="el-GR"/>
+        </w:rPr>
+        <w:t>: 16.7898</w:t>
+      </w:r>
+    </w:p>
+    <w:p>
+      <w:pPr>
+        <w:pStyle w:val="ListParagraph"/>
+        <w:rPr>
+          <w:lang w:val="el-GR"/>
+        </w:rPr>
+      </w:pPr>
+    </w:p>
+    <w:p>
+      <w:pPr>
+        <w:pStyle w:val="ListParagraph"/>
       </w:pPr>
     </w:p>
     <w:sectPr>
@@ -3032,6 +4457,35 @@
       <w:contextualSpacing/>
     </w:pPr>
   </w:style>
+  <w:style w:type="character" w:styleId="PlaceholderText">
+    <w:name w:val="Placeholder Text"/>
+    <w:basedOn w:val="DefaultParagraphFont"/>
+    <w:uiPriority w:val="99"/>
+    <w:semiHidden/>
+    <w:rsid w:val="00523DE1"/>
+    <w:rPr>
+      <w:color w:val="808080"/>
+    </w:rPr>
+  </w:style>
+  <w:style w:type="table" w:styleId="TableGrid">
+    <w:name w:val="Table Grid"/>
+    <w:basedOn w:val="TableNormal"/>
+    <w:uiPriority w:val="59"/>
+    <w:rsid w:val="00523DE1"/>
+    <w:pPr>
+      <w:spacing w:after="0" w:line="240" w:lineRule="auto"/>
+    </w:pPr>
+    <w:tblPr>
+      <w:tblBorders>
+        <w:top w:val="single" w:sz="4" w:space="0" w:color="auto"/>
+        <w:left w:val="single" w:sz="4" w:space="0" w:color="auto"/>
+        <w:bottom w:val="single" w:sz="4" w:space="0" w:color="auto"/>
+        <w:right w:val="single" w:sz="4" w:space="0" w:color="auto"/>
+        <w:insideH w:val="single" w:sz="4" w:space="0" w:color="auto"/>
+        <w:insideV w:val="single" w:sz="4" w:space="0" w:color="auto"/>
+      </w:tblBorders>
+    </w:tblPr>
+  </w:style>
 </w:styles>
 </file>
 

--- a/Report_1o_set.docx
+++ b/Report_1o_set.docx
@@ -403,9 +403,9 @@
           <w:sz w:val="24"/>
           <w:szCs w:val="24"/>
         </w:rPr>
-        <w:t>my_huffman_</w:t>
-      </w:r>
-      <w:proofErr w:type="gramStart"/>
+        <w:t>my_huffman_dict</w:t>
+      </w:r>
+      <w:proofErr w:type="spellEnd"/>
       <w:r>
         <w:rPr>
           <w:rFonts w:ascii="Courier New" w:hAnsi="Courier New" w:cs="Courier New"/>
@@ -413,27 +413,7 @@
           <w:sz w:val="24"/>
           <w:szCs w:val="24"/>
         </w:rPr>
-        <w:t>dict</w:t>
-      </w:r>
-      <w:proofErr w:type="spellEnd"/>
-      <w:r>
-        <w:rPr>
-          <w:rFonts w:ascii="Courier New" w:hAnsi="Courier New" w:cs="Courier New"/>
-          <w:color w:val="000000"/>
-          <w:sz w:val="24"/>
-          <w:szCs w:val="24"/>
-        </w:rPr>
-        <w:t>(</w:t>
-      </w:r>
-      <w:proofErr w:type="gramEnd"/>
-      <w:r>
-        <w:rPr>
-          <w:rFonts w:ascii="Courier New" w:hAnsi="Courier New" w:cs="Courier New"/>
-          <w:color w:val="000000"/>
-          <w:sz w:val="24"/>
-          <w:szCs w:val="24"/>
-        </w:rPr>
-        <w:t>symbols, probs)</w:t>
+        <w:t>(symbols, probs)</w:t>
       </w:r>
     </w:p>
     <w:p>
@@ -649,9 +629,9 @@
           <w:sz w:val="24"/>
           <w:szCs w:val="24"/>
         </w:rPr>
-        <w:t>my_huffman_</w:t>
-      </w:r>
-      <w:proofErr w:type="gramStart"/>
+        <w:t>my_huffman_enco</w:t>
+      </w:r>
+      <w:proofErr w:type="spellEnd"/>
       <w:r>
         <w:rPr>
           <w:rFonts w:ascii="Courier New" w:hAnsi="Courier New" w:cs="Courier New"/>
@@ -659,20 +639,9 @@
           <w:sz w:val="24"/>
           <w:szCs w:val="24"/>
         </w:rPr>
-        <w:t>enco</w:t>
-      </w:r>
-      <w:proofErr w:type="spellEnd"/>
-      <w:r>
-        <w:rPr>
-          <w:rFonts w:ascii="Courier New" w:hAnsi="Courier New" w:cs="Courier New"/>
-          <w:color w:val="000000"/>
-          <w:sz w:val="24"/>
-          <w:szCs w:val="24"/>
-        </w:rPr>
         <w:t>(</w:t>
       </w:r>
       <w:proofErr w:type="spellStart"/>
-      <w:proofErr w:type="gramEnd"/>
       <w:r>
         <w:rPr>
           <w:rFonts w:ascii="Courier New" w:hAnsi="Courier New" w:cs="Courier New"/>
@@ -925,9 +894,9 @@
           <w:sz w:val="24"/>
           <w:szCs w:val="24"/>
         </w:rPr>
-        <w:t>my_huffman_</w:t>
-      </w:r>
-      <w:proofErr w:type="gramStart"/>
+        <w:t>my_huffman_deco</w:t>
+      </w:r>
+      <w:proofErr w:type="spellEnd"/>
       <w:r>
         <w:rPr>
           <w:rFonts w:ascii="Courier New" w:hAnsi="Courier New" w:cs="Courier New"/>
@@ -935,27 +904,7 @@
           <w:sz w:val="24"/>
           <w:szCs w:val="24"/>
         </w:rPr>
-        <w:t>deco</w:t>
-      </w:r>
-      <w:proofErr w:type="spellEnd"/>
-      <w:r>
-        <w:rPr>
-          <w:rFonts w:ascii="Courier New" w:hAnsi="Courier New" w:cs="Courier New"/>
-          <w:color w:val="000000"/>
-          <w:sz w:val="24"/>
-          <w:szCs w:val="24"/>
-        </w:rPr>
-        <w:t>(</w:t>
-      </w:r>
-      <w:proofErr w:type="gramEnd"/>
-      <w:r>
-        <w:rPr>
-          <w:rFonts w:ascii="Courier New" w:hAnsi="Courier New" w:cs="Courier New"/>
-          <w:color w:val="000000"/>
-          <w:sz w:val="24"/>
-          <w:szCs w:val="24"/>
-        </w:rPr>
-        <w:t>code, symbols, probs)</w:t>
+        <w:t>(code, symbols, probs)</w:t>
       </w:r>
     </w:p>
     <w:p>
@@ -1135,9 +1084,9 @@
           <w:sz w:val="24"/>
           <w:szCs w:val="24"/>
         </w:rPr>
-        <w:t>calculate_</w:t>
-      </w:r>
-      <w:proofErr w:type="gramStart"/>
+        <w:t>calculate_freqs</w:t>
+      </w:r>
+      <w:proofErr w:type="spellEnd"/>
       <w:r>
         <w:rPr>
           <w:rFonts w:ascii="Courier New" w:hAnsi="Courier New" w:cs="Courier New"/>
@@ -1145,27 +1094,7 @@
           <w:sz w:val="24"/>
           <w:szCs w:val="24"/>
         </w:rPr>
-        <w:t>freqs</w:t>
-      </w:r>
-      <w:proofErr w:type="spellEnd"/>
-      <w:r>
-        <w:rPr>
-          <w:rFonts w:ascii="Courier New" w:hAnsi="Courier New" w:cs="Courier New"/>
-          <w:color w:val="000000"/>
-          <w:sz w:val="24"/>
-          <w:szCs w:val="24"/>
-        </w:rPr>
-        <w:t>(</w:t>
-      </w:r>
-      <w:proofErr w:type="gramEnd"/>
-      <w:r>
-        <w:rPr>
-          <w:rFonts w:ascii="Courier New" w:hAnsi="Courier New" w:cs="Courier New"/>
-          <w:color w:val="000000"/>
-          <w:sz w:val="24"/>
-          <w:szCs w:val="24"/>
-        </w:rPr>
-        <w:t>)</w:t>
+        <w:t>()</w:t>
       </w:r>
     </w:p>
     <w:p>
@@ -1790,13 +1719,7 @@
             <w:rPr>
               <w:rFonts w:ascii="Cambria Math" w:hAnsi="Cambria Math"/>
             </w:rPr>
-            <m:t>i</m:t>
-          </m:r>
-          <m:r>
-            <w:rPr>
-              <w:rFonts w:ascii="Cambria Math" w:hAnsi="Cambria Math"/>
-            </w:rPr>
-            <m:t xml:space="preserve"> </m:t>
+            <m:t xml:space="preserve">i </m:t>
           </m:r>
           <m:r>
             <w:rPr>
@@ -2026,13 +1949,22 @@
       <w:r>
         <w:t>Original text: while the mathematics of convex optimization has been studied</w:t>
       </w:r>
-    </w:p>
-    <w:p>
-      <w:pPr>
-        <w:pStyle w:val="ListParagraph"/>
-      </w:pPr>
-      <w:r>
-        <w:t>Huffman Encoding: 0111111111111111111111101111111011111111011111111111011111111111111111111111111111101111111111111111111011111110111111111111111111111111111111011111111111100111111111111111111101111111011110111111111111001111111111111111111011111111011011111111111111111111111111111111111111111111011111111111111011111111111111111111111111111110110111111111111110111111111111101111111111111111111110111101111111111111111111111111111111111111111111111111011111111111111011111111111111101111111111111111111011111111011111111111101111111101111111111111111111111111001111111111111111111011111111011111111111111011111111111111111111111111111111111111101111111001111111111111111111111111111111111111111111101011110111101111111111111111111111111111111111111110111111111111111111011111111111111111110111111111111111111110111011111111011110111</w:t>
+      <w:r>
+        <w:t>…</w:t>
+      </w:r>
+    </w:p>
+    <w:p>
+      <w:pPr>
+        <w:pStyle w:val="ListParagraph"/>
+      </w:pPr>
+      <w:r>
+        <w:t xml:space="preserve">Huffman Encoding: </w:t>
+      </w:r>
+      <w:r>
+        <w:t>0111111111111111111111011111111111101111011111111101001110111111111111010011</w:t>
+      </w:r>
+      <w:r>
+        <w:t>…</w:t>
       </w:r>
     </w:p>
     <w:p>
@@ -2042,128 +1974,493 @@
       <w:r>
         <w:t>Decoded signal: while the mathematics of convex optimization has been studied</w:t>
       </w:r>
-    </w:p>
-    <w:p>
-      <w:pPr>
-        <w:pStyle w:val="ListParagraph"/>
-      </w:pPr>
-      <w:r>
-        <w:t>Source Entropy: 1.2083</w:t>
-      </w:r>
-    </w:p>
-    <w:p>
-      <w:pPr>
-        <w:pStyle w:val="ListParagraph"/>
-      </w:pPr>
-      <w:r>
-        <w:t>Average Length of code: 0.49605</w:t>
-      </w:r>
-    </w:p>
-    <w:p>
-      <w:pPr>
-        <w:pStyle w:val="ListParagraph"/>
-        <w:rPr>
-          <w:lang w:val="el-GR"/>
-        </w:rPr>
-      </w:pPr>
-      <w:r>
-        <w:t>Code</w:t>
-      </w:r>
-      <w:r>
-        <w:rPr>
-          <w:lang w:val="el-GR"/>
-        </w:rPr>
-        <w:t xml:space="preserve"> </w:t>
-      </w:r>
-      <w:r>
-        <w:t>Efficiency</w:t>
-      </w:r>
-      <w:r>
-        <w:rPr>
-          <w:lang w:val="el-GR"/>
-        </w:rPr>
-        <w:t>: 2.4357</w:t>
-      </w:r>
-    </w:p>
-    <w:p>
-      <w:pPr>
-        <w:pStyle w:val="ListParagraph"/>
-        <w:rPr>
-          <w:lang w:val="el-GR"/>
-        </w:rPr>
-      </w:pPr>
-    </w:p>
-    <w:p>
-      <w:pPr>
-        <w:pStyle w:val="ListParagraph"/>
-        <w:rPr>
-          <w:lang w:val="el-GR"/>
-        </w:rPr>
-      </w:pPr>
-      <w:r>
-        <w:rPr>
-          <w:lang w:val="el-GR"/>
-        </w:rPr>
-        <w:t xml:space="preserve">(Σημείωση: η αποκωδικοποίηση του κωδικοποιημένου κειμένου χρειάζεται αρκετή ώρα, για τον λόγο αυτό μειώθηκε το κείμενο εισόδου, για λόγους </w:t>
-      </w:r>
-      <w:r>
-        <w:t>debugging</w:t>
-      </w:r>
-      <w:r>
-        <w:rPr>
-          <w:lang w:val="el-GR"/>
-        </w:rPr>
-        <w:t xml:space="preserve"> </w:t>
-      </w:r>
-      <w:r>
-        <w:rPr>
-          <w:lang w:val="el-GR"/>
-        </w:rPr>
-        <w:t>και ευκολίας, χωρίς να υπάρχει απώλεια της ορθότητας του αλγορίθμου που υλοποιήθηκε).</w:t>
-      </w:r>
-    </w:p>
-    <w:p>
-      <w:pPr>
-        <w:pStyle w:val="ListParagraph"/>
-        <w:rPr>
-          <w:lang w:val="el-GR"/>
-        </w:rPr>
-      </w:pPr>
-    </w:p>
-    <w:p>
-      <w:pPr>
-        <w:pStyle w:val="ListParagraph"/>
-        <w:rPr>
-          <w:lang w:val="el-GR"/>
-        </w:rPr>
-      </w:pPr>
-      <w:r>
-        <w:rPr>
-          <w:lang w:val="el-GR"/>
-        </w:rPr>
-        <w:t>Η παραπάνω έξοδος, επιβεβαιώνει την σωστή αποκωδικοποίηση του κειμένου. Επίσης, υπολογίστηκαν η Εντροπία της πηγής, το μέσο μήκος κώδικα καθώς και η αποδοτικότητα του κώδικα.</w:t>
-      </w:r>
-    </w:p>
-    <w:p>
-      <w:pPr>
-        <w:pStyle w:val="ListParagraph"/>
-        <w:rPr>
-          <w:lang w:val="el-GR"/>
-        </w:rPr>
-      </w:pPr>
-    </w:p>
-    <w:p>
-      <w:pPr>
-        <w:pStyle w:val="ListParagraph"/>
-        <w:rPr>
-          <w:lang w:val="el-GR"/>
-        </w:rPr>
-      </w:pPr>
-      <w:r>
-        <w:rPr>
-          <w:lang w:val="el-GR"/>
-        </w:rPr>
-        <w:t xml:space="preserve">(Σημείωση: μια βελτίωση στον χρόνο εκτέλεσης της αποκωδικοποίησης του κειμένου θα ήταν να αξιοποιηθεί κάποιο </w:t>
+      <w:r>
+        <w:t>…</w:t>
+      </w:r>
+    </w:p>
+    <w:p>
+      <w:pPr>
+        <w:pStyle w:val="ListParagraph"/>
+      </w:pPr>
+      <w:r>
+        <w:t>Source Entropy: 4.1347</w:t>
+      </w:r>
+    </w:p>
+    <w:p>
+      <w:pPr>
+        <w:pStyle w:val="ListParagraph"/>
+      </w:pPr>
+      <w:r>
+        <w:t>Average Length of code: 13.963</w:t>
+      </w:r>
+    </w:p>
+    <w:p>
+      <w:pPr>
+        <w:pStyle w:val="ListParagraph"/>
+      </w:pPr>
+      <w:r>
+        <w:t>Code Efficiency: 0.29612</w:t>
+      </w:r>
+    </w:p>
+    <w:p>
+      <w:pPr>
+        <w:pStyle w:val="ListParagraph"/>
+      </w:pPr>
+    </w:p>
+    <w:p>
+      <w:pPr>
+        <w:pStyle w:val="ListParagraph"/>
+      </w:pPr>
+      <w:r>
+        <w:rPr>
+          <w:lang w:val="el-GR"/>
+        </w:rPr>
+        <w:t>Η</w:t>
+      </w:r>
+      <w:r>
+        <w:rPr>
+          <w:lang w:val="el-GR"/>
+        </w:rPr>
+        <w:t xml:space="preserve"> </w:t>
+      </w:r>
+      <w:r>
+        <w:rPr>
+          <w:lang w:val="el-GR"/>
+        </w:rPr>
+        <w:t>παραπάνω</w:t>
+      </w:r>
+      <w:r>
+        <w:rPr>
+          <w:lang w:val="el-GR"/>
+        </w:rPr>
+        <w:t xml:space="preserve"> </w:t>
+      </w:r>
+      <w:r>
+        <w:rPr>
+          <w:lang w:val="el-GR"/>
+        </w:rPr>
+        <w:t>έξοδος</w:t>
+      </w:r>
+      <w:r>
+        <w:rPr>
+          <w:lang w:val="el-GR"/>
+        </w:rPr>
+        <w:t xml:space="preserve">, </w:t>
+      </w:r>
+      <w:r>
+        <w:rPr>
+          <w:lang w:val="el-GR"/>
+        </w:rPr>
+        <w:t>επιβεβαιώνει</w:t>
+      </w:r>
+      <w:r>
+        <w:rPr>
+          <w:lang w:val="el-GR"/>
+        </w:rPr>
+        <w:t xml:space="preserve"> </w:t>
+      </w:r>
+      <w:r>
+        <w:rPr>
+          <w:lang w:val="el-GR"/>
+        </w:rPr>
+        <w:t>την</w:t>
+      </w:r>
+      <w:r>
+        <w:rPr>
+          <w:lang w:val="el-GR"/>
+        </w:rPr>
+        <w:t xml:space="preserve"> </w:t>
+      </w:r>
+      <w:r>
+        <w:rPr>
+          <w:lang w:val="el-GR"/>
+        </w:rPr>
+        <w:t>σωστή</w:t>
+      </w:r>
+      <w:r>
+        <w:rPr>
+          <w:lang w:val="el-GR"/>
+        </w:rPr>
+        <w:t xml:space="preserve"> </w:t>
+      </w:r>
+      <w:r>
+        <w:rPr>
+          <w:lang w:val="el-GR"/>
+        </w:rPr>
+        <w:t>αποκωδικοποίηση</w:t>
+      </w:r>
+      <w:r>
+        <w:rPr>
+          <w:lang w:val="el-GR"/>
+        </w:rPr>
+        <w:t xml:space="preserve"> </w:t>
+      </w:r>
+      <w:r>
+        <w:rPr>
+          <w:lang w:val="el-GR"/>
+        </w:rPr>
+        <w:t>του</w:t>
+      </w:r>
+      <w:r>
+        <w:rPr>
+          <w:lang w:val="el-GR"/>
+        </w:rPr>
+        <w:t xml:space="preserve"> </w:t>
+      </w:r>
+      <w:r>
+        <w:rPr>
+          <w:lang w:val="el-GR"/>
+        </w:rPr>
+        <w:t>κειμένου</w:t>
+      </w:r>
+      <w:r>
+        <w:rPr>
+          <w:lang w:val="el-GR"/>
+        </w:rPr>
+        <w:t xml:space="preserve">. </w:t>
+      </w:r>
+      <w:r>
+        <w:rPr>
+          <w:lang w:val="el-GR"/>
+        </w:rPr>
+        <w:t>Επίσης</w:t>
+      </w:r>
+      <w:r>
+        <w:t xml:space="preserve">, </w:t>
+      </w:r>
+      <w:r>
+        <w:rPr>
+          <w:lang w:val="el-GR"/>
+        </w:rPr>
+        <w:t>υπολογίστηκαν</w:t>
+      </w:r>
+      <w:r>
+        <w:t xml:space="preserve"> </w:t>
+      </w:r>
+      <w:r>
+        <w:rPr>
+          <w:lang w:val="el-GR"/>
+        </w:rPr>
+        <w:t>η</w:t>
+      </w:r>
+      <w:r>
+        <w:t xml:space="preserve"> </w:t>
+      </w:r>
+      <w:r>
+        <w:rPr>
+          <w:lang w:val="el-GR"/>
+        </w:rPr>
+        <w:t>Εντροπία</w:t>
+      </w:r>
+      <w:r>
+        <w:t xml:space="preserve"> </w:t>
+      </w:r>
+      <w:r>
+        <w:rPr>
+          <w:lang w:val="el-GR"/>
+        </w:rPr>
+        <w:t>της</w:t>
+      </w:r>
+      <w:r>
+        <w:t xml:space="preserve"> </w:t>
+      </w:r>
+      <w:r>
+        <w:rPr>
+          <w:lang w:val="el-GR"/>
+        </w:rPr>
+        <w:t>πηγής</w:t>
+      </w:r>
+      <w:r>
+        <w:t xml:space="preserve">, </w:t>
+      </w:r>
+      <w:r>
+        <w:rPr>
+          <w:lang w:val="el-GR"/>
+        </w:rPr>
+        <w:t>το</w:t>
+      </w:r>
+      <w:r>
+        <w:t xml:space="preserve"> </w:t>
+      </w:r>
+      <w:r>
+        <w:rPr>
+          <w:lang w:val="el-GR"/>
+        </w:rPr>
+        <w:t>μέσο</w:t>
+      </w:r>
+      <w:r>
+        <w:t xml:space="preserve"> </w:t>
+      </w:r>
+      <w:r>
+        <w:rPr>
+          <w:lang w:val="el-GR"/>
+        </w:rPr>
+        <w:t>μήκος</w:t>
+      </w:r>
+      <w:r>
+        <w:t xml:space="preserve"> </w:t>
+      </w:r>
+      <w:r>
+        <w:rPr>
+          <w:lang w:val="el-GR"/>
+        </w:rPr>
+        <w:t>κώδικα</w:t>
+      </w:r>
+      <w:r>
+        <w:t xml:space="preserve"> </w:t>
+      </w:r>
+      <w:r>
+        <w:rPr>
+          <w:lang w:val="el-GR"/>
+        </w:rPr>
+        <w:t>καθώς</w:t>
+      </w:r>
+      <w:r>
+        <w:t xml:space="preserve"> </w:t>
+      </w:r>
+      <w:r>
+        <w:rPr>
+          <w:lang w:val="el-GR"/>
+        </w:rPr>
+        <w:t>και</w:t>
+      </w:r>
+      <w:r>
+        <w:t xml:space="preserve"> </w:t>
+      </w:r>
+      <w:r>
+        <w:rPr>
+          <w:lang w:val="el-GR"/>
+        </w:rPr>
+        <w:t>η</w:t>
+      </w:r>
+      <w:r>
+        <w:t xml:space="preserve"> </w:t>
+      </w:r>
+      <w:r>
+        <w:rPr>
+          <w:lang w:val="el-GR"/>
+        </w:rPr>
+        <w:t>αποδοτικότητα</w:t>
+      </w:r>
+      <w:r>
+        <w:t xml:space="preserve"> </w:t>
+      </w:r>
+      <w:r>
+        <w:rPr>
+          <w:lang w:val="el-GR"/>
+        </w:rPr>
+        <w:t>του</w:t>
+      </w:r>
+      <w:r>
+        <w:t xml:space="preserve"> </w:t>
+      </w:r>
+      <w:r>
+        <w:rPr>
+          <w:lang w:val="el-GR"/>
+        </w:rPr>
+        <w:t>κώδικα</w:t>
+      </w:r>
+      <w:r>
+        <w:t>.</w:t>
+      </w:r>
+    </w:p>
+    <w:p>
+      <w:pPr>
+        <w:pStyle w:val="ListParagraph"/>
+      </w:pPr>
+    </w:p>
+    <w:p>
+      <w:pPr>
+        <w:pStyle w:val="ListParagraph"/>
+        <w:rPr>
+          <w:lang w:val="el-GR"/>
+        </w:rPr>
+      </w:pPr>
+      <w:r>
+        <w:rPr>
+          <w:lang w:val="el-GR"/>
+        </w:rPr>
+        <w:t>Παρατηρήσεις:</w:t>
+      </w:r>
+    </w:p>
+    <w:p>
+      <w:pPr>
+        <w:pStyle w:val="ListParagraph"/>
+        <w:numPr>
+          <w:ilvl w:val="0"/>
+          <w:numId w:val="6"/>
+        </w:numPr>
+        <w:rPr>
+          <w:lang w:val="el-GR"/>
+        </w:rPr>
+      </w:pPr>
+      <w:r>
+        <w:rPr>
+          <w:lang w:val="el-GR"/>
+        </w:rPr>
+        <w:t>μια</w:t>
+      </w:r>
+      <w:r>
+        <w:rPr>
+          <w:lang w:val="el-GR"/>
+        </w:rPr>
+        <w:t xml:space="preserve"> </w:t>
+      </w:r>
+      <w:r>
+        <w:rPr>
+          <w:lang w:val="el-GR"/>
+        </w:rPr>
+        <w:t>βελτίωση</w:t>
+      </w:r>
+      <w:r>
+        <w:rPr>
+          <w:lang w:val="el-GR"/>
+        </w:rPr>
+        <w:t xml:space="preserve"> </w:t>
+      </w:r>
+      <w:r>
+        <w:rPr>
+          <w:lang w:val="el-GR"/>
+        </w:rPr>
+        <w:t>στον</w:t>
+      </w:r>
+      <w:r>
+        <w:rPr>
+          <w:lang w:val="el-GR"/>
+        </w:rPr>
+        <w:t xml:space="preserve"> </w:t>
+      </w:r>
+      <w:r>
+        <w:rPr>
+          <w:lang w:val="el-GR"/>
+        </w:rPr>
+        <w:t>χρόνο</w:t>
+      </w:r>
+      <w:r>
+        <w:rPr>
+          <w:lang w:val="el-GR"/>
+        </w:rPr>
+        <w:t xml:space="preserve"> </w:t>
+      </w:r>
+      <w:r>
+        <w:rPr>
+          <w:lang w:val="el-GR"/>
+        </w:rPr>
+        <w:t>εκτέλεσης</w:t>
+      </w:r>
+      <w:r>
+        <w:rPr>
+          <w:lang w:val="el-GR"/>
+        </w:rPr>
+        <w:t xml:space="preserve"> </w:t>
+      </w:r>
+      <w:r>
+        <w:rPr>
+          <w:lang w:val="el-GR"/>
+        </w:rPr>
+        <w:t>της</w:t>
+      </w:r>
+      <w:r>
+        <w:rPr>
+          <w:lang w:val="el-GR"/>
+        </w:rPr>
+        <w:t xml:space="preserve"> </w:t>
+      </w:r>
+      <w:r>
+        <w:rPr>
+          <w:lang w:val="el-GR"/>
+        </w:rPr>
+        <w:t>αποκωδικοποίησης</w:t>
+      </w:r>
+      <w:r>
+        <w:rPr>
+          <w:lang w:val="el-GR"/>
+        </w:rPr>
+        <w:t xml:space="preserve"> </w:t>
+      </w:r>
+      <w:r>
+        <w:rPr>
+          <w:lang w:val="el-GR"/>
+        </w:rPr>
+        <w:t>του</w:t>
+      </w:r>
+      <w:r>
+        <w:rPr>
+          <w:lang w:val="el-GR"/>
+        </w:rPr>
+        <w:t xml:space="preserve"> </w:t>
+      </w:r>
+      <w:r>
+        <w:rPr>
+          <w:lang w:val="el-GR"/>
+        </w:rPr>
+        <w:t>κειμένου</w:t>
+      </w:r>
+      <w:r>
+        <w:rPr>
+          <w:lang w:val="el-GR"/>
+        </w:rPr>
+        <w:t xml:space="preserve"> </w:t>
+      </w:r>
+      <w:r>
+        <w:rPr>
+          <w:lang w:val="el-GR"/>
+        </w:rPr>
+        <w:t>θα</w:t>
+      </w:r>
+      <w:r>
+        <w:rPr>
+          <w:lang w:val="el-GR"/>
+        </w:rPr>
+        <w:t xml:space="preserve"> </w:t>
+      </w:r>
+      <w:r>
+        <w:rPr>
+          <w:lang w:val="el-GR"/>
+        </w:rPr>
+        <w:t>ήταν</w:t>
+      </w:r>
+      <w:r>
+        <w:rPr>
+          <w:lang w:val="el-GR"/>
+        </w:rPr>
+        <w:t xml:space="preserve"> </w:t>
+      </w:r>
+      <w:r>
+        <w:rPr>
+          <w:lang w:val="el-GR"/>
+        </w:rPr>
+        <w:t>να</w:t>
+      </w:r>
+      <w:r>
+        <w:rPr>
+          <w:lang w:val="el-GR"/>
+        </w:rPr>
+        <w:t xml:space="preserve"> </w:t>
+      </w:r>
+      <w:r>
+        <w:rPr>
+          <w:lang w:val="el-GR"/>
+        </w:rPr>
+        <w:t>αξιοποιηθεί</w:t>
+      </w:r>
+      <w:r>
+        <w:rPr>
+          <w:lang w:val="el-GR"/>
+        </w:rPr>
+        <w:t xml:space="preserve"> </w:t>
+      </w:r>
+      <w:r>
+        <w:rPr>
+          <w:lang w:val="el-GR"/>
+        </w:rPr>
+        <w:t>κάποιο</w:t>
+      </w:r>
+      <w:r>
+        <w:rPr>
+          <w:lang w:val="el-GR"/>
+        </w:rPr>
+        <w:t xml:space="preserve"> </w:t>
       </w:r>
       <w:r>
         <w:t>suffix</w:t>
@@ -2181,7 +2478,55 @@
         <w:rPr>
           <w:lang w:val="el-GR"/>
         </w:rPr>
-        <w:t xml:space="preserve">, όμως καθαρά για λόγους </w:t>
+        <w:t xml:space="preserve">, </w:t>
+      </w:r>
+      <w:r>
+        <w:rPr>
+          <w:lang w:val="el-GR"/>
+        </w:rPr>
+        <w:t>όμως</w:t>
+      </w:r>
+      <w:r>
+        <w:rPr>
+          <w:lang w:val="el-GR"/>
+        </w:rPr>
+        <w:t xml:space="preserve"> </w:t>
+      </w:r>
+      <w:r>
+        <w:rPr>
+          <w:lang w:val="el-GR"/>
+        </w:rPr>
+        <w:t>καθαρά</w:t>
+      </w:r>
+      <w:r>
+        <w:rPr>
+          <w:lang w:val="el-GR"/>
+        </w:rPr>
+        <w:t xml:space="preserve"> </w:t>
+      </w:r>
+      <w:r>
+        <w:rPr>
+          <w:lang w:val="el-GR"/>
+        </w:rPr>
+        <w:t>για</w:t>
+      </w:r>
+      <w:r>
+        <w:rPr>
+          <w:lang w:val="el-GR"/>
+        </w:rPr>
+        <w:t xml:space="preserve"> </w:t>
+      </w:r>
+      <w:r>
+        <w:rPr>
+          <w:lang w:val="el-GR"/>
+        </w:rPr>
+        <w:t>λόγους</w:t>
+      </w:r>
+      <w:r>
+        <w:rPr>
+          <w:lang w:val="el-GR"/>
+        </w:rPr>
+        <w:t xml:space="preserve"> </w:t>
       </w:r>
       <w:r>
         <w:t>rapid</w:t>
@@ -2211,7 +2556,31 @@
         <w:rPr>
           <w:lang w:val="el-GR"/>
         </w:rPr>
-        <w:t>)</w:t>
+        <w:t xml:space="preserve">, </w:t>
+      </w:r>
+      <w:r>
+        <w:rPr>
+          <w:lang w:val="el-GR"/>
+        </w:rPr>
+        <w:t>δεδομένου ότι οι διαδικασίες κωδικοποίησης-αποκωδικοποίησης απαιτούν χρόνο μικρότερο του ενός λεπτού</w:t>
+      </w:r>
+    </w:p>
+    <w:p>
+      <w:pPr>
+        <w:pStyle w:val="ListParagraph"/>
+        <w:numPr>
+          <w:ilvl w:val="0"/>
+          <w:numId w:val="6"/>
+        </w:numPr>
+        <w:rPr>
+          <w:lang w:val="el-GR"/>
+        </w:rPr>
+      </w:pPr>
+      <w:r>
+        <w:rPr>
+          <w:lang w:val="el-GR"/>
+        </w:rPr>
+        <w:t>οι έξοδοι αποσιωπήθηκαν λόγω του μεγάλου μήκους τους</w:t>
       </w:r>
     </w:p>
     <w:p>
@@ -2230,15 +2599,30 @@
           <w:ilvl w:val="0"/>
           <w:numId w:val="3"/>
         </w:numPr>
-        <w:rPr>
-          <w:lang w:val="el-GR"/>
-        </w:rPr>
-      </w:pPr>
-      <w:r>
-        <w:rPr>
-          <w:lang w:val="el-GR"/>
-        </w:rPr>
-        <w:t>Τροποποιήθηκε η συνάρτηση</w:t>
+      </w:pPr>
+      <w:r>
+        <w:rPr>
+          <w:lang w:val="el-GR"/>
+        </w:rPr>
+        <w:t>Τροποποιήθηκε</w:t>
+      </w:r>
+      <w:r>
+        <w:t xml:space="preserve"> </w:t>
+      </w:r>
+      <w:r>
+        <w:rPr>
+          <w:lang w:val="el-GR"/>
+        </w:rPr>
+        <w:t>η</w:t>
+      </w:r>
+      <w:r>
+        <w:t xml:space="preserve"> </w:t>
+      </w:r>
+      <w:r>
+        <w:rPr>
+          <w:lang w:val="el-GR"/>
+        </w:rPr>
+        <w:t>συνάρτηση</w:t>
       </w:r>
     </w:p>
     <w:p>
@@ -2318,228 +2702,463 @@
     <w:p>
       <w:pPr>
         <w:pStyle w:val="ListParagraph"/>
-        <w:rPr>
-          <w:lang w:val="el-GR"/>
-        </w:rPr>
-      </w:pPr>
-      <w:r>
-        <w:rPr>
-          <w:lang w:val="el-GR"/>
-        </w:rPr>
-        <w:t xml:space="preserve">ώστε να δέχεται ένα </w:t>
+      </w:pPr>
+      <w:r>
+        <w:rPr>
+          <w:lang w:val="el-GR"/>
+        </w:rPr>
+        <w:t>ώστε</w:t>
+      </w:r>
+      <w:r>
+        <w:t xml:space="preserve"> </w:t>
+      </w:r>
+      <w:r>
+        <w:rPr>
+          <w:lang w:val="el-GR"/>
+        </w:rPr>
+        <w:t>να</w:t>
+      </w:r>
+      <w:r>
+        <w:t xml:space="preserve"> </w:t>
+      </w:r>
+      <w:r>
+        <w:rPr>
+          <w:lang w:val="el-GR"/>
+        </w:rPr>
+        <w:t>δέχεται</w:t>
+      </w:r>
+      <w:r>
+        <w:t xml:space="preserve"> </w:t>
+      </w:r>
+      <w:r>
+        <w:rPr>
+          <w:lang w:val="el-GR"/>
+        </w:rPr>
+        <w:t>ένα</w:t>
+      </w:r>
+      <w:r>
+        <w:t xml:space="preserve"> </w:t>
       </w:r>
       <w:r>
         <w:t>Boolean</w:t>
       </w:r>
       <w:r>
-        <w:rPr>
-          <w:lang w:val="el-GR"/>
-        </w:rPr>
-        <w:t xml:space="preserve"> </w:t>
-      </w:r>
-      <w:r>
-        <w:rPr>
-          <w:lang w:val="el-GR"/>
-        </w:rPr>
-        <w:t xml:space="preserve">όρισμα, και αν είναι </w:t>
+        <w:t xml:space="preserve"> </w:t>
+      </w:r>
+      <w:r>
+        <w:rPr>
+          <w:lang w:val="el-GR"/>
+        </w:rPr>
+        <w:t>όρισμα</w:t>
+      </w:r>
+      <w:r>
+        <w:t xml:space="preserve">, </w:t>
+      </w:r>
+      <w:r>
+        <w:rPr>
+          <w:lang w:val="el-GR"/>
+        </w:rPr>
+        <w:t>και</w:t>
+      </w:r>
+      <w:r>
+        <w:t xml:space="preserve"> </w:t>
+      </w:r>
+      <w:r>
+        <w:rPr>
+          <w:lang w:val="el-GR"/>
+        </w:rPr>
+        <w:t>αν</w:t>
+      </w:r>
+      <w:r>
+        <w:t xml:space="preserve"> </w:t>
+      </w:r>
+      <w:r>
+        <w:rPr>
+          <w:lang w:val="el-GR"/>
+        </w:rPr>
+        <w:t>είναι</w:t>
+      </w:r>
+      <w:r>
+        <w:t xml:space="preserve"> </w:t>
       </w:r>
       <w:r>
         <w:t>True</w:t>
       </w:r>
       <w:r>
-        <w:rPr>
-          <w:lang w:val="el-GR"/>
-        </w:rPr>
-        <w:t xml:space="preserve">, τότε φορτώνει τις πιθανότητες εμφάνισης από το αρχείο </w:t>
+        <w:t xml:space="preserve">, </w:t>
+      </w:r>
+      <w:r>
+        <w:rPr>
+          <w:lang w:val="el-GR"/>
+        </w:rPr>
+        <w:t>τότε</w:t>
+      </w:r>
+      <w:r>
+        <w:t xml:space="preserve"> </w:t>
+      </w:r>
+      <w:r>
+        <w:rPr>
+          <w:lang w:val="el-GR"/>
+        </w:rPr>
+        <w:t>φορτώνει</w:t>
+      </w:r>
+      <w:r>
+        <w:t xml:space="preserve"> </w:t>
+      </w:r>
+      <w:r>
+        <w:rPr>
+          <w:lang w:val="el-GR"/>
+        </w:rPr>
+        <w:t>τις</w:t>
+      </w:r>
+      <w:r>
+        <w:t xml:space="preserve"> </w:t>
+      </w:r>
+      <w:r>
+        <w:rPr>
+          <w:lang w:val="el-GR"/>
+        </w:rPr>
+        <w:t>πιθανότητες</w:t>
+      </w:r>
+      <w:r>
+        <w:t xml:space="preserve"> </w:t>
+      </w:r>
+      <w:r>
+        <w:rPr>
+          <w:lang w:val="el-GR"/>
+        </w:rPr>
+        <w:t>εμφάνισης</w:t>
+      </w:r>
+      <w:r>
+        <w:t xml:space="preserve"> </w:t>
+      </w:r>
+      <w:r>
+        <w:rPr>
+          <w:lang w:val="el-GR"/>
+        </w:rPr>
+        <w:t>από</w:t>
+      </w:r>
+      <w:r>
+        <w:t xml:space="preserve"> </w:t>
+      </w:r>
+      <w:r>
+        <w:rPr>
+          <w:lang w:val="el-GR"/>
+        </w:rPr>
+        <w:t>το</w:t>
+      </w:r>
+      <w:r>
+        <w:t xml:space="preserve"> </w:t>
+      </w:r>
+      <w:r>
+        <w:rPr>
+          <w:lang w:val="el-GR"/>
+        </w:rPr>
+        <w:t>αρχείο</w:t>
+      </w:r>
+      <w:r>
+        <w:t xml:space="preserve"> </w:t>
       </w:r>
       <w:r>
         <w:t>frequencies</w:t>
       </w:r>
       <w:r>
-        <w:rPr>
-          <w:lang w:val="el-GR"/>
-        </w:rPr>
         <w:t>.</w:t>
       </w:r>
       <w:r>
         <w:t>txt</w:t>
       </w:r>
       <w:r>
-        <w:rPr>
-          <w:lang w:val="el-GR"/>
-        </w:rPr>
-        <w:t xml:space="preserve"> </w:t>
-      </w:r>
-      <w:r>
-        <w:rPr>
-          <w:lang w:val="el-GR"/>
-        </w:rPr>
-        <w:t>αντί να τις υπολογίζει με βάση το κείμενο.</w:t>
-      </w:r>
-    </w:p>
-    <w:p>
-      <w:pPr>
-        <w:pStyle w:val="ListParagraph"/>
-        <w:rPr>
-          <w:lang w:val="el-GR"/>
-        </w:rPr>
-      </w:pPr>
-    </w:p>
-    <w:p>
-      <w:pPr>
-        <w:pStyle w:val="ListParagraph"/>
-        <w:rPr>
-          <w:lang w:val="el-GR"/>
-        </w:rPr>
-      </w:pPr>
-      <w:r>
-        <w:rPr>
-          <w:lang w:val="el-GR"/>
-        </w:rPr>
-        <w:t xml:space="preserve">Τρέχοντας το αρχείο </w:t>
-      </w:r>
-      <w:proofErr w:type="spellStart"/>
+        <w:t xml:space="preserve"> </w:t>
+      </w:r>
+      <w:r>
+        <w:rPr>
+          <w:lang w:val="el-GR"/>
+        </w:rPr>
+        <w:t>αντί</w:t>
+      </w:r>
+      <w:r>
+        <w:t xml:space="preserve"> </w:t>
+      </w:r>
+      <w:r>
+        <w:rPr>
+          <w:lang w:val="el-GR"/>
+        </w:rPr>
+        <w:t>να</w:t>
+      </w:r>
+      <w:r>
+        <w:t xml:space="preserve"> </w:t>
+      </w:r>
+      <w:r>
+        <w:rPr>
+          <w:lang w:val="el-GR"/>
+        </w:rPr>
+        <w:t>τις</w:t>
+      </w:r>
+      <w:r>
+        <w:t xml:space="preserve"> </w:t>
+      </w:r>
+      <w:r>
+        <w:rPr>
+          <w:lang w:val="el-GR"/>
+        </w:rPr>
+        <w:t>υπολογίζει</w:t>
+      </w:r>
+      <w:r>
+        <w:t xml:space="preserve"> </w:t>
+      </w:r>
+      <w:r>
+        <w:rPr>
+          <w:lang w:val="el-GR"/>
+        </w:rPr>
+        <w:t>με</w:t>
+      </w:r>
+      <w:r>
+        <w:t xml:space="preserve"> </w:t>
+      </w:r>
+      <w:r>
+        <w:rPr>
+          <w:lang w:val="el-GR"/>
+        </w:rPr>
+        <w:t>βάση</w:t>
+      </w:r>
+      <w:r>
+        <w:t xml:space="preserve"> </w:t>
+      </w:r>
+      <w:r>
+        <w:rPr>
+          <w:lang w:val="el-GR"/>
+        </w:rPr>
+        <w:t>το</w:t>
+      </w:r>
+      <w:r>
+        <w:t xml:space="preserve"> </w:t>
+      </w:r>
+      <w:r>
+        <w:rPr>
+          <w:lang w:val="el-GR"/>
+        </w:rPr>
+        <w:t>κείμενο</w:t>
+      </w:r>
+      <w:r>
+        <w:t>.</w:t>
+      </w:r>
+    </w:p>
+    <w:p>
+      <w:pPr>
+        <w:pStyle w:val="ListParagraph"/>
+      </w:pPr>
+    </w:p>
+    <w:p>
+      <w:pPr>
+        <w:pStyle w:val="ListParagraph"/>
+      </w:pPr>
+      <w:r>
+        <w:rPr>
+          <w:lang w:val="el-GR"/>
+        </w:rPr>
+        <w:t>Τρέχοντας</w:t>
+      </w:r>
+      <w:r>
+        <w:t xml:space="preserve"> </w:t>
+      </w:r>
+      <w:r>
+        <w:rPr>
+          <w:lang w:val="el-GR"/>
+        </w:rPr>
+        <w:t>το</w:t>
+      </w:r>
+      <w:r>
+        <w:t xml:space="preserve"> </w:t>
+      </w:r>
+      <w:r>
+        <w:rPr>
+          <w:lang w:val="el-GR"/>
+        </w:rPr>
+        <w:t>αρχείο</w:t>
+      </w:r>
+      <w:r>
+        <w:t xml:space="preserve"> </w:t>
+      </w:r>
       <w:r>
         <w:t>erwtima</w:t>
       </w:r>
-      <w:proofErr w:type="spellEnd"/>
-      <w:r>
-        <w:rPr>
-          <w:lang w:val="el-GR"/>
-        </w:rPr>
+      <w:r>
         <w:t>1_</w:t>
       </w:r>
-      <w:proofErr w:type="spellStart"/>
       <w:r>
         <w:t>erwtisi</w:t>
       </w:r>
-      <w:proofErr w:type="spellEnd"/>
-      <w:r>
-        <w:rPr>
-          <w:lang w:val="el-GR"/>
-        </w:rPr>
+      <w:r>
         <w:t>3.</w:t>
       </w:r>
       <w:r>
         <w:t>m</w:t>
       </w:r>
       <w:r>
-        <w:rPr>
-          <w:lang w:val="el-GR"/>
-        </w:rPr>
-        <w:t xml:space="preserve"> παράγεται η παρακάτω έξοδος:</w:t>
-      </w:r>
-    </w:p>
-    <w:p>
-      <w:pPr>
-        <w:pStyle w:val="ListParagraph"/>
-        <w:rPr>
-          <w:lang w:val="el-GR"/>
-        </w:rPr>
-      </w:pPr>
-    </w:p>
-    <w:p>
-      <w:pPr>
-        <w:pStyle w:val="ListParagraph"/>
-      </w:pPr>
-    </w:p>
-    <w:p>
-      <w:pPr>
-        <w:pStyle w:val="ListParagraph"/>
-      </w:pPr>
-      <w:r>
+        <w:t xml:space="preserve"> </w:t>
+      </w:r>
+      <w:r>
+        <w:rPr>
+          <w:lang w:val="el-GR"/>
+        </w:rPr>
+        <w:t>παράγεται</w:t>
+      </w:r>
+      <w:r>
+        <w:t xml:space="preserve"> </w:t>
+      </w:r>
+      <w:r>
+        <w:rPr>
+          <w:lang w:val="el-GR"/>
+        </w:rPr>
+        <w:t>η</w:t>
+      </w:r>
+      <w:r>
+        <w:t xml:space="preserve"> </w:t>
+      </w:r>
+      <w:r>
+        <w:rPr>
+          <w:lang w:val="el-GR"/>
+        </w:rPr>
+        <w:t>παρακάτω</w:t>
+      </w:r>
+      <w:r>
+        <w:t xml:space="preserve"> </w:t>
+      </w:r>
+      <w:r>
+        <w:rPr>
+          <w:lang w:val="el-GR"/>
+        </w:rPr>
+        <w:t>έξοδος</w:t>
+      </w:r>
+      <w:r>
+        <w:t>:</w:t>
+      </w:r>
+    </w:p>
+    <w:p>
+      <w:pPr>
+        <w:pStyle w:val="ListParagraph"/>
+      </w:pPr>
+    </w:p>
+    <w:p>
+      <w:pPr>
+        <w:pStyle w:val="ListParagraph"/>
+      </w:pPr>
+    </w:p>
+    <w:p>
+      <w:pPr>
+        <w:pStyle w:val="ListParagraph"/>
+      </w:pPr>
+      <w:r>
+        <w:t>Original text: while the mathematics of convex optimization has been studied</w:t>
+      </w:r>
+      <w:r>
+        <w:t>…</w:t>
+      </w:r>
+    </w:p>
+    <w:p>
+      <w:pPr>
+        <w:pStyle w:val="ListParagraph"/>
+      </w:pPr>
+      <w:r>
+        <w:t>Huffman Encoding: 0111111111111111111111101111111011111111011111111111011111111111111111111111111111101111111111111111111011111110111111111111111111111111111111</w:t>
+      </w:r>
+      <w:r>
+        <w:t>…</w:t>
+      </w:r>
+    </w:p>
+    <w:p>
+      <w:pPr>
+        <w:pStyle w:val="ListParagraph"/>
+      </w:pPr>
+      <w:r>
+        <w:t>Decoded signal: while the mathematics of convex optimization has been studied</w:t>
+      </w:r>
+      <w:r>
+        <w:t>…</w:t>
+      </w:r>
+    </w:p>
+    <w:p>
+      <w:pPr>
+        <w:pStyle w:val="ListParagraph"/>
+      </w:pPr>
+      <w:r>
+        <w:t>Source Entropy: 4.1679</w:t>
+      </w:r>
+    </w:p>
+    <w:p>
+      <w:pPr>
+        <w:pStyle w:val="ListParagraph"/>
+      </w:pPr>
+      <w:r>
+        <w:t>Average Length of code: 13.963</w:t>
+      </w:r>
+    </w:p>
+    <w:p>
+      <w:pPr>
+        <w:pStyle w:val="ListParagraph"/>
+      </w:pPr>
+      <w:r>
+        <w:t>Code Efficiency: 0.2985</w:t>
+      </w:r>
+    </w:p>
+    <w:p>
+      <w:pPr>
+        <w:pStyle w:val="ListParagraph"/>
+        <w:rPr>
+          <w:lang w:val="el-GR"/>
+        </w:rPr>
+      </w:pPr>
+    </w:p>
+    <w:p>
+      <w:pPr>
+        <w:pStyle w:val="ListParagraph"/>
+        <w:rPr>
+          <w:lang w:val="el-GR"/>
+        </w:rPr>
+      </w:pPr>
+      <w:r>
+        <w:rPr>
+          <w:lang w:val="el-GR"/>
+        </w:rPr>
         <w:lastRenderedPageBreak/>
-        <w:t>Original text: while the mathematics of convex optimization has been studied</w:t>
-      </w:r>
-    </w:p>
-    <w:p>
-      <w:pPr>
-        <w:pStyle w:val="ListParagraph"/>
-      </w:pPr>
-      <w:r>
-        <w:t>Huffman Encoding: 0111111111111111111111101111111011111111011111111111011111111111111111111111111111101111111111111111111011111110111111111111111111111111111111011111111111100111111111111111111101111111011110111111111111001111111111111111111011111111011011111111111111111111111111111111111111111111011111111111111011111111111111111111111111111110110111111111111110111111111111101111111111111111111110111101111111111111111111111111111111111111111111111111011111111111111011111111111111101111111111111111111011111111011111111111101111111101111111111111111111111111001111111111111111111011111111011111111111111011111111111111111111111111111111111111101111111001111111111111111111111111111111111111111111101011110111101111111111111111111111111111111111111110111111111111111111011111111111111111110111111111111111111110111011111111011110111</w:t>
-      </w:r>
-    </w:p>
-    <w:p>
-      <w:pPr>
-        <w:pStyle w:val="ListParagraph"/>
-      </w:pPr>
-      <w:r>
-        <w:t>Decoded signal: while the mathematics of convex optimization has been studied</w:t>
-      </w:r>
-    </w:p>
-    <w:p>
-      <w:pPr>
-        <w:pStyle w:val="ListParagraph"/>
-      </w:pPr>
-      <w:r>
-        <w:t>Source Entropy: 1.2547</w:t>
-      </w:r>
-    </w:p>
-    <w:p>
-      <w:pPr>
-        <w:pStyle w:val="ListParagraph"/>
-      </w:pPr>
-      <w:r>
-        <w:t>Average Length of code: 0.50912</w:t>
-      </w:r>
-    </w:p>
-    <w:p>
-      <w:pPr>
-        <w:pStyle w:val="ListParagraph"/>
-        <w:rPr>
-          <w:lang w:val="el-GR"/>
-        </w:rPr>
-      </w:pPr>
-      <w:proofErr w:type="spellStart"/>
-      <w:r>
-        <w:rPr>
-          <w:lang w:val="el-GR"/>
-        </w:rPr>
-        <w:t>Code</w:t>
-      </w:r>
-      <w:proofErr w:type="spellEnd"/>
-      <w:r>
-        <w:rPr>
-          <w:lang w:val="el-GR"/>
-        </w:rPr>
-        <w:t xml:space="preserve"> </w:t>
-      </w:r>
-      <w:proofErr w:type="spellStart"/>
-      <w:r>
-        <w:rPr>
-          <w:lang w:val="el-GR"/>
-        </w:rPr>
-        <w:t>Efficiency</w:t>
-      </w:r>
-      <w:proofErr w:type="spellEnd"/>
-      <w:r>
-        <w:rPr>
-          <w:lang w:val="el-GR"/>
-        </w:rPr>
-        <w:t>: 2.4644</w:t>
-      </w:r>
-    </w:p>
-    <w:p>
-      <w:pPr>
-        <w:pStyle w:val="ListParagraph"/>
-        <w:rPr>
-          <w:lang w:val="el-GR"/>
-        </w:rPr>
-      </w:pPr>
-    </w:p>
-    <w:p>
-      <w:pPr>
-        <w:pStyle w:val="ListParagraph"/>
-        <w:rPr>
-          <w:lang w:val="el-GR"/>
-        </w:rPr>
-      </w:pPr>
-      <w:r>
-        <w:rPr>
-          <w:lang w:val="el-GR"/>
-        </w:rPr>
-        <w:t>Παρατηρώ, ότι αυξήθηκε λίγο η αποδοτικότητα του κώδικα, λόγω της αύξησης του λόγου Εντροπία προς μέσο μήκος κώδικα (αυξήθηκαν και οι δύο ποσότητες, όπως και ο λόγος τους συνεπώς, η εντροπία της πηγής αυξήθηκε πιο πολύ – σχετικά μιλώντας πάντα – από το μέσο μήκος του κώδικα, με βάση τις νέες πιθανότητες εμφάνισης των συμβόλων).</w:t>
+        <w:t xml:space="preserve">Παρατηρώ, ότι αυξήθηκε λίγο η αποδοτικότητα του κώδικα, λόγω της αύξησης του λόγου </w:t>
+      </w:r>
+      <w:r>
+        <w:rPr>
+          <w:lang w:val="el-GR"/>
+        </w:rPr>
+        <w:t>της ε</w:t>
+      </w:r>
+      <w:r>
+        <w:rPr>
+          <w:lang w:val="el-GR"/>
+        </w:rPr>
+        <w:t>ντροπία</w:t>
+      </w:r>
+      <w:r>
+        <w:rPr>
+          <w:lang w:val="el-GR"/>
+        </w:rPr>
+        <w:t>ς</w:t>
+      </w:r>
+      <w:r>
+        <w:rPr>
+          <w:lang w:val="el-GR"/>
+        </w:rPr>
+        <w:t xml:space="preserve"> προς </w:t>
+      </w:r>
+      <w:r>
+        <w:rPr>
+          <w:lang w:val="el-GR"/>
+        </w:rPr>
+        <w:t xml:space="preserve">το </w:t>
+      </w:r>
+      <w:r>
+        <w:rPr>
+          <w:lang w:val="el-GR"/>
+        </w:rPr>
+        <w:t>μέσο μήκος κώδικα (αυξήθηκαν και οι δύο ποσότητες, όπως και ο λόγος τους συνεπώς, η εντροπία της πηγής αυξήθηκε πιο πολύ – σχετικά μιλώντας πάντα – από το μέσο μήκος του κώδικα, με βάση τις νέες πιθανότητες εμφάνισης των συμβόλων).</w:t>
       </w:r>
     </w:p>
     <w:p>
@@ -2814,15 +3433,7 @@
               <w:jc w:val="center"/>
             </w:pPr>
             <w:r>
-              <w:t>P(S</w:t>
-            </w:r>
-            <w:proofErr w:type="gramStart"/>
-            <w:r>
-              <w:t>0)*</w:t>
-            </w:r>
-            <w:proofErr w:type="gramEnd"/>
-            <w:r>
-              <w:t>P(S0)</w:t>
+              <w:t>P(S0)*P(S0)</w:t>
             </w:r>
           </w:p>
         </w:tc>
@@ -2837,15 +3448,7 @@
               <w:jc w:val="center"/>
             </w:pPr>
             <w:r>
-              <w:t>P(S</w:t>
-            </w:r>
-            <w:proofErr w:type="gramStart"/>
-            <w:r>
-              <w:t>0)*</w:t>
-            </w:r>
-            <w:proofErr w:type="gramEnd"/>
-            <w:r>
-              <w:t>P(S1)</w:t>
+              <w:t>P(S0)*P(S1)</w:t>
             </w:r>
           </w:p>
         </w:tc>
@@ -2860,15 +3463,7 @@
               <w:jc w:val="center"/>
             </w:pPr>
             <w:r>
-              <w:t>P(S</w:t>
-            </w:r>
-            <w:proofErr w:type="gramStart"/>
-            <w:r>
-              <w:t>2)*</w:t>
-            </w:r>
-            <w:proofErr w:type="gramEnd"/>
-            <w:r>
-              <w:t>P(S2)</w:t>
+              <w:t>P(S2)*P(S2)</w:t>
             </w:r>
           </w:p>
         </w:tc>
@@ -2900,15 +3495,7 @@
               <w:jc w:val="center"/>
             </w:pPr>
             <w:r>
-              <w:t>P(S</w:t>
-            </w:r>
-            <w:proofErr w:type="gramStart"/>
-            <w:r>
-              <w:t>0)*</w:t>
-            </w:r>
-            <w:proofErr w:type="gramEnd"/>
-            <w:r>
-              <w:t>P(S1)</w:t>
+              <w:t>P(S0)*P(S1)</w:t>
             </w:r>
           </w:p>
         </w:tc>
@@ -2926,18 +3513,7 @@
               </w:rPr>
             </w:pPr>
             <w:r>
-              <w:t>P(S</w:t>
-            </w:r>
-            <w:proofErr w:type="gramStart"/>
-            <w:r>
-              <w:t>1)*</w:t>
-            </w:r>
-            <w:proofErr w:type="gramEnd"/>
-            <w:r>
-              <w:t>P(S</w:t>
-            </w:r>
-            <w:r>
-              <w:t>1)</w:t>
+              <w:t>P(S1)*P(S1)</w:t>
             </w:r>
           </w:p>
         </w:tc>
@@ -2955,21 +3531,7 @@
               </w:rPr>
             </w:pPr>
             <w:r>
-              <w:t>P(S</w:t>
-            </w:r>
-            <w:proofErr w:type="gramStart"/>
-            <w:r>
-              <w:t>1</w:t>
-            </w:r>
-            <w:r>
-              <w:t>)*</w:t>
-            </w:r>
-            <w:proofErr w:type="gramEnd"/>
-            <w:r>
-              <w:t>P(S</w:t>
-            </w:r>
-            <w:r>
-              <w:t>2)</w:t>
+              <w:t>P(S1)*P(S2)</w:t>
             </w:r>
           </w:p>
         </w:tc>
@@ -3001,15 +3563,7 @@
               <w:jc w:val="center"/>
             </w:pPr>
             <w:r>
-              <w:t>P(S</w:t>
-            </w:r>
-            <w:proofErr w:type="gramStart"/>
-            <w:r>
-              <w:t>0)*</w:t>
-            </w:r>
-            <w:proofErr w:type="gramEnd"/>
-            <w:r>
-              <w:t>P(S2)</w:t>
+              <w:t>P(S0)*P(S2)</w:t>
             </w:r>
           </w:p>
         </w:tc>
@@ -3027,18 +3581,7 @@
               </w:rPr>
             </w:pPr>
             <w:r>
-              <w:t>P(S</w:t>
-            </w:r>
-            <w:proofErr w:type="gramStart"/>
-            <w:r>
-              <w:t>1)*</w:t>
-            </w:r>
-            <w:proofErr w:type="gramEnd"/>
-            <w:r>
-              <w:t>P(S</w:t>
-            </w:r>
-            <w:r>
-              <w:t>2)</w:t>
+              <w:t>P(S1)*P(S2)</w:t>
             </w:r>
           </w:p>
         </w:tc>
@@ -3056,18 +3599,7 @@
               </w:rPr>
             </w:pPr>
             <w:r>
-              <w:t>P(S</w:t>
-            </w:r>
-            <w:proofErr w:type="gramStart"/>
-            <w:r>
-              <w:t>2)*</w:t>
-            </w:r>
-            <w:proofErr w:type="gramEnd"/>
-            <w:r>
-              <w:t>P(S</w:t>
-            </w:r>
-            <w:r>
-              <w:t>2)</w:t>
+              <w:t>P(S2)*P(S2)</w:t>
             </w:r>
           </w:p>
         </w:tc>
@@ -3197,7 +3729,6 @@
         <w:rPr>
           <w:lang w:val="el-GR"/>
         </w:rPr>
-        <w:lastRenderedPageBreak/>
         <w:t xml:space="preserve">Εκτελώντας το αρχείο </w:t>
       </w:r>
       <w:proofErr w:type="spellStart"/>
@@ -3249,85 +3780,26 @@
     <w:p>
       <w:pPr>
         <w:pStyle w:val="ListParagraph"/>
-        <w:rPr>
-          <w:lang w:val="el-GR"/>
-        </w:rPr>
-      </w:pPr>
-      <w:r>
-        <w:t>Source</w:t>
-      </w:r>
-      <w:r>
-        <w:rPr>
-          <w:lang w:val="el-GR"/>
-        </w:rPr>
-        <w:t xml:space="preserve"> </w:t>
-      </w:r>
-      <w:r>
-        <w:t>Entropy</w:t>
-      </w:r>
-      <w:r>
-        <w:rPr>
-          <w:lang w:val="el-GR"/>
-        </w:rPr>
-        <w:t>: 8.3383</w:t>
-      </w:r>
-    </w:p>
-    <w:p>
-      <w:pPr>
-        <w:pStyle w:val="ListParagraph"/>
-      </w:pPr>
-      <w:r>
-        <w:t>Average Length of code: 0.49663</w:t>
-      </w:r>
-    </w:p>
-    <w:p>
-      <w:pPr>
-        <w:pStyle w:val="ListParagraph"/>
-        <w:rPr>
-          <w:lang w:val="el-GR"/>
-        </w:rPr>
-      </w:pPr>
-      <w:proofErr w:type="spellStart"/>
-      <w:r>
-        <w:rPr>
-          <w:lang w:val="el-GR"/>
-        </w:rPr>
-        <w:t>Code</w:t>
-      </w:r>
-      <w:proofErr w:type="spellEnd"/>
-      <w:r>
-        <w:rPr>
-          <w:lang w:val="el-GR"/>
-        </w:rPr>
-        <w:t xml:space="preserve"> </w:t>
-      </w:r>
-      <w:proofErr w:type="spellStart"/>
-      <w:r>
-        <w:rPr>
-          <w:lang w:val="el-GR"/>
-        </w:rPr>
-        <w:t>Efficiency</w:t>
-      </w:r>
-      <w:proofErr w:type="spellEnd"/>
-      <w:r>
-        <w:rPr>
-          <w:lang w:val="el-GR"/>
-        </w:rPr>
-        <w:t>: 16.7898</w:t>
-      </w:r>
-    </w:p>
-    <w:p>
-      <w:pPr>
-        <w:pStyle w:val="ListParagraph"/>
-        <w:rPr>
-          <w:lang w:val="el-GR"/>
-        </w:rPr>
-      </w:pPr>
-    </w:p>
-    <w:p>
-      <w:pPr>
-        <w:pStyle w:val="ListParagraph"/>
-      </w:pPr>
+      </w:pPr>
+      <w:r>
+        <w:t>Source Entropy: 8.3383</w:t>
+      </w:r>
+    </w:p>
+    <w:p>
+      <w:pPr>
+        <w:pStyle w:val="ListParagraph"/>
+      </w:pPr>
+      <w:r>
+        <w:t>Average Length of code: 364.9986</w:t>
+      </w:r>
+    </w:p>
+    <w:p>
+      <w:pPr>
+        <w:pStyle w:val="ListParagraph"/>
+      </w:pPr>
+      <w:r>
+        <w:t>Code Efficiency: 0.022845</w:t>
+      </w:r>
     </w:p>
     <w:sectPr>
       <w:pgSz w:w="12240" w:h="15840"/>
@@ -3816,6 +4288,95 @@
     </w:lvl>
   </w:abstractNum>
   <w:abstractNum w:abstractNumId="4" w15:restartNumberingAfterBreak="0">
+    <w:nsid w:val="5B505F1C"/>
+    <w:multiLevelType w:val="hybridMultilevel"/>
+    <w:tmpl w:val="F8600E5C"/>
+    <w:lvl w:ilvl="0" w:tplc="D4344A0A">
+      <w:start w:val="1"/>
+      <w:numFmt w:val="decimal"/>
+      <w:lvlText w:val="%1."/>
+      <w:lvlJc w:val="left"/>
+      <w:pPr>
+        <w:ind w:left="1080" w:hanging="360"/>
+      </w:pPr>
+      <w:rPr>
+        <w:rFonts w:hint="default"/>
+      </w:rPr>
+    </w:lvl>
+    <w:lvl w:ilvl="1" w:tplc="04080019" w:tentative="1">
+      <w:start w:val="1"/>
+      <w:numFmt w:val="lowerLetter"/>
+      <w:lvlText w:val="%2."/>
+      <w:lvlJc w:val="left"/>
+      <w:pPr>
+        <w:ind w:left="1800" w:hanging="360"/>
+      </w:pPr>
+    </w:lvl>
+    <w:lvl w:ilvl="2" w:tplc="0408001B" w:tentative="1">
+      <w:start w:val="1"/>
+      <w:numFmt w:val="lowerRoman"/>
+      <w:lvlText w:val="%3."/>
+      <w:lvlJc w:val="right"/>
+      <w:pPr>
+        <w:ind w:left="2520" w:hanging="180"/>
+      </w:pPr>
+    </w:lvl>
+    <w:lvl w:ilvl="3" w:tplc="0408000F" w:tentative="1">
+      <w:start w:val="1"/>
+      <w:numFmt w:val="decimal"/>
+      <w:lvlText w:val="%4."/>
+      <w:lvlJc w:val="left"/>
+      <w:pPr>
+        <w:ind w:left="3240" w:hanging="360"/>
+      </w:pPr>
+    </w:lvl>
+    <w:lvl w:ilvl="4" w:tplc="04080019" w:tentative="1">
+      <w:start w:val="1"/>
+      <w:numFmt w:val="lowerLetter"/>
+      <w:lvlText w:val="%5."/>
+      <w:lvlJc w:val="left"/>
+      <w:pPr>
+        <w:ind w:left="3960" w:hanging="360"/>
+      </w:pPr>
+    </w:lvl>
+    <w:lvl w:ilvl="5" w:tplc="0408001B" w:tentative="1">
+      <w:start w:val="1"/>
+      <w:numFmt w:val="lowerRoman"/>
+      <w:lvlText w:val="%6."/>
+      <w:lvlJc w:val="right"/>
+      <w:pPr>
+        <w:ind w:left="4680" w:hanging="180"/>
+      </w:pPr>
+    </w:lvl>
+    <w:lvl w:ilvl="6" w:tplc="0408000F" w:tentative="1">
+      <w:start w:val="1"/>
+      <w:numFmt w:val="decimal"/>
+      <w:lvlText w:val="%7."/>
+      <w:lvlJc w:val="left"/>
+      <w:pPr>
+        <w:ind w:left="5400" w:hanging="360"/>
+      </w:pPr>
+    </w:lvl>
+    <w:lvl w:ilvl="7" w:tplc="04080019" w:tentative="1">
+      <w:start w:val="1"/>
+      <w:numFmt w:val="lowerLetter"/>
+      <w:lvlText w:val="%8."/>
+      <w:lvlJc w:val="left"/>
+      <w:pPr>
+        <w:ind w:left="6120" w:hanging="360"/>
+      </w:pPr>
+    </w:lvl>
+    <w:lvl w:ilvl="8" w:tplc="0408001B" w:tentative="1">
+      <w:start w:val="1"/>
+      <w:numFmt w:val="lowerRoman"/>
+      <w:lvlText w:val="%9."/>
+      <w:lvlJc w:val="right"/>
+      <w:pPr>
+        <w:ind w:left="6840" w:hanging="180"/>
+      </w:pPr>
+    </w:lvl>
+  </w:abstractNum>
+  <w:abstractNum w:abstractNumId="5" w15:restartNumberingAfterBreak="0">
     <w:nsid w:val="6CFA12F6"/>
     <w:multiLevelType w:val="hybridMultilevel"/>
     <w:tmpl w:val="98E40B5C"/>
@@ -3914,10 +4475,13 @@
     <w:abstractNumId w:val="2"/>
   </w:num>
   <w:num w:numId="4">
-    <w:abstractNumId w:val="4"/>
+    <w:abstractNumId w:val="5"/>
   </w:num>
   <w:num w:numId="5">
     <w:abstractNumId w:val="1"/>
+  </w:num>
+  <w:num w:numId="6">
+    <w:abstractNumId w:val="4"/>
   </w:num>
 </w:numbering>
 </file>

--- a/Report_1o_set.docx
+++ b/Report_1o_set.docx
@@ -403,7 +403,17 @@
           <w:sz w:val="24"/>
           <w:szCs w:val="24"/>
         </w:rPr>
-        <w:t>my_huffman_dict</w:t>
+        <w:t>my_huffman_</w:t>
+      </w:r>
+      <w:proofErr w:type="gramStart"/>
+      <w:r>
+        <w:rPr>
+          <w:rFonts w:ascii="Courier New" w:hAnsi="Courier New" w:cs="Courier New"/>
+          <w:color w:val="000000"/>
+          <w:sz w:val="24"/>
+          <w:szCs w:val="24"/>
+        </w:rPr>
+        <w:t>dict</w:t>
       </w:r>
       <w:proofErr w:type="spellEnd"/>
       <w:r>
@@ -413,7 +423,17 @@
           <w:sz w:val="24"/>
           <w:szCs w:val="24"/>
         </w:rPr>
-        <w:t>(symbols, probs)</w:t>
+        <w:t>(</w:t>
+      </w:r>
+      <w:proofErr w:type="gramEnd"/>
+      <w:r>
+        <w:rPr>
+          <w:rFonts w:ascii="Courier New" w:hAnsi="Courier New" w:cs="Courier New"/>
+          <w:color w:val="000000"/>
+          <w:sz w:val="24"/>
+          <w:szCs w:val="24"/>
+        </w:rPr>
+        <w:t>symbols, probs)</w:t>
       </w:r>
     </w:p>
     <w:p>
@@ -629,7 +649,17 @@
           <w:sz w:val="24"/>
           <w:szCs w:val="24"/>
         </w:rPr>
-        <w:t>my_huffman_enco</w:t>
+        <w:t>my_huffman_</w:t>
+      </w:r>
+      <w:proofErr w:type="gramStart"/>
+      <w:r>
+        <w:rPr>
+          <w:rFonts w:ascii="Courier New" w:hAnsi="Courier New" w:cs="Courier New"/>
+          <w:color w:val="000000"/>
+          <w:sz w:val="24"/>
+          <w:szCs w:val="24"/>
+        </w:rPr>
+        <w:t>enco</w:t>
       </w:r>
       <w:proofErr w:type="spellEnd"/>
       <w:r>
@@ -642,6 +672,7 @@
         <w:t>(</w:t>
       </w:r>
       <w:proofErr w:type="spellStart"/>
+      <w:proofErr w:type="gramEnd"/>
       <w:r>
         <w:rPr>
           <w:rFonts w:ascii="Courier New" w:hAnsi="Courier New" w:cs="Courier New"/>
@@ -894,7 +925,17 @@
           <w:sz w:val="24"/>
           <w:szCs w:val="24"/>
         </w:rPr>
-        <w:t>my_huffman_deco</w:t>
+        <w:t>my_huffman_</w:t>
+      </w:r>
+      <w:proofErr w:type="gramStart"/>
+      <w:r>
+        <w:rPr>
+          <w:rFonts w:ascii="Courier New" w:hAnsi="Courier New" w:cs="Courier New"/>
+          <w:color w:val="000000"/>
+          <w:sz w:val="24"/>
+          <w:szCs w:val="24"/>
+        </w:rPr>
+        <w:t>deco</w:t>
       </w:r>
       <w:proofErr w:type="spellEnd"/>
       <w:r>
@@ -904,7 +945,17 @@
           <w:sz w:val="24"/>
           <w:szCs w:val="24"/>
         </w:rPr>
-        <w:t>(code, symbols, probs)</w:t>
+        <w:t>(</w:t>
+      </w:r>
+      <w:proofErr w:type="gramEnd"/>
+      <w:r>
+        <w:rPr>
+          <w:rFonts w:ascii="Courier New" w:hAnsi="Courier New" w:cs="Courier New"/>
+          <w:color w:val="000000"/>
+          <w:sz w:val="24"/>
+          <w:szCs w:val="24"/>
+        </w:rPr>
+        <w:t>code, symbols, probs)</w:t>
       </w:r>
     </w:p>
     <w:p>
@@ -1016,6 +1067,7 @@
           <w:color w:val="000000"/>
           <w:sz w:val="24"/>
           <w:szCs w:val="24"/>
+          <w:lang w:val="el-GR"/>
         </w:rPr>
       </w:pPr>
       <w:r>
@@ -1033,8 +1085,28 @@
           <w:color w:val="000000"/>
           <w:sz w:val="24"/>
           <w:szCs w:val="24"/>
-        </w:rPr>
-        <w:t xml:space="preserve"> [letters, </w:t>
+          <w:lang w:val="el-GR"/>
+        </w:rPr>
+        <w:t xml:space="preserve"> [</w:t>
+      </w:r>
+      <w:r>
+        <w:rPr>
+          <w:rFonts w:ascii="Courier New" w:hAnsi="Courier New" w:cs="Courier New"/>
+          <w:color w:val="000000"/>
+          <w:sz w:val="24"/>
+          <w:szCs w:val="24"/>
+        </w:rPr>
+        <w:t>letters</w:t>
+      </w:r>
+      <w:r>
+        <w:rPr>
+          <w:rFonts w:ascii="Courier New" w:hAnsi="Courier New" w:cs="Courier New"/>
+          <w:color w:val="000000"/>
+          <w:sz w:val="24"/>
+          <w:szCs w:val="24"/>
+          <w:lang w:val="el-GR"/>
+        </w:rPr>
+        <w:t xml:space="preserve">, </w:t>
       </w:r>
       <w:proofErr w:type="spellStart"/>
       <w:r>
@@ -1053,6 +1125,7 @@
           <w:color w:val="000000"/>
           <w:sz w:val="24"/>
           <w:szCs w:val="24"/>
+          <w:lang w:val="el-GR"/>
         </w:rPr>
         <w:t xml:space="preserve">, </w:t>
       </w:r>
@@ -1073,18 +1146,39 @@
           <w:color w:val="000000"/>
           <w:sz w:val="24"/>
           <w:szCs w:val="24"/>
+          <w:lang w:val="el-GR"/>
         </w:rPr>
         <w:t xml:space="preserve">] = </w:t>
       </w:r>
+      <w:r>
+        <w:rPr>
+          <w:rFonts w:ascii="Courier New" w:hAnsi="Courier New" w:cs="Courier New"/>
+          <w:color w:val="000000"/>
+          <w:sz w:val="24"/>
+          <w:szCs w:val="24"/>
+        </w:rPr>
+        <w:t>calculate</w:t>
+      </w:r>
+      <w:r>
+        <w:rPr>
+          <w:rFonts w:ascii="Courier New" w:hAnsi="Courier New" w:cs="Courier New"/>
+          <w:color w:val="000000"/>
+          <w:sz w:val="24"/>
+          <w:szCs w:val="24"/>
+          <w:lang w:val="el-GR"/>
+        </w:rPr>
+        <w:t>_</w:t>
+      </w:r>
       <w:proofErr w:type="spellStart"/>
-      <w:r>
-        <w:rPr>
-          <w:rFonts w:ascii="Courier New" w:hAnsi="Courier New" w:cs="Courier New"/>
-          <w:color w:val="000000"/>
-          <w:sz w:val="24"/>
-          <w:szCs w:val="24"/>
-        </w:rPr>
-        <w:t>calculate_freqs</w:t>
+      <w:proofErr w:type="gramStart"/>
+      <w:r>
+        <w:rPr>
+          <w:rFonts w:ascii="Courier New" w:hAnsi="Courier New" w:cs="Courier New"/>
+          <w:color w:val="000000"/>
+          <w:sz w:val="24"/>
+          <w:szCs w:val="24"/>
+        </w:rPr>
+        <w:t>freqs</w:t>
       </w:r>
       <w:proofErr w:type="spellEnd"/>
       <w:r>
@@ -1093,8 +1187,20 @@
           <w:color w:val="000000"/>
           <w:sz w:val="24"/>
           <w:szCs w:val="24"/>
-        </w:rPr>
-        <w:t>()</w:t>
+          <w:lang w:val="el-GR"/>
+        </w:rPr>
+        <w:t>(</w:t>
+      </w:r>
+      <w:proofErr w:type="gramEnd"/>
+      <w:r>
+        <w:rPr>
+          <w:rFonts w:ascii="Courier New" w:hAnsi="Courier New" w:cs="Courier New"/>
+          <w:color w:val="000000"/>
+          <w:sz w:val="24"/>
+          <w:szCs w:val="24"/>
+          <w:lang w:val="el-GR"/>
+        </w:rPr>
+        <w:t>)</w:t>
       </w:r>
     </w:p>
     <w:p>
@@ -1972,10 +2078,7 @@
         <w:pStyle w:val="ListParagraph"/>
       </w:pPr>
       <w:r>
-        <w:t>Decoded signal: while the mathematics of convex optimization has been studied</w:t>
-      </w:r>
-      <w:r>
-        <w:t>…</w:t>
+        <w:t>Decoded signal: while the mathematics of convex optimization has been studied…</w:t>
       </w:r>
     </w:p>
     <w:p>
@@ -1997,19 +2100,43 @@
     <w:p>
       <w:pPr>
         <w:pStyle w:val="ListParagraph"/>
-      </w:pPr>
-      <w:r>
-        <w:t>Code Efficiency: 0.29612</w:t>
-      </w:r>
-    </w:p>
-    <w:p>
-      <w:pPr>
-        <w:pStyle w:val="ListParagraph"/>
-      </w:pPr>
-    </w:p>
-    <w:p>
-      <w:pPr>
-        <w:pStyle w:val="ListParagraph"/>
+        <w:rPr>
+          <w:lang w:val="el-GR"/>
+        </w:rPr>
+      </w:pPr>
+      <w:r>
+        <w:t>Code</w:t>
+      </w:r>
+      <w:r>
+        <w:rPr>
+          <w:lang w:val="el-GR"/>
+        </w:rPr>
+        <w:t xml:space="preserve"> </w:t>
+      </w:r>
+      <w:r>
+        <w:t>Efficiency</w:t>
+      </w:r>
+      <w:r>
+        <w:rPr>
+          <w:lang w:val="el-GR"/>
+        </w:rPr>
+        <w:t>: 0.29612</w:t>
+      </w:r>
+    </w:p>
+    <w:p>
+      <w:pPr>
+        <w:pStyle w:val="ListParagraph"/>
+        <w:rPr>
+          <w:lang w:val="el-GR"/>
+        </w:rPr>
+      </w:pPr>
+    </w:p>
+    <w:p>
+      <w:pPr>
+        <w:pStyle w:val="ListParagraph"/>
+        <w:rPr>
+          <w:lang w:val="el-GR"/>
+        </w:rPr>
       </w:pPr>
       <w:r>
         <w:rPr>
@@ -2126,6 +2253,9 @@
         <w:t>Επίσης</w:t>
       </w:r>
       <w:r>
+        <w:rPr>
+          <w:lang w:val="el-GR"/>
+        </w:rPr>
         <w:t xml:space="preserve">, </w:t>
       </w:r>
       <w:r>
@@ -2135,6 +2265,9 @@
         <w:t>υπολογίστηκαν</w:t>
       </w:r>
       <w:r>
+        <w:rPr>
+          <w:lang w:val="el-GR"/>
+        </w:rPr>
         <w:t xml:space="preserve"> </w:t>
       </w:r>
       <w:r>
@@ -2144,6 +2277,9 @@
         <w:t>η</w:t>
       </w:r>
       <w:r>
+        <w:rPr>
+          <w:lang w:val="el-GR"/>
+        </w:rPr>
         <w:t xml:space="preserve"> </w:t>
       </w:r>
       <w:r>
@@ -2153,6 +2289,9 @@
         <w:t>Εντροπία</w:t>
       </w:r>
       <w:r>
+        <w:rPr>
+          <w:lang w:val="el-GR"/>
+        </w:rPr>
         <w:t xml:space="preserve"> </w:t>
       </w:r>
       <w:r>
@@ -2162,6 +2301,9 @@
         <w:t>της</w:t>
       </w:r>
       <w:r>
+        <w:rPr>
+          <w:lang w:val="el-GR"/>
+        </w:rPr>
         <w:t xml:space="preserve"> </w:t>
       </w:r>
       <w:r>
@@ -2171,6 +2313,9 @@
         <w:t>πηγής</w:t>
       </w:r>
       <w:r>
+        <w:rPr>
+          <w:lang w:val="el-GR"/>
+        </w:rPr>
         <w:t xml:space="preserve">, </w:t>
       </w:r>
       <w:r>
@@ -2180,6 +2325,9 @@
         <w:t>το</w:t>
       </w:r>
       <w:r>
+        <w:rPr>
+          <w:lang w:val="el-GR"/>
+        </w:rPr>
         <w:t xml:space="preserve"> </w:t>
       </w:r>
       <w:r>
@@ -2189,6 +2337,9 @@
         <w:t>μέσο</w:t>
       </w:r>
       <w:r>
+        <w:rPr>
+          <w:lang w:val="el-GR"/>
+        </w:rPr>
         <w:t xml:space="preserve"> </w:t>
       </w:r>
       <w:r>
@@ -2198,6 +2349,9 @@
         <w:t>μήκος</w:t>
       </w:r>
       <w:r>
+        <w:rPr>
+          <w:lang w:val="el-GR"/>
+        </w:rPr>
         <w:t xml:space="preserve"> </w:t>
       </w:r>
       <w:r>
@@ -2207,6 +2361,9 @@
         <w:t>κώδικα</w:t>
       </w:r>
       <w:r>
+        <w:rPr>
+          <w:lang w:val="el-GR"/>
+        </w:rPr>
         <w:t xml:space="preserve"> </w:t>
       </w:r>
       <w:r>
@@ -2216,6 +2373,9 @@
         <w:t>καθώς</w:t>
       </w:r>
       <w:r>
+        <w:rPr>
+          <w:lang w:val="el-GR"/>
+        </w:rPr>
         <w:t xml:space="preserve"> </w:t>
       </w:r>
       <w:r>
@@ -2225,6 +2385,9 @@
         <w:t>και</w:t>
       </w:r>
       <w:r>
+        <w:rPr>
+          <w:lang w:val="el-GR"/>
+        </w:rPr>
         <w:t xml:space="preserve"> </w:t>
       </w:r>
       <w:r>
@@ -2234,6 +2397,9 @@
         <w:t>η</w:t>
       </w:r>
       <w:r>
+        <w:rPr>
+          <w:lang w:val="el-GR"/>
+        </w:rPr>
         <w:t xml:space="preserve"> </w:t>
       </w:r>
       <w:r>
@@ -2243,6 +2409,9 @@
         <w:t>αποδοτικότητα</w:t>
       </w:r>
       <w:r>
+        <w:rPr>
+          <w:lang w:val="el-GR"/>
+        </w:rPr>
         <w:t xml:space="preserve"> </w:t>
       </w:r>
       <w:r>
@@ -2252,6 +2421,9 @@
         <w:t>του</w:t>
       </w:r>
       <w:r>
+        <w:rPr>
+          <w:lang w:val="el-GR"/>
+        </w:rPr>
         <w:t xml:space="preserve"> </w:t>
       </w:r>
       <w:r>
@@ -2261,12 +2433,18 @@
         <w:t>κώδικα</w:t>
       </w:r>
       <w:r>
+        <w:rPr>
+          <w:lang w:val="el-GR"/>
+        </w:rPr>
         <w:t>.</w:t>
       </w:r>
     </w:p>
     <w:p>
       <w:pPr>
         <w:pStyle w:val="ListParagraph"/>
+        <w:rPr>
+          <w:lang w:val="el-GR"/>
+        </w:rPr>
       </w:pPr>
     </w:p>
     <w:p>
@@ -2702,6 +2880,9 @@
     <w:p>
       <w:pPr>
         <w:pStyle w:val="ListParagraph"/>
+        <w:rPr>
+          <w:lang w:val="el-GR"/>
+        </w:rPr>
       </w:pPr>
       <w:r>
         <w:rPr>
@@ -2710,6 +2891,9 @@
         <w:t>ώστε</w:t>
       </w:r>
       <w:r>
+        <w:rPr>
+          <w:lang w:val="el-GR"/>
+        </w:rPr>
         <w:t xml:space="preserve"> </w:t>
       </w:r>
       <w:r>
@@ -2719,6 +2903,9 @@
         <w:t>να</w:t>
       </w:r>
       <w:r>
+        <w:rPr>
+          <w:lang w:val="el-GR"/>
+        </w:rPr>
         <w:t xml:space="preserve"> </w:t>
       </w:r>
       <w:r>
@@ -2728,6 +2915,9 @@
         <w:t>δέχεται</w:t>
       </w:r>
       <w:r>
+        <w:rPr>
+          <w:lang w:val="el-GR"/>
+        </w:rPr>
         <w:t xml:space="preserve"> </w:t>
       </w:r>
       <w:r>
@@ -2737,12 +2927,18 @@
         <w:t>ένα</w:t>
       </w:r>
       <w:r>
+        <w:rPr>
+          <w:lang w:val="el-GR"/>
+        </w:rPr>
         <w:t xml:space="preserve"> </w:t>
       </w:r>
       <w:r>
         <w:t>Boolean</w:t>
       </w:r>
       <w:r>
+        <w:rPr>
+          <w:lang w:val="el-GR"/>
+        </w:rPr>
         <w:t xml:space="preserve"> </w:t>
       </w:r>
       <w:r>
@@ -2752,6 +2948,9 @@
         <w:t>όρισμα</w:t>
       </w:r>
       <w:r>
+        <w:rPr>
+          <w:lang w:val="el-GR"/>
+        </w:rPr>
         <w:t xml:space="preserve">, </w:t>
       </w:r>
       <w:r>
@@ -2761,6 +2960,9 @@
         <w:t>και</w:t>
       </w:r>
       <w:r>
+        <w:rPr>
+          <w:lang w:val="el-GR"/>
+        </w:rPr>
         <w:t xml:space="preserve"> </w:t>
       </w:r>
       <w:r>
@@ -2770,6 +2972,9 @@
         <w:t>αν</w:t>
       </w:r>
       <w:r>
+        <w:rPr>
+          <w:lang w:val="el-GR"/>
+        </w:rPr>
         <w:t xml:space="preserve"> </w:t>
       </w:r>
       <w:r>
@@ -2779,12 +2984,18 @@
         <w:t>είναι</w:t>
       </w:r>
       <w:r>
+        <w:rPr>
+          <w:lang w:val="el-GR"/>
+        </w:rPr>
         <w:t xml:space="preserve"> </w:t>
       </w:r>
       <w:r>
         <w:t>True</w:t>
       </w:r>
       <w:r>
+        <w:rPr>
+          <w:lang w:val="el-GR"/>
+        </w:rPr>
         <w:t xml:space="preserve">, </w:t>
       </w:r>
       <w:r>
@@ -2794,6 +3005,9 @@
         <w:t>τότε</w:t>
       </w:r>
       <w:r>
+        <w:rPr>
+          <w:lang w:val="el-GR"/>
+        </w:rPr>
         <w:t xml:space="preserve"> </w:t>
       </w:r>
       <w:r>
@@ -2803,6 +3017,9 @@
         <w:t>φορτώνει</w:t>
       </w:r>
       <w:r>
+        <w:rPr>
+          <w:lang w:val="el-GR"/>
+        </w:rPr>
         <w:t xml:space="preserve"> </w:t>
       </w:r>
       <w:r>
@@ -2812,6 +3029,9 @@
         <w:t>τις</w:t>
       </w:r>
       <w:r>
+        <w:rPr>
+          <w:lang w:val="el-GR"/>
+        </w:rPr>
         <w:t xml:space="preserve"> </w:t>
       </w:r>
       <w:r>
@@ -2821,6 +3041,9 @@
         <w:t>πιθανότητες</w:t>
       </w:r>
       <w:r>
+        <w:rPr>
+          <w:lang w:val="el-GR"/>
+        </w:rPr>
         <w:t xml:space="preserve"> </w:t>
       </w:r>
       <w:r>
@@ -2830,6 +3053,9 @@
         <w:t>εμφάνισης</w:t>
       </w:r>
       <w:r>
+        <w:rPr>
+          <w:lang w:val="el-GR"/>
+        </w:rPr>
         <w:t xml:space="preserve"> </w:t>
       </w:r>
       <w:r>
@@ -2839,6 +3065,9 @@
         <w:t>από</w:t>
       </w:r>
       <w:r>
+        <w:rPr>
+          <w:lang w:val="el-GR"/>
+        </w:rPr>
         <w:t xml:space="preserve"> </w:t>
       </w:r>
       <w:r>
@@ -2848,6 +3077,9 @@
         <w:t>το</w:t>
       </w:r>
       <w:r>
+        <w:rPr>
+          <w:lang w:val="el-GR"/>
+        </w:rPr>
         <w:t xml:space="preserve"> </w:t>
       </w:r>
       <w:r>
@@ -2857,18 +3089,27 @@
         <w:t>αρχείο</w:t>
       </w:r>
       <w:r>
+        <w:rPr>
+          <w:lang w:val="el-GR"/>
+        </w:rPr>
         <w:t xml:space="preserve"> </w:t>
       </w:r>
       <w:r>
         <w:t>frequencies</w:t>
       </w:r>
       <w:r>
+        <w:rPr>
+          <w:lang w:val="el-GR"/>
+        </w:rPr>
         <w:t>.</w:t>
       </w:r>
       <w:r>
         <w:t>txt</w:t>
       </w:r>
       <w:r>
+        <w:rPr>
+          <w:lang w:val="el-GR"/>
+        </w:rPr>
         <w:t xml:space="preserve"> </w:t>
       </w:r>
       <w:r>
@@ -2878,6 +3119,9 @@
         <w:t>αντί</w:t>
       </w:r>
       <w:r>
+        <w:rPr>
+          <w:lang w:val="el-GR"/>
+        </w:rPr>
         <w:t xml:space="preserve"> </w:t>
       </w:r>
       <w:r>
@@ -2887,6 +3131,9 @@
         <w:t>να</w:t>
       </w:r>
       <w:r>
+        <w:rPr>
+          <w:lang w:val="el-GR"/>
+        </w:rPr>
         <w:t xml:space="preserve"> </w:t>
       </w:r>
       <w:r>
@@ -2896,6 +3143,9 @@
         <w:t>τις</w:t>
       </w:r>
       <w:r>
+        <w:rPr>
+          <w:lang w:val="el-GR"/>
+        </w:rPr>
         <w:t xml:space="preserve"> </w:t>
       </w:r>
       <w:r>
@@ -2905,6 +3155,9 @@
         <w:t>υπολογίζει</w:t>
       </w:r>
       <w:r>
+        <w:rPr>
+          <w:lang w:val="el-GR"/>
+        </w:rPr>
         <w:t xml:space="preserve"> </w:t>
       </w:r>
       <w:r>
@@ -2914,6 +3167,9 @@
         <w:t>με</w:t>
       </w:r>
       <w:r>
+        <w:rPr>
+          <w:lang w:val="el-GR"/>
+        </w:rPr>
         <w:t xml:space="preserve"> </w:t>
       </w:r>
       <w:r>
@@ -2923,6 +3179,9 @@
         <w:t>βάση</w:t>
       </w:r>
       <w:r>
+        <w:rPr>
+          <w:lang w:val="el-GR"/>
+        </w:rPr>
         <w:t xml:space="preserve"> </w:t>
       </w:r>
       <w:r>
@@ -2932,6 +3191,9 @@
         <w:t>το</w:t>
       </w:r>
       <w:r>
+        <w:rPr>
+          <w:lang w:val="el-GR"/>
+        </w:rPr>
         <w:t xml:space="preserve"> </w:t>
       </w:r>
       <w:r>
@@ -2941,17 +3203,26 @@
         <w:t>κείμενο</w:t>
       </w:r>
       <w:r>
+        <w:rPr>
+          <w:lang w:val="el-GR"/>
+        </w:rPr>
         <w:t>.</w:t>
       </w:r>
     </w:p>
     <w:p>
       <w:pPr>
         <w:pStyle w:val="ListParagraph"/>
-      </w:pPr>
-    </w:p>
-    <w:p>
-      <w:pPr>
-        <w:pStyle w:val="ListParagraph"/>
+        <w:rPr>
+          <w:lang w:val="el-GR"/>
+        </w:rPr>
+      </w:pPr>
+    </w:p>
+    <w:p>
+      <w:pPr>
+        <w:pStyle w:val="ListParagraph"/>
+        <w:rPr>
+          <w:lang w:val="el-GR"/>
+        </w:rPr>
       </w:pPr>
       <w:r>
         <w:rPr>
@@ -2960,6 +3231,9 @@
         <w:t>Τρέχοντας</w:t>
       </w:r>
       <w:r>
+        <w:rPr>
+          <w:lang w:val="el-GR"/>
+        </w:rPr>
         <w:t xml:space="preserve"> </w:t>
       </w:r>
       <w:r>
@@ -2969,6 +3243,9 @@
         <w:t>το</w:t>
       </w:r>
       <w:r>
+        <w:rPr>
+          <w:lang w:val="el-GR"/>
+        </w:rPr>
         <w:t xml:space="preserve"> </w:t>
       </w:r>
       <w:r>
@@ -2978,24 +3255,40 @@
         <w:t>αρχείο</w:t>
       </w:r>
       <w:r>
-        <w:t xml:space="preserve"> </w:t>
-      </w:r>
+        <w:rPr>
+          <w:lang w:val="el-GR"/>
+        </w:rPr>
+        <w:t xml:space="preserve"> </w:t>
+      </w:r>
+      <w:proofErr w:type="spellStart"/>
       <w:r>
         <w:t>erwtima</w:t>
       </w:r>
-      <w:r>
+      <w:proofErr w:type="spellEnd"/>
+      <w:r>
+        <w:rPr>
+          <w:lang w:val="el-GR"/>
+        </w:rPr>
         <w:t>1_</w:t>
       </w:r>
+      <w:proofErr w:type="spellStart"/>
       <w:r>
         <w:t>erwtisi</w:t>
       </w:r>
-      <w:r>
+      <w:proofErr w:type="spellEnd"/>
+      <w:r>
+        <w:rPr>
+          <w:lang w:val="el-GR"/>
+        </w:rPr>
         <w:t>3.</w:t>
       </w:r>
       <w:r>
         <w:t>m</w:t>
       </w:r>
       <w:r>
+        <w:rPr>
+          <w:lang w:val="el-GR"/>
+        </w:rPr>
         <w:t xml:space="preserve"> </w:t>
       </w:r>
       <w:r>
@@ -3005,6 +3298,9 @@
         <w:t>παράγεται</w:t>
       </w:r>
       <w:r>
+        <w:rPr>
+          <w:lang w:val="el-GR"/>
+        </w:rPr>
         <w:t xml:space="preserve"> </w:t>
       </w:r>
       <w:r>
@@ -3014,6 +3310,9 @@
         <w:t>η</w:t>
       </w:r>
       <w:r>
+        <w:rPr>
+          <w:lang w:val="el-GR"/>
+        </w:rPr>
         <w:t xml:space="preserve"> </w:t>
       </w:r>
       <w:r>
@@ -3023,6 +3322,9 @@
         <w:t>παρακάτω</w:t>
       </w:r>
       <w:r>
+        <w:rPr>
+          <w:lang w:val="el-GR"/>
+        </w:rPr>
         <w:t xml:space="preserve"> </w:t>
       </w:r>
       <w:r>
@@ -3032,17 +3334,26 @@
         <w:t>έξοδος</w:t>
       </w:r>
       <w:r>
+        <w:rPr>
+          <w:lang w:val="el-GR"/>
+        </w:rPr>
         <w:t>:</w:t>
       </w:r>
     </w:p>
     <w:p>
       <w:pPr>
         <w:pStyle w:val="ListParagraph"/>
-      </w:pPr>
-    </w:p>
-    <w:p>
-      <w:pPr>
-        <w:pStyle w:val="ListParagraph"/>
+        <w:rPr>
+          <w:lang w:val="el-GR"/>
+        </w:rPr>
+      </w:pPr>
+    </w:p>
+    <w:p>
+      <w:pPr>
+        <w:pStyle w:val="ListParagraph"/>
+        <w:rPr>
+          <w:lang w:val="el-GR"/>
+        </w:rPr>
       </w:pPr>
     </w:p>
     <w:p>
@@ -3097,9 +3408,27 @@
     <w:p>
       <w:pPr>
         <w:pStyle w:val="ListParagraph"/>
-      </w:pPr>
-      <w:r>
-        <w:t>Code Efficiency: 0.2985</w:t>
+        <w:rPr>
+          <w:lang w:val="el-GR"/>
+        </w:rPr>
+      </w:pPr>
+      <w:r>
+        <w:t>Code</w:t>
+      </w:r>
+      <w:r>
+        <w:rPr>
+          <w:lang w:val="el-GR"/>
+        </w:rPr>
+        <w:t xml:space="preserve"> </w:t>
+      </w:r>
+      <w:r>
+        <w:t>Efficiency</w:t>
+      </w:r>
+      <w:r>
+        <w:rPr>
+          <w:lang w:val="el-GR"/>
+        </w:rPr>
+        <w:t>: 0.2985</w:t>
       </w:r>
     </w:p>
     <w:p>
@@ -3433,7 +3762,15 @@
               <w:jc w:val="center"/>
             </w:pPr>
             <w:r>
-              <w:t>P(S0)*P(S0)</w:t>
+              <w:t>P(S</w:t>
+            </w:r>
+            <w:proofErr w:type="gramStart"/>
+            <w:r>
+              <w:t>0)*</w:t>
+            </w:r>
+            <w:proofErr w:type="gramEnd"/>
+            <w:r>
+              <w:t>P(S0)</w:t>
             </w:r>
           </w:p>
         </w:tc>
@@ -3448,7 +3785,15 @@
               <w:jc w:val="center"/>
             </w:pPr>
             <w:r>
-              <w:t>P(S0)*P(S1)</w:t>
+              <w:t>P(S</w:t>
+            </w:r>
+            <w:proofErr w:type="gramStart"/>
+            <w:r>
+              <w:t>0)*</w:t>
+            </w:r>
+            <w:proofErr w:type="gramEnd"/>
+            <w:r>
+              <w:t>P(S1)</w:t>
             </w:r>
           </w:p>
         </w:tc>
@@ -3463,7 +3808,15 @@
               <w:jc w:val="center"/>
             </w:pPr>
             <w:r>
-              <w:t>P(S2)*P(S2)</w:t>
+              <w:t>P(S</w:t>
+            </w:r>
+            <w:proofErr w:type="gramStart"/>
+            <w:r>
+              <w:t>2)*</w:t>
+            </w:r>
+            <w:proofErr w:type="gramEnd"/>
+            <w:r>
+              <w:t>P(S2)</w:t>
             </w:r>
           </w:p>
         </w:tc>
@@ -3495,7 +3848,15 @@
               <w:jc w:val="center"/>
             </w:pPr>
             <w:r>
-              <w:t>P(S0)*P(S1)</w:t>
+              <w:t>P(S</w:t>
+            </w:r>
+            <w:proofErr w:type="gramStart"/>
+            <w:r>
+              <w:t>0)*</w:t>
+            </w:r>
+            <w:proofErr w:type="gramEnd"/>
+            <w:r>
+              <w:t>P(S1)</w:t>
             </w:r>
           </w:p>
         </w:tc>
@@ -3513,7 +3874,15 @@
               </w:rPr>
             </w:pPr>
             <w:r>
-              <w:t>P(S1)*P(S1)</w:t>
+              <w:t>P(S</w:t>
+            </w:r>
+            <w:proofErr w:type="gramStart"/>
+            <w:r>
+              <w:t>1)*</w:t>
+            </w:r>
+            <w:proofErr w:type="gramEnd"/>
+            <w:r>
+              <w:t>P(S1)</w:t>
             </w:r>
           </w:p>
         </w:tc>
@@ -3531,7 +3900,15 @@
               </w:rPr>
             </w:pPr>
             <w:r>
-              <w:t>P(S1)*P(S2)</w:t>
+              <w:t>P(S</w:t>
+            </w:r>
+            <w:proofErr w:type="gramStart"/>
+            <w:r>
+              <w:t>1)*</w:t>
+            </w:r>
+            <w:proofErr w:type="gramEnd"/>
+            <w:r>
+              <w:t>P(S2)</w:t>
             </w:r>
           </w:p>
         </w:tc>
@@ -3563,7 +3940,15 @@
               <w:jc w:val="center"/>
             </w:pPr>
             <w:r>
-              <w:t>P(S0)*P(S2)</w:t>
+              <w:t>P(S</w:t>
+            </w:r>
+            <w:proofErr w:type="gramStart"/>
+            <w:r>
+              <w:t>0)*</w:t>
+            </w:r>
+            <w:proofErr w:type="gramEnd"/>
+            <w:r>
+              <w:t>P(S2)</w:t>
             </w:r>
           </w:p>
         </w:tc>
@@ -3581,7 +3966,15 @@
               </w:rPr>
             </w:pPr>
             <w:r>
-              <w:t>P(S1)*P(S2)</w:t>
+              <w:t>P(S</w:t>
+            </w:r>
+            <w:proofErr w:type="gramStart"/>
+            <w:r>
+              <w:t>1)*</w:t>
+            </w:r>
+            <w:proofErr w:type="gramEnd"/>
+            <w:r>
+              <w:t>P(S2)</w:t>
             </w:r>
           </w:p>
         </w:tc>
@@ -3599,7 +3992,15 @@
               </w:rPr>
             </w:pPr>
             <w:r>
-              <w:t>P(S2)*P(S2)</w:t>
+              <w:t>P(S</w:t>
+            </w:r>
+            <w:proofErr w:type="gramStart"/>
+            <w:r>
+              <w:t>2)*</w:t>
+            </w:r>
+            <w:proofErr w:type="gramEnd"/>
+            <w:r>
+              <w:t>P(S2)</w:t>
             </w:r>
           </w:p>
         </w:tc>
@@ -3799,6 +4200,1518 @@
       </w:pPr>
       <w:r>
         <w:t>Code Efficiency: 0.022845</w:t>
+      </w:r>
+    </w:p>
+    <w:p>
+      <w:pPr>
+        <w:pStyle w:val="ListParagraph"/>
+      </w:pPr>
+    </w:p>
+    <w:p>
+      <w:pPr>
+        <w:pStyle w:val="ListParagraph"/>
+      </w:pPr>
+    </w:p>
+    <w:p>
+      <w:pPr>
+        <w:pStyle w:val="Heading1"/>
+      </w:pPr>
+      <w:r>
+        <w:rPr>
+          <w:lang w:val="el-GR"/>
+        </w:rPr>
+        <w:t xml:space="preserve">Ερώτημα </w:t>
+      </w:r>
+      <w:r>
+        <w:t>2</w:t>
+      </w:r>
+      <w:r>
+        <w:rPr>
+          <w:lang w:val="el-GR"/>
+        </w:rPr>
+        <w:t xml:space="preserve"> – Κωδικοποί</w:t>
+      </w:r>
+      <w:r>
+        <w:rPr>
+          <w:lang w:val="el-GR"/>
+        </w:rPr>
+        <w:t xml:space="preserve">ηση </w:t>
+      </w:r>
+      <w:r>
+        <w:t>PCM</w:t>
+      </w:r>
+    </w:p>
+    <w:p/>
+    <w:p>
+      <w:pPr>
+        <w:pStyle w:val="ListParagraph"/>
+        <w:numPr>
+          <w:ilvl w:val="0"/>
+          <w:numId w:val="10"/>
+        </w:numPr>
+        <w:rPr>
+          <w:lang w:val="el-GR"/>
+        </w:rPr>
+      </w:pPr>
+      <w:r>
+        <w:rPr>
+          <w:lang w:val="el-GR"/>
+        </w:rPr>
+        <w:t>Μη ομοιόμορφος βαθμωτός κβαντιστής</w:t>
+      </w:r>
+    </w:p>
+    <w:p>
+      <w:pPr>
+        <w:pStyle w:val="ListParagraph"/>
+        <w:rPr>
+          <w:lang w:val="el-GR"/>
+        </w:rPr>
+      </w:pPr>
+      <w:r>
+        <w:rPr>
+          <w:lang w:val="el-GR"/>
+        </w:rPr>
+        <w:t xml:space="preserve">Υλοποιήθηκε ο αλγόριθμος </w:t>
+      </w:r>
+      <w:r>
+        <w:t>Lloyd</w:t>
+      </w:r>
+      <w:r>
+        <w:rPr>
+          <w:lang w:val="el-GR"/>
+        </w:rPr>
+        <w:t>-</w:t>
+      </w:r>
+      <w:r>
+        <w:t>Max</w:t>
+      </w:r>
+      <w:r>
+        <w:rPr>
+          <w:lang w:val="el-GR"/>
+        </w:rPr>
+        <w:t xml:space="preserve"> (η κλήση των υπεύθυνων συναρτήσεων γίνεται με τη βοήθεια του αρχείου </w:t>
+      </w:r>
+      <w:proofErr w:type="spellStart"/>
+      <w:r>
+        <w:t>erwtima</w:t>
+      </w:r>
+      <w:proofErr w:type="spellEnd"/>
+      <w:r>
+        <w:rPr>
+          <w:lang w:val="el-GR"/>
+        </w:rPr>
+        <w:t>1_</w:t>
+      </w:r>
+      <w:proofErr w:type="spellStart"/>
+      <w:r>
+        <w:t>erwtisi</w:t>
+      </w:r>
+      <w:proofErr w:type="spellEnd"/>
+      <w:r>
+        <w:rPr>
+          <w:lang w:val="el-GR"/>
+        </w:rPr>
+        <w:t>1</w:t>
+      </w:r>
+      <w:r>
+        <w:rPr>
+          <w:lang w:val="el-GR"/>
+        </w:rPr>
+        <w:t xml:space="preserve"> που υπάρχει στον φάκελο </w:t>
+      </w:r>
+      <w:r>
+        <w:t>ask</w:t>
+      </w:r>
+      <w:r>
+        <w:rPr>
+          <w:lang w:val="el-GR"/>
+        </w:rPr>
+        <w:t>2)</w:t>
+      </w:r>
+    </w:p>
+    <w:p>
+      <w:pPr>
+        <w:pStyle w:val="ListParagraph"/>
+        <w:numPr>
+          <w:ilvl w:val="0"/>
+          <w:numId w:val="14"/>
+        </w:numPr>
+        <w:rPr>
+          <w:rFonts w:ascii="Courier New" w:hAnsi="Courier New" w:cs="Courier New"/>
+          <w:sz w:val="24"/>
+          <w:szCs w:val="24"/>
+        </w:rPr>
+      </w:pPr>
+      <w:r>
+        <w:rPr>
+          <w:rFonts w:ascii="Courier New" w:hAnsi="Courier New" w:cs="Courier New"/>
+          <w:color w:val="0000FF"/>
+          <w:sz w:val="24"/>
+          <w:szCs w:val="24"/>
+        </w:rPr>
+        <w:t>function</w:t>
+      </w:r>
+      <w:r>
+        <w:rPr>
+          <w:rFonts w:ascii="Courier New" w:hAnsi="Courier New" w:cs="Courier New"/>
+          <w:color w:val="000000"/>
+          <w:sz w:val="24"/>
+          <w:szCs w:val="24"/>
+        </w:rPr>
+        <w:t xml:space="preserve"> [</w:t>
+      </w:r>
+      <w:proofErr w:type="spellStart"/>
+      <w:r>
+        <w:rPr>
+          <w:rFonts w:ascii="Courier New" w:hAnsi="Courier New" w:cs="Courier New"/>
+          <w:color w:val="000000"/>
+          <w:sz w:val="24"/>
+          <w:szCs w:val="24"/>
+        </w:rPr>
+        <w:t>xq</w:t>
+      </w:r>
+      <w:proofErr w:type="spellEnd"/>
+      <w:r>
+        <w:rPr>
+          <w:rFonts w:ascii="Courier New" w:hAnsi="Courier New" w:cs="Courier New"/>
+          <w:color w:val="000000"/>
+          <w:sz w:val="24"/>
+          <w:szCs w:val="24"/>
+        </w:rPr>
+        <w:t xml:space="preserve">, MSE, SNR, D] = </w:t>
+      </w:r>
+      <w:proofErr w:type="spellStart"/>
+      <w:r>
+        <w:rPr>
+          <w:rFonts w:ascii="Courier New" w:hAnsi="Courier New" w:cs="Courier New"/>
+          <w:color w:val="000000"/>
+          <w:sz w:val="24"/>
+          <w:szCs w:val="24"/>
+        </w:rPr>
+        <w:t>Lloyd_</w:t>
+      </w:r>
+      <w:proofErr w:type="gramStart"/>
+      <w:r>
+        <w:rPr>
+          <w:rFonts w:ascii="Courier New" w:hAnsi="Courier New" w:cs="Courier New"/>
+          <w:color w:val="000000"/>
+          <w:sz w:val="24"/>
+          <w:szCs w:val="24"/>
+        </w:rPr>
+        <w:t>Max</w:t>
+      </w:r>
+      <w:proofErr w:type="spellEnd"/>
+      <w:r>
+        <w:rPr>
+          <w:rFonts w:ascii="Courier New" w:hAnsi="Courier New" w:cs="Courier New"/>
+          <w:color w:val="000000"/>
+          <w:sz w:val="24"/>
+          <w:szCs w:val="24"/>
+        </w:rPr>
+        <w:t>(</w:t>
+      </w:r>
+      <w:proofErr w:type="gramEnd"/>
+      <w:r>
+        <w:rPr>
+          <w:rFonts w:ascii="Courier New" w:hAnsi="Courier New" w:cs="Courier New"/>
+          <w:color w:val="000000"/>
+          <w:sz w:val="24"/>
+          <w:szCs w:val="24"/>
+        </w:rPr>
+        <w:t xml:space="preserve">x, N, </w:t>
+      </w:r>
+      <w:proofErr w:type="spellStart"/>
+      <w:r>
+        <w:rPr>
+          <w:rFonts w:ascii="Courier New" w:hAnsi="Courier New" w:cs="Courier New"/>
+          <w:color w:val="000000"/>
+          <w:sz w:val="24"/>
+          <w:szCs w:val="24"/>
+        </w:rPr>
+        <w:t>min_value</w:t>
+      </w:r>
+      <w:proofErr w:type="spellEnd"/>
+      <w:r>
+        <w:rPr>
+          <w:rFonts w:ascii="Courier New" w:hAnsi="Courier New" w:cs="Courier New"/>
+          <w:color w:val="000000"/>
+          <w:sz w:val="24"/>
+          <w:szCs w:val="24"/>
+        </w:rPr>
+        <w:t xml:space="preserve">, </w:t>
+      </w:r>
+      <w:proofErr w:type="spellStart"/>
+      <w:r>
+        <w:rPr>
+          <w:rFonts w:ascii="Courier New" w:hAnsi="Courier New" w:cs="Courier New"/>
+          <w:color w:val="000000"/>
+          <w:sz w:val="24"/>
+          <w:szCs w:val="24"/>
+        </w:rPr>
+        <w:t>max_value</w:t>
+      </w:r>
+      <w:proofErr w:type="spellEnd"/>
+      <w:r>
+        <w:rPr>
+          <w:rFonts w:ascii="Courier New" w:hAnsi="Courier New" w:cs="Courier New"/>
+          <w:color w:val="000000"/>
+          <w:sz w:val="24"/>
+          <w:szCs w:val="24"/>
+        </w:rPr>
+        <w:t xml:space="preserve">, </w:t>
+      </w:r>
+      <w:proofErr w:type="spellStart"/>
+      <w:r>
+        <w:rPr>
+          <w:rFonts w:ascii="Courier New" w:hAnsi="Courier New" w:cs="Courier New"/>
+          <w:color w:val="000000"/>
+          <w:sz w:val="24"/>
+          <w:szCs w:val="24"/>
+        </w:rPr>
+        <w:t>tol</w:t>
+      </w:r>
+      <w:proofErr w:type="spellEnd"/>
+      <w:r>
+        <w:rPr>
+          <w:rFonts w:ascii="Courier New" w:hAnsi="Courier New" w:cs="Courier New"/>
+          <w:color w:val="000000"/>
+          <w:sz w:val="24"/>
+          <w:szCs w:val="24"/>
+        </w:rPr>
+        <w:t>)</w:t>
+      </w:r>
+    </w:p>
+    <w:p>
+      <w:pPr>
+        <w:pStyle w:val="ListParagraph"/>
+        <w:ind w:left="1080"/>
+        <w:rPr>
+          <w:lang w:val="el-GR"/>
+        </w:rPr>
+      </w:pPr>
+      <w:r>
+        <w:rPr>
+          <w:lang w:val="el-GR"/>
+        </w:rPr>
+        <w:t xml:space="preserve">Η συνάρτηση αυτή έχει τη ζητούμενη μορφή της εκφώνησης, με μια διαφορά. Αντί να επιστρέφει τα </w:t>
+      </w:r>
+      <w:r>
+        <w:t>centers</w:t>
+      </w:r>
+      <w:r>
+        <w:rPr>
+          <w:lang w:val="el-GR"/>
+        </w:rPr>
+        <w:t xml:space="preserve"> σε ένα 2</w:t>
+      </w:r>
+      <w:r>
+        <w:t>x</w:t>
+      </w:r>
+      <w:r>
+        <w:rPr>
+          <w:lang w:val="el-GR"/>
+        </w:rPr>
+        <w:t xml:space="preserve">Ν μητρώο, επιστρέφει δύο διανύσματα, </w:t>
+      </w:r>
+      <w:proofErr w:type="spellStart"/>
+      <w:r>
+        <w:t>xs</w:t>
+      </w:r>
+      <w:proofErr w:type="spellEnd"/>
+      <w:r>
+        <w:rPr>
+          <w:lang w:val="el-GR"/>
+        </w:rPr>
+        <w:t xml:space="preserve"> και</w:t>
+      </w:r>
+      <w:r>
+        <w:rPr>
+          <w:lang w:val="el-GR"/>
+        </w:rPr>
+        <w:t xml:space="preserve"> </w:t>
+      </w:r>
+      <w:r>
+        <w:t>x</w:t>
+      </w:r>
+      <w:r>
+        <w:rPr>
+          <w:lang w:val="el-GR"/>
+        </w:rPr>
+        <w:t>_</w:t>
+      </w:r>
+      <w:r>
+        <w:t>hats</w:t>
+      </w:r>
+      <w:r>
+        <w:rPr>
+          <w:lang w:val="el-GR"/>
+        </w:rPr>
+        <w:t xml:space="preserve"> </w:t>
+      </w:r>
+      <w:r>
+        <w:rPr>
+          <w:lang w:val="el-GR"/>
+        </w:rPr>
+        <w:t xml:space="preserve"> </w:t>
+      </w:r>
+      <w:r>
+        <w:rPr>
+          <w:lang w:val="el-GR"/>
+        </w:rPr>
+        <w:t xml:space="preserve">όπου </w:t>
+      </w:r>
+      <w:r>
+        <w:rPr>
+          <w:lang w:val="el-GR"/>
+        </w:rPr>
+        <w:lastRenderedPageBreak/>
+        <w:t xml:space="preserve">το διάνυσμα </w:t>
+      </w:r>
+      <w:proofErr w:type="spellStart"/>
+      <w:r>
+        <w:t>xs</w:t>
+      </w:r>
+      <w:proofErr w:type="spellEnd"/>
+      <w:r>
+        <w:rPr>
+          <w:lang w:val="el-GR"/>
+        </w:rPr>
+        <w:t xml:space="preserve"> </w:t>
+      </w:r>
+      <w:r>
+        <w:rPr>
+          <w:lang w:val="el-GR"/>
+        </w:rPr>
+        <w:t xml:space="preserve">περιέχει τις τιμές του </w:t>
+      </w:r>
+      <w:r>
+        <w:t>x</w:t>
+      </w:r>
+      <w:r>
+        <w:rPr>
+          <w:lang w:val="el-GR"/>
+        </w:rPr>
+        <w:t xml:space="preserve"> </w:t>
+      </w:r>
+      <w:r>
+        <w:rPr>
+          <w:lang w:val="el-GR"/>
+        </w:rPr>
+        <w:t xml:space="preserve">άξονα και το </w:t>
+      </w:r>
+      <w:r>
+        <w:t>x</w:t>
+      </w:r>
+      <w:r>
+        <w:rPr>
+          <w:lang w:val="el-GR"/>
+        </w:rPr>
+        <w:t>_</w:t>
+      </w:r>
+      <w:r>
+        <w:t>hats</w:t>
+      </w:r>
+      <w:r>
+        <w:rPr>
+          <w:lang w:val="el-GR"/>
+        </w:rPr>
+        <w:t xml:space="preserve"> </w:t>
+      </w:r>
+      <w:r>
+        <w:rPr>
+          <w:lang w:val="el-GR"/>
+        </w:rPr>
+        <w:t xml:space="preserve">περιέχει τις τιμές του </w:t>
+      </w:r>
+      <w:r>
+        <w:t>y</w:t>
+      </w:r>
+      <w:r>
+        <w:rPr>
+          <w:lang w:val="el-GR"/>
+        </w:rPr>
+        <w:t xml:space="preserve"> </w:t>
+      </w:r>
+      <w:r>
+        <w:rPr>
+          <w:lang w:val="el-GR"/>
+        </w:rPr>
+        <w:t xml:space="preserve">άξονα των </w:t>
+      </w:r>
+      <w:r>
+        <w:t>centers</w:t>
+      </w:r>
+      <w:r>
+        <w:rPr>
+          <w:lang w:val="el-GR"/>
+        </w:rPr>
+        <w:t>.</w:t>
+      </w:r>
+    </w:p>
+    <w:p>
+      <w:pPr>
+        <w:pStyle w:val="ListParagraph"/>
+        <w:numPr>
+          <w:ilvl w:val="0"/>
+          <w:numId w:val="14"/>
+        </w:numPr>
+        <w:autoSpaceDE w:val="0"/>
+        <w:autoSpaceDN w:val="0"/>
+        <w:adjustRightInd w:val="0"/>
+        <w:spacing w:after="0" w:line="240" w:lineRule="auto"/>
+        <w:rPr>
+          <w:rFonts w:ascii="Courier New" w:hAnsi="Courier New" w:cs="Courier New"/>
+          <w:sz w:val="24"/>
+          <w:szCs w:val="24"/>
+        </w:rPr>
+      </w:pPr>
+      <w:r>
+        <w:rPr>
+          <w:rFonts w:ascii="Courier New" w:hAnsi="Courier New" w:cs="Courier New"/>
+          <w:color w:val="0000FF"/>
+          <w:sz w:val="24"/>
+          <w:szCs w:val="24"/>
+        </w:rPr>
+        <w:t>function</w:t>
+      </w:r>
+      <w:r>
+        <w:rPr>
+          <w:rFonts w:ascii="Courier New" w:hAnsi="Courier New" w:cs="Courier New"/>
+          <w:color w:val="000000"/>
+          <w:sz w:val="24"/>
+          <w:szCs w:val="24"/>
+        </w:rPr>
+        <w:t xml:space="preserve"> [</w:t>
+      </w:r>
+      <w:proofErr w:type="spellStart"/>
+      <w:r>
+        <w:rPr>
+          <w:rFonts w:ascii="Courier New" w:hAnsi="Courier New" w:cs="Courier New"/>
+          <w:color w:val="000000"/>
+          <w:sz w:val="24"/>
+          <w:szCs w:val="24"/>
+        </w:rPr>
+        <w:t>xq</w:t>
+      </w:r>
+      <w:proofErr w:type="spellEnd"/>
+      <w:r>
+        <w:rPr>
+          <w:rFonts w:ascii="Courier New" w:hAnsi="Courier New" w:cs="Courier New"/>
+          <w:color w:val="000000"/>
+          <w:sz w:val="24"/>
+          <w:szCs w:val="24"/>
+        </w:rPr>
+        <w:t>,</w:t>
+      </w:r>
+      <w:r>
+        <w:rPr>
+          <w:rFonts w:ascii="Courier New" w:hAnsi="Courier New" w:cs="Courier New"/>
+          <w:color w:val="000000"/>
+          <w:sz w:val="24"/>
+          <w:szCs w:val="24"/>
+        </w:rPr>
+        <w:t xml:space="preserve"> </w:t>
+      </w:r>
+      <w:r>
+        <w:rPr>
+          <w:rFonts w:ascii="Courier New" w:hAnsi="Courier New" w:cs="Courier New"/>
+          <w:color w:val="000000"/>
+          <w:sz w:val="24"/>
+          <w:szCs w:val="24"/>
+        </w:rPr>
+        <w:t xml:space="preserve">D] = </w:t>
+      </w:r>
+      <w:proofErr w:type="spellStart"/>
+      <w:r>
+        <w:rPr>
+          <w:rFonts w:ascii="Courier New" w:hAnsi="Courier New" w:cs="Courier New"/>
+          <w:color w:val="000000"/>
+          <w:sz w:val="24"/>
+          <w:szCs w:val="24"/>
+        </w:rPr>
+        <w:t>helper_</w:t>
+      </w:r>
+      <w:proofErr w:type="gramStart"/>
+      <w:r>
+        <w:rPr>
+          <w:rFonts w:ascii="Courier New" w:hAnsi="Courier New" w:cs="Courier New"/>
+          <w:color w:val="000000"/>
+          <w:sz w:val="24"/>
+          <w:szCs w:val="24"/>
+        </w:rPr>
+        <w:t>func</w:t>
+      </w:r>
+      <w:proofErr w:type="spellEnd"/>
+      <w:r>
+        <w:rPr>
+          <w:rFonts w:ascii="Courier New" w:hAnsi="Courier New" w:cs="Courier New"/>
+          <w:color w:val="000000"/>
+          <w:sz w:val="24"/>
+          <w:szCs w:val="24"/>
+        </w:rPr>
+        <w:t>(</w:t>
+      </w:r>
+      <w:proofErr w:type="gramEnd"/>
+      <w:r>
+        <w:rPr>
+          <w:rFonts w:ascii="Courier New" w:hAnsi="Courier New" w:cs="Courier New"/>
+          <w:color w:val="000000"/>
+          <w:sz w:val="24"/>
+          <w:szCs w:val="24"/>
+        </w:rPr>
+        <w:t xml:space="preserve">x, </w:t>
+      </w:r>
+      <w:proofErr w:type="spellStart"/>
+      <w:r>
+        <w:rPr>
+          <w:rFonts w:ascii="Courier New" w:hAnsi="Courier New" w:cs="Courier New"/>
+          <w:color w:val="000000"/>
+          <w:sz w:val="24"/>
+          <w:szCs w:val="24"/>
+        </w:rPr>
+        <w:t>a_i</w:t>
+      </w:r>
+      <w:proofErr w:type="spellEnd"/>
+      <w:r>
+        <w:rPr>
+          <w:rFonts w:ascii="Courier New" w:hAnsi="Courier New" w:cs="Courier New"/>
+          <w:color w:val="000000"/>
+          <w:sz w:val="24"/>
+          <w:szCs w:val="24"/>
+        </w:rPr>
+        <w:t xml:space="preserve">, </w:t>
+      </w:r>
+      <w:proofErr w:type="spellStart"/>
+      <w:r>
+        <w:rPr>
+          <w:rFonts w:ascii="Courier New" w:hAnsi="Courier New" w:cs="Courier New"/>
+          <w:color w:val="000000"/>
+          <w:sz w:val="24"/>
+          <w:szCs w:val="24"/>
+        </w:rPr>
+        <w:t>x_hat</w:t>
+      </w:r>
+      <w:proofErr w:type="spellEnd"/>
+      <w:r>
+        <w:rPr>
+          <w:rFonts w:ascii="Courier New" w:hAnsi="Courier New" w:cs="Courier New"/>
+          <w:color w:val="000000"/>
+          <w:sz w:val="24"/>
+          <w:szCs w:val="24"/>
+        </w:rPr>
+        <w:t>)</w:t>
+      </w:r>
+    </w:p>
+    <w:p>
+      <w:pPr>
+        <w:pStyle w:val="ListParagraph"/>
+        <w:ind w:left="1080"/>
+        <w:rPr>
+          <w:lang w:val="el-GR"/>
+        </w:rPr>
+      </w:pPr>
+      <w:r>
+        <w:rPr>
+          <w:lang w:val="el-GR"/>
+        </w:rPr>
+        <w:t xml:space="preserve">Λόγω της </w:t>
+      </w:r>
+      <w:r>
+        <w:rPr>
+          <w:lang w:val="el-GR"/>
+        </w:rPr>
+        <w:t>επαναληπτικής</w:t>
+      </w:r>
+      <w:r>
+        <w:rPr>
+          <w:lang w:val="el-GR"/>
+        </w:rPr>
+        <w:t xml:space="preserve"> φύσεως του αλγορίθμου, υλοποιήθηκε αυτή η συνάρτηση, η οποία εκτελεί τους κατάλληλους υπολογισμούς</w:t>
+      </w:r>
+      <w:r>
+        <w:rPr>
+          <w:lang w:val="el-GR"/>
+        </w:rPr>
+        <w:t xml:space="preserve"> για τον αλγόριθμο </w:t>
+      </w:r>
+      <w:r>
+        <w:t>Lloyd</w:t>
+      </w:r>
+      <w:r>
+        <w:rPr>
+          <w:lang w:val="el-GR"/>
+        </w:rPr>
+        <w:t>-</w:t>
+      </w:r>
+      <w:r>
+        <w:t>Max</w:t>
+      </w:r>
+      <w:r>
+        <w:rPr>
+          <w:lang w:val="el-GR"/>
+        </w:rPr>
+        <w:t>, σύμφωνα με τις οδηγίες του βιβλίου (</w:t>
+      </w:r>
+      <w:proofErr w:type="spellStart"/>
+      <w:r>
+        <w:t>Proakis</w:t>
+      </w:r>
+      <w:proofErr w:type="spellEnd"/>
+      <w:r>
+        <w:rPr>
+          <w:lang w:val="el-GR"/>
+        </w:rPr>
+        <w:t>/</w:t>
+      </w:r>
+      <w:r>
+        <w:t>Salehi</w:t>
+      </w:r>
+      <w:r>
+        <w:rPr>
+          <w:lang w:val="el-GR"/>
+        </w:rPr>
+        <w:t xml:space="preserve"> </w:t>
+      </w:r>
+      <w:r>
+        <w:rPr>
+          <w:lang w:val="el-GR"/>
+        </w:rPr>
+        <w:t>Κεφ. 7) και της εκφώνησης</w:t>
+      </w:r>
+    </w:p>
+    <w:p>
+      <w:pPr>
+        <w:pStyle w:val="ListParagraph"/>
+        <w:numPr>
+          <w:ilvl w:val="0"/>
+          <w:numId w:val="14"/>
+        </w:numPr>
+        <w:autoSpaceDE w:val="0"/>
+        <w:autoSpaceDN w:val="0"/>
+        <w:adjustRightInd w:val="0"/>
+        <w:spacing w:after="0" w:line="240" w:lineRule="auto"/>
+        <w:rPr>
+          <w:lang w:val="el-GR"/>
+        </w:rPr>
+      </w:pPr>
+      <w:r>
+        <w:rPr>
+          <w:rFonts w:ascii="Courier New" w:hAnsi="Courier New" w:cs="Courier New"/>
+          <w:color w:val="0000FF"/>
+          <w:sz w:val="24"/>
+          <w:szCs w:val="24"/>
+        </w:rPr>
+        <w:t>function</w:t>
+      </w:r>
+      <w:r>
+        <w:rPr>
+          <w:rFonts w:ascii="Courier New" w:hAnsi="Courier New" w:cs="Courier New"/>
+          <w:color w:val="000000"/>
+          <w:sz w:val="24"/>
+          <w:szCs w:val="24"/>
+          <w:lang w:val="el-GR"/>
+        </w:rPr>
+        <w:t xml:space="preserve"> [] = </w:t>
+      </w:r>
+      <w:r>
+        <w:rPr>
+          <w:rFonts w:ascii="Courier New" w:hAnsi="Courier New" w:cs="Courier New"/>
+          <w:color w:val="000000"/>
+          <w:sz w:val="24"/>
+          <w:szCs w:val="24"/>
+        </w:rPr>
+        <w:t>my</w:t>
+      </w:r>
+      <w:r>
+        <w:rPr>
+          <w:rFonts w:ascii="Courier New" w:hAnsi="Courier New" w:cs="Courier New"/>
+          <w:color w:val="000000"/>
+          <w:sz w:val="24"/>
+          <w:szCs w:val="24"/>
+          <w:lang w:val="el-GR"/>
+        </w:rPr>
+        <w:t>_</w:t>
+      </w:r>
+      <w:r>
+        <w:rPr>
+          <w:rFonts w:ascii="Courier New" w:hAnsi="Courier New" w:cs="Courier New"/>
+          <w:color w:val="000000"/>
+          <w:sz w:val="24"/>
+          <w:szCs w:val="24"/>
+        </w:rPr>
+        <w:t>plot</w:t>
+      </w:r>
+      <w:r>
+        <w:rPr>
+          <w:lang w:val="el-GR"/>
+        </w:rPr>
+        <w:t xml:space="preserve"> </w:t>
+      </w:r>
+      <w:r>
+        <w:rPr>
+          <w:rFonts w:ascii="Courier New" w:hAnsi="Courier New" w:cs="Courier New"/>
+          <w:color w:val="000000"/>
+          <w:sz w:val="24"/>
+          <w:szCs w:val="24"/>
+          <w:lang w:val="el-GR"/>
+        </w:rPr>
+        <w:t>(</w:t>
+      </w:r>
+      <w:r>
+        <w:rPr>
+          <w:rFonts w:ascii="Courier New" w:hAnsi="Courier New" w:cs="Courier New"/>
+          <w:color w:val="000000"/>
+          <w:sz w:val="24"/>
+          <w:szCs w:val="24"/>
+        </w:rPr>
+        <w:t>x</w:t>
+      </w:r>
+      <w:r>
+        <w:rPr>
+          <w:rFonts w:ascii="Courier New" w:hAnsi="Courier New" w:cs="Courier New"/>
+          <w:color w:val="000000"/>
+          <w:sz w:val="24"/>
+          <w:szCs w:val="24"/>
+          <w:lang w:val="el-GR"/>
+        </w:rPr>
+        <w:t xml:space="preserve">, </w:t>
+      </w:r>
+      <w:proofErr w:type="spellStart"/>
+      <w:r>
+        <w:rPr>
+          <w:rFonts w:ascii="Courier New" w:hAnsi="Courier New" w:cs="Courier New"/>
+          <w:color w:val="000000"/>
+          <w:sz w:val="24"/>
+          <w:szCs w:val="24"/>
+        </w:rPr>
+        <w:t>xq</w:t>
+      </w:r>
+      <w:proofErr w:type="spellEnd"/>
+      <w:r>
+        <w:rPr>
+          <w:rFonts w:ascii="Courier New" w:hAnsi="Courier New" w:cs="Courier New"/>
+          <w:color w:val="000000"/>
+          <w:sz w:val="24"/>
+          <w:szCs w:val="24"/>
+          <w:lang w:val="el-GR"/>
+        </w:rPr>
+        <w:t xml:space="preserve">, </w:t>
+      </w:r>
+      <w:r>
+        <w:rPr>
+          <w:rFonts w:ascii="Courier New" w:hAnsi="Courier New" w:cs="Courier New"/>
+          <w:color w:val="000000"/>
+          <w:sz w:val="24"/>
+          <w:szCs w:val="24"/>
+        </w:rPr>
+        <w:t>x</w:t>
+      </w:r>
+      <w:r>
+        <w:rPr>
+          <w:rFonts w:ascii="Courier New" w:hAnsi="Courier New" w:cs="Courier New"/>
+          <w:color w:val="000000"/>
+          <w:sz w:val="24"/>
+          <w:szCs w:val="24"/>
+          <w:lang w:val="el-GR"/>
+        </w:rPr>
+        <w:t>_</w:t>
+      </w:r>
+      <w:r>
+        <w:rPr>
+          <w:rFonts w:ascii="Courier New" w:hAnsi="Courier New" w:cs="Courier New"/>
+          <w:color w:val="000000"/>
+          <w:sz w:val="24"/>
+          <w:szCs w:val="24"/>
+        </w:rPr>
+        <w:t>hat</w:t>
+      </w:r>
+      <w:r>
+        <w:rPr>
+          <w:rFonts w:ascii="Courier New" w:hAnsi="Courier New" w:cs="Courier New"/>
+          <w:color w:val="000000"/>
+          <w:sz w:val="24"/>
+          <w:szCs w:val="24"/>
+          <w:lang w:val="el-GR"/>
+        </w:rPr>
+        <w:t xml:space="preserve">, </w:t>
+      </w:r>
+      <w:r>
+        <w:rPr>
+          <w:rFonts w:ascii="Courier New" w:hAnsi="Courier New" w:cs="Courier New"/>
+          <w:color w:val="000000"/>
+          <w:sz w:val="24"/>
+          <w:szCs w:val="24"/>
+        </w:rPr>
+        <w:t>MSE</w:t>
+      </w:r>
+      <w:r>
+        <w:rPr>
+          <w:rFonts w:ascii="Courier New" w:hAnsi="Courier New" w:cs="Courier New"/>
+          <w:color w:val="000000"/>
+          <w:sz w:val="24"/>
+          <w:szCs w:val="24"/>
+          <w:lang w:val="el-GR"/>
+        </w:rPr>
+        <w:t xml:space="preserve">, </w:t>
+      </w:r>
+      <w:r>
+        <w:rPr>
+          <w:rFonts w:ascii="Courier New" w:hAnsi="Courier New" w:cs="Courier New"/>
+          <w:color w:val="000000"/>
+          <w:sz w:val="24"/>
+          <w:szCs w:val="24"/>
+        </w:rPr>
+        <w:t>SNR</w:t>
+      </w:r>
+      <w:r>
+        <w:rPr>
+          <w:rFonts w:ascii="Courier New" w:hAnsi="Courier New" w:cs="Courier New"/>
+          <w:color w:val="000000"/>
+          <w:sz w:val="24"/>
+          <w:szCs w:val="24"/>
+          <w:lang w:val="el-GR"/>
+        </w:rPr>
+        <w:t>)</w:t>
+      </w:r>
+    </w:p>
+    <w:p>
+      <w:pPr>
+        <w:pStyle w:val="ListParagraph"/>
+        <w:autoSpaceDE w:val="0"/>
+        <w:autoSpaceDN w:val="0"/>
+        <w:adjustRightInd w:val="0"/>
+        <w:spacing w:after="0" w:line="240" w:lineRule="auto"/>
+        <w:ind w:left="1080"/>
+        <w:rPr>
+          <w:lang w:val="el-GR"/>
+        </w:rPr>
+      </w:pPr>
+      <w:r>
+        <w:rPr>
+          <w:lang w:val="el-GR"/>
+        </w:rPr>
+        <w:t>Η συνάρτηση αυτή, κάνει plot τα input arguments με κατάλληλο τρόπο (οπτικοποίηση)</w:t>
+      </w:r>
+    </w:p>
+    <w:p>
+      <w:pPr>
+        <w:pStyle w:val="ListParagraph"/>
+        <w:numPr>
+          <w:ilvl w:val="0"/>
+          <w:numId w:val="14"/>
+        </w:numPr>
+        <w:autoSpaceDE w:val="0"/>
+        <w:autoSpaceDN w:val="0"/>
+        <w:adjustRightInd w:val="0"/>
+        <w:spacing w:after="0" w:line="240" w:lineRule="auto"/>
+        <w:rPr>
+          <w:rFonts w:ascii="Courier New" w:hAnsi="Courier New" w:cs="Courier New"/>
+          <w:sz w:val="24"/>
+          <w:szCs w:val="24"/>
+        </w:rPr>
+      </w:pPr>
+      <w:r>
+        <w:rPr>
+          <w:rFonts w:ascii="Courier New" w:hAnsi="Courier New" w:cs="Courier New"/>
+          <w:color w:val="0000FF"/>
+          <w:sz w:val="24"/>
+          <w:szCs w:val="24"/>
+        </w:rPr>
+        <w:t>function</w:t>
+      </w:r>
+      <w:r>
+        <w:rPr>
+          <w:rFonts w:ascii="Courier New" w:hAnsi="Courier New" w:cs="Courier New"/>
+          <w:color w:val="000000"/>
+          <w:sz w:val="24"/>
+          <w:szCs w:val="24"/>
+        </w:rPr>
+        <w:t xml:space="preserve"> [MSE, SQNR] = </w:t>
+      </w:r>
+      <w:proofErr w:type="gramStart"/>
+      <w:r>
+        <w:rPr>
+          <w:rFonts w:ascii="Courier New" w:hAnsi="Courier New" w:cs="Courier New"/>
+          <w:color w:val="000000"/>
+          <w:sz w:val="24"/>
+          <w:szCs w:val="24"/>
+        </w:rPr>
+        <w:t>metrics(</w:t>
+      </w:r>
+      <w:proofErr w:type="gramEnd"/>
+      <w:r>
+        <w:rPr>
+          <w:rFonts w:ascii="Courier New" w:hAnsi="Courier New" w:cs="Courier New"/>
+          <w:color w:val="000000"/>
+          <w:sz w:val="24"/>
+          <w:szCs w:val="24"/>
+        </w:rPr>
+        <w:t xml:space="preserve">x, </w:t>
+      </w:r>
+      <w:proofErr w:type="spellStart"/>
+      <w:r>
+        <w:rPr>
+          <w:rFonts w:ascii="Courier New" w:hAnsi="Courier New" w:cs="Courier New"/>
+          <w:color w:val="000000"/>
+          <w:sz w:val="24"/>
+          <w:szCs w:val="24"/>
+        </w:rPr>
+        <w:t>xq</w:t>
+      </w:r>
+      <w:proofErr w:type="spellEnd"/>
+      <w:r>
+        <w:rPr>
+          <w:rFonts w:ascii="Courier New" w:hAnsi="Courier New" w:cs="Courier New"/>
+          <w:color w:val="000000"/>
+          <w:sz w:val="24"/>
+          <w:szCs w:val="24"/>
+        </w:rPr>
+        <w:t>)</w:t>
+      </w:r>
+    </w:p>
+    <w:p>
+      <w:pPr>
+        <w:pStyle w:val="ListParagraph"/>
+        <w:ind w:left="1080"/>
+        <w:rPr>
+          <w:lang w:val="el-GR"/>
+        </w:rPr>
+      </w:pPr>
+      <w:r>
+        <w:rPr>
+          <w:lang w:val="el-GR"/>
+        </w:rPr>
+        <w:t>Η συνάρτηση αυτή υπολογίζει τις μετρικές MSE &amp; SQNR</w:t>
+      </w:r>
+      <w:r>
+        <w:rPr>
+          <w:lang w:val="el-GR"/>
+        </w:rPr>
+        <w:t xml:space="preserve"> και τις επιστρέφει στο κύριο πρόγραμμα.</w:t>
+      </w:r>
+    </w:p>
+    <w:p>
+      <w:pPr>
+        <w:pStyle w:val="ListParagraph"/>
+        <w:numPr>
+          <w:ilvl w:val="0"/>
+          <w:numId w:val="14"/>
+        </w:numPr>
+        <w:autoSpaceDE w:val="0"/>
+        <w:autoSpaceDN w:val="0"/>
+        <w:adjustRightInd w:val="0"/>
+        <w:spacing w:after="0" w:line="240" w:lineRule="auto"/>
+        <w:rPr>
+          <w:rFonts w:ascii="Courier New" w:hAnsi="Courier New" w:cs="Courier New"/>
+          <w:sz w:val="24"/>
+          <w:szCs w:val="24"/>
+        </w:rPr>
+      </w:pPr>
+      <w:r>
+        <w:rPr>
+          <w:rFonts w:ascii="Courier New" w:hAnsi="Courier New" w:cs="Courier New"/>
+          <w:color w:val="0000FF"/>
+          <w:sz w:val="24"/>
+          <w:szCs w:val="24"/>
+        </w:rPr>
+        <w:t>function</w:t>
+      </w:r>
+      <w:r>
+        <w:rPr>
+          <w:rFonts w:ascii="Courier New" w:hAnsi="Courier New" w:cs="Courier New"/>
+          <w:color w:val="000000"/>
+          <w:sz w:val="24"/>
+          <w:szCs w:val="24"/>
+        </w:rPr>
+        <w:t xml:space="preserve"> [</w:t>
+      </w:r>
+      <w:proofErr w:type="spellStart"/>
+      <w:r>
+        <w:rPr>
+          <w:rFonts w:ascii="Courier New" w:hAnsi="Courier New" w:cs="Courier New"/>
+          <w:color w:val="000000"/>
+          <w:sz w:val="24"/>
+          <w:szCs w:val="24"/>
+        </w:rPr>
+        <w:t>xq</w:t>
+      </w:r>
+      <w:proofErr w:type="spellEnd"/>
+      <w:r>
+        <w:rPr>
+          <w:rFonts w:ascii="Courier New" w:hAnsi="Courier New" w:cs="Courier New"/>
+          <w:color w:val="000000"/>
+          <w:sz w:val="24"/>
+          <w:szCs w:val="24"/>
+        </w:rPr>
+        <w:t xml:space="preserve">, </w:t>
+      </w:r>
+      <w:proofErr w:type="spellStart"/>
+      <w:r>
+        <w:rPr>
+          <w:rFonts w:ascii="Courier New" w:hAnsi="Courier New" w:cs="Courier New"/>
+          <w:color w:val="000000"/>
+          <w:sz w:val="24"/>
+          <w:szCs w:val="24"/>
+        </w:rPr>
+        <w:t>x_hat</w:t>
+      </w:r>
+      <w:proofErr w:type="spellEnd"/>
+      <w:r>
+        <w:rPr>
+          <w:rFonts w:ascii="Courier New" w:hAnsi="Courier New" w:cs="Courier New"/>
+          <w:color w:val="000000"/>
+          <w:sz w:val="24"/>
+          <w:szCs w:val="24"/>
+        </w:rPr>
+        <w:t xml:space="preserve">, D] = helper_func2(x, </w:t>
+      </w:r>
+      <w:proofErr w:type="spellStart"/>
+      <w:r>
+        <w:rPr>
+          <w:rFonts w:ascii="Courier New" w:hAnsi="Courier New" w:cs="Courier New"/>
+          <w:color w:val="000000"/>
+          <w:sz w:val="24"/>
+          <w:szCs w:val="24"/>
+        </w:rPr>
+        <w:t>a_i</w:t>
+      </w:r>
+      <w:proofErr w:type="spellEnd"/>
+      <w:r>
+        <w:rPr>
+          <w:rFonts w:ascii="Courier New" w:hAnsi="Courier New" w:cs="Courier New"/>
+          <w:color w:val="000000"/>
+          <w:sz w:val="24"/>
+          <w:szCs w:val="24"/>
+        </w:rPr>
+        <w:t xml:space="preserve">, </w:t>
+      </w:r>
+      <w:proofErr w:type="spellStart"/>
+      <w:r>
+        <w:rPr>
+          <w:rFonts w:ascii="Courier New" w:hAnsi="Courier New" w:cs="Courier New"/>
+          <w:color w:val="000000"/>
+          <w:sz w:val="24"/>
+          <w:szCs w:val="24"/>
+        </w:rPr>
+        <w:t>min_value</w:t>
+      </w:r>
+      <w:proofErr w:type="spellEnd"/>
+      <w:r>
+        <w:rPr>
+          <w:rFonts w:ascii="Courier New" w:hAnsi="Courier New" w:cs="Courier New"/>
+          <w:color w:val="000000"/>
+          <w:sz w:val="24"/>
+          <w:szCs w:val="24"/>
+        </w:rPr>
+        <w:t xml:space="preserve">, </w:t>
+      </w:r>
+      <w:proofErr w:type="spellStart"/>
+      <w:r>
+        <w:rPr>
+          <w:rFonts w:ascii="Courier New" w:hAnsi="Courier New" w:cs="Courier New"/>
+          <w:color w:val="000000"/>
+          <w:sz w:val="24"/>
+          <w:szCs w:val="24"/>
+        </w:rPr>
+        <w:t>max_value</w:t>
+      </w:r>
+      <w:proofErr w:type="spellEnd"/>
+      <w:r>
+        <w:rPr>
+          <w:rFonts w:ascii="Courier New" w:hAnsi="Courier New" w:cs="Courier New"/>
+          <w:color w:val="000000"/>
+          <w:sz w:val="24"/>
+          <w:szCs w:val="24"/>
+        </w:rPr>
+        <w:t>)</w:t>
+      </w:r>
+    </w:p>
+    <w:p>
+      <w:pPr>
+        <w:pStyle w:val="ListParagraph"/>
+        <w:ind w:left="1080"/>
+        <w:rPr>
+          <w:lang w:val="el-GR"/>
+        </w:rPr>
+      </w:pPr>
+      <w:r>
+        <w:rPr>
+          <w:lang w:val="el-GR"/>
+        </w:rPr>
+        <w:t>Η συνάρτηση αυτή εκτελεί τον επαναληπτικό αλγόριθμο Lloyd-Max και επιστρέφει τα αποτελέσματα στο κύριο πρόγραμμα</w:t>
+      </w:r>
+    </w:p>
+    <w:p>
+      <w:pPr>
+        <w:pStyle w:val="ListParagraph"/>
+        <w:ind w:left="1080"/>
+        <w:rPr>
+          <w:lang w:val="el-GR"/>
+        </w:rPr>
+      </w:pPr>
+    </w:p>
+    <w:p>
+      <w:pPr>
+        <w:rPr>
+          <w:lang w:val="el-GR"/>
+        </w:rPr>
+      </w:pPr>
+    </w:p>
+    <w:p>
+      <w:pPr>
+        <w:rPr>
+          <w:lang w:val="el-GR"/>
+        </w:rPr>
+      </w:pPr>
+      <w:r>
+        <w:rPr>
+          <w:lang w:val="el-GR"/>
+        </w:rPr>
+        <w:tab/>
+      </w:r>
+      <w:r>
+        <w:rPr>
+          <w:lang w:val="el-GR"/>
+        </w:rPr>
+        <w:t xml:space="preserve">Για </w:t>
+      </w:r>
+      <w:proofErr w:type="spellStart"/>
+      <w:r>
+        <w:t>rng</w:t>
+      </w:r>
+      <w:proofErr w:type="spellEnd"/>
+      <w:r>
+        <w:rPr>
+          <w:lang w:val="el-GR"/>
+        </w:rPr>
+        <w:t>(2)</w:t>
+      </w:r>
+      <w:r>
+        <w:rPr>
+          <w:lang w:val="el-GR"/>
+        </w:rPr>
+        <w:t xml:space="preserve"> οι παραπάνω συναρτήσεις παράγουν την παρακάτω έξοδο:</w:t>
+      </w:r>
+    </w:p>
+    <w:p>
+      <w:pPr>
+        <w:rPr>
+          <w:lang w:val="el-GR"/>
+        </w:rPr>
+      </w:pPr>
+      <w:r>
+        <w:rPr>
+          <w:lang w:val="el-GR"/>
+        </w:rPr>
+        <w:tab/>
+      </w:r>
+    </w:p>
+    <w:p>
+      <w:pPr>
+        <w:pStyle w:val="ListParagraph"/>
+        <w:ind w:left="0"/>
+        <w:jc w:val="center"/>
+        <w:rPr>
+          <w:lang w:val="el-GR"/>
+        </w:rPr>
+      </w:pPr>
+      <w:r>
+        <w:rPr>
+          <w:noProof/>
+          <w:lang w:val="el-GR"/>
+        </w:rPr>
+        <w:drawing>
+          <wp:inline distT="0" distB="0" distL="0" distR="0" wp14:anchorId="60CF33D1" wp14:editId="5E4F0603">
+            <wp:extent cx="4800600" cy="2790825"/>
+            <wp:effectExtent l="0" t="0" r="0" b="9525"/>
+            <wp:docPr id="5" name="Picture 5"/>
+            <wp:cNvGraphicFramePr>
+              <a:graphicFrameLocks xmlns:a="http://schemas.openxmlformats.org/drawingml/2006/main" noChangeAspect="1"/>
+            </wp:cNvGraphicFramePr>
+            <a:graphic xmlns:a="http://schemas.openxmlformats.org/drawingml/2006/main">
+              <a:graphicData uri="http://schemas.openxmlformats.org/drawingml/2006/picture">
+                <pic:pic xmlns:pic="http://schemas.openxmlformats.org/drawingml/2006/picture">
+                  <pic:nvPicPr>
+                    <pic:cNvPr id="0" name="Picture 4"/>
+                    <pic:cNvPicPr>
+                      <a:picLocks noChangeAspect="1" noChangeArrowheads="1"/>
+                    </pic:cNvPicPr>
+                  </pic:nvPicPr>
+                  <pic:blipFill>
+                    <a:blip r:embed="rId5">
+                      <a:extLst>
+                        <a:ext uri="{28A0092B-C50C-407E-A947-70E740481C1C}">
+                          <a14:useLocalDpi xmlns:a14="http://schemas.microsoft.com/office/drawing/2010/main" val="0"/>
+                        </a:ext>
+                      </a:extLst>
+                    </a:blip>
+                    <a:srcRect/>
+                    <a:stretch>
+                      <a:fillRect/>
+                    </a:stretch>
+                  </pic:blipFill>
+                  <pic:spPr bwMode="auto">
+                    <a:xfrm>
+                      <a:off x="0" y="0"/>
+                      <a:ext cx="4800600" cy="2790825"/>
+                    </a:xfrm>
+                    <a:prstGeom prst="rect">
+                      <a:avLst/>
+                    </a:prstGeom>
+                    <a:noFill/>
+                    <a:ln>
+                      <a:noFill/>
+                    </a:ln>
+                  </pic:spPr>
+                </pic:pic>
+              </a:graphicData>
+            </a:graphic>
+          </wp:inline>
+        </w:drawing>
+      </w:r>
+      <w:r>
+        <w:rPr>
+          <w:lang w:val="el-GR"/>
+        </w:rPr>
+        <w:t xml:space="preserve"> </w:t>
+      </w:r>
+    </w:p>
+    <w:p>
+      <w:pPr>
+        <w:pStyle w:val="ListParagraph"/>
+        <w:ind w:left="0"/>
+        <w:jc w:val="center"/>
+        <w:rPr>
+          <w:lang w:val="el-GR"/>
+        </w:rPr>
+      </w:pPr>
+    </w:p>
+    <w:p>
+      <w:pPr>
+        <w:pStyle w:val="ListParagraph"/>
+        <w:ind w:left="0"/>
+        <w:jc w:val="center"/>
+      </w:pPr>
+    </w:p>
+    <w:p>
+      <w:pPr>
+        <w:pStyle w:val="ListParagraph"/>
+        <w:ind w:left="0"/>
+        <w:jc w:val="center"/>
+      </w:pPr>
+    </w:p>
+    <w:p>
+      <w:pPr>
+        <w:pStyle w:val="ListParagraph"/>
+        <w:ind w:left="0"/>
+        <w:jc w:val="center"/>
+        <w:rPr>
+          <w:lang w:val="el-GR"/>
+        </w:rPr>
+      </w:pPr>
+      <w:r>
+        <w:rPr>
+          <w:noProof/>
+          <w:lang w:val="el-GR"/>
+        </w:rPr>
+        <w:lastRenderedPageBreak/>
+        <w:drawing>
+          <wp:inline distT="0" distB="0" distL="0" distR="0" wp14:anchorId="71BCBEFA" wp14:editId="147CC843">
+            <wp:extent cx="4800600" cy="2790825"/>
+            <wp:effectExtent l="0" t="0" r="0" b="9525"/>
+            <wp:docPr id="7" name="Picture 7"/>
+            <wp:cNvGraphicFramePr>
+              <a:graphicFrameLocks xmlns:a="http://schemas.openxmlformats.org/drawingml/2006/main" noChangeAspect="1"/>
+            </wp:cNvGraphicFramePr>
+            <a:graphic xmlns:a="http://schemas.openxmlformats.org/drawingml/2006/main">
+              <a:graphicData uri="http://schemas.openxmlformats.org/drawingml/2006/picture">
+                <pic:pic xmlns:pic="http://schemas.openxmlformats.org/drawingml/2006/picture">
+                  <pic:nvPicPr>
+                    <pic:cNvPr id="0" name="Picture 6"/>
+                    <pic:cNvPicPr>
+                      <a:picLocks noChangeAspect="1" noChangeArrowheads="1"/>
+                    </pic:cNvPicPr>
+                  </pic:nvPicPr>
+                  <pic:blipFill>
+                    <a:blip r:embed="rId6">
+                      <a:extLst>
+                        <a:ext uri="{28A0092B-C50C-407E-A947-70E740481C1C}">
+                          <a14:useLocalDpi xmlns:a14="http://schemas.microsoft.com/office/drawing/2010/main" val="0"/>
+                        </a:ext>
+                      </a:extLst>
+                    </a:blip>
+                    <a:srcRect/>
+                    <a:stretch>
+                      <a:fillRect/>
+                    </a:stretch>
+                  </pic:blipFill>
+                  <pic:spPr bwMode="auto">
+                    <a:xfrm>
+                      <a:off x="0" y="0"/>
+                      <a:ext cx="4800600" cy="2790825"/>
+                    </a:xfrm>
+                    <a:prstGeom prst="rect">
+                      <a:avLst/>
+                    </a:prstGeom>
+                    <a:noFill/>
+                    <a:ln>
+                      <a:noFill/>
+                    </a:ln>
+                  </pic:spPr>
+                </pic:pic>
+              </a:graphicData>
+            </a:graphic>
+          </wp:inline>
+        </w:drawing>
+      </w:r>
+    </w:p>
+    <w:p>
+      <w:pPr>
+        <w:pStyle w:val="ListParagraph"/>
+        <w:ind w:left="0"/>
+        <w:jc w:val="center"/>
+        <w:rPr>
+          <w:lang w:val="el-GR"/>
+        </w:rPr>
+      </w:pPr>
+    </w:p>
+    <w:p>
+      <w:pPr>
+        <w:pStyle w:val="ListParagraph"/>
+        <w:ind w:left="0"/>
+        <w:jc w:val="center"/>
+        <w:rPr>
+          <w:lang w:val="el-GR"/>
+        </w:rPr>
+      </w:pPr>
+      <w:r>
+        <w:rPr>
+          <w:noProof/>
+          <w:lang w:val="el-GR"/>
+        </w:rPr>
+        <w:drawing>
+          <wp:inline distT="0" distB="0" distL="0" distR="0" wp14:anchorId="4F613B2F" wp14:editId="732C487D">
+            <wp:extent cx="5048250" cy="2743200"/>
+            <wp:effectExtent l="0" t="0" r="0" b="0"/>
+            <wp:docPr id="8" name="Picture 8"/>
+            <wp:cNvGraphicFramePr>
+              <a:graphicFrameLocks xmlns:a="http://schemas.openxmlformats.org/drawingml/2006/main" noChangeAspect="1"/>
+            </wp:cNvGraphicFramePr>
+            <a:graphic xmlns:a="http://schemas.openxmlformats.org/drawingml/2006/main">
+              <a:graphicData uri="http://schemas.openxmlformats.org/drawingml/2006/picture">
+                <pic:pic xmlns:pic="http://schemas.openxmlformats.org/drawingml/2006/picture">
+                  <pic:nvPicPr>
+                    <pic:cNvPr id="0" name="Picture 7"/>
+                    <pic:cNvPicPr>
+                      <a:picLocks noChangeAspect="1" noChangeArrowheads="1"/>
+                    </pic:cNvPicPr>
+                  </pic:nvPicPr>
+                  <pic:blipFill>
+                    <a:blip r:embed="rId7">
+                      <a:extLst>
+                        <a:ext uri="{28A0092B-C50C-407E-A947-70E740481C1C}">
+                          <a14:useLocalDpi xmlns:a14="http://schemas.microsoft.com/office/drawing/2010/main" val="0"/>
+                        </a:ext>
+                      </a:extLst>
+                    </a:blip>
+                    <a:srcRect/>
+                    <a:stretch>
+                      <a:fillRect/>
+                    </a:stretch>
+                  </pic:blipFill>
+                  <pic:spPr bwMode="auto">
+                    <a:xfrm>
+                      <a:off x="0" y="0"/>
+                      <a:ext cx="5048250" cy="2743200"/>
+                    </a:xfrm>
+                    <a:prstGeom prst="rect">
+                      <a:avLst/>
+                    </a:prstGeom>
+                    <a:noFill/>
+                    <a:ln>
+                      <a:noFill/>
+                    </a:ln>
+                  </pic:spPr>
+                </pic:pic>
+              </a:graphicData>
+            </a:graphic>
+          </wp:inline>
+        </w:drawing>
+      </w:r>
+    </w:p>
+    <w:p>
+      <w:pPr>
+        <w:pStyle w:val="ListParagraph"/>
+        <w:ind w:left="0"/>
+        <w:jc w:val="center"/>
+        <w:rPr>
+          <w:lang w:val="el-GR"/>
+        </w:rPr>
+      </w:pPr>
+    </w:p>
+    <w:p>
+      <w:pPr>
+        <w:pStyle w:val="ListParagraph"/>
+        <w:ind w:left="0"/>
+        <w:jc w:val="center"/>
+        <w:rPr>
+          <w:lang w:val="el-GR"/>
+        </w:rPr>
+      </w:pPr>
+      <w:r>
+        <w:rPr>
+          <w:noProof/>
+          <w:lang w:val="el-GR"/>
+        </w:rPr>
+        <w:lastRenderedPageBreak/>
+        <w:drawing>
+          <wp:inline distT="0" distB="0" distL="0" distR="0" wp14:anchorId="1C0C3440" wp14:editId="1B583798">
+            <wp:extent cx="5048250" cy="2743200"/>
+            <wp:effectExtent l="0" t="0" r="0" b="0"/>
+            <wp:docPr id="9" name="Picture 9"/>
+            <wp:cNvGraphicFramePr>
+              <a:graphicFrameLocks xmlns:a="http://schemas.openxmlformats.org/drawingml/2006/main" noChangeAspect="1"/>
+            </wp:cNvGraphicFramePr>
+            <a:graphic xmlns:a="http://schemas.openxmlformats.org/drawingml/2006/main">
+              <a:graphicData uri="http://schemas.openxmlformats.org/drawingml/2006/picture">
+                <pic:pic xmlns:pic="http://schemas.openxmlformats.org/drawingml/2006/picture">
+                  <pic:nvPicPr>
+                    <pic:cNvPr id="0" name="Picture 8"/>
+                    <pic:cNvPicPr>
+                      <a:picLocks noChangeAspect="1" noChangeArrowheads="1"/>
+                    </pic:cNvPicPr>
+                  </pic:nvPicPr>
+                  <pic:blipFill>
+                    <a:blip r:embed="rId7">
+                      <a:extLst>
+                        <a:ext uri="{28A0092B-C50C-407E-A947-70E740481C1C}">
+                          <a14:useLocalDpi xmlns:a14="http://schemas.microsoft.com/office/drawing/2010/main" val="0"/>
+                        </a:ext>
+                      </a:extLst>
+                    </a:blip>
+                    <a:srcRect/>
+                    <a:stretch>
+                      <a:fillRect/>
+                    </a:stretch>
+                  </pic:blipFill>
+                  <pic:spPr bwMode="auto">
+                    <a:xfrm>
+                      <a:off x="0" y="0"/>
+                      <a:ext cx="5048250" cy="2743200"/>
+                    </a:xfrm>
+                    <a:prstGeom prst="rect">
+                      <a:avLst/>
+                    </a:prstGeom>
+                    <a:noFill/>
+                    <a:ln>
+                      <a:noFill/>
+                    </a:ln>
+                  </pic:spPr>
+                </pic:pic>
+              </a:graphicData>
+            </a:graphic>
+          </wp:inline>
+        </w:drawing>
       </w:r>
     </w:p>
     <w:sectPr>
@@ -3814,6 +5727,184 @@
 <file path=word/numbering.xml><?xml version="1.0" encoding="utf-8"?>
 <w:numbering xmlns:wpc="http://schemas.microsoft.com/office/word/2010/wordprocessingCanvas" xmlns:cx="http://schemas.microsoft.com/office/drawing/2014/chartex" xmlns:cx1="http://schemas.microsoft.com/office/drawing/2015/9/8/chartex" xmlns:cx2="http://schemas.microsoft.com/office/drawing/2015/10/21/chartex" xmlns:cx3="http://schemas.microsoft.com/office/drawing/2016/5/9/chartex" xmlns:cx4="http://schemas.microsoft.com/office/drawing/2016/5/10/chartex" xmlns:cx5="http://schemas.microsoft.com/office/drawing/2016/5/11/chartex" xmlns:cx6="http://schemas.microsoft.com/office/drawing/2016/5/12/chartex" xmlns:cx7="http://schemas.microsoft.com/office/drawing/2016/5/13/chartex" xmlns:cx8="http://schemas.microsoft.com/office/drawing/2016/5/14/chartex" xmlns:mc="http://schemas.openxmlformats.org/markup-compatibility/2006" xmlns:aink="http://schemas.microsoft.com/office/drawing/2016/ink" xmlns:am3d="http://schemas.microsoft.com/office/drawing/2017/model3d" xmlns:o="urn:schemas-microsoft-com:office:office" xmlns:r="http://schemas.openxmlformats.org/officeDocument/2006/relationships" xmlns:m="http://schemas.openxmlformats.org/officeDocument/2006/math" xmlns:v="urn:schemas-microsoft-com:vml" xmlns:wp14="http://schemas.microsoft.com/office/word/2010/wordprocessingDrawing" xmlns:wp="http://schemas.openxmlformats.org/drawingml/2006/wordprocessingDrawing" xmlns:w10="urn:schemas-microsoft-com:office:word" xmlns:w="http://schemas.openxmlformats.org/wordprocessingml/2006/main" xmlns:w14="http://schemas.microsoft.com/office/word/2010/wordml" xmlns:w15="http://schemas.microsoft.com/office/word/2012/wordml" xmlns:w16cex="http://schemas.microsoft.com/office/word/2018/wordml/cex" xmlns:w16cid="http://schemas.microsoft.com/office/word/2016/wordml/cid" xmlns:w16="http://schemas.microsoft.com/office/word/2018/wordml" xmlns:w16sdtdh="http://schemas.microsoft.com/office/word/2020/wordml/sdtdatahash" xmlns:w16se="http://schemas.microsoft.com/office/word/2015/wordml/symex" xmlns:wpg="http://schemas.microsoft.com/office/word/2010/wordprocessingGroup" xmlns:wpi="http://schemas.microsoft.com/office/word/2010/wordprocessingInk" xmlns:wne="http://schemas.microsoft.com/office/word/2006/wordml" xmlns:wps="http://schemas.microsoft.com/office/word/2010/wordprocessingShape" mc:Ignorable="w14 w15 w16se w16cid w16 w16cex w16sdtdh wp14">
   <w:abstractNum w:abstractNumId="0" w15:restartNumberingAfterBreak="0">
+    <w:nsid w:val="08293571"/>
+    <w:multiLevelType w:val="hybridMultilevel"/>
+    <w:tmpl w:val="BCD24902"/>
+    <w:lvl w:ilvl="0" w:tplc="0212B72C">
+      <w:start w:val="1"/>
+      <w:numFmt w:val="decimal"/>
+      <w:lvlText w:val="%1."/>
+      <w:lvlJc w:val="left"/>
+      <w:pPr>
+        <w:ind w:left="1080" w:hanging="360"/>
+      </w:pPr>
+      <w:rPr>
+        <w:rFonts w:hint="default"/>
+      </w:rPr>
+    </w:lvl>
+    <w:lvl w:ilvl="1" w:tplc="04080019" w:tentative="1">
+      <w:start w:val="1"/>
+      <w:numFmt w:val="lowerLetter"/>
+      <w:lvlText w:val="%2."/>
+      <w:lvlJc w:val="left"/>
+      <w:pPr>
+        <w:ind w:left="1800" w:hanging="360"/>
+      </w:pPr>
+    </w:lvl>
+    <w:lvl w:ilvl="2" w:tplc="0408001B" w:tentative="1">
+      <w:start w:val="1"/>
+      <w:numFmt w:val="lowerRoman"/>
+      <w:lvlText w:val="%3."/>
+      <w:lvlJc w:val="right"/>
+      <w:pPr>
+        <w:ind w:left="2520" w:hanging="180"/>
+      </w:pPr>
+    </w:lvl>
+    <w:lvl w:ilvl="3" w:tplc="0408000F" w:tentative="1">
+      <w:start w:val="1"/>
+      <w:numFmt w:val="decimal"/>
+      <w:lvlText w:val="%4."/>
+      <w:lvlJc w:val="left"/>
+      <w:pPr>
+        <w:ind w:left="3240" w:hanging="360"/>
+      </w:pPr>
+    </w:lvl>
+    <w:lvl w:ilvl="4" w:tplc="04080019" w:tentative="1">
+      <w:start w:val="1"/>
+      <w:numFmt w:val="lowerLetter"/>
+      <w:lvlText w:val="%5."/>
+      <w:lvlJc w:val="left"/>
+      <w:pPr>
+        <w:ind w:left="3960" w:hanging="360"/>
+      </w:pPr>
+    </w:lvl>
+    <w:lvl w:ilvl="5" w:tplc="0408001B" w:tentative="1">
+      <w:start w:val="1"/>
+      <w:numFmt w:val="lowerRoman"/>
+      <w:lvlText w:val="%6."/>
+      <w:lvlJc w:val="right"/>
+      <w:pPr>
+        <w:ind w:left="4680" w:hanging="180"/>
+      </w:pPr>
+    </w:lvl>
+    <w:lvl w:ilvl="6" w:tplc="0408000F" w:tentative="1">
+      <w:start w:val="1"/>
+      <w:numFmt w:val="decimal"/>
+      <w:lvlText w:val="%7."/>
+      <w:lvlJc w:val="left"/>
+      <w:pPr>
+        <w:ind w:left="5400" w:hanging="360"/>
+      </w:pPr>
+    </w:lvl>
+    <w:lvl w:ilvl="7" w:tplc="04080019" w:tentative="1">
+      <w:start w:val="1"/>
+      <w:numFmt w:val="lowerLetter"/>
+      <w:lvlText w:val="%8."/>
+      <w:lvlJc w:val="left"/>
+      <w:pPr>
+        <w:ind w:left="6120" w:hanging="360"/>
+      </w:pPr>
+    </w:lvl>
+    <w:lvl w:ilvl="8" w:tplc="0408001B" w:tentative="1">
+      <w:start w:val="1"/>
+      <w:numFmt w:val="lowerRoman"/>
+      <w:lvlText w:val="%9."/>
+      <w:lvlJc w:val="right"/>
+      <w:pPr>
+        <w:ind w:left="6840" w:hanging="180"/>
+      </w:pPr>
+    </w:lvl>
+  </w:abstractNum>
+  <w:abstractNum w:abstractNumId="1" w15:restartNumberingAfterBreak="0">
+    <w:nsid w:val="29C816FB"/>
+    <w:multiLevelType w:val="hybridMultilevel"/>
+    <w:tmpl w:val="0AE67642"/>
+    <w:lvl w:ilvl="0" w:tplc="0408000F">
+      <w:start w:val="1"/>
+      <w:numFmt w:val="decimal"/>
+      <w:lvlText w:val="%1."/>
+      <w:lvlJc w:val="left"/>
+      <w:pPr>
+        <w:ind w:left="720" w:hanging="360"/>
+      </w:pPr>
+      <w:rPr>
+        <w:rFonts w:hint="default"/>
+      </w:rPr>
+    </w:lvl>
+    <w:lvl w:ilvl="1" w:tplc="04080019" w:tentative="1">
+      <w:start w:val="1"/>
+      <w:numFmt w:val="lowerLetter"/>
+      <w:lvlText w:val="%2."/>
+      <w:lvlJc w:val="left"/>
+      <w:pPr>
+        <w:ind w:left="1440" w:hanging="360"/>
+      </w:pPr>
+    </w:lvl>
+    <w:lvl w:ilvl="2" w:tplc="0408001B" w:tentative="1">
+      <w:start w:val="1"/>
+      <w:numFmt w:val="lowerRoman"/>
+      <w:lvlText w:val="%3."/>
+      <w:lvlJc w:val="right"/>
+      <w:pPr>
+        <w:ind w:left="2160" w:hanging="180"/>
+      </w:pPr>
+    </w:lvl>
+    <w:lvl w:ilvl="3" w:tplc="0408000F" w:tentative="1">
+      <w:start w:val="1"/>
+      <w:numFmt w:val="decimal"/>
+      <w:lvlText w:val="%4."/>
+      <w:lvlJc w:val="left"/>
+      <w:pPr>
+        <w:ind w:left="2880" w:hanging="360"/>
+      </w:pPr>
+    </w:lvl>
+    <w:lvl w:ilvl="4" w:tplc="04080019" w:tentative="1">
+      <w:start w:val="1"/>
+      <w:numFmt w:val="lowerLetter"/>
+      <w:lvlText w:val="%5."/>
+      <w:lvlJc w:val="left"/>
+      <w:pPr>
+        <w:ind w:left="3600" w:hanging="360"/>
+      </w:pPr>
+    </w:lvl>
+    <w:lvl w:ilvl="5" w:tplc="0408001B" w:tentative="1">
+      <w:start w:val="1"/>
+      <w:numFmt w:val="lowerRoman"/>
+      <w:lvlText w:val="%6."/>
+      <w:lvlJc w:val="right"/>
+      <w:pPr>
+        <w:ind w:left="4320" w:hanging="180"/>
+      </w:pPr>
+    </w:lvl>
+    <w:lvl w:ilvl="6" w:tplc="0408000F" w:tentative="1">
+      <w:start w:val="1"/>
+      <w:numFmt w:val="decimal"/>
+      <w:lvlText w:val="%7."/>
+      <w:lvlJc w:val="left"/>
+      <w:pPr>
+        <w:ind w:left="5040" w:hanging="360"/>
+      </w:pPr>
+    </w:lvl>
+    <w:lvl w:ilvl="7" w:tplc="04080019" w:tentative="1">
+      <w:start w:val="1"/>
+      <w:numFmt w:val="lowerLetter"/>
+      <w:lvlText w:val="%8."/>
+      <w:lvlJc w:val="left"/>
+      <w:pPr>
+        <w:ind w:left="5760" w:hanging="360"/>
+      </w:pPr>
+    </w:lvl>
+    <w:lvl w:ilvl="8" w:tplc="0408001B" w:tentative="1">
+      <w:start w:val="1"/>
+      <w:numFmt w:val="lowerRoman"/>
+      <w:lvlText w:val="%9."/>
+      <w:lvlJc w:val="right"/>
+      <w:pPr>
+        <w:ind w:left="6480" w:hanging="180"/>
+      </w:pPr>
+    </w:lvl>
+  </w:abstractNum>
+  <w:abstractNum w:abstractNumId="2" w15:restartNumberingAfterBreak="0">
     <w:nsid w:val="2ED72058"/>
     <w:multiLevelType w:val="multilevel"/>
     <w:tmpl w:val="ADC27594"/>
@@ -3967,7 +6058,96 @@
       </w:rPr>
     </w:lvl>
   </w:abstractNum>
-  <w:abstractNum w:abstractNumId="1" w15:restartNumberingAfterBreak="0">
+  <w:abstractNum w:abstractNumId="3" w15:restartNumberingAfterBreak="0">
+    <w:nsid w:val="3C955226"/>
+    <w:multiLevelType w:val="hybridMultilevel"/>
+    <w:tmpl w:val="5ED44B5E"/>
+    <w:lvl w:ilvl="0" w:tplc="18AE28F4">
+      <w:start w:val="1"/>
+      <w:numFmt w:val="decimal"/>
+      <w:lvlText w:val="%1."/>
+      <w:lvlJc w:val="left"/>
+      <w:pPr>
+        <w:ind w:left="1080" w:hanging="360"/>
+      </w:pPr>
+      <w:rPr>
+        <w:rFonts w:hint="default"/>
+      </w:rPr>
+    </w:lvl>
+    <w:lvl w:ilvl="1" w:tplc="04080019" w:tentative="1">
+      <w:start w:val="1"/>
+      <w:numFmt w:val="lowerLetter"/>
+      <w:lvlText w:val="%2."/>
+      <w:lvlJc w:val="left"/>
+      <w:pPr>
+        <w:ind w:left="1800" w:hanging="360"/>
+      </w:pPr>
+    </w:lvl>
+    <w:lvl w:ilvl="2" w:tplc="0408001B" w:tentative="1">
+      <w:start w:val="1"/>
+      <w:numFmt w:val="lowerRoman"/>
+      <w:lvlText w:val="%3."/>
+      <w:lvlJc w:val="right"/>
+      <w:pPr>
+        <w:ind w:left="2520" w:hanging="180"/>
+      </w:pPr>
+    </w:lvl>
+    <w:lvl w:ilvl="3" w:tplc="0408000F" w:tentative="1">
+      <w:start w:val="1"/>
+      <w:numFmt w:val="decimal"/>
+      <w:lvlText w:val="%4."/>
+      <w:lvlJc w:val="left"/>
+      <w:pPr>
+        <w:ind w:left="3240" w:hanging="360"/>
+      </w:pPr>
+    </w:lvl>
+    <w:lvl w:ilvl="4" w:tplc="04080019" w:tentative="1">
+      <w:start w:val="1"/>
+      <w:numFmt w:val="lowerLetter"/>
+      <w:lvlText w:val="%5."/>
+      <w:lvlJc w:val="left"/>
+      <w:pPr>
+        <w:ind w:left="3960" w:hanging="360"/>
+      </w:pPr>
+    </w:lvl>
+    <w:lvl w:ilvl="5" w:tplc="0408001B" w:tentative="1">
+      <w:start w:val="1"/>
+      <w:numFmt w:val="lowerRoman"/>
+      <w:lvlText w:val="%6."/>
+      <w:lvlJc w:val="right"/>
+      <w:pPr>
+        <w:ind w:left="4680" w:hanging="180"/>
+      </w:pPr>
+    </w:lvl>
+    <w:lvl w:ilvl="6" w:tplc="0408000F" w:tentative="1">
+      <w:start w:val="1"/>
+      <w:numFmt w:val="decimal"/>
+      <w:lvlText w:val="%7."/>
+      <w:lvlJc w:val="left"/>
+      <w:pPr>
+        <w:ind w:left="5400" w:hanging="360"/>
+      </w:pPr>
+    </w:lvl>
+    <w:lvl w:ilvl="7" w:tplc="04080019" w:tentative="1">
+      <w:start w:val="1"/>
+      <w:numFmt w:val="lowerLetter"/>
+      <w:lvlText w:val="%8."/>
+      <w:lvlJc w:val="left"/>
+      <w:pPr>
+        <w:ind w:left="6120" w:hanging="360"/>
+      </w:pPr>
+    </w:lvl>
+    <w:lvl w:ilvl="8" w:tplc="0408001B" w:tentative="1">
+      <w:start w:val="1"/>
+      <w:numFmt w:val="lowerRoman"/>
+      <w:lvlText w:val="%9."/>
+      <w:lvlJc w:val="right"/>
+      <w:pPr>
+        <w:ind w:left="6840" w:hanging="180"/>
+      </w:pPr>
+    </w:lvl>
+  </w:abstractNum>
+  <w:abstractNum w:abstractNumId="4" w15:restartNumberingAfterBreak="0">
     <w:nsid w:val="48D60E8A"/>
     <w:multiLevelType w:val="hybridMultilevel"/>
     <w:tmpl w:val="95708188"/>
@@ -4080,7 +6260,7 @@
       </w:rPr>
     </w:lvl>
   </w:abstractNum>
-  <w:abstractNum w:abstractNumId="2" w15:restartNumberingAfterBreak="0">
+  <w:abstractNum w:abstractNumId="5" w15:restartNumberingAfterBreak="0">
     <w:nsid w:val="48F948DF"/>
     <w:multiLevelType w:val="hybridMultilevel"/>
     <w:tmpl w:val="AE2AF86E"/>
@@ -4173,7 +6353,186 @@
       </w:pPr>
     </w:lvl>
   </w:abstractNum>
-  <w:abstractNum w:abstractNumId="3" w15:restartNumberingAfterBreak="0">
+  <w:abstractNum w:abstractNumId="6" w15:restartNumberingAfterBreak="0">
+    <w:nsid w:val="4C953B36"/>
+    <w:multiLevelType w:val="hybridMultilevel"/>
+    <w:tmpl w:val="76D2DF72"/>
+    <w:lvl w:ilvl="0" w:tplc="04080015">
+      <w:start w:val="1"/>
+      <w:numFmt w:val="upperLetter"/>
+      <w:lvlText w:val="%1."/>
+      <w:lvlJc w:val="left"/>
+      <w:pPr>
+        <w:ind w:left="720" w:hanging="360"/>
+      </w:pPr>
+      <w:rPr>
+        <w:rFonts w:hint="default"/>
+      </w:rPr>
+    </w:lvl>
+    <w:lvl w:ilvl="1" w:tplc="04080019">
+      <w:start w:val="1"/>
+      <w:numFmt w:val="lowerLetter"/>
+      <w:lvlText w:val="%2."/>
+      <w:lvlJc w:val="left"/>
+      <w:pPr>
+        <w:ind w:left="1440" w:hanging="360"/>
+      </w:pPr>
+    </w:lvl>
+    <w:lvl w:ilvl="2" w:tplc="0408001B" w:tentative="1">
+      <w:start w:val="1"/>
+      <w:numFmt w:val="lowerRoman"/>
+      <w:lvlText w:val="%3."/>
+      <w:lvlJc w:val="right"/>
+      <w:pPr>
+        <w:ind w:left="2160" w:hanging="180"/>
+      </w:pPr>
+    </w:lvl>
+    <w:lvl w:ilvl="3" w:tplc="0408000F" w:tentative="1">
+      <w:start w:val="1"/>
+      <w:numFmt w:val="decimal"/>
+      <w:lvlText w:val="%4."/>
+      <w:lvlJc w:val="left"/>
+      <w:pPr>
+        <w:ind w:left="2880" w:hanging="360"/>
+      </w:pPr>
+    </w:lvl>
+    <w:lvl w:ilvl="4" w:tplc="04080019" w:tentative="1">
+      <w:start w:val="1"/>
+      <w:numFmt w:val="lowerLetter"/>
+      <w:lvlText w:val="%5."/>
+      <w:lvlJc w:val="left"/>
+      <w:pPr>
+        <w:ind w:left="3600" w:hanging="360"/>
+      </w:pPr>
+    </w:lvl>
+    <w:lvl w:ilvl="5" w:tplc="0408001B" w:tentative="1">
+      <w:start w:val="1"/>
+      <w:numFmt w:val="lowerRoman"/>
+      <w:lvlText w:val="%6."/>
+      <w:lvlJc w:val="right"/>
+      <w:pPr>
+        <w:ind w:left="4320" w:hanging="180"/>
+      </w:pPr>
+    </w:lvl>
+    <w:lvl w:ilvl="6" w:tplc="0408000F" w:tentative="1">
+      <w:start w:val="1"/>
+      <w:numFmt w:val="decimal"/>
+      <w:lvlText w:val="%7."/>
+      <w:lvlJc w:val="left"/>
+      <w:pPr>
+        <w:ind w:left="5040" w:hanging="360"/>
+      </w:pPr>
+    </w:lvl>
+    <w:lvl w:ilvl="7" w:tplc="04080019" w:tentative="1">
+      <w:start w:val="1"/>
+      <w:numFmt w:val="lowerLetter"/>
+      <w:lvlText w:val="%8."/>
+      <w:lvlJc w:val="left"/>
+      <w:pPr>
+        <w:ind w:left="5760" w:hanging="360"/>
+      </w:pPr>
+    </w:lvl>
+    <w:lvl w:ilvl="8" w:tplc="0408001B" w:tentative="1">
+      <w:start w:val="1"/>
+      <w:numFmt w:val="lowerRoman"/>
+      <w:lvlText w:val="%9."/>
+      <w:lvlJc w:val="right"/>
+      <w:pPr>
+        <w:ind w:left="6480" w:hanging="180"/>
+      </w:pPr>
+    </w:lvl>
+  </w:abstractNum>
+  <w:abstractNum w:abstractNumId="7" w15:restartNumberingAfterBreak="0">
+    <w:nsid w:val="4CC025AE"/>
+    <w:multiLevelType w:val="hybridMultilevel"/>
+    <w:tmpl w:val="E22E8F4C"/>
+    <w:lvl w:ilvl="0" w:tplc="15769322">
+      <w:start w:val="1"/>
+      <w:numFmt w:val="decimal"/>
+      <w:lvlText w:val="%1."/>
+      <w:lvlJc w:val="left"/>
+      <w:pPr>
+        <w:ind w:left="720" w:hanging="360"/>
+      </w:pPr>
+      <w:rPr>
+        <w:rFonts w:hint="default"/>
+        <w:color w:val="0000FF"/>
+      </w:rPr>
+    </w:lvl>
+    <w:lvl w:ilvl="1" w:tplc="04080019" w:tentative="1">
+      <w:start w:val="1"/>
+      <w:numFmt w:val="lowerLetter"/>
+      <w:lvlText w:val="%2."/>
+      <w:lvlJc w:val="left"/>
+      <w:pPr>
+        <w:ind w:left="1440" w:hanging="360"/>
+      </w:pPr>
+    </w:lvl>
+    <w:lvl w:ilvl="2" w:tplc="0408001B" w:tentative="1">
+      <w:start w:val="1"/>
+      <w:numFmt w:val="lowerRoman"/>
+      <w:lvlText w:val="%3."/>
+      <w:lvlJc w:val="right"/>
+      <w:pPr>
+        <w:ind w:left="2160" w:hanging="180"/>
+      </w:pPr>
+    </w:lvl>
+    <w:lvl w:ilvl="3" w:tplc="0408000F" w:tentative="1">
+      <w:start w:val="1"/>
+      <w:numFmt w:val="decimal"/>
+      <w:lvlText w:val="%4."/>
+      <w:lvlJc w:val="left"/>
+      <w:pPr>
+        <w:ind w:left="2880" w:hanging="360"/>
+      </w:pPr>
+    </w:lvl>
+    <w:lvl w:ilvl="4" w:tplc="04080019" w:tentative="1">
+      <w:start w:val="1"/>
+      <w:numFmt w:val="lowerLetter"/>
+      <w:lvlText w:val="%5."/>
+      <w:lvlJc w:val="left"/>
+      <w:pPr>
+        <w:ind w:left="3600" w:hanging="360"/>
+      </w:pPr>
+    </w:lvl>
+    <w:lvl w:ilvl="5" w:tplc="0408001B" w:tentative="1">
+      <w:start w:val="1"/>
+      <w:numFmt w:val="lowerRoman"/>
+      <w:lvlText w:val="%6."/>
+      <w:lvlJc w:val="right"/>
+      <w:pPr>
+        <w:ind w:left="4320" w:hanging="180"/>
+      </w:pPr>
+    </w:lvl>
+    <w:lvl w:ilvl="6" w:tplc="0408000F" w:tentative="1">
+      <w:start w:val="1"/>
+      <w:numFmt w:val="decimal"/>
+      <w:lvlText w:val="%7."/>
+      <w:lvlJc w:val="left"/>
+      <w:pPr>
+        <w:ind w:left="5040" w:hanging="360"/>
+      </w:pPr>
+    </w:lvl>
+    <w:lvl w:ilvl="7" w:tplc="04080019" w:tentative="1">
+      <w:start w:val="1"/>
+      <w:numFmt w:val="lowerLetter"/>
+      <w:lvlText w:val="%8."/>
+      <w:lvlJc w:val="left"/>
+      <w:pPr>
+        <w:ind w:left="5760" w:hanging="360"/>
+      </w:pPr>
+    </w:lvl>
+    <w:lvl w:ilvl="8" w:tplc="0408001B" w:tentative="1">
+      <w:start w:val="1"/>
+      <w:numFmt w:val="lowerRoman"/>
+      <w:lvlText w:val="%9."/>
+      <w:lvlJc w:val="right"/>
+      <w:pPr>
+        <w:ind w:left="6480" w:hanging="180"/>
+      </w:pPr>
+    </w:lvl>
+  </w:abstractNum>
+  <w:abstractNum w:abstractNumId="8" w15:restartNumberingAfterBreak="0">
     <w:nsid w:val="50B905C9"/>
     <w:multiLevelType w:val="multilevel"/>
     <w:tmpl w:val="20EA0600"/>
@@ -4287,7 +6646,7 @@
       </w:pPr>
     </w:lvl>
   </w:abstractNum>
-  <w:abstractNum w:abstractNumId="4" w15:restartNumberingAfterBreak="0">
+  <w:abstractNum w:abstractNumId="9" w15:restartNumberingAfterBreak="0">
     <w:nsid w:val="5B505F1C"/>
     <w:multiLevelType w:val="hybridMultilevel"/>
     <w:tmpl w:val="F8600E5C"/>
@@ -4376,7 +6735,96 @@
       </w:pPr>
     </w:lvl>
   </w:abstractNum>
-  <w:abstractNum w:abstractNumId="5" w15:restartNumberingAfterBreak="0">
+  <w:abstractNum w:abstractNumId="10" w15:restartNumberingAfterBreak="0">
+    <w:nsid w:val="63446A43"/>
+    <w:multiLevelType w:val="hybridMultilevel"/>
+    <w:tmpl w:val="C5062A52"/>
+    <w:lvl w:ilvl="0" w:tplc="0408000F">
+      <w:start w:val="1"/>
+      <w:numFmt w:val="decimal"/>
+      <w:lvlText w:val="%1."/>
+      <w:lvlJc w:val="left"/>
+      <w:pPr>
+        <w:ind w:left="720" w:hanging="360"/>
+      </w:pPr>
+      <w:rPr>
+        <w:rFonts w:hint="default"/>
+      </w:rPr>
+    </w:lvl>
+    <w:lvl w:ilvl="1" w:tplc="04080019" w:tentative="1">
+      <w:start w:val="1"/>
+      <w:numFmt w:val="lowerLetter"/>
+      <w:lvlText w:val="%2."/>
+      <w:lvlJc w:val="left"/>
+      <w:pPr>
+        <w:ind w:left="1440" w:hanging="360"/>
+      </w:pPr>
+    </w:lvl>
+    <w:lvl w:ilvl="2" w:tplc="0408001B" w:tentative="1">
+      <w:start w:val="1"/>
+      <w:numFmt w:val="lowerRoman"/>
+      <w:lvlText w:val="%3."/>
+      <w:lvlJc w:val="right"/>
+      <w:pPr>
+        <w:ind w:left="2160" w:hanging="180"/>
+      </w:pPr>
+    </w:lvl>
+    <w:lvl w:ilvl="3" w:tplc="0408000F" w:tentative="1">
+      <w:start w:val="1"/>
+      <w:numFmt w:val="decimal"/>
+      <w:lvlText w:val="%4."/>
+      <w:lvlJc w:val="left"/>
+      <w:pPr>
+        <w:ind w:left="2880" w:hanging="360"/>
+      </w:pPr>
+    </w:lvl>
+    <w:lvl w:ilvl="4" w:tplc="04080019" w:tentative="1">
+      <w:start w:val="1"/>
+      <w:numFmt w:val="lowerLetter"/>
+      <w:lvlText w:val="%5."/>
+      <w:lvlJc w:val="left"/>
+      <w:pPr>
+        <w:ind w:left="3600" w:hanging="360"/>
+      </w:pPr>
+    </w:lvl>
+    <w:lvl w:ilvl="5" w:tplc="0408001B" w:tentative="1">
+      <w:start w:val="1"/>
+      <w:numFmt w:val="lowerRoman"/>
+      <w:lvlText w:val="%6."/>
+      <w:lvlJc w:val="right"/>
+      <w:pPr>
+        <w:ind w:left="4320" w:hanging="180"/>
+      </w:pPr>
+    </w:lvl>
+    <w:lvl w:ilvl="6" w:tplc="0408000F" w:tentative="1">
+      <w:start w:val="1"/>
+      <w:numFmt w:val="decimal"/>
+      <w:lvlText w:val="%7."/>
+      <w:lvlJc w:val="left"/>
+      <w:pPr>
+        <w:ind w:left="5040" w:hanging="360"/>
+      </w:pPr>
+    </w:lvl>
+    <w:lvl w:ilvl="7" w:tplc="04080019" w:tentative="1">
+      <w:start w:val="1"/>
+      <w:numFmt w:val="lowerLetter"/>
+      <w:lvlText w:val="%8."/>
+      <w:lvlJc w:val="left"/>
+      <w:pPr>
+        <w:ind w:left="5760" w:hanging="360"/>
+      </w:pPr>
+    </w:lvl>
+    <w:lvl w:ilvl="8" w:tplc="0408001B" w:tentative="1">
+      <w:start w:val="1"/>
+      <w:numFmt w:val="lowerRoman"/>
+      <w:lvlText w:val="%9."/>
+      <w:lvlJc w:val="right"/>
+      <w:pPr>
+        <w:ind w:left="6480" w:hanging="180"/>
+      </w:pPr>
+    </w:lvl>
+  </w:abstractNum>
+  <w:abstractNum w:abstractNumId="11" w15:restartNumberingAfterBreak="0">
     <w:nsid w:val="6CFA12F6"/>
     <w:multiLevelType w:val="hybridMultilevel"/>
     <w:tmpl w:val="98E40B5C"/>
@@ -4465,23 +6913,226 @@
       </w:pPr>
     </w:lvl>
   </w:abstractNum>
+  <w:abstractNum w:abstractNumId="12" w15:restartNumberingAfterBreak="0">
+    <w:nsid w:val="792130CD"/>
+    <w:multiLevelType w:val="hybridMultilevel"/>
+    <w:tmpl w:val="9EE43A46"/>
+    <w:lvl w:ilvl="0" w:tplc="E1ECBDCA">
+      <w:start w:val="1"/>
+      <w:numFmt w:val="upperLetter"/>
+      <w:lvlText w:val="%1."/>
+      <w:lvlJc w:val="left"/>
+      <w:pPr>
+        <w:ind w:left="1080" w:hanging="360"/>
+      </w:pPr>
+      <w:rPr>
+        <w:rFonts w:hint="default"/>
+      </w:rPr>
+    </w:lvl>
+    <w:lvl w:ilvl="1" w:tplc="04080019" w:tentative="1">
+      <w:start w:val="1"/>
+      <w:numFmt w:val="lowerLetter"/>
+      <w:lvlText w:val="%2."/>
+      <w:lvlJc w:val="left"/>
+      <w:pPr>
+        <w:ind w:left="1800" w:hanging="360"/>
+      </w:pPr>
+    </w:lvl>
+    <w:lvl w:ilvl="2" w:tplc="0408001B" w:tentative="1">
+      <w:start w:val="1"/>
+      <w:numFmt w:val="lowerRoman"/>
+      <w:lvlText w:val="%3."/>
+      <w:lvlJc w:val="right"/>
+      <w:pPr>
+        <w:ind w:left="2520" w:hanging="180"/>
+      </w:pPr>
+    </w:lvl>
+    <w:lvl w:ilvl="3" w:tplc="0408000F" w:tentative="1">
+      <w:start w:val="1"/>
+      <w:numFmt w:val="decimal"/>
+      <w:lvlText w:val="%4."/>
+      <w:lvlJc w:val="left"/>
+      <w:pPr>
+        <w:ind w:left="3240" w:hanging="360"/>
+      </w:pPr>
+    </w:lvl>
+    <w:lvl w:ilvl="4" w:tplc="04080019" w:tentative="1">
+      <w:start w:val="1"/>
+      <w:numFmt w:val="lowerLetter"/>
+      <w:lvlText w:val="%5."/>
+      <w:lvlJc w:val="left"/>
+      <w:pPr>
+        <w:ind w:left="3960" w:hanging="360"/>
+      </w:pPr>
+    </w:lvl>
+    <w:lvl w:ilvl="5" w:tplc="0408001B" w:tentative="1">
+      <w:start w:val="1"/>
+      <w:numFmt w:val="lowerRoman"/>
+      <w:lvlText w:val="%6."/>
+      <w:lvlJc w:val="right"/>
+      <w:pPr>
+        <w:ind w:left="4680" w:hanging="180"/>
+      </w:pPr>
+    </w:lvl>
+    <w:lvl w:ilvl="6" w:tplc="0408000F" w:tentative="1">
+      <w:start w:val="1"/>
+      <w:numFmt w:val="decimal"/>
+      <w:lvlText w:val="%7."/>
+      <w:lvlJc w:val="left"/>
+      <w:pPr>
+        <w:ind w:left="5400" w:hanging="360"/>
+      </w:pPr>
+    </w:lvl>
+    <w:lvl w:ilvl="7" w:tplc="04080019" w:tentative="1">
+      <w:start w:val="1"/>
+      <w:numFmt w:val="lowerLetter"/>
+      <w:lvlText w:val="%8."/>
+      <w:lvlJc w:val="left"/>
+      <w:pPr>
+        <w:ind w:left="6120" w:hanging="360"/>
+      </w:pPr>
+    </w:lvl>
+    <w:lvl w:ilvl="8" w:tplc="0408001B" w:tentative="1">
+      <w:start w:val="1"/>
+      <w:numFmt w:val="lowerRoman"/>
+      <w:lvlText w:val="%9."/>
+      <w:lvlJc w:val="right"/>
+      <w:pPr>
+        <w:ind w:left="6840" w:hanging="180"/>
+      </w:pPr>
+    </w:lvl>
+  </w:abstractNum>
+  <w:abstractNum w:abstractNumId="13" w15:restartNumberingAfterBreak="0">
+    <w:nsid w:val="7E5433F6"/>
+    <w:multiLevelType w:val="hybridMultilevel"/>
+    <w:tmpl w:val="FCAE3FCE"/>
+    <w:lvl w:ilvl="0" w:tplc="B5981F5C">
+      <w:start w:val="1"/>
+      <w:numFmt w:val="decimal"/>
+      <w:lvlText w:val="%1."/>
+      <w:lvlJc w:val="left"/>
+      <w:pPr>
+        <w:ind w:left="1080" w:hanging="360"/>
+      </w:pPr>
+      <w:rPr>
+        <w:rFonts w:asciiTheme="minorHAnsi" w:hAnsiTheme="minorHAnsi" w:cstheme="minorBidi" w:hint="default"/>
+        <w:sz w:val="22"/>
+      </w:rPr>
+    </w:lvl>
+    <w:lvl w:ilvl="1" w:tplc="04080019" w:tentative="1">
+      <w:start w:val="1"/>
+      <w:numFmt w:val="lowerLetter"/>
+      <w:lvlText w:val="%2."/>
+      <w:lvlJc w:val="left"/>
+      <w:pPr>
+        <w:ind w:left="1800" w:hanging="360"/>
+      </w:pPr>
+    </w:lvl>
+    <w:lvl w:ilvl="2" w:tplc="0408001B" w:tentative="1">
+      <w:start w:val="1"/>
+      <w:numFmt w:val="lowerRoman"/>
+      <w:lvlText w:val="%3."/>
+      <w:lvlJc w:val="right"/>
+      <w:pPr>
+        <w:ind w:left="2520" w:hanging="180"/>
+      </w:pPr>
+    </w:lvl>
+    <w:lvl w:ilvl="3" w:tplc="0408000F" w:tentative="1">
+      <w:start w:val="1"/>
+      <w:numFmt w:val="decimal"/>
+      <w:lvlText w:val="%4."/>
+      <w:lvlJc w:val="left"/>
+      <w:pPr>
+        <w:ind w:left="3240" w:hanging="360"/>
+      </w:pPr>
+    </w:lvl>
+    <w:lvl w:ilvl="4" w:tplc="04080019" w:tentative="1">
+      <w:start w:val="1"/>
+      <w:numFmt w:val="lowerLetter"/>
+      <w:lvlText w:val="%5."/>
+      <w:lvlJc w:val="left"/>
+      <w:pPr>
+        <w:ind w:left="3960" w:hanging="360"/>
+      </w:pPr>
+    </w:lvl>
+    <w:lvl w:ilvl="5" w:tplc="0408001B" w:tentative="1">
+      <w:start w:val="1"/>
+      <w:numFmt w:val="lowerRoman"/>
+      <w:lvlText w:val="%6."/>
+      <w:lvlJc w:val="right"/>
+      <w:pPr>
+        <w:ind w:left="4680" w:hanging="180"/>
+      </w:pPr>
+    </w:lvl>
+    <w:lvl w:ilvl="6" w:tplc="0408000F" w:tentative="1">
+      <w:start w:val="1"/>
+      <w:numFmt w:val="decimal"/>
+      <w:lvlText w:val="%7."/>
+      <w:lvlJc w:val="left"/>
+      <w:pPr>
+        <w:ind w:left="5400" w:hanging="360"/>
+      </w:pPr>
+    </w:lvl>
+    <w:lvl w:ilvl="7" w:tplc="04080019" w:tentative="1">
+      <w:start w:val="1"/>
+      <w:numFmt w:val="lowerLetter"/>
+      <w:lvlText w:val="%8."/>
+      <w:lvlJc w:val="left"/>
+      <w:pPr>
+        <w:ind w:left="6120" w:hanging="360"/>
+      </w:pPr>
+    </w:lvl>
+    <w:lvl w:ilvl="8" w:tplc="0408001B" w:tentative="1">
+      <w:start w:val="1"/>
+      <w:numFmt w:val="lowerRoman"/>
+      <w:lvlText w:val="%9."/>
+      <w:lvlJc w:val="right"/>
+      <w:pPr>
+        <w:ind w:left="6840" w:hanging="180"/>
+      </w:pPr>
+    </w:lvl>
+  </w:abstractNum>
   <w:num w:numId="1">
+    <w:abstractNumId w:val="2"/>
+  </w:num>
+  <w:num w:numId="2">
+    <w:abstractNumId w:val="8"/>
+  </w:num>
+  <w:num w:numId="3">
+    <w:abstractNumId w:val="5"/>
+  </w:num>
+  <w:num w:numId="4">
+    <w:abstractNumId w:val="11"/>
+  </w:num>
+  <w:num w:numId="5">
+    <w:abstractNumId w:val="4"/>
+  </w:num>
+  <w:num w:numId="6">
+    <w:abstractNumId w:val="9"/>
+  </w:num>
+  <w:num w:numId="7">
+    <w:abstractNumId w:val="1"/>
+  </w:num>
+  <w:num w:numId="8">
+    <w:abstractNumId w:val="10"/>
+  </w:num>
+  <w:num w:numId="9">
+    <w:abstractNumId w:val="12"/>
+  </w:num>
+  <w:num w:numId="10">
+    <w:abstractNumId w:val="6"/>
+  </w:num>
+  <w:num w:numId="11">
+    <w:abstractNumId w:val="3"/>
+  </w:num>
+  <w:num w:numId="12">
     <w:abstractNumId w:val="0"/>
   </w:num>
-  <w:num w:numId="2">
-    <w:abstractNumId w:val="3"/>
+  <w:num w:numId="13">
+    <w:abstractNumId w:val="7"/>
   </w:num>
-  <w:num w:numId="3">
-    <w:abstractNumId w:val="2"/>
-  </w:num>
-  <w:num w:numId="4">
-    <w:abstractNumId w:val="5"/>
-  </w:num>
-  <w:num w:numId="5">
-    <w:abstractNumId w:val="1"/>
-  </w:num>
-  <w:num w:numId="6">
-    <w:abstractNumId w:val="4"/>
+  <w:num w:numId="14">
+    <w:abstractNumId w:val="13"/>
   </w:num>
 </w:numbering>
 </file>
@@ -5050,6 +7701,38 @@
       </w:tblBorders>
     </w:tblPr>
   </w:style>
+  <w:style w:type="paragraph" w:styleId="Footer">
+    <w:name w:val="footer"/>
+    <w:basedOn w:val="Normal"/>
+    <w:link w:val="FooterChar"/>
+    <w:uiPriority w:val="99"/>
+    <w:semiHidden/>
+    <w:unhideWhenUsed/>
+    <w:rsid w:val="00BE7CC8"/>
+    <w:pPr>
+      <w:tabs>
+        <w:tab w:val="center" w:pos="4513"/>
+        <w:tab w:val="right" w:pos="9026"/>
+      </w:tabs>
+      <w:spacing w:after="0" w:line="240" w:lineRule="auto"/>
+    </w:pPr>
+  </w:style>
+  <w:style w:type="character" w:customStyle="1" w:styleId="FooterChar">
+    <w:name w:val="Footer Char"/>
+    <w:basedOn w:val="DefaultParagraphFont"/>
+    <w:link w:val="Footer"/>
+    <w:uiPriority w:val="99"/>
+    <w:semiHidden/>
+    <w:rsid w:val="00BE7CC8"/>
+  </w:style>
+  <w:style w:type="character" w:styleId="PageNumber">
+    <w:name w:val="page number"/>
+    <w:basedOn w:val="DefaultParagraphFont"/>
+    <w:uiPriority w:val="99"/>
+    <w:semiHidden/>
+    <w:unhideWhenUsed/>
+    <w:rsid w:val="00BE7CC8"/>
+  </w:style>
 </w:styles>
 </file>
 

--- a/Report_1o_set.docx
+++ b/Report_1o_set.docx
@@ -1067,7 +1067,6 @@
           <w:color w:val="000000"/>
           <w:sz w:val="24"/>
           <w:szCs w:val="24"/>
-          <w:lang w:val="el-GR"/>
         </w:rPr>
       </w:pPr>
       <w:r>
@@ -1085,7 +1084,6 @@
           <w:color w:val="000000"/>
           <w:sz w:val="24"/>
           <w:szCs w:val="24"/>
-          <w:lang w:val="el-GR"/>
         </w:rPr>
         <w:t xml:space="preserve"> [</w:t>
       </w:r>
@@ -1104,7 +1102,6 @@
           <w:color w:val="000000"/>
           <w:sz w:val="24"/>
           <w:szCs w:val="24"/>
-          <w:lang w:val="el-GR"/>
         </w:rPr>
         <w:t xml:space="preserve">, </w:t>
       </w:r>
@@ -1125,7 +1122,6 @@
           <w:color w:val="000000"/>
           <w:sz w:val="24"/>
           <w:szCs w:val="24"/>
-          <w:lang w:val="el-GR"/>
         </w:rPr>
         <w:t xml:space="preserve">, </w:t>
       </w:r>
@@ -1146,10 +1142,10 @@
           <w:color w:val="000000"/>
           <w:sz w:val="24"/>
           <w:szCs w:val="24"/>
-          <w:lang w:val="el-GR"/>
         </w:rPr>
         <w:t xml:space="preserve">] = </w:t>
       </w:r>
+      <w:proofErr w:type="spellStart"/>
       <w:r>
         <w:rPr>
           <w:rFonts w:ascii="Courier New" w:hAnsi="Courier New" w:cs="Courier New"/>
@@ -1165,11 +1161,9 @@
           <w:color w:val="000000"/>
           <w:sz w:val="24"/>
           <w:szCs w:val="24"/>
-          <w:lang w:val="el-GR"/>
         </w:rPr>
         <w:t>_</w:t>
       </w:r>
-      <w:proofErr w:type="spellStart"/>
       <w:proofErr w:type="gramStart"/>
       <w:r>
         <w:rPr>
@@ -1187,7 +1181,6 @@
           <w:color w:val="000000"/>
           <w:sz w:val="24"/>
           <w:szCs w:val="24"/>
-          <w:lang w:val="el-GR"/>
         </w:rPr>
         <w:t>(</w:t>
       </w:r>
@@ -1198,7 +1191,6 @@
           <w:color w:val="000000"/>
           <w:sz w:val="24"/>
           <w:szCs w:val="24"/>
-          <w:lang w:val="el-GR"/>
         </w:rPr>
         <w:t>)</w:t>
       </w:r>
@@ -3450,44 +3442,50 @@
         <w:rPr>
           <w:lang w:val="el-GR"/>
         </w:rPr>
+        <w:t xml:space="preserve">Παρατηρώ, ότι αυξήθηκε λίγο η αποδοτικότητα του κώδικα, λόγω της αύξησης του λόγου </w:t>
+      </w:r>
+      <w:r>
+        <w:rPr>
+          <w:lang w:val="el-GR"/>
+        </w:rPr>
+        <w:t>της ε</w:t>
+      </w:r>
+      <w:r>
+        <w:rPr>
+          <w:lang w:val="el-GR"/>
+        </w:rPr>
+        <w:t>ντροπία</w:t>
+      </w:r>
+      <w:r>
+        <w:rPr>
+          <w:lang w:val="el-GR"/>
+        </w:rPr>
+        <w:t>ς</w:t>
+      </w:r>
+      <w:r>
+        <w:rPr>
+          <w:lang w:val="el-GR"/>
+        </w:rPr>
+        <w:t xml:space="preserve"> προς </w:t>
+      </w:r>
+      <w:r>
+        <w:rPr>
+          <w:lang w:val="el-GR"/>
+        </w:rPr>
+        <w:t xml:space="preserve">το </w:t>
+      </w:r>
+      <w:r>
+        <w:rPr>
+          <w:lang w:val="el-GR"/>
+        </w:rPr>
+        <w:t xml:space="preserve">μέσο μήκος κώδικα (αυξήθηκαν και οι δύο ποσότητες, όπως και ο λόγος </w:t>
+      </w:r>
+      <w:r>
+        <w:rPr>
+          <w:lang w:val="el-GR"/>
+        </w:rPr>
         <w:lastRenderedPageBreak/>
-        <w:t xml:space="preserve">Παρατηρώ, ότι αυξήθηκε λίγο η αποδοτικότητα του κώδικα, λόγω της αύξησης του λόγου </w:t>
-      </w:r>
-      <w:r>
-        <w:rPr>
-          <w:lang w:val="el-GR"/>
-        </w:rPr>
-        <w:t>της ε</w:t>
-      </w:r>
-      <w:r>
-        <w:rPr>
-          <w:lang w:val="el-GR"/>
-        </w:rPr>
-        <w:t>ντροπία</w:t>
-      </w:r>
-      <w:r>
-        <w:rPr>
-          <w:lang w:val="el-GR"/>
-        </w:rPr>
-        <w:t>ς</w:t>
-      </w:r>
-      <w:r>
-        <w:rPr>
-          <w:lang w:val="el-GR"/>
-        </w:rPr>
-        <w:t xml:space="preserve"> προς </w:t>
-      </w:r>
-      <w:r>
-        <w:rPr>
-          <w:lang w:val="el-GR"/>
-        </w:rPr>
-        <w:t xml:space="preserve">το </w:t>
-      </w:r>
-      <w:r>
-        <w:rPr>
-          <w:lang w:val="el-GR"/>
-        </w:rPr>
-        <w:t>μέσο μήκος κώδικα (αυξήθηκαν και οι δύο ποσότητες, όπως και ο λόγος τους συνεπώς, η εντροπία της πηγής αυξήθηκε πιο πολύ – σχετικά μιλώντας πάντα – από το μέσο μήκος του κώδικα, με βάση τις νέες πιθανότητες εμφάνισης των συμβόλων).</w:t>
+        <w:t>τους συνεπώς, η εντροπία της πηγής αυξήθηκε πιο πολύ – σχετικά μιλώντας πάντα – από το μέσο μήκος του κώδικα, με βάση τις νέες πιθανότητες εμφάνισης των συμβόλων).</w:t>
       </w:r>
     </w:p>
     <w:p>
@@ -4243,6 +4241,100 @@
     </w:p>
     <w:p/>
     <w:p>
+      <w:r>
+        <w:rPr>
+          <w:i/>
+          <w:iCs/>
+          <w:lang w:val="el-GR"/>
+        </w:rPr>
+        <w:t xml:space="preserve">Για λόγους πίεσης χρόνου και απλότητας του κώδικα θεωρήθηκε ότι η είσοδος </w:t>
+      </w:r>
+      <w:r>
+        <w:rPr>
+          <w:i/>
+          <w:iCs/>
+        </w:rPr>
+        <w:t>x</w:t>
+      </w:r>
+      <w:r>
+        <w:rPr>
+          <w:i/>
+          <w:iCs/>
+          <w:lang w:val="el-GR"/>
+        </w:rPr>
+        <w:t xml:space="preserve"> </w:t>
+      </w:r>
+      <w:r>
+        <w:rPr>
+          <w:rFonts w:ascii="Segoe UI Symbol" w:hAnsi="Segoe UI Symbol"/>
+          <w:i/>
+          <w:iCs/>
+          <w:lang w:val="el-GR"/>
+        </w:rPr>
+        <w:t>ℰ</w:t>
+      </w:r>
+      <w:r>
+        <w:rPr>
+          <w:i/>
+          <w:iCs/>
+          <w:lang w:val="el-GR"/>
+        </w:rPr>
+        <w:t xml:space="preserve"> </w:t>
+      </w:r>
+      <w:r>
+        <w:rPr>
+          <w:i/>
+          <w:iCs/>
+        </w:rPr>
+        <w:t>R</w:t>
+      </w:r>
+      <w:r>
+        <w:rPr>
+          <w:i/>
+          <w:iCs/>
+          <w:lang w:val="el-GR"/>
+        </w:rPr>
+        <w:t xml:space="preserve"> και όχι </w:t>
+      </w:r>
+      <w:r>
+        <w:rPr>
+          <w:i/>
+          <w:iCs/>
+        </w:rPr>
+        <w:t>R</w:t>
+      </w:r>
+      <w:r>
+        <w:rPr>
+          <w:i/>
+          <w:iCs/>
+          <w:vertAlign w:val="superscript"/>
+          <w:lang w:val="el-GR"/>
+        </w:rPr>
+        <w:t>2</w:t>
+      </w:r>
+      <w:r>
+        <w:rPr>
+          <w:i/>
+          <w:iCs/>
+          <w:lang w:val="el-GR"/>
+        </w:rPr>
+        <w:t>, όπως δηλώθηκε στην εκφώνηση</w:t>
+      </w:r>
+      <w:r>
+        <w:rPr>
+          <w:lang w:val="el-GR"/>
+        </w:rPr>
+        <w:t>.</w:t>
+      </w:r>
+    </w:p>
+    <w:p>
+      <w:pPr>
+        <w:rPr>
+          <w:lang w:val="el-GR"/>
+        </w:rPr>
+      </w:pPr>
+    </w:p>
+    <w:p>
       <w:pPr>
         <w:pStyle w:val="ListParagraph"/>
         <w:numPr>
@@ -4493,6 +4585,7 @@
         <w:rPr>
           <w:lang w:val="el-GR"/>
         </w:rPr>
+        <w:lastRenderedPageBreak/>
         <w:t xml:space="preserve">Η συνάρτηση αυτή έχει τη ζητούμενη μορφή της εκφώνησης, με μια διαφορά. Αντί να επιστρέφει τα </w:t>
       </w:r>
       <w:r>
@@ -4558,14 +4651,7 @@
         <w:rPr>
           <w:lang w:val="el-GR"/>
         </w:rPr>
-        <w:t xml:space="preserve">όπου </w:t>
-      </w:r>
-      <w:r>
-        <w:rPr>
-          <w:lang w:val="el-GR"/>
-        </w:rPr>
-        <w:lastRenderedPageBreak/>
-        <w:t xml:space="preserve">το διάνυσμα </w:t>
+        <w:t xml:space="preserve">όπου το διάνυσμα </w:t>
       </w:r>
       <w:proofErr w:type="spellStart"/>
       <w:r>
@@ -4890,9 +4976,6 @@
         <w:autoSpaceDN w:val="0"/>
         <w:adjustRightInd w:val="0"/>
         <w:spacing w:after="0" w:line="240" w:lineRule="auto"/>
-        <w:rPr>
-          <w:lang w:val="el-GR"/>
-        </w:rPr>
       </w:pPr>
       <w:r>
         <w:rPr>
@@ -4909,10 +4992,10 @@
           <w:color w:val="000000"/>
           <w:sz w:val="24"/>
           <w:szCs w:val="24"/>
-          <w:lang w:val="el-GR"/>
         </w:rPr>
         <w:t xml:space="preserve"> [] = </w:t>
       </w:r>
+      <w:proofErr w:type="spellStart"/>
       <w:r>
         <w:rPr>
           <w:rFonts w:ascii="Courier New" w:hAnsi="Courier New" w:cs="Courier New"/>
@@ -4928,7 +5011,6 @@
           <w:color w:val="000000"/>
           <w:sz w:val="24"/>
           <w:szCs w:val="24"/>
-          <w:lang w:val="el-GR"/>
         </w:rPr>
         <w:t>_</w:t>
       </w:r>
@@ -4941,10 +5023,8 @@
         </w:rPr>
         <w:t>plot</w:t>
       </w:r>
-      <w:r>
-        <w:rPr>
-          <w:lang w:val="el-GR"/>
-        </w:rPr>
+      <w:proofErr w:type="spellEnd"/>
+      <w:r>
         <w:t xml:space="preserve"> </w:t>
       </w:r>
       <w:r>
@@ -4953,7 +5033,6 @@
           <w:color w:val="000000"/>
           <w:sz w:val="24"/>
           <w:szCs w:val="24"/>
-          <w:lang w:val="el-GR"/>
         </w:rPr>
         <w:t>(</w:t>
       </w:r>
@@ -4972,7 +5051,6 @@
           <w:color w:val="000000"/>
           <w:sz w:val="24"/>
           <w:szCs w:val="24"/>
-          <w:lang w:val="el-GR"/>
         </w:rPr>
         <w:t xml:space="preserve">, </w:t>
       </w:r>
@@ -4993,10 +5071,10 @@
           <w:color w:val="000000"/>
           <w:sz w:val="24"/>
           <w:szCs w:val="24"/>
-          <w:lang w:val="el-GR"/>
         </w:rPr>
         <w:t xml:space="preserve">, </w:t>
       </w:r>
+      <w:proofErr w:type="spellStart"/>
       <w:r>
         <w:rPr>
           <w:rFonts w:ascii="Courier New" w:hAnsi="Courier New" w:cs="Courier New"/>
@@ -5012,7 +5090,6 @@
           <w:color w:val="000000"/>
           <w:sz w:val="24"/>
           <w:szCs w:val="24"/>
-          <w:lang w:val="el-GR"/>
         </w:rPr>
         <w:t>_</w:t>
       </w:r>
@@ -5025,13 +5102,13 @@
         </w:rPr>
         <w:t>hat</w:t>
       </w:r>
+      <w:proofErr w:type="spellEnd"/>
       <w:r>
         <w:rPr>
           <w:rFonts w:ascii="Courier New" w:hAnsi="Courier New" w:cs="Courier New"/>
           <w:color w:val="000000"/>
           <w:sz w:val="24"/>
           <w:szCs w:val="24"/>
-          <w:lang w:val="el-GR"/>
         </w:rPr>
         <w:t xml:space="preserve">, </w:t>
       </w:r>
@@ -5050,7 +5127,6 @@
           <w:color w:val="000000"/>
           <w:sz w:val="24"/>
           <w:szCs w:val="24"/>
-          <w:lang w:val="el-GR"/>
         </w:rPr>
         <w:t xml:space="preserve">, </w:t>
       </w:r>
@@ -5069,7 +5145,6 @@
           <w:color w:val="000000"/>
           <w:sz w:val="24"/>
           <w:szCs w:val="24"/>
-          <w:lang w:val="el-GR"/>
         </w:rPr>
         <w:t>)</w:t>
       </w:r>
@@ -5658,6 +5733,20 @@
           <w:lang w:val="el-GR"/>
         </w:rPr>
       </w:pPr>
+    </w:p>
+    <w:p>
+      <w:pPr>
+        <w:jc w:val="center"/>
+        <w:rPr>
+          <w:lang w:val="el-GR"/>
+        </w:rPr>
+      </w:pPr>
+      <w:r>
+        <w:rPr>
+          <w:lang w:val="el-GR"/>
+        </w:rPr>
+        <w:br w:type="page"/>
+      </w:r>
       <w:r>
         <w:rPr>
           <w:noProof/>
@@ -5665,10 +5754,10 @@
         </w:rPr>
         <w:lastRenderedPageBreak/>
         <w:drawing>
-          <wp:inline distT="0" distB="0" distL="0" distR="0" wp14:anchorId="1C0C3440" wp14:editId="1B583798">
-            <wp:extent cx="5048250" cy="2743200"/>
+          <wp:inline distT="0" distB="0" distL="0" distR="0" wp14:anchorId="5EDDCB34" wp14:editId="20DFDC18">
+            <wp:extent cx="5018405" cy="2743200"/>
             <wp:effectExtent l="0" t="0" r="0" b="0"/>
-            <wp:docPr id="9" name="Picture 9"/>
+            <wp:docPr id="4" name="Picture 4"/>
             <wp:cNvGraphicFramePr>
               <a:graphicFrameLocks xmlns:a="http://schemas.openxmlformats.org/drawingml/2006/main" noChangeAspect="1"/>
             </wp:cNvGraphicFramePr>
@@ -5676,13 +5765,13 @@
               <a:graphicData uri="http://schemas.openxmlformats.org/drawingml/2006/picture">
                 <pic:pic xmlns:pic="http://schemas.openxmlformats.org/drawingml/2006/picture">
                   <pic:nvPicPr>
-                    <pic:cNvPr id="0" name="Picture 8"/>
+                    <pic:cNvPr id="0" name="Picture 4"/>
                     <pic:cNvPicPr>
                       <a:picLocks noChangeAspect="1" noChangeArrowheads="1"/>
                     </pic:cNvPicPr>
                   </pic:nvPicPr>
                   <pic:blipFill>
-                    <a:blip r:embed="rId7">
+                    <a:blip r:embed="rId8">
                       <a:extLst>
                         <a:ext uri="{28A0092B-C50C-407E-A947-70E740481C1C}">
                           <a14:useLocalDpi xmlns:a14="http://schemas.microsoft.com/office/drawing/2010/main" val="0"/>
@@ -5697,7 +5786,7 @@
                   <pic:spPr bwMode="auto">
                     <a:xfrm>
                       <a:off x="0" y="0"/>
-                      <a:ext cx="5048250" cy="2743200"/>
+                      <a:ext cx="5018405" cy="2743200"/>
                     </a:xfrm>
                     <a:prstGeom prst="rect">
                       <a:avLst/>
@@ -5713,6 +5802,1872 @@
           </wp:inline>
         </w:drawing>
       </w:r>
+    </w:p>
+    <w:p>
+      <w:pPr>
+        <w:pStyle w:val="ListParagraph"/>
+        <w:ind w:left="0"/>
+        <w:jc w:val="center"/>
+        <w:rPr>
+          <w:lang w:val="el-GR"/>
+        </w:rPr>
+      </w:pPr>
+    </w:p>
+    <w:p>
+      <w:pPr>
+        <w:pStyle w:val="ListParagraph"/>
+        <w:numPr>
+          <w:ilvl w:val="0"/>
+          <w:numId w:val="10"/>
+        </w:numPr>
+        <w:rPr>
+          <w:lang w:val="el-GR"/>
+        </w:rPr>
+      </w:pPr>
+      <w:r>
+        <w:rPr>
+          <w:lang w:val="el-GR"/>
+        </w:rPr>
+        <w:t xml:space="preserve">Μη ομοιόμορφος </w:t>
+      </w:r>
+      <w:r>
+        <w:rPr>
+          <w:lang w:val="el-GR"/>
+        </w:rPr>
+        <w:t xml:space="preserve">διανυσματικός </w:t>
+      </w:r>
+      <w:r>
+        <w:rPr>
+          <w:lang w:val="el-GR"/>
+        </w:rPr>
+        <w:t>κβαντιστής</w:t>
+      </w:r>
+    </w:p>
+    <w:p>
+      <w:pPr>
+        <w:pStyle w:val="ListParagraph"/>
+        <w:rPr>
+          <w:lang w:val="el-GR"/>
+        </w:rPr>
+      </w:pPr>
+      <w:r>
+        <w:rPr>
+          <w:lang w:val="el-GR"/>
+        </w:rPr>
+        <w:t xml:space="preserve">Αρχείο </w:t>
+      </w:r>
+      <w:r>
+        <w:t>k</w:t>
+      </w:r>
+      <w:r>
+        <w:rPr>
+          <w:lang w:val="el-GR"/>
+        </w:rPr>
+        <w:t>_</w:t>
+      </w:r>
+      <w:r>
+        <w:t>means</w:t>
+      </w:r>
+      <w:r>
+        <w:rPr>
+          <w:lang w:val="el-GR"/>
+        </w:rPr>
+        <w:t>_</w:t>
+      </w:r>
+      <w:r>
+        <w:t>testbench</w:t>
+      </w:r>
+      <w:r>
+        <w:rPr>
+          <w:lang w:val="el-GR"/>
+        </w:rPr>
+        <w:t>.</w:t>
+      </w:r>
+      <w:r>
+        <w:t>m</w:t>
+      </w:r>
+      <w:r>
+        <w:rPr>
+          <w:lang w:val="el-GR"/>
+        </w:rPr>
+        <w:t>:</w:t>
+      </w:r>
+    </w:p>
+    <w:p>
+      <w:pPr>
+        <w:pStyle w:val="ListParagraph"/>
+        <w:rPr>
+          <w:lang w:val="el-GR"/>
+        </w:rPr>
+      </w:pPr>
+      <w:r>
+        <w:rPr>
+          <w:lang w:val="el-GR"/>
+        </w:rPr>
+        <w:t xml:space="preserve">Αρχικά, δημιουργήθηκαν κάποιες υλοποιήσεις της τυχαίας διαδικασίας της εκφώνησης (Πηγή Α). </w:t>
+      </w:r>
+      <w:r>
+        <w:rPr>
+          <w:lang w:val="el-GR"/>
+        </w:rPr>
+        <w:t xml:space="preserve">Με τη βοήθεια της </w:t>
+      </w:r>
+      <w:r>
+        <w:t>built</w:t>
+      </w:r>
+      <w:r>
+        <w:rPr>
+          <w:lang w:val="el-GR"/>
+        </w:rPr>
+        <w:t>-</w:t>
+      </w:r>
+      <w:r>
+        <w:t>in</w:t>
+      </w:r>
+      <w:r>
+        <w:rPr>
+          <w:lang w:val="el-GR"/>
+        </w:rPr>
+        <w:t xml:space="preserve"> </w:t>
+      </w:r>
+      <w:r>
+        <w:t>function</w:t>
+      </w:r>
+      <w:r>
+        <w:rPr>
+          <w:lang w:val="el-GR"/>
+        </w:rPr>
+        <w:t xml:space="preserve"> της </w:t>
+      </w:r>
+      <w:r>
+        <w:t>MATLAB</w:t>
+      </w:r>
+      <w:r>
+        <w:rPr>
+          <w:lang w:val="el-GR"/>
+        </w:rPr>
+        <w:t xml:space="preserve"> για τον αλγόριθμο </w:t>
+      </w:r>
+      <w:r>
+        <w:t>K</w:t>
+      </w:r>
+      <w:r>
+        <w:rPr>
+          <w:lang w:val="el-GR"/>
+        </w:rPr>
+        <w:t>-</w:t>
+      </w:r>
+      <w:r>
+        <w:t>means</w:t>
+      </w:r>
+      <w:r>
+        <w:rPr>
+          <w:lang w:val="el-GR"/>
+        </w:rPr>
+        <w:t>,</w:t>
+      </w:r>
+      <w:r>
+        <w:rPr>
+          <w:lang w:val="el-GR"/>
+        </w:rPr>
+        <w:t xml:space="preserve"> δημιουργήθηκαν τα κέντρα των </w:t>
+      </w:r>
+      <w:r>
+        <w:t>clusters</w:t>
+      </w:r>
+      <w:r>
+        <w:rPr>
+          <w:lang w:val="el-GR"/>
+        </w:rPr>
+        <w:t xml:space="preserve">. </w:t>
+      </w:r>
+      <w:r>
+        <w:rPr>
+          <w:lang w:val="el-GR"/>
+        </w:rPr>
+        <w:t xml:space="preserve">Έγινε κβαντισμός των κέντρων αυτών με βάση τις τιμές </w:t>
+      </w:r>
+      <w:r>
+        <w:t>x</w:t>
+      </w:r>
+      <w:r>
+        <w:rPr>
+          <w:lang w:val="el-GR"/>
+        </w:rPr>
+        <w:t>_</w:t>
+      </w:r>
+      <w:r>
+        <w:t>hat</w:t>
+      </w:r>
+      <w:r>
+        <w:rPr>
+          <w:lang w:val="el-GR"/>
+        </w:rPr>
+        <w:t>.</w:t>
+      </w:r>
+      <w:r>
+        <w:rPr>
+          <w:lang w:val="el-GR"/>
+        </w:rPr>
+        <w:t xml:space="preserve"> </w:t>
+      </w:r>
+      <w:r>
+        <w:rPr>
+          <w:lang w:val="el-GR"/>
+        </w:rPr>
+        <w:t>Η εκτέλεση του αρχείου αυτού παράγει τη εξής έξοδο (</w:t>
+      </w:r>
+      <w:proofErr w:type="spellStart"/>
+      <w:r>
+        <w:t>rng</w:t>
+      </w:r>
+      <w:proofErr w:type="spellEnd"/>
+      <w:r>
+        <w:rPr>
+          <w:lang w:val="el-GR"/>
+        </w:rPr>
+        <w:t>(0, ‘</w:t>
+      </w:r>
+      <w:r>
+        <w:t>twister</w:t>
+      </w:r>
+      <w:r>
+        <w:rPr>
+          <w:lang w:val="el-GR"/>
+        </w:rPr>
+        <w:t>’</w:t>
+      </w:r>
+      <w:r>
+        <w:rPr>
+          <w:lang w:val="el-GR"/>
+        </w:rPr>
+        <w:t>)</w:t>
+      </w:r>
+      <w:r>
+        <w:rPr>
+          <w:lang w:val="el-GR"/>
+        </w:rPr>
+        <w:t>)</w:t>
+      </w:r>
+      <w:r>
+        <w:rPr>
+          <w:lang w:val="el-GR"/>
+        </w:rPr>
+        <w:t>:</w:t>
+      </w:r>
+    </w:p>
+    <w:p>
+      <w:pPr>
+        <w:pStyle w:val="ListParagraph"/>
+        <w:rPr>
+          <w:lang w:val="el-GR"/>
+        </w:rPr>
+      </w:pPr>
+    </w:p>
+    <w:p>
+      <w:pPr>
+        <w:pStyle w:val="ListParagraph"/>
+        <w:rPr>
+          <w:lang w:val="el-GR"/>
+        </w:rPr>
+      </w:pPr>
+    </w:p>
+    <w:p>
+      <w:pPr>
+        <w:pStyle w:val="ListParagraph"/>
+        <w:ind w:left="0"/>
+        <w:jc w:val="center"/>
+        <w:rPr>
+          <w:lang w:val="el-GR"/>
+        </w:rPr>
+      </w:pPr>
+      <w:r>
+        <w:rPr>
+          <w:noProof/>
+          <w:lang w:val="el-GR"/>
+        </w:rPr>
+        <w:lastRenderedPageBreak/>
+        <w:drawing>
+          <wp:inline distT="0" distB="0" distL="0" distR="0" wp14:anchorId="421FEF5A" wp14:editId="791E7374">
+            <wp:extent cx="4805045" cy="5779770"/>
+            <wp:effectExtent l="0" t="0" r="0" b="0"/>
+            <wp:docPr id="1" name="Picture 1"/>
+            <wp:cNvGraphicFramePr>
+              <a:graphicFrameLocks xmlns:a="http://schemas.openxmlformats.org/drawingml/2006/main" noChangeAspect="1"/>
+            </wp:cNvGraphicFramePr>
+            <a:graphic xmlns:a="http://schemas.openxmlformats.org/drawingml/2006/main">
+              <a:graphicData uri="http://schemas.openxmlformats.org/drawingml/2006/picture">
+                <pic:pic xmlns:pic="http://schemas.openxmlformats.org/drawingml/2006/picture">
+                  <pic:nvPicPr>
+                    <pic:cNvPr id="0" name="Picture 1"/>
+                    <pic:cNvPicPr>
+                      <a:picLocks noChangeAspect="1" noChangeArrowheads="1"/>
+                    </pic:cNvPicPr>
+                  </pic:nvPicPr>
+                  <pic:blipFill>
+                    <a:blip r:embed="rId9">
+                      <a:extLst>
+                        <a:ext uri="{28A0092B-C50C-407E-A947-70E740481C1C}">
+                          <a14:useLocalDpi xmlns:a14="http://schemas.microsoft.com/office/drawing/2010/main" val="0"/>
+                        </a:ext>
+                      </a:extLst>
+                    </a:blip>
+                    <a:srcRect/>
+                    <a:stretch>
+                      <a:fillRect/>
+                    </a:stretch>
+                  </pic:blipFill>
+                  <pic:spPr bwMode="auto">
+                    <a:xfrm>
+                      <a:off x="0" y="0"/>
+                      <a:ext cx="4805045" cy="5779770"/>
+                    </a:xfrm>
+                    <a:prstGeom prst="rect">
+                      <a:avLst/>
+                    </a:prstGeom>
+                    <a:noFill/>
+                    <a:ln>
+                      <a:noFill/>
+                    </a:ln>
+                  </pic:spPr>
+                </pic:pic>
+              </a:graphicData>
+            </a:graphic>
+          </wp:inline>
+        </w:drawing>
+      </w:r>
+    </w:p>
+    <w:p>
+      <w:pPr>
+        <w:pStyle w:val="ListParagraph"/>
+        <w:ind w:left="0"/>
+        <w:jc w:val="center"/>
+        <w:rPr>
+          <w:lang w:val="el-GR"/>
+        </w:rPr>
+      </w:pPr>
+    </w:p>
+    <w:p>
+      <w:pPr>
+        <w:pStyle w:val="ListParagraph"/>
+        <w:ind w:left="0"/>
+        <w:jc w:val="center"/>
+        <w:rPr>
+          <w:lang w:val="el-GR"/>
+        </w:rPr>
+      </w:pPr>
+      <w:r>
+        <w:rPr>
+          <w:noProof/>
+          <w:lang w:val="el-GR"/>
+        </w:rPr>
+        <w:lastRenderedPageBreak/>
+        <w:drawing>
+          <wp:inline distT="0" distB="0" distL="0" distR="0" wp14:anchorId="592105FE" wp14:editId="75B7CA11">
+            <wp:extent cx="4784725" cy="5699125"/>
+            <wp:effectExtent l="0" t="0" r="0" b="0"/>
+            <wp:docPr id="2" name="Picture 2"/>
+            <wp:cNvGraphicFramePr>
+              <a:graphicFrameLocks xmlns:a="http://schemas.openxmlformats.org/drawingml/2006/main" noChangeAspect="1"/>
+            </wp:cNvGraphicFramePr>
+            <a:graphic xmlns:a="http://schemas.openxmlformats.org/drawingml/2006/main">
+              <a:graphicData uri="http://schemas.openxmlformats.org/drawingml/2006/picture">
+                <pic:pic xmlns:pic="http://schemas.openxmlformats.org/drawingml/2006/picture">
+                  <pic:nvPicPr>
+                    <pic:cNvPr id="0" name="Picture 2"/>
+                    <pic:cNvPicPr>
+                      <a:picLocks noChangeAspect="1" noChangeArrowheads="1"/>
+                    </pic:cNvPicPr>
+                  </pic:nvPicPr>
+                  <pic:blipFill>
+                    <a:blip r:embed="rId10">
+                      <a:extLst>
+                        <a:ext uri="{28A0092B-C50C-407E-A947-70E740481C1C}">
+                          <a14:useLocalDpi xmlns:a14="http://schemas.microsoft.com/office/drawing/2010/main" val="0"/>
+                        </a:ext>
+                      </a:extLst>
+                    </a:blip>
+                    <a:srcRect/>
+                    <a:stretch>
+                      <a:fillRect/>
+                    </a:stretch>
+                  </pic:blipFill>
+                  <pic:spPr bwMode="auto">
+                    <a:xfrm>
+                      <a:off x="0" y="0"/>
+                      <a:ext cx="4784725" cy="5699125"/>
+                    </a:xfrm>
+                    <a:prstGeom prst="rect">
+                      <a:avLst/>
+                    </a:prstGeom>
+                    <a:noFill/>
+                    <a:ln>
+                      <a:noFill/>
+                    </a:ln>
+                  </pic:spPr>
+                </pic:pic>
+              </a:graphicData>
+            </a:graphic>
+          </wp:inline>
+        </w:drawing>
+      </w:r>
+    </w:p>
+    <w:p>
+      <w:pPr>
+        <w:pStyle w:val="ListParagraph"/>
+        <w:ind w:left="0"/>
+        <w:rPr>
+          <w:lang w:val="el-GR"/>
+        </w:rPr>
+      </w:pPr>
+      <w:r>
+        <w:rPr>
+          <w:lang w:val="el-GR"/>
+        </w:rPr>
+        <w:tab/>
+      </w:r>
+    </w:p>
+    <w:p>
+      <w:pPr>
+        <w:ind w:left="720"/>
+        <w:rPr>
+          <w:lang w:val="el-GR"/>
+        </w:rPr>
+      </w:pPr>
+      <w:r>
+        <w:rPr>
+          <w:lang w:val="el-GR"/>
+        </w:rPr>
+        <w:t xml:space="preserve">Επίσης, το αρχείο αυτό παράγει την εξής έξοδο στο </w:t>
+      </w:r>
+      <w:r>
+        <w:t>console</w:t>
+      </w:r>
+      <w:r>
+        <w:rPr>
+          <w:lang w:val="el-GR"/>
+        </w:rPr>
+        <w:t xml:space="preserve"> του </w:t>
+      </w:r>
+      <w:r>
+        <w:t>MATLAB</w:t>
+      </w:r>
+      <w:r>
+        <w:rPr>
+          <w:lang w:val="el-GR"/>
+        </w:rPr>
+        <w:t xml:space="preserve"> (υπολογισμός </w:t>
+      </w:r>
+      <w:r>
+        <w:rPr>
+          <w:lang w:val="el-GR"/>
+        </w:rPr>
+        <w:t>μετρικών</w:t>
+      </w:r>
+      <w:r>
+        <w:rPr>
+          <w:lang w:val="el-GR"/>
+        </w:rPr>
+        <w:t>):</w:t>
+      </w:r>
+    </w:p>
+    <w:p>
+      <w:pPr>
+        <w:pStyle w:val="ListParagraph"/>
+      </w:pPr>
+      <w:r>
+        <w:rPr>
+          <w:lang w:val="el-GR"/>
+        </w:rPr>
+        <w:t>MSE =   0.5080</w:t>
+      </w:r>
+      <w:r>
+        <w:t xml:space="preserve">    </w:t>
+      </w:r>
+    </w:p>
+    <w:p>
+      <w:pPr>
+        <w:pStyle w:val="ListParagraph"/>
+        <w:rPr>
+          <w:lang w:val="el-GR"/>
+        </w:rPr>
+      </w:pPr>
+      <w:r>
+        <w:t>S</w:t>
+      </w:r>
+      <w:r>
+        <w:rPr>
+          <w:lang w:val="el-GR"/>
+        </w:rPr>
+        <w:t>QNR = 0.7498</w:t>
+      </w:r>
+    </w:p>
+    <w:p>
+      <w:pPr>
+        <w:pStyle w:val="ListParagraph"/>
+        <w:rPr>
+          <w:lang w:val="el-GR"/>
+        </w:rPr>
+      </w:pPr>
+    </w:p>
+    <w:p>
+      <w:pPr>
+        <w:pStyle w:val="ListParagraph"/>
+        <w:numPr>
+          <w:ilvl w:val="0"/>
+          <w:numId w:val="19"/>
+        </w:numPr>
+      </w:pPr>
+      <w:r>
+        <w:rPr>
+          <w:lang w:val="el-GR"/>
+        </w:rPr>
+        <w:t>Συγκρίσεις</w:t>
+      </w:r>
+    </w:p>
+    <w:p>
+      <w:pPr>
+        <w:pStyle w:val="ListParagraph"/>
+        <w:numPr>
+          <w:ilvl w:val="1"/>
+          <w:numId w:val="19"/>
+        </w:numPr>
+      </w:pPr>
+      <w:r>
+        <w:rPr>
+          <w:lang w:val="el-GR"/>
+        </w:rPr>
+        <w:t>1. Πηγή Α</w:t>
+      </w:r>
+    </w:p>
+    <w:p>
+      <w:pPr>
+        <w:pStyle w:val="ListParagraph"/>
+        <w:numPr>
+          <w:ilvl w:val="0"/>
+          <w:numId w:val="20"/>
+        </w:numPr>
+        <w:rPr>
+          <w:lang w:val="el-GR"/>
+        </w:rPr>
+      </w:pPr>
+      <w:r>
+        <w:rPr>
+          <w:lang w:val="el-GR"/>
+        </w:rPr>
+        <w:t xml:space="preserve">Παρατηρώ ότι ο </w:t>
+      </w:r>
+      <w:r>
+        <w:t>k</w:t>
+      </w:r>
+      <w:r>
+        <w:rPr>
+          <w:lang w:val="el-GR"/>
+        </w:rPr>
+        <w:t>-</w:t>
+      </w:r>
+      <w:r>
+        <w:t>means</w:t>
+      </w:r>
+      <w:r>
+        <w:rPr>
+          <w:lang w:val="el-GR"/>
+        </w:rPr>
+        <w:t xml:space="preserve"> </w:t>
+      </w:r>
+      <w:r>
+        <w:rPr>
+          <w:lang w:val="el-GR"/>
+        </w:rPr>
+        <w:t xml:space="preserve">επιστρέφει </w:t>
+      </w:r>
+      <w:r>
+        <w:t>SQNR</w:t>
+      </w:r>
+      <w:r>
+        <w:rPr>
+          <w:lang w:val="el-GR"/>
+        </w:rPr>
+        <w:t xml:space="preserve"> = 0.7498 </w:t>
+      </w:r>
+      <w:r>
+        <w:rPr>
+          <w:lang w:val="el-GR"/>
+        </w:rPr>
+        <w:t xml:space="preserve">ενώ ο </w:t>
+      </w:r>
+      <w:r>
+        <w:rPr>
+          <w:lang w:val="el-GR"/>
+        </w:rPr>
+        <w:t xml:space="preserve">μη ομοιόμορφος </w:t>
+      </w:r>
+      <w:r>
+        <w:rPr>
+          <w:lang w:val="el-GR"/>
+        </w:rPr>
+        <w:t xml:space="preserve">βαθμωτός </w:t>
+      </w:r>
+      <w:r>
+        <w:rPr>
+          <w:lang w:val="el-GR"/>
+        </w:rPr>
+        <w:t xml:space="preserve">κβαντιστής </w:t>
+      </w:r>
+      <w:r>
+        <w:rPr>
+          <w:lang w:val="el-GR"/>
+        </w:rPr>
+        <w:t>επιστρέφει</w:t>
+      </w:r>
+      <w:r>
+        <w:rPr>
+          <w:lang w:val="el-GR"/>
+        </w:rPr>
+        <w:t xml:space="preserve"> </w:t>
+      </w:r>
+      <w:r>
+        <w:t>SQNR</w:t>
+      </w:r>
+      <w:r>
+        <w:rPr>
+          <w:lang w:val="el-GR"/>
+        </w:rPr>
+        <w:t xml:space="preserve"> = -0.2492.</w:t>
+      </w:r>
+    </w:p>
+    <w:p>
+      <w:pPr>
+        <w:pStyle w:val="ListParagraph"/>
+        <w:ind w:firstLine="360"/>
+        <w:rPr>
+          <w:lang w:val="el-GR"/>
+        </w:rPr>
+      </w:pPr>
+      <w:r>
+        <w:rPr>
+          <w:lang w:val="el-GR"/>
+        </w:rPr>
+        <w:t xml:space="preserve">Από τον τύπο υπολογισμού του </w:t>
+      </w:r>
+      <w:r>
+        <w:t>SQNR</w:t>
+      </w:r>
+      <w:r>
+        <w:rPr>
+          <w:lang w:val="el-GR"/>
+        </w:rPr>
+        <w:t xml:space="preserve"> </w:t>
+      </w:r>
+      <w:r>
+        <w:rPr>
+          <w:lang w:val="el-GR"/>
+        </w:rPr>
+        <w:t xml:space="preserve">(βιβλίο </w:t>
+      </w:r>
+      <w:proofErr w:type="spellStart"/>
+      <w:r>
+        <w:t>Proakis</w:t>
+      </w:r>
+      <w:proofErr w:type="spellEnd"/>
+      <w:r>
+        <w:rPr>
+          <w:lang w:val="el-GR"/>
+        </w:rPr>
+        <w:t>/</w:t>
+      </w:r>
+      <w:r>
+        <w:t>Salehi</w:t>
+      </w:r>
+      <w:r>
+        <w:rPr>
+          <w:lang w:val="el-GR"/>
+        </w:rPr>
+        <w:t xml:space="preserve"> </w:t>
+      </w:r>
+      <w:r>
+        <w:rPr>
+          <w:lang w:val="el-GR"/>
+        </w:rPr>
+        <w:t>σελ.339):</w:t>
+      </w:r>
+    </w:p>
+    <w:p>
+      <w:pPr>
+        <w:ind w:left="1080"/>
+        <w:rPr>
+          <w:rFonts w:eastAsiaTheme="minorEastAsia"/>
+          <w:i/>
+          <w:lang w:val="el-GR"/>
+        </w:rPr>
+      </w:pPr>
+      <m:oMathPara>
+        <m:oMath>
+          <m:r>
+            <w:rPr>
+              <w:rFonts w:ascii="Cambria Math" w:hAnsi="Cambria Math"/>
+              <w:lang w:val="el-GR"/>
+            </w:rPr>
+            <w:lastRenderedPageBreak/>
+            <m:t xml:space="preserve">SQNR= </m:t>
+          </m:r>
+          <m:sSup>
+            <m:sSupPr>
+              <m:ctrlPr>
+                <w:rPr>
+                  <w:rFonts w:ascii="Cambria Math" w:hAnsi="Cambria Math"/>
+                  <w:i/>
+                  <w:lang w:val="el-GR"/>
+                </w:rPr>
+              </m:ctrlPr>
+            </m:sSupPr>
+            <m:e>
+              <m:f>
+                <m:fPr>
+                  <m:ctrlPr>
+                    <w:rPr>
+                      <w:rFonts w:ascii="Cambria Math" w:hAnsi="Cambria Math"/>
+                      <w:i/>
+                      <w:lang w:val="el-GR"/>
+                    </w:rPr>
+                  </m:ctrlPr>
+                </m:fPr>
+                <m:num>
+                  <m:r>
+                    <w:rPr>
+                      <w:rFonts w:ascii="Cambria Math" w:hAnsi="Cambria Math"/>
+                      <w:lang w:val="el-GR"/>
+                    </w:rPr>
+                    <m:t>σ</m:t>
+                  </m:r>
+                </m:num>
+                <m:den>
+                  <m:r>
+                    <w:rPr>
+                      <w:rFonts w:ascii="Cambria Math" w:hAnsi="Cambria Math"/>
+                    </w:rPr>
+                    <m:t>D</m:t>
+                  </m:r>
+                </m:den>
+              </m:f>
+            </m:e>
+            <m:sup>
+              <m:r>
+                <w:rPr>
+                  <w:rFonts w:ascii="Cambria Math" w:hAnsi="Cambria Math"/>
+                  <w:lang w:val="el-GR"/>
+                </w:rPr>
+                <m:t>2</m:t>
+              </m:r>
+            </m:sup>
+          </m:sSup>
+          <m:r>
+            <w:rPr>
+              <w:rFonts w:ascii="Cambria Math" w:hAnsi="Cambria Math"/>
+              <w:lang w:val="el-GR"/>
+            </w:rPr>
+            <m:t xml:space="preserve">=&gt;D= </m:t>
+          </m:r>
+          <m:sSup>
+            <m:sSupPr>
+              <m:ctrlPr>
+                <w:rPr>
+                  <w:rFonts w:ascii="Cambria Math" w:hAnsi="Cambria Math"/>
+                  <w:i/>
+                  <w:lang w:val="el-GR"/>
+                </w:rPr>
+              </m:ctrlPr>
+            </m:sSupPr>
+            <m:e>
+              <m:f>
+                <m:fPr>
+                  <m:ctrlPr>
+                    <w:rPr>
+                      <w:rFonts w:ascii="Cambria Math" w:hAnsi="Cambria Math"/>
+                      <w:i/>
+                      <w:lang w:val="el-GR"/>
+                    </w:rPr>
+                  </m:ctrlPr>
+                </m:fPr>
+                <m:num>
+                  <m:sSup>
+                    <m:sSupPr>
+                      <m:ctrlPr>
+                        <w:rPr>
+                          <w:rFonts w:ascii="Cambria Math" w:hAnsi="Cambria Math"/>
+                          <w:i/>
+                          <w:lang w:val="el-GR"/>
+                        </w:rPr>
+                      </m:ctrlPr>
+                    </m:sSupPr>
+                    <m:e>
+                      <m:r>
+                        <w:rPr>
+                          <w:rFonts w:ascii="Cambria Math" w:hAnsi="Cambria Math"/>
+                          <w:lang w:val="el-GR"/>
+                        </w:rPr>
+                        <m:t>σ</m:t>
+                      </m:r>
+                    </m:e>
+                    <m:sup>
+                      <m:r>
+                        <w:rPr>
+                          <w:rFonts w:ascii="Cambria Math" w:hAnsi="Cambria Math"/>
+                          <w:lang w:val="el-GR"/>
+                        </w:rPr>
+                        <m:t>2</m:t>
+                      </m:r>
+                    </m:sup>
+                  </m:sSup>
+                </m:num>
+                <m:den>
+                  <m:r>
+                    <w:rPr>
+                      <w:rFonts w:ascii="Cambria Math" w:hAnsi="Cambria Math"/>
+                    </w:rPr>
+                    <m:t>SQNR</m:t>
+                  </m:r>
+                </m:den>
+              </m:f>
+            </m:e>
+            <m:sup/>
+          </m:sSup>
+        </m:oMath>
+      </m:oMathPara>
+    </w:p>
+    <w:p>
+      <w:pPr>
+        <w:pStyle w:val="ListParagraph"/>
+        <w:ind w:left="1080"/>
+        <w:rPr>
+          <w:iCs/>
+        </w:rPr>
+      </w:pPr>
+      <w:r>
+        <w:rPr>
+          <w:iCs/>
+          <w:lang w:val="el-GR"/>
+        </w:rPr>
+        <w:t xml:space="preserve">Γνωρίζω ότι η πηγή είναι μια Ν(0, 1) πηγή, άρα </w:t>
+      </w:r>
+    </w:p>
+    <w:p>
+      <w:pPr>
+        <w:pStyle w:val="ListParagraph"/>
+        <w:ind w:left="1080"/>
+        <w:jc w:val="center"/>
+        <w:rPr>
+          <w:rFonts w:eastAsiaTheme="minorEastAsia"/>
+          <w:iCs/>
+        </w:rPr>
+      </w:pPr>
+      <m:oMathPara>
+        <m:oMath>
+          <m:r>
+            <w:rPr>
+              <w:rFonts w:ascii="Cambria Math" w:hAnsi="Cambria Math"/>
+            </w:rPr>
+            <m:t xml:space="preserve">D= </m:t>
+          </m:r>
+          <m:f>
+            <m:fPr>
+              <m:ctrlPr>
+                <w:rPr>
+                  <w:rFonts w:ascii="Cambria Math" w:hAnsi="Cambria Math"/>
+                  <w:i/>
+                  <w:iCs/>
+                </w:rPr>
+              </m:ctrlPr>
+            </m:fPr>
+            <m:num>
+              <m:r>
+                <w:rPr>
+                  <w:rFonts w:ascii="Cambria Math" w:hAnsi="Cambria Math"/>
+                </w:rPr>
+                <m:t>1</m:t>
+              </m:r>
+            </m:num>
+            <m:den>
+              <m:r>
+                <w:rPr>
+                  <w:rFonts w:ascii="Cambria Math" w:hAnsi="Cambria Math"/>
+                </w:rPr>
+                <m:t>SQNR</m:t>
+              </m:r>
+            </m:den>
+          </m:f>
+        </m:oMath>
+      </m:oMathPara>
+    </w:p>
+    <w:p>
+      <w:pPr>
+        <w:pStyle w:val="ListParagraph"/>
+        <w:ind w:left="1080"/>
+        <w:rPr>
+          <w:rFonts w:eastAsiaTheme="minorEastAsia"/>
+          <w:iCs/>
+          <w:lang w:val="el-GR"/>
+        </w:rPr>
+      </w:pPr>
+      <w:r>
+        <w:rPr>
+          <w:rFonts w:eastAsiaTheme="minorEastAsia"/>
+          <w:iCs/>
+          <w:lang w:val="el-GR"/>
+        </w:rPr>
+        <w:t xml:space="preserve">Υπολογίζω το </w:t>
+      </w:r>
+      <w:r>
+        <w:rPr>
+          <w:rFonts w:eastAsiaTheme="minorEastAsia"/>
+          <w:iCs/>
+        </w:rPr>
+        <w:t>D</w:t>
+      </w:r>
+      <w:r>
+        <w:rPr>
+          <w:rFonts w:eastAsiaTheme="minorEastAsia"/>
+          <w:iCs/>
+          <w:lang w:val="el-GR"/>
+        </w:rPr>
+        <w:t xml:space="preserve"> </w:t>
+      </w:r>
+      <w:r>
+        <w:rPr>
+          <w:rFonts w:eastAsiaTheme="minorEastAsia"/>
+          <w:iCs/>
+          <w:lang w:val="el-GR"/>
+        </w:rPr>
+        <w:t>για τους δύο κβαντιστές ως εξής:</w:t>
+      </w:r>
+    </w:p>
+    <w:p>
+      <w:pPr>
+        <w:pStyle w:val="ListParagraph"/>
+        <w:ind w:left="1080"/>
+        <w:rPr>
+          <w:rFonts w:eastAsiaTheme="minorEastAsia"/>
+          <w:iCs/>
+          <w:lang w:val="el-GR"/>
+        </w:rPr>
+      </w:pPr>
+      <w:r>
+        <w:rPr>
+          <w:rFonts w:eastAsiaTheme="minorEastAsia"/>
+          <w:iCs/>
+          <w:lang w:val="el-GR"/>
+        </w:rPr>
+        <w:t>Για τον βαθμωτό κβαντιστή:</w:t>
+      </w:r>
+    </w:p>
+    <w:p>
+      <w:pPr>
+        <w:pStyle w:val="ListParagraph"/>
+        <w:ind w:left="1080"/>
+        <w:rPr>
+          <w:rFonts w:eastAsiaTheme="minorEastAsia"/>
+          <w:iCs/>
+        </w:rPr>
+      </w:pPr>
+      <m:oMathPara>
+        <m:oMath>
+          <m:r>
+            <w:rPr>
+              <w:rFonts w:ascii="Cambria Math" w:hAnsi="Cambria Math"/>
+            </w:rPr>
+            <m:t xml:space="preserve">D= </m:t>
+          </m:r>
+          <m:f>
+            <m:fPr>
+              <m:ctrlPr>
+                <w:rPr>
+                  <w:rFonts w:ascii="Cambria Math" w:hAnsi="Cambria Math"/>
+                  <w:i/>
+                  <w:iCs/>
+                </w:rPr>
+              </m:ctrlPr>
+            </m:fPr>
+            <m:num>
+              <m:r>
+                <w:rPr>
+                  <w:rFonts w:ascii="Cambria Math" w:hAnsi="Cambria Math"/>
+                </w:rPr>
+                <m:t>1</m:t>
+              </m:r>
+            </m:num>
+            <m:den>
+              <m:r>
+                <w:rPr>
+                  <w:rFonts w:ascii="Cambria Math" w:hAnsi="Cambria Math"/>
+                </w:rPr>
+                <m:t>-0.2492</m:t>
+              </m:r>
+            </m:den>
+          </m:f>
+          <m:r>
+            <w:rPr>
+              <w:rFonts w:ascii="Cambria Math" w:hAnsi="Cambria Math"/>
+            </w:rPr>
+            <m:t xml:space="preserve"> ≃-4.013</m:t>
+          </m:r>
+        </m:oMath>
+      </m:oMathPara>
+    </w:p>
+    <w:p>
+      <w:pPr>
+        <w:pStyle w:val="ListParagraph"/>
+        <w:ind w:left="1080"/>
+        <w:rPr>
+          <w:rFonts w:eastAsiaTheme="minorEastAsia"/>
+          <w:iCs/>
+          <w:lang w:val="el-GR"/>
+        </w:rPr>
+      </w:pPr>
+      <w:r>
+        <w:rPr>
+          <w:rFonts w:eastAsiaTheme="minorEastAsia"/>
+          <w:iCs/>
+          <w:lang w:val="el-GR"/>
+        </w:rPr>
+        <w:t xml:space="preserve">Για τον </w:t>
+      </w:r>
+      <w:r>
+        <w:rPr>
+          <w:rFonts w:eastAsiaTheme="minorEastAsia"/>
+          <w:iCs/>
+        </w:rPr>
+        <w:t>K-means</w:t>
+      </w:r>
+      <w:r>
+        <w:rPr>
+          <w:rFonts w:eastAsiaTheme="minorEastAsia"/>
+          <w:iCs/>
+          <w:lang w:val="el-GR"/>
+        </w:rPr>
+        <w:t>:</w:t>
+      </w:r>
+    </w:p>
+    <w:p>
+      <w:pPr>
+        <w:pStyle w:val="ListParagraph"/>
+        <w:ind w:left="1080"/>
+        <w:rPr>
+          <w:rFonts w:eastAsiaTheme="minorEastAsia"/>
+          <w:iCs/>
+        </w:rPr>
+      </w:pPr>
+      <m:oMathPara>
+        <m:oMath>
+          <m:r>
+            <w:rPr>
+              <w:rFonts w:ascii="Cambria Math" w:hAnsi="Cambria Math"/>
+            </w:rPr>
+            <m:t xml:space="preserve">D= </m:t>
+          </m:r>
+          <m:f>
+            <m:fPr>
+              <m:ctrlPr>
+                <w:rPr>
+                  <w:rFonts w:ascii="Cambria Math" w:hAnsi="Cambria Math"/>
+                  <w:i/>
+                  <w:iCs/>
+                </w:rPr>
+              </m:ctrlPr>
+            </m:fPr>
+            <m:num>
+              <m:r>
+                <w:rPr>
+                  <w:rFonts w:ascii="Cambria Math" w:hAnsi="Cambria Math"/>
+                </w:rPr>
+                <m:t>1</m:t>
+              </m:r>
+            </m:num>
+            <m:den>
+              <m:r>
+                <w:rPr>
+                  <w:rFonts w:ascii="Cambria Math" w:hAnsi="Cambria Math"/>
+                </w:rPr>
+                <m:t>0.</m:t>
+              </m:r>
+              <m:r>
+                <w:rPr>
+                  <w:rFonts w:ascii="Cambria Math" w:hAnsi="Cambria Math"/>
+                </w:rPr>
+                <m:t>7498</m:t>
+              </m:r>
+            </m:den>
+          </m:f>
+          <m:r>
+            <w:rPr>
+              <w:rFonts w:ascii="Cambria Math" w:hAnsi="Cambria Math"/>
+            </w:rPr>
+            <m:t xml:space="preserve"> ≃</m:t>
+          </m:r>
+          <m:r>
+            <w:rPr>
+              <w:rFonts w:ascii="Cambria Math" w:hAnsi="Cambria Math"/>
+            </w:rPr>
+            <m:t>1.334</m:t>
+          </m:r>
+        </m:oMath>
+      </m:oMathPara>
+    </w:p>
+    <w:p>
+      <w:pPr>
+        <w:pStyle w:val="ListParagraph"/>
+        <w:ind w:left="1080"/>
+        <w:rPr>
+          <w:rFonts w:eastAsiaTheme="minorEastAsia"/>
+          <w:iCs/>
+          <w:lang w:val="el-GR"/>
+        </w:rPr>
+      </w:pPr>
+    </w:p>
+    <w:p>
+      <w:pPr>
+        <w:pStyle w:val="ListParagraph"/>
+        <w:ind w:left="1080"/>
+        <w:rPr>
+          <w:iCs/>
+        </w:rPr>
+      </w:pPr>
+    </w:p>
+    <w:p>
+      <w:pPr>
+        <w:pStyle w:val="ListParagraph"/>
+        <w:numPr>
+          <w:ilvl w:val="0"/>
+          <w:numId w:val="20"/>
+        </w:numPr>
+        <w:ind w:left="1440"/>
+        <w:rPr>
+          <w:lang w:val="el-GR"/>
+        </w:rPr>
+      </w:pPr>
+      <w:r>
+        <w:rPr>
+          <w:lang w:val="el-GR"/>
+        </w:rPr>
+        <w:t xml:space="preserve">Συγκρίνοντας τα αποτελέσματα της μετρικής </w:t>
+      </w:r>
+      <w:r>
+        <w:t>MSE</w:t>
+      </w:r>
+      <w:r>
+        <w:rPr>
+          <w:lang w:val="el-GR"/>
+        </w:rPr>
+        <w:t xml:space="preserve"> </w:t>
+      </w:r>
+      <w:r>
+        <w:rPr>
+          <w:lang w:val="el-GR"/>
+        </w:rPr>
+        <w:t xml:space="preserve">για τους δύο κβαντιστές, παρατηρώ ότι ο </w:t>
+      </w:r>
+      <w:r>
+        <w:t>k</w:t>
+      </w:r>
+      <w:r>
+        <w:rPr>
+          <w:lang w:val="el-GR"/>
+        </w:rPr>
+        <w:t>-</w:t>
+      </w:r>
+      <w:r>
+        <w:t>means</w:t>
+      </w:r>
+      <w:r>
+        <w:rPr>
+          <w:lang w:val="el-GR"/>
+        </w:rPr>
+        <w:t xml:space="preserve"> </w:t>
+      </w:r>
+      <w:r>
+        <w:rPr>
+          <w:lang w:val="el-GR"/>
+        </w:rPr>
+        <w:t xml:space="preserve">επιστρέφει </w:t>
+      </w:r>
+      <w:r>
+        <w:t>MSE</w:t>
+      </w:r>
+      <w:r>
+        <w:rPr>
+          <w:lang w:val="el-GR"/>
+        </w:rPr>
+        <w:t xml:space="preserve"> = 0.5080</w:t>
+      </w:r>
+      <w:r>
+        <w:rPr>
+          <w:lang w:val="el-GR"/>
+        </w:rPr>
+        <w:t xml:space="preserve"> ενώ ο </w:t>
+      </w:r>
+      <w:r>
+        <w:rPr>
+          <w:lang w:val="el-GR"/>
+        </w:rPr>
+        <w:t xml:space="preserve">μη ομοιόμορφος κβαντιστής επιστρέφει </w:t>
+      </w:r>
+      <w:r>
+        <w:t>MSE</w:t>
+      </w:r>
+      <w:r>
+        <w:rPr>
+          <w:lang w:val="el-GR"/>
+        </w:rPr>
+        <w:t xml:space="preserve"> = 0.02337</w:t>
+      </w:r>
+      <w:r>
+        <w:rPr>
+          <w:lang w:val="el-GR"/>
+        </w:rPr>
+        <w:t>. Συνεπώς ο μη ομοιόμορφος κβαντιστής φαίνεται να αποδίδει καλύτερα στην συγκεκριμένη υλοποίηση του προβλήματος.</w:t>
+      </w:r>
+    </w:p>
+    <w:p>
+      <w:pPr>
+        <w:pStyle w:val="ListParagraph"/>
+      </w:pPr>
+    </w:p>
+    <w:p>
+      <w:pPr>
+        <w:pStyle w:val="ListParagraph"/>
+        <w:numPr>
+          <w:ilvl w:val="1"/>
+          <w:numId w:val="6"/>
+        </w:numPr>
+      </w:pPr>
+      <w:r>
+        <w:t xml:space="preserve">2. </w:t>
+      </w:r>
+      <w:r>
+        <w:rPr>
+          <w:lang w:val="el-GR"/>
+        </w:rPr>
+        <w:t>Πηγή</w:t>
+      </w:r>
+      <w:r>
+        <w:t xml:space="preserve"> </w:t>
+      </w:r>
+      <w:r>
+        <w:rPr>
+          <w:lang w:val="el-GR"/>
+        </w:rPr>
+        <w:t>Β</w:t>
+      </w:r>
+      <w:r>
+        <w:br/>
+      </w:r>
+      <w:r>
+        <w:t xml:space="preserve">a.  </w:t>
+      </w:r>
+      <w:r>
+        <w:rPr>
+          <w:lang w:val="el-GR"/>
+        </w:rPr>
+        <w:t>Αρχείο</w:t>
+      </w:r>
+      <w:r>
+        <w:t xml:space="preserve"> </w:t>
+      </w:r>
+      <w:r>
+        <w:t>erwtima2.m:</w:t>
+      </w:r>
+    </w:p>
+    <w:p>
+      <w:pPr>
+        <w:pStyle w:val="ListParagraph"/>
+        <w:rPr>
+          <w:lang w:val="el-GR"/>
+        </w:rPr>
+      </w:pPr>
+      <w:r>
+        <w:rPr>
+          <w:lang w:val="el-GR"/>
+        </w:rPr>
+        <w:t xml:space="preserve">Το αρχείο αυτό διαφέρει από το ερώτημα 1 μόνο στο ότι το σήμα εισόδου είναι μια </w:t>
+      </w:r>
+      <w:r>
+        <w:t>autoregressive</w:t>
+      </w:r>
+      <w:r>
+        <w:rPr>
+          <w:lang w:val="el-GR"/>
+        </w:rPr>
+        <w:t xml:space="preserve"> </w:t>
+      </w:r>
+      <w:r>
+        <w:rPr>
+          <w:lang w:val="el-GR"/>
+        </w:rPr>
+        <w:t xml:space="preserve">διαδικασία </w:t>
+      </w:r>
+      <w:r>
+        <w:t>AR</w:t>
+      </w:r>
+      <w:r>
+        <w:rPr>
+          <w:lang w:val="el-GR"/>
+        </w:rPr>
+        <w:t>(</w:t>
+      </w:r>
+      <w:r>
+        <w:t>L</w:t>
+      </w:r>
+      <w:r>
+        <w:rPr>
+          <w:lang w:val="el-GR"/>
+        </w:rPr>
+        <w:t xml:space="preserve">). </w:t>
+      </w:r>
+      <w:r>
+        <w:rPr>
+          <w:lang w:val="el-GR"/>
+        </w:rPr>
+        <w:t xml:space="preserve">Υλοποιήσεις της διαδικασίας αυτής, παράγονται με τον προτεινόμενο τρόπο της εκφώνησης. Ύστερα, εκτελείται ο αλγόριθμος </w:t>
+      </w:r>
+      <w:r>
+        <w:t>Lloyd</w:t>
+      </w:r>
+      <w:r>
+        <w:rPr>
+          <w:lang w:val="el-GR"/>
+        </w:rPr>
+        <w:t>-</w:t>
+      </w:r>
+      <w:r>
+        <w:t>Max</w:t>
+      </w:r>
+      <w:r>
+        <w:rPr>
+          <w:lang w:val="el-GR"/>
+        </w:rPr>
+        <w:t>.</w:t>
+      </w:r>
+      <w:r>
+        <w:rPr>
+          <w:lang w:val="el-GR"/>
+        </w:rPr>
+        <w:t xml:space="preserve"> Τα αποτελέσματα που παράγονται είναι τα εξής:</w:t>
+      </w:r>
+    </w:p>
+    <w:p>
+      <w:pPr>
+        <w:pStyle w:val="ListParagraph"/>
+        <w:rPr>
+          <w:lang w:val="el-GR"/>
+        </w:rPr>
+      </w:pPr>
+    </w:p>
+    <w:p>
+      <w:pPr>
+        <w:pStyle w:val="ListParagraph"/>
+        <w:jc w:val="center"/>
+        <w:rPr>
+          <w:lang w:val="el-GR"/>
+        </w:rPr>
+      </w:pPr>
+      <w:r>
+        <w:rPr>
+          <w:noProof/>
+          <w:lang w:val="el-GR"/>
+        </w:rPr>
+        <w:drawing>
+          <wp:inline distT="0" distB="0" distL="0" distR="0" wp14:anchorId="57794C75" wp14:editId="121C0510">
+            <wp:extent cx="4805680" cy="2785745"/>
+            <wp:effectExtent l="0" t="0" r="0" b="0"/>
+            <wp:docPr id="6" name="Picture 6"/>
+            <wp:cNvGraphicFramePr>
+              <a:graphicFrameLocks xmlns:a="http://schemas.openxmlformats.org/drawingml/2006/main" noChangeAspect="1"/>
+            </wp:cNvGraphicFramePr>
+            <a:graphic xmlns:a="http://schemas.openxmlformats.org/drawingml/2006/main">
+              <a:graphicData uri="http://schemas.openxmlformats.org/drawingml/2006/picture">
+                <pic:pic xmlns:pic="http://schemas.openxmlformats.org/drawingml/2006/picture">
+                  <pic:nvPicPr>
+                    <pic:cNvPr id="0" name="Picture 5"/>
+                    <pic:cNvPicPr>
+                      <a:picLocks noChangeAspect="1" noChangeArrowheads="1"/>
+                    </pic:cNvPicPr>
+                  </pic:nvPicPr>
+                  <pic:blipFill>
+                    <a:blip r:embed="rId11">
+                      <a:extLst>
+                        <a:ext uri="{28A0092B-C50C-407E-A947-70E740481C1C}">
+                          <a14:useLocalDpi xmlns:a14="http://schemas.microsoft.com/office/drawing/2010/main" val="0"/>
+                        </a:ext>
+                      </a:extLst>
+                    </a:blip>
+                    <a:srcRect/>
+                    <a:stretch>
+                      <a:fillRect/>
+                    </a:stretch>
+                  </pic:blipFill>
+                  <pic:spPr bwMode="auto">
+                    <a:xfrm>
+                      <a:off x="0" y="0"/>
+                      <a:ext cx="4805680" cy="2785745"/>
+                    </a:xfrm>
+                    <a:prstGeom prst="rect">
+                      <a:avLst/>
+                    </a:prstGeom>
+                    <a:noFill/>
+                    <a:ln>
+                      <a:noFill/>
+                    </a:ln>
+                  </pic:spPr>
+                </pic:pic>
+              </a:graphicData>
+            </a:graphic>
+          </wp:inline>
+        </w:drawing>
+      </w:r>
+    </w:p>
+    <w:p>
+      <w:pPr>
+        <w:pStyle w:val="ListParagraph"/>
+        <w:rPr>
+          <w:lang w:val="el-GR"/>
+        </w:rPr>
+      </w:pPr>
+    </w:p>
+    <w:p>
+      <w:pPr>
+        <w:pStyle w:val="ListParagraph"/>
+        <w:jc w:val="center"/>
+        <w:rPr>
+          <w:lang w:val="el-GR"/>
+        </w:rPr>
+      </w:pPr>
+      <w:r>
+        <w:rPr>
+          <w:noProof/>
+          <w:lang w:val="el-GR"/>
+        </w:rPr>
+        <w:lastRenderedPageBreak/>
+        <w:drawing>
+          <wp:inline distT="0" distB="0" distL="0" distR="0" wp14:anchorId="24050383" wp14:editId="127E70B5">
+            <wp:extent cx="4805680" cy="2785745"/>
+            <wp:effectExtent l="0" t="0" r="0" b="0"/>
+            <wp:docPr id="10" name="Picture 10"/>
+            <wp:cNvGraphicFramePr>
+              <a:graphicFrameLocks xmlns:a="http://schemas.openxmlformats.org/drawingml/2006/main" noChangeAspect="1"/>
+            </wp:cNvGraphicFramePr>
+            <a:graphic xmlns:a="http://schemas.openxmlformats.org/drawingml/2006/main">
+              <a:graphicData uri="http://schemas.openxmlformats.org/drawingml/2006/picture">
+                <pic:pic xmlns:pic="http://schemas.openxmlformats.org/drawingml/2006/picture">
+                  <pic:nvPicPr>
+                    <pic:cNvPr id="0" name="Picture 6"/>
+                    <pic:cNvPicPr>
+                      <a:picLocks noChangeAspect="1" noChangeArrowheads="1"/>
+                    </pic:cNvPicPr>
+                  </pic:nvPicPr>
+                  <pic:blipFill>
+                    <a:blip r:embed="rId12">
+                      <a:extLst>
+                        <a:ext uri="{28A0092B-C50C-407E-A947-70E740481C1C}">
+                          <a14:useLocalDpi xmlns:a14="http://schemas.microsoft.com/office/drawing/2010/main" val="0"/>
+                        </a:ext>
+                      </a:extLst>
+                    </a:blip>
+                    <a:srcRect/>
+                    <a:stretch>
+                      <a:fillRect/>
+                    </a:stretch>
+                  </pic:blipFill>
+                  <pic:spPr bwMode="auto">
+                    <a:xfrm>
+                      <a:off x="0" y="0"/>
+                      <a:ext cx="4805680" cy="2785745"/>
+                    </a:xfrm>
+                    <a:prstGeom prst="rect">
+                      <a:avLst/>
+                    </a:prstGeom>
+                    <a:noFill/>
+                    <a:ln>
+                      <a:noFill/>
+                    </a:ln>
+                  </pic:spPr>
+                </pic:pic>
+              </a:graphicData>
+            </a:graphic>
+          </wp:inline>
+        </w:drawing>
+      </w:r>
+    </w:p>
+    <w:p>
+      <w:pPr>
+        <w:pStyle w:val="ListParagraph"/>
+        <w:rPr>
+          <w:lang w:val="el-GR"/>
+        </w:rPr>
+      </w:pPr>
+    </w:p>
+    <w:p>
+      <w:pPr>
+        <w:pStyle w:val="ListParagraph"/>
+        <w:jc w:val="center"/>
+        <w:rPr>
+          <w:lang w:val="el-GR"/>
+        </w:rPr>
+      </w:pPr>
+      <w:r>
+        <w:rPr>
+          <w:noProof/>
+          <w:lang w:val="el-GR"/>
+        </w:rPr>
+        <w:drawing>
+          <wp:inline distT="0" distB="0" distL="0" distR="0" wp14:anchorId="0820D1AA" wp14:editId="7216166C">
+            <wp:extent cx="5050155" cy="2743200"/>
+            <wp:effectExtent l="0" t="0" r="0" b="0"/>
+            <wp:docPr id="12" name="Picture 12"/>
+            <wp:cNvGraphicFramePr>
+              <a:graphicFrameLocks xmlns:a="http://schemas.openxmlformats.org/drawingml/2006/main" noChangeAspect="1"/>
+            </wp:cNvGraphicFramePr>
+            <a:graphic xmlns:a="http://schemas.openxmlformats.org/drawingml/2006/main">
+              <a:graphicData uri="http://schemas.openxmlformats.org/drawingml/2006/picture">
+                <pic:pic xmlns:pic="http://schemas.openxmlformats.org/drawingml/2006/picture">
+                  <pic:nvPicPr>
+                    <pic:cNvPr id="0" name="Picture 8"/>
+                    <pic:cNvPicPr>
+                      <a:picLocks noChangeAspect="1" noChangeArrowheads="1"/>
+                    </pic:cNvPicPr>
+                  </pic:nvPicPr>
+                  <pic:blipFill>
+                    <a:blip r:embed="rId13">
+                      <a:extLst>
+                        <a:ext uri="{28A0092B-C50C-407E-A947-70E740481C1C}">
+                          <a14:useLocalDpi xmlns:a14="http://schemas.microsoft.com/office/drawing/2010/main" val="0"/>
+                        </a:ext>
+                      </a:extLst>
+                    </a:blip>
+                    <a:srcRect/>
+                    <a:stretch>
+                      <a:fillRect/>
+                    </a:stretch>
+                  </pic:blipFill>
+                  <pic:spPr bwMode="auto">
+                    <a:xfrm>
+                      <a:off x="0" y="0"/>
+                      <a:ext cx="5050155" cy="2743200"/>
+                    </a:xfrm>
+                    <a:prstGeom prst="rect">
+                      <a:avLst/>
+                    </a:prstGeom>
+                    <a:noFill/>
+                    <a:ln>
+                      <a:noFill/>
+                    </a:ln>
+                  </pic:spPr>
+                </pic:pic>
+              </a:graphicData>
+            </a:graphic>
+          </wp:inline>
+        </w:drawing>
+      </w:r>
+    </w:p>
+    <w:p>
+      <w:pPr>
+        <w:rPr>
+          <w:lang w:val="el-GR"/>
+        </w:rPr>
+      </w:pPr>
+    </w:p>
+    <w:p>
+      <w:pPr>
+        <w:pStyle w:val="ListParagraph"/>
+        <w:jc w:val="center"/>
+        <w:rPr>
+          <w:lang w:val="el-GR"/>
+        </w:rPr>
+      </w:pPr>
+      <w:r>
+        <w:rPr>
+          <w:noProof/>
+          <w:lang w:val="el-GR"/>
+        </w:rPr>
+        <w:lastRenderedPageBreak/>
+        <w:drawing>
+          <wp:inline distT="0" distB="0" distL="0" distR="0" wp14:anchorId="555B9057" wp14:editId="6AF83140">
+            <wp:extent cx="5082540" cy="2743200"/>
+            <wp:effectExtent l="0" t="0" r="3810" b="0"/>
+            <wp:docPr id="14" name="Picture 14"/>
+            <wp:cNvGraphicFramePr>
+              <a:graphicFrameLocks xmlns:a="http://schemas.openxmlformats.org/drawingml/2006/main" noChangeAspect="1"/>
+            </wp:cNvGraphicFramePr>
+            <a:graphic xmlns:a="http://schemas.openxmlformats.org/drawingml/2006/main">
+              <a:graphicData uri="http://schemas.openxmlformats.org/drawingml/2006/picture">
+                <pic:pic xmlns:pic="http://schemas.openxmlformats.org/drawingml/2006/picture">
+                  <pic:nvPicPr>
+                    <pic:cNvPr id="0" name="Picture 10"/>
+                    <pic:cNvPicPr>
+                      <a:picLocks noChangeAspect="1" noChangeArrowheads="1"/>
+                    </pic:cNvPicPr>
+                  </pic:nvPicPr>
+                  <pic:blipFill>
+                    <a:blip r:embed="rId14">
+                      <a:extLst>
+                        <a:ext uri="{28A0092B-C50C-407E-A947-70E740481C1C}">
+                          <a14:useLocalDpi xmlns:a14="http://schemas.microsoft.com/office/drawing/2010/main" val="0"/>
+                        </a:ext>
+                      </a:extLst>
+                    </a:blip>
+                    <a:srcRect/>
+                    <a:stretch>
+                      <a:fillRect/>
+                    </a:stretch>
+                  </pic:blipFill>
+                  <pic:spPr bwMode="auto">
+                    <a:xfrm>
+                      <a:off x="0" y="0"/>
+                      <a:ext cx="5082540" cy="2743200"/>
+                    </a:xfrm>
+                    <a:prstGeom prst="rect">
+                      <a:avLst/>
+                    </a:prstGeom>
+                    <a:noFill/>
+                    <a:ln>
+                      <a:noFill/>
+                    </a:ln>
+                  </pic:spPr>
+                </pic:pic>
+              </a:graphicData>
+            </a:graphic>
+          </wp:inline>
+        </w:drawing>
+      </w:r>
+    </w:p>
+    <w:p>
+      <w:pPr>
+        <w:pStyle w:val="ListParagraph"/>
+        <w:rPr>
+          <w:lang w:val="el-GR"/>
+        </w:rPr>
+      </w:pPr>
+    </w:p>
+    <w:p>
+      <w:pPr>
+        <w:pStyle w:val="ListParagraph"/>
+        <w:numPr>
+          <w:ilvl w:val="0"/>
+          <w:numId w:val="22"/>
+        </w:numPr>
+        <w:rPr>
+          <w:lang w:val="el-GR"/>
+        </w:rPr>
+      </w:pPr>
+      <w:r>
+        <w:rPr>
+          <w:lang w:val="el-GR"/>
+        </w:rPr>
+        <w:t xml:space="preserve">Για τον βαθμωτό κβαντιστή παρατηρούμε </w:t>
+      </w:r>
+      <w:r>
+        <w:t>SQNR</w:t>
+      </w:r>
+      <w:r>
+        <w:rPr>
+          <w:lang w:val="el-GR"/>
+        </w:rPr>
+        <w:t xml:space="preserve"> = </w:t>
+      </w:r>
+      <w:r>
+        <w:rPr>
+          <w:lang w:val="el-GR"/>
+        </w:rPr>
+        <w:t>-0.0149</w:t>
+      </w:r>
+      <w:r>
+        <w:rPr>
+          <w:lang w:val="el-GR"/>
+        </w:rPr>
+        <w:t xml:space="preserve">, ενώ για τον διανυσματικό κβαντιστή παρατηρούμε </w:t>
+      </w:r>
+      <w:r>
+        <w:t>SQNR</w:t>
+      </w:r>
+      <w:r>
+        <w:rPr>
+          <w:lang w:val="el-GR"/>
+        </w:rPr>
+        <w:t xml:space="preserve"> = </w:t>
+      </w:r>
+      <w:r>
+        <w:rPr>
+          <w:lang w:val="el-GR"/>
+        </w:rPr>
+        <w:t>1.7362</w:t>
+      </w:r>
+    </w:p>
+    <w:p>
+      <w:pPr>
+        <w:pStyle w:val="ListParagraph"/>
+        <w:rPr>
+          <w:lang w:val="el-GR"/>
+        </w:rPr>
+      </w:pPr>
+    </w:p>
+    <w:p>
+      <w:pPr>
+        <w:pStyle w:val="ListParagraph"/>
+        <w:numPr>
+          <w:ilvl w:val="0"/>
+          <w:numId w:val="22"/>
+        </w:numPr>
+        <w:rPr>
+          <w:lang w:val="el-GR"/>
+        </w:rPr>
+      </w:pPr>
+      <w:r>
+        <w:rPr>
+          <w:lang w:val="el-GR"/>
+        </w:rPr>
+        <w:t xml:space="preserve">Για τον βαθμωτό κβαντιστή παρατηρούμε </w:t>
+      </w:r>
+      <w:r>
+        <w:t>MSE</w:t>
+      </w:r>
+      <w:r>
+        <w:rPr>
+          <w:lang w:val="el-GR"/>
+        </w:rPr>
+        <w:t xml:space="preserve"> = </w:t>
+      </w:r>
+      <w:r>
+        <w:rPr>
+          <w:lang w:val="el-GR"/>
+        </w:rPr>
+        <w:t>0.0233</w:t>
+      </w:r>
+      <w:r>
+        <w:rPr>
+          <w:lang w:val="el-GR"/>
+        </w:rPr>
+        <w:t xml:space="preserve">, ενώ για τον διανυσματικό κβαντιστή παρατηρούμε </w:t>
+      </w:r>
+      <w:r>
+        <w:t>MSE</w:t>
+      </w:r>
+      <w:r>
+        <w:rPr>
+          <w:lang w:val="el-GR"/>
+        </w:rPr>
+        <w:t xml:space="preserve"> = </w:t>
+      </w:r>
+      <w:r>
+        <w:rPr>
+          <w:lang w:val="el-GR"/>
+        </w:rPr>
+        <w:t>0.7314</w:t>
+      </w:r>
+      <w:r>
+        <w:rPr>
+          <w:lang w:val="el-GR"/>
+        </w:rPr>
+        <w:t xml:space="preserve">. </w:t>
+      </w:r>
+      <w:r>
+        <w:rPr>
+          <w:lang w:val="el-GR"/>
+        </w:rPr>
+        <w:br/>
+        <w:t xml:space="preserve">Συνεπώς, ο βαθμωτός κβαντιστής φαίνεται να είναι πιο αποδοτικός με βάση το </w:t>
+      </w:r>
+      <w:r>
+        <w:t>MSE</w:t>
+      </w:r>
+      <w:r>
+        <w:rPr>
+          <w:lang w:val="el-GR"/>
+        </w:rPr>
+        <w:t xml:space="preserve"> </w:t>
+      </w:r>
+      <w:r>
+        <w:rPr>
+          <w:lang w:val="el-GR"/>
+        </w:rPr>
+        <w:t>στις συγκεκριμένες υλοποιήσεις.</w:t>
+      </w:r>
+    </w:p>
+    <w:p>
+      <w:pPr>
+        <w:pStyle w:val="ListParagraph"/>
+        <w:rPr>
+          <w:lang w:val="el-GR"/>
+        </w:rPr>
+      </w:pPr>
+    </w:p>
+    <w:p>
+      <w:pPr>
+        <w:pStyle w:val="Heading1"/>
+        <w:rPr>
+          <w:lang w:val="el-GR"/>
+        </w:rPr>
+      </w:pPr>
+      <w:r>
+        <w:rPr>
+          <w:lang w:val="el-GR"/>
+        </w:rPr>
+        <w:t xml:space="preserve">Ερώτημα </w:t>
+      </w:r>
+      <w:r>
+        <w:rPr>
+          <w:lang w:val="el-GR"/>
+        </w:rPr>
+        <w:t>3</w:t>
+      </w:r>
+      <w:r>
+        <w:rPr>
+          <w:lang w:val="el-GR"/>
+        </w:rPr>
+        <w:t xml:space="preserve"> – </w:t>
+      </w:r>
+      <w:r>
+        <w:rPr>
+          <w:lang w:val="el-GR"/>
+        </w:rPr>
+        <w:t xml:space="preserve">Μελέτη Απόδοσης Ομόδυνου Ζωνοπερατού Συστήματος </w:t>
+      </w:r>
+      <w:r>
+        <w:t>M</w:t>
+      </w:r>
+      <w:r>
+        <w:rPr>
+          <w:lang w:val="el-GR"/>
+        </w:rPr>
+        <w:t>-</w:t>
+      </w:r>
+      <w:r>
+        <w:rPr>
+          <w:i/>
+          <w:iCs/>
+          <w:sz w:val="28"/>
+          <w:szCs w:val="28"/>
+        </w:rPr>
+        <w:t>FSK</w:t>
+      </w:r>
+    </w:p>
+    <w:p>
+      <w:pPr>
+        <w:rPr>
+          <w:lang w:val="el-GR"/>
+        </w:rPr>
+      </w:pPr>
+    </w:p>
+    <w:p>
+      <w:pPr>
+        <w:rPr>
+          <w:lang w:val="el-GR"/>
+        </w:rPr>
+      </w:pPr>
+    </w:p>
+    <w:p>
+      <w:pPr>
+        <w:rPr>
+          <w:lang w:val="el-GR"/>
+        </w:rPr>
+      </w:pPr>
     </w:p>
     <w:sectPr>
       <w:pgSz w:w="12240" w:h="15840"/>
@@ -5816,6 +7771,297 @@
     </w:lvl>
   </w:abstractNum>
   <w:abstractNum w:abstractNumId="1" w15:restartNumberingAfterBreak="0">
+    <w:nsid w:val="124346A5"/>
+    <w:multiLevelType w:val="hybridMultilevel"/>
+    <w:tmpl w:val="CBAC1610"/>
+    <w:lvl w:ilvl="0" w:tplc="AB66101E">
+      <w:start w:val="1"/>
+      <w:numFmt w:val="decimal"/>
+      <w:lvlText w:val="%1."/>
+      <w:lvlJc w:val="left"/>
+      <w:pPr>
+        <w:ind w:left="1080" w:hanging="360"/>
+      </w:pPr>
+      <w:rPr>
+        <w:rFonts w:hint="default"/>
+      </w:rPr>
+    </w:lvl>
+    <w:lvl w:ilvl="1" w:tplc="04080019" w:tentative="1">
+      <w:start w:val="1"/>
+      <w:numFmt w:val="lowerLetter"/>
+      <w:lvlText w:val="%2."/>
+      <w:lvlJc w:val="left"/>
+      <w:pPr>
+        <w:ind w:left="1800" w:hanging="360"/>
+      </w:pPr>
+    </w:lvl>
+    <w:lvl w:ilvl="2" w:tplc="0408001B" w:tentative="1">
+      <w:start w:val="1"/>
+      <w:numFmt w:val="lowerRoman"/>
+      <w:lvlText w:val="%3."/>
+      <w:lvlJc w:val="right"/>
+      <w:pPr>
+        <w:ind w:left="2520" w:hanging="180"/>
+      </w:pPr>
+    </w:lvl>
+    <w:lvl w:ilvl="3" w:tplc="0408000F" w:tentative="1">
+      <w:start w:val="1"/>
+      <w:numFmt w:val="decimal"/>
+      <w:lvlText w:val="%4."/>
+      <w:lvlJc w:val="left"/>
+      <w:pPr>
+        <w:ind w:left="3240" w:hanging="360"/>
+      </w:pPr>
+    </w:lvl>
+    <w:lvl w:ilvl="4" w:tplc="04080019" w:tentative="1">
+      <w:start w:val="1"/>
+      <w:numFmt w:val="lowerLetter"/>
+      <w:lvlText w:val="%5."/>
+      <w:lvlJc w:val="left"/>
+      <w:pPr>
+        <w:ind w:left="3960" w:hanging="360"/>
+      </w:pPr>
+    </w:lvl>
+    <w:lvl w:ilvl="5" w:tplc="0408001B" w:tentative="1">
+      <w:start w:val="1"/>
+      <w:numFmt w:val="lowerRoman"/>
+      <w:lvlText w:val="%6."/>
+      <w:lvlJc w:val="right"/>
+      <w:pPr>
+        <w:ind w:left="4680" w:hanging="180"/>
+      </w:pPr>
+    </w:lvl>
+    <w:lvl w:ilvl="6" w:tplc="0408000F" w:tentative="1">
+      <w:start w:val="1"/>
+      <w:numFmt w:val="decimal"/>
+      <w:lvlText w:val="%7."/>
+      <w:lvlJc w:val="left"/>
+      <w:pPr>
+        <w:ind w:left="5400" w:hanging="360"/>
+      </w:pPr>
+    </w:lvl>
+    <w:lvl w:ilvl="7" w:tplc="04080019" w:tentative="1">
+      <w:start w:val="1"/>
+      <w:numFmt w:val="lowerLetter"/>
+      <w:lvlText w:val="%8."/>
+      <w:lvlJc w:val="left"/>
+      <w:pPr>
+        <w:ind w:left="6120" w:hanging="360"/>
+      </w:pPr>
+    </w:lvl>
+    <w:lvl w:ilvl="8" w:tplc="0408001B" w:tentative="1">
+      <w:start w:val="1"/>
+      <w:numFmt w:val="lowerRoman"/>
+      <w:lvlText w:val="%9."/>
+      <w:lvlJc w:val="right"/>
+      <w:pPr>
+        <w:ind w:left="6840" w:hanging="180"/>
+      </w:pPr>
+    </w:lvl>
+  </w:abstractNum>
+  <w:abstractNum w:abstractNumId="2" w15:restartNumberingAfterBreak="0">
+    <w:nsid w:val="24051EE2"/>
+    <w:multiLevelType w:val="hybridMultilevel"/>
+    <w:tmpl w:val="88CC6074"/>
+    <w:lvl w:ilvl="0" w:tplc="FA7E4384">
+      <w:start w:val="1"/>
+      <w:numFmt w:val="decimal"/>
+      <w:lvlText w:val="%1."/>
+      <w:lvlJc w:val="left"/>
+      <w:pPr>
+        <w:ind w:left="1080" w:hanging="360"/>
+      </w:pPr>
+      <w:rPr>
+        <w:rFonts w:hint="default"/>
+      </w:rPr>
+    </w:lvl>
+    <w:lvl w:ilvl="1" w:tplc="04080019" w:tentative="1">
+      <w:start w:val="1"/>
+      <w:numFmt w:val="lowerLetter"/>
+      <w:lvlText w:val="%2."/>
+      <w:lvlJc w:val="left"/>
+      <w:pPr>
+        <w:ind w:left="1800" w:hanging="360"/>
+      </w:pPr>
+    </w:lvl>
+    <w:lvl w:ilvl="2" w:tplc="0408001B" w:tentative="1">
+      <w:start w:val="1"/>
+      <w:numFmt w:val="lowerRoman"/>
+      <w:lvlText w:val="%3."/>
+      <w:lvlJc w:val="right"/>
+      <w:pPr>
+        <w:ind w:left="2520" w:hanging="180"/>
+      </w:pPr>
+    </w:lvl>
+    <w:lvl w:ilvl="3" w:tplc="0408000F" w:tentative="1">
+      <w:start w:val="1"/>
+      <w:numFmt w:val="decimal"/>
+      <w:lvlText w:val="%4."/>
+      <w:lvlJc w:val="left"/>
+      <w:pPr>
+        <w:ind w:left="3240" w:hanging="360"/>
+      </w:pPr>
+    </w:lvl>
+    <w:lvl w:ilvl="4" w:tplc="04080019" w:tentative="1">
+      <w:start w:val="1"/>
+      <w:numFmt w:val="lowerLetter"/>
+      <w:lvlText w:val="%5."/>
+      <w:lvlJc w:val="left"/>
+      <w:pPr>
+        <w:ind w:left="3960" w:hanging="360"/>
+      </w:pPr>
+    </w:lvl>
+    <w:lvl w:ilvl="5" w:tplc="0408001B" w:tentative="1">
+      <w:start w:val="1"/>
+      <w:numFmt w:val="lowerRoman"/>
+      <w:lvlText w:val="%6."/>
+      <w:lvlJc w:val="right"/>
+      <w:pPr>
+        <w:ind w:left="4680" w:hanging="180"/>
+      </w:pPr>
+    </w:lvl>
+    <w:lvl w:ilvl="6" w:tplc="0408000F" w:tentative="1">
+      <w:start w:val="1"/>
+      <w:numFmt w:val="decimal"/>
+      <w:lvlText w:val="%7."/>
+      <w:lvlJc w:val="left"/>
+      <w:pPr>
+        <w:ind w:left="5400" w:hanging="360"/>
+      </w:pPr>
+    </w:lvl>
+    <w:lvl w:ilvl="7" w:tplc="04080019" w:tentative="1">
+      <w:start w:val="1"/>
+      <w:numFmt w:val="lowerLetter"/>
+      <w:lvlText w:val="%8."/>
+      <w:lvlJc w:val="left"/>
+      <w:pPr>
+        <w:ind w:left="6120" w:hanging="360"/>
+      </w:pPr>
+    </w:lvl>
+    <w:lvl w:ilvl="8" w:tplc="0408001B" w:tentative="1">
+      <w:start w:val="1"/>
+      <w:numFmt w:val="lowerRoman"/>
+      <w:lvlText w:val="%9."/>
+      <w:lvlJc w:val="right"/>
+      <w:pPr>
+        <w:ind w:left="6840" w:hanging="180"/>
+      </w:pPr>
+    </w:lvl>
+  </w:abstractNum>
+  <w:abstractNum w:abstractNumId="3" w15:restartNumberingAfterBreak="0">
+    <w:nsid w:val="24AF0D21"/>
+    <w:multiLevelType w:val="multilevel"/>
+    <w:tmpl w:val="04080021"/>
+    <w:lvl w:ilvl="0">
+      <w:start w:val="1"/>
+      <w:numFmt w:val="bullet"/>
+      <w:lvlText w:val=""/>
+      <w:lvlJc w:val="left"/>
+      <w:pPr>
+        <w:ind w:left="360" w:hanging="360"/>
+      </w:pPr>
+      <w:rPr>
+        <w:rFonts w:ascii="Wingdings" w:hAnsi="Wingdings" w:hint="default"/>
+      </w:rPr>
+    </w:lvl>
+    <w:lvl w:ilvl="1">
+      <w:start w:val="1"/>
+      <w:numFmt w:val="bullet"/>
+      <w:lvlText w:val=""/>
+      <w:lvlJc w:val="left"/>
+      <w:pPr>
+        <w:ind w:left="720" w:hanging="360"/>
+      </w:pPr>
+      <w:rPr>
+        <w:rFonts w:ascii="Wingdings" w:hAnsi="Wingdings" w:hint="default"/>
+      </w:rPr>
+    </w:lvl>
+    <w:lvl w:ilvl="2">
+      <w:start w:val="1"/>
+      <w:numFmt w:val="bullet"/>
+      <w:lvlText w:val=""/>
+      <w:lvlJc w:val="left"/>
+      <w:pPr>
+        <w:ind w:left="1080" w:hanging="360"/>
+      </w:pPr>
+      <w:rPr>
+        <w:rFonts w:ascii="Wingdings" w:hAnsi="Wingdings" w:hint="default"/>
+      </w:rPr>
+    </w:lvl>
+    <w:lvl w:ilvl="3">
+      <w:start w:val="1"/>
+      <w:numFmt w:val="bullet"/>
+      <w:lvlText w:val=""/>
+      <w:lvlJc w:val="left"/>
+      <w:pPr>
+        <w:ind w:left="1440" w:hanging="360"/>
+      </w:pPr>
+      <w:rPr>
+        <w:rFonts w:ascii="Symbol" w:hAnsi="Symbol" w:hint="default"/>
+      </w:rPr>
+    </w:lvl>
+    <w:lvl w:ilvl="4">
+      <w:start w:val="1"/>
+      <w:numFmt w:val="bullet"/>
+      <w:lvlText w:val=""/>
+      <w:lvlJc w:val="left"/>
+      <w:pPr>
+        <w:ind w:left="1800" w:hanging="360"/>
+      </w:pPr>
+      <w:rPr>
+        <w:rFonts w:ascii="Symbol" w:hAnsi="Symbol" w:hint="default"/>
+      </w:rPr>
+    </w:lvl>
+    <w:lvl w:ilvl="5">
+      <w:start w:val="1"/>
+      <w:numFmt w:val="bullet"/>
+      <w:lvlText w:val=""/>
+      <w:lvlJc w:val="left"/>
+      <w:pPr>
+        <w:ind w:left="2160" w:hanging="360"/>
+      </w:pPr>
+      <w:rPr>
+        <w:rFonts w:ascii="Wingdings" w:hAnsi="Wingdings" w:hint="default"/>
+      </w:rPr>
+    </w:lvl>
+    <w:lvl w:ilvl="6">
+      <w:start w:val="1"/>
+      <w:numFmt w:val="bullet"/>
+      <w:lvlText w:val=""/>
+      <w:lvlJc w:val="left"/>
+      <w:pPr>
+        <w:ind w:left="2520" w:hanging="360"/>
+      </w:pPr>
+      <w:rPr>
+        <w:rFonts w:ascii="Wingdings" w:hAnsi="Wingdings" w:hint="default"/>
+      </w:rPr>
+    </w:lvl>
+    <w:lvl w:ilvl="7">
+      <w:start w:val="1"/>
+      <w:numFmt w:val="bullet"/>
+      <w:lvlText w:val=""/>
+      <w:lvlJc w:val="left"/>
+      <w:pPr>
+        <w:ind w:left="2880" w:hanging="360"/>
+      </w:pPr>
+      <w:rPr>
+        <w:rFonts w:ascii="Symbol" w:hAnsi="Symbol" w:hint="default"/>
+      </w:rPr>
+    </w:lvl>
+    <w:lvl w:ilvl="8">
+      <w:start w:val="1"/>
+      <w:numFmt w:val="bullet"/>
+      <w:lvlText w:val=""/>
+      <w:lvlJc w:val="left"/>
+      <w:pPr>
+        <w:ind w:left="3240" w:hanging="360"/>
+      </w:pPr>
+      <w:rPr>
+        <w:rFonts w:ascii="Symbol" w:hAnsi="Symbol" w:hint="default"/>
+      </w:rPr>
+    </w:lvl>
+  </w:abstractNum>
+  <w:abstractNum w:abstractNumId="4" w15:restartNumberingAfterBreak="0">
     <w:nsid w:val="29C816FB"/>
     <w:multiLevelType w:val="hybridMultilevel"/>
     <w:tmpl w:val="0AE67642"/>
@@ -5904,7 +8150,7 @@
       </w:pPr>
     </w:lvl>
   </w:abstractNum>
-  <w:abstractNum w:abstractNumId="2" w15:restartNumberingAfterBreak="0">
+  <w:abstractNum w:abstractNumId="5" w15:restartNumberingAfterBreak="0">
     <w:nsid w:val="2ED72058"/>
     <w:multiLevelType w:val="multilevel"/>
     <w:tmpl w:val="ADC27594"/>
@@ -6058,7 +8304,185 @@
       </w:rPr>
     </w:lvl>
   </w:abstractNum>
-  <w:abstractNum w:abstractNumId="3" w15:restartNumberingAfterBreak="0">
+  <w:abstractNum w:abstractNumId="6" w15:restartNumberingAfterBreak="0">
+    <w:nsid w:val="388204F7"/>
+    <w:multiLevelType w:val="hybridMultilevel"/>
+    <w:tmpl w:val="76D2DF72"/>
+    <w:lvl w:ilvl="0" w:tplc="04080015">
+      <w:start w:val="1"/>
+      <w:numFmt w:val="upperLetter"/>
+      <w:lvlText w:val="%1."/>
+      <w:lvlJc w:val="left"/>
+      <w:pPr>
+        <w:ind w:left="720" w:hanging="360"/>
+      </w:pPr>
+      <w:rPr>
+        <w:rFonts w:hint="default"/>
+      </w:rPr>
+    </w:lvl>
+    <w:lvl w:ilvl="1" w:tplc="04080019">
+      <w:start w:val="1"/>
+      <w:numFmt w:val="lowerLetter"/>
+      <w:lvlText w:val="%2."/>
+      <w:lvlJc w:val="left"/>
+      <w:pPr>
+        <w:ind w:left="1440" w:hanging="360"/>
+      </w:pPr>
+    </w:lvl>
+    <w:lvl w:ilvl="2" w:tplc="0408001B" w:tentative="1">
+      <w:start w:val="1"/>
+      <w:numFmt w:val="lowerRoman"/>
+      <w:lvlText w:val="%3."/>
+      <w:lvlJc w:val="right"/>
+      <w:pPr>
+        <w:ind w:left="2160" w:hanging="180"/>
+      </w:pPr>
+    </w:lvl>
+    <w:lvl w:ilvl="3" w:tplc="0408000F" w:tentative="1">
+      <w:start w:val="1"/>
+      <w:numFmt w:val="decimal"/>
+      <w:lvlText w:val="%4."/>
+      <w:lvlJc w:val="left"/>
+      <w:pPr>
+        <w:ind w:left="2880" w:hanging="360"/>
+      </w:pPr>
+    </w:lvl>
+    <w:lvl w:ilvl="4" w:tplc="04080019" w:tentative="1">
+      <w:start w:val="1"/>
+      <w:numFmt w:val="lowerLetter"/>
+      <w:lvlText w:val="%5."/>
+      <w:lvlJc w:val="left"/>
+      <w:pPr>
+        <w:ind w:left="3600" w:hanging="360"/>
+      </w:pPr>
+    </w:lvl>
+    <w:lvl w:ilvl="5" w:tplc="0408001B" w:tentative="1">
+      <w:start w:val="1"/>
+      <w:numFmt w:val="lowerRoman"/>
+      <w:lvlText w:val="%6."/>
+      <w:lvlJc w:val="right"/>
+      <w:pPr>
+        <w:ind w:left="4320" w:hanging="180"/>
+      </w:pPr>
+    </w:lvl>
+    <w:lvl w:ilvl="6" w:tplc="0408000F" w:tentative="1">
+      <w:start w:val="1"/>
+      <w:numFmt w:val="decimal"/>
+      <w:lvlText w:val="%7."/>
+      <w:lvlJc w:val="left"/>
+      <w:pPr>
+        <w:ind w:left="5040" w:hanging="360"/>
+      </w:pPr>
+    </w:lvl>
+    <w:lvl w:ilvl="7" w:tplc="04080019" w:tentative="1">
+      <w:start w:val="1"/>
+      <w:numFmt w:val="lowerLetter"/>
+      <w:lvlText w:val="%8."/>
+      <w:lvlJc w:val="left"/>
+      <w:pPr>
+        <w:ind w:left="5760" w:hanging="360"/>
+      </w:pPr>
+    </w:lvl>
+    <w:lvl w:ilvl="8" w:tplc="0408001B" w:tentative="1">
+      <w:start w:val="1"/>
+      <w:numFmt w:val="lowerRoman"/>
+      <w:lvlText w:val="%9."/>
+      <w:lvlJc w:val="right"/>
+      <w:pPr>
+        <w:ind w:left="6480" w:hanging="180"/>
+      </w:pPr>
+    </w:lvl>
+  </w:abstractNum>
+  <w:abstractNum w:abstractNumId="7" w15:restartNumberingAfterBreak="0">
+    <w:nsid w:val="3AA627AD"/>
+    <w:multiLevelType w:val="hybridMultilevel"/>
+    <w:tmpl w:val="C270B40A"/>
+    <w:lvl w:ilvl="0" w:tplc="13749FA2">
+      <w:start w:val="2"/>
+      <w:numFmt w:val="lowerLetter"/>
+      <w:lvlText w:val="%1."/>
+      <w:lvlJc w:val="left"/>
+      <w:pPr>
+        <w:ind w:left="1080" w:hanging="360"/>
+      </w:pPr>
+      <w:rPr>
+        <w:rFonts w:hint="default"/>
+      </w:rPr>
+    </w:lvl>
+    <w:lvl w:ilvl="1" w:tplc="04080019" w:tentative="1">
+      <w:start w:val="1"/>
+      <w:numFmt w:val="lowerLetter"/>
+      <w:lvlText w:val="%2."/>
+      <w:lvlJc w:val="left"/>
+      <w:pPr>
+        <w:ind w:left="1440" w:hanging="360"/>
+      </w:pPr>
+    </w:lvl>
+    <w:lvl w:ilvl="2" w:tplc="0408001B" w:tentative="1">
+      <w:start w:val="1"/>
+      <w:numFmt w:val="lowerRoman"/>
+      <w:lvlText w:val="%3."/>
+      <w:lvlJc w:val="right"/>
+      <w:pPr>
+        <w:ind w:left="2160" w:hanging="180"/>
+      </w:pPr>
+    </w:lvl>
+    <w:lvl w:ilvl="3" w:tplc="0408000F" w:tentative="1">
+      <w:start w:val="1"/>
+      <w:numFmt w:val="decimal"/>
+      <w:lvlText w:val="%4."/>
+      <w:lvlJc w:val="left"/>
+      <w:pPr>
+        <w:ind w:left="2880" w:hanging="360"/>
+      </w:pPr>
+    </w:lvl>
+    <w:lvl w:ilvl="4" w:tplc="04080019" w:tentative="1">
+      <w:start w:val="1"/>
+      <w:numFmt w:val="lowerLetter"/>
+      <w:lvlText w:val="%5."/>
+      <w:lvlJc w:val="left"/>
+      <w:pPr>
+        <w:ind w:left="3600" w:hanging="360"/>
+      </w:pPr>
+    </w:lvl>
+    <w:lvl w:ilvl="5" w:tplc="0408001B" w:tentative="1">
+      <w:start w:val="1"/>
+      <w:numFmt w:val="lowerRoman"/>
+      <w:lvlText w:val="%6."/>
+      <w:lvlJc w:val="right"/>
+      <w:pPr>
+        <w:ind w:left="4320" w:hanging="180"/>
+      </w:pPr>
+    </w:lvl>
+    <w:lvl w:ilvl="6" w:tplc="0408000F" w:tentative="1">
+      <w:start w:val="1"/>
+      <w:numFmt w:val="decimal"/>
+      <w:lvlText w:val="%7."/>
+      <w:lvlJc w:val="left"/>
+      <w:pPr>
+        <w:ind w:left="5040" w:hanging="360"/>
+      </w:pPr>
+    </w:lvl>
+    <w:lvl w:ilvl="7" w:tplc="04080019" w:tentative="1">
+      <w:start w:val="1"/>
+      <w:numFmt w:val="lowerLetter"/>
+      <w:lvlText w:val="%8."/>
+      <w:lvlJc w:val="left"/>
+      <w:pPr>
+        <w:ind w:left="5760" w:hanging="360"/>
+      </w:pPr>
+    </w:lvl>
+    <w:lvl w:ilvl="8" w:tplc="0408001B" w:tentative="1">
+      <w:start w:val="1"/>
+      <w:numFmt w:val="lowerRoman"/>
+      <w:lvlText w:val="%9."/>
+      <w:lvlJc w:val="right"/>
+      <w:pPr>
+        <w:ind w:left="6480" w:hanging="180"/>
+      </w:pPr>
+    </w:lvl>
+  </w:abstractNum>
+  <w:abstractNum w:abstractNumId="8" w15:restartNumberingAfterBreak="0">
     <w:nsid w:val="3C955226"/>
     <w:multiLevelType w:val="hybridMultilevel"/>
     <w:tmpl w:val="5ED44B5E"/>
@@ -6147,7 +8571,185 @@
       </w:pPr>
     </w:lvl>
   </w:abstractNum>
-  <w:abstractNum w:abstractNumId="4" w15:restartNumberingAfterBreak="0">
+  <w:abstractNum w:abstractNumId="9" w15:restartNumberingAfterBreak="0">
+    <w:nsid w:val="425E518D"/>
+    <w:multiLevelType w:val="hybridMultilevel"/>
+    <w:tmpl w:val="F6023AF2"/>
+    <w:lvl w:ilvl="0" w:tplc="04080019">
+      <w:start w:val="1"/>
+      <w:numFmt w:val="lowerLetter"/>
+      <w:lvlText w:val="%1."/>
+      <w:lvlJc w:val="left"/>
+      <w:pPr>
+        <w:ind w:left="1080" w:hanging="360"/>
+      </w:pPr>
+      <w:rPr>
+        <w:rFonts w:hint="default"/>
+      </w:rPr>
+    </w:lvl>
+    <w:lvl w:ilvl="1" w:tplc="04080019">
+      <w:start w:val="1"/>
+      <w:numFmt w:val="lowerLetter"/>
+      <w:lvlText w:val="%2."/>
+      <w:lvlJc w:val="left"/>
+      <w:pPr>
+        <w:ind w:left="1800" w:hanging="360"/>
+      </w:pPr>
+    </w:lvl>
+    <w:lvl w:ilvl="2" w:tplc="0408001B" w:tentative="1">
+      <w:start w:val="1"/>
+      <w:numFmt w:val="lowerRoman"/>
+      <w:lvlText w:val="%3."/>
+      <w:lvlJc w:val="right"/>
+      <w:pPr>
+        <w:ind w:left="2520" w:hanging="180"/>
+      </w:pPr>
+    </w:lvl>
+    <w:lvl w:ilvl="3" w:tplc="0408000F" w:tentative="1">
+      <w:start w:val="1"/>
+      <w:numFmt w:val="decimal"/>
+      <w:lvlText w:val="%4."/>
+      <w:lvlJc w:val="left"/>
+      <w:pPr>
+        <w:ind w:left="3240" w:hanging="360"/>
+      </w:pPr>
+    </w:lvl>
+    <w:lvl w:ilvl="4" w:tplc="04080019" w:tentative="1">
+      <w:start w:val="1"/>
+      <w:numFmt w:val="lowerLetter"/>
+      <w:lvlText w:val="%5."/>
+      <w:lvlJc w:val="left"/>
+      <w:pPr>
+        <w:ind w:left="3960" w:hanging="360"/>
+      </w:pPr>
+    </w:lvl>
+    <w:lvl w:ilvl="5" w:tplc="0408001B" w:tentative="1">
+      <w:start w:val="1"/>
+      <w:numFmt w:val="lowerRoman"/>
+      <w:lvlText w:val="%6."/>
+      <w:lvlJc w:val="right"/>
+      <w:pPr>
+        <w:ind w:left="4680" w:hanging="180"/>
+      </w:pPr>
+    </w:lvl>
+    <w:lvl w:ilvl="6" w:tplc="0408000F" w:tentative="1">
+      <w:start w:val="1"/>
+      <w:numFmt w:val="decimal"/>
+      <w:lvlText w:val="%7."/>
+      <w:lvlJc w:val="left"/>
+      <w:pPr>
+        <w:ind w:left="5400" w:hanging="360"/>
+      </w:pPr>
+    </w:lvl>
+    <w:lvl w:ilvl="7" w:tplc="04080019" w:tentative="1">
+      <w:start w:val="1"/>
+      <w:numFmt w:val="lowerLetter"/>
+      <w:lvlText w:val="%8."/>
+      <w:lvlJc w:val="left"/>
+      <w:pPr>
+        <w:ind w:left="6120" w:hanging="360"/>
+      </w:pPr>
+    </w:lvl>
+    <w:lvl w:ilvl="8" w:tplc="0408001B" w:tentative="1">
+      <w:start w:val="1"/>
+      <w:numFmt w:val="lowerRoman"/>
+      <w:lvlText w:val="%9."/>
+      <w:lvlJc w:val="right"/>
+      <w:pPr>
+        <w:ind w:left="6840" w:hanging="180"/>
+      </w:pPr>
+    </w:lvl>
+  </w:abstractNum>
+  <w:abstractNum w:abstractNumId="10" w15:restartNumberingAfterBreak="0">
+    <w:nsid w:val="469C135B"/>
+    <w:multiLevelType w:val="hybridMultilevel"/>
+    <w:tmpl w:val="2EBAE0D8"/>
+    <w:lvl w:ilvl="0" w:tplc="04080019">
+      <w:start w:val="1"/>
+      <w:numFmt w:val="lowerLetter"/>
+      <w:lvlText w:val="%1."/>
+      <w:lvlJc w:val="left"/>
+      <w:pPr>
+        <w:ind w:left="1080" w:hanging="360"/>
+      </w:pPr>
+      <w:rPr>
+        <w:rFonts w:hint="default"/>
+      </w:rPr>
+    </w:lvl>
+    <w:lvl w:ilvl="1" w:tplc="04080019" w:tentative="1">
+      <w:start w:val="1"/>
+      <w:numFmt w:val="lowerLetter"/>
+      <w:lvlText w:val="%2."/>
+      <w:lvlJc w:val="left"/>
+      <w:pPr>
+        <w:ind w:left="1800" w:hanging="360"/>
+      </w:pPr>
+    </w:lvl>
+    <w:lvl w:ilvl="2" w:tplc="0408001B" w:tentative="1">
+      <w:start w:val="1"/>
+      <w:numFmt w:val="lowerRoman"/>
+      <w:lvlText w:val="%3."/>
+      <w:lvlJc w:val="right"/>
+      <w:pPr>
+        <w:ind w:left="2520" w:hanging="180"/>
+      </w:pPr>
+    </w:lvl>
+    <w:lvl w:ilvl="3" w:tplc="0408000F" w:tentative="1">
+      <w:start w:val="1"/>
+      <w:numFmt w:val="decimal"/>
+      <w:lvlText w:val="%4."/>
+      <w:lvlJc w:val="left"/>
+      <w:pPr>
+        <w:ind w:left="3240" w:hanging="360"/>
+      </w:pPr>
+    </w:lvl>
+    <w:lvl w:ilvl="4" w:tplc="04080019" w:tentative="1">
+      <w:start w:val="1"/>
+      <w:numFmt w:val="lowerLetter"/>
+      <w:lvlText w:val="%5."/>
+      <w:lvlJc w:val="left"/>
+      <w:pPr>
+        <w:ind w:left="3960" w:hanging="360"/>
+      </w:pPr>
+    </w:lvl>
+    <w:lvl w:ilvl="5" w:tplc="0408001B" w:tentative="1">
+      <w:start w:val="1"/>
+      <w:numFmt w:val="lowerRoman"/>
+      <w:lvlText w:val="%6."/>
+      <w:lvlJc w:val="right"/>
+      <w:pPr>
+        <w:ind w:left="4680" w:hanging="180"/>
+      </w:pPr>
+    </w:lvl>
+    <w:lvl w:ilvl="6" w:tplc="0408000F" w:tentative="1">
+      <w:start w:val="1"/>
+      <w:numFmt w:val="decimal"/>
+      <w:lvlText w:val="%7."/>
+      <w:lvlJc w:val="left"/>
+      <w:pPr>
+        <w:ind w:left="5400" w:hanging="360"/>
+      </w:pPr>
+    </w:lvl>
+    <w:lvl w:ilvl="7" w:tplc="04080019" w:tentative="1">
+      <w:start w:val="1"/>
+      <w:numFmt w:val="lowerLetter"/>
+      <w:lvlText w:val="%8."/>
+      <w:lvlJc w:val="left"/>
+      <w:pPr>
+        <w:ind w:left="6120" w:hanging="360"/>
+      </w:pPr>
+    </w:lvl>
+    <w:lvl w:ilvl="8" w:tplc="0408001B" w:tentative="1">
+      <w:start w:val="1"/>
+      <w:numFmt w:val="lowerRoman"/>
+      <w:lvlText w:val="%9."/>
+      <w:lvlJc w:val="right"/>
+      <w:pPr>
+        <w:ind w:left="6840" w:hanging="180"/>
+      </w:pPr>
+    </w:lvl>
+  </w:abstractNum>
+  <w:abstractNum w:abstractNumId="11" w15:restartNumberingAfterBreak="0">
     <w:nsid w:val="48D60E8A"/>
     <w:multiLevelType w:val="hybridMultilevel"/>
     <w:tmpl w:val="95708188"/>
@@ -6260,7 +8862,7 @@
       </w:rPr>
     </w:lvl>
   </w:abstractNum>
-  <w:abstractNum w:abstractNumId="5" w15:restartNumberingAfterBreak="0">
+  <w:abstractNum w:abstractNumId="12" w15:restartNumberingAfterBreak="0">
     <w:nsid w:val="48F948DF"/>
     <w:multiLevelType w:val="hybridMultilevel"/>
     <w:tmpl w:val="AE2AF86E"/>
@@ -6353,96 +8955,120 @@
       </w:pPr>
     </w:lvl>
   </w:abstractNum>
-  <w:abstractNum w:abstractNumId="6" w15:restartNumberingAfterBreak="0">
+  <w:abstractNum w:abstractNumId="13" w15:restartNumberingAfterBreak="0">
     <w:nsid w:val="4C953B36"/>
-    <w:multiLevelType w:val="hybridMultilevel"/>
-    <w:tmpl w:val="76D2DF72"/>
-    <w:lvl w:ilvl="0" w:tplc="04080015">
-      <w:start w:val="1"/>
-      <w:numFmt w:val="upperLetter"/>
-      <w:lvlText w:val="%1."/>
+    <w:multiLevelType w:val="multilevel"/>
+    <w:tmpl w:val="04080021"/>
+    <w:lvl w:ilvl="0">
+      <w:start w:val="1"/>
+      <w:numFmt w:val="bullet"/>
+      <w:lvlText w:val=""/>
+      <w:lvlJc w:val="left"/>
+      <w:pPr>
+        <w:ind w:left="360" w:hanging="360"/>
+      </w:pPr>
+      <w:rPr>
+        <w:rFonts w:ascii="Wingdings" w:hAnsi="Wingdings" w:hint="default"/>
+      </w:rPr>
+    </w:lvl>
+    <w:lvl w:ilvl="1">
+      <w:start w:val="1"/>
+      <w:numFmt w:val="bullet"/>
+      <w:lvlText w:val=""/>
       <w:lvlJc w:val="left"/>
       <w:pPr>
         <w:ind w:left="720" w:hanging="360"/>
       </w:pPr>
       <w:rPr>
-        <w:rFonts w:hint="default"/>
+        <w:rFonts w:ascii="Wingdings" w:hAnsi="Wingdings" w:hint="default"/>
       </w:rPr>
     </w:lvl>
-    <w:lvl w:ilvl="1" w:tplc="04080019">
-      <w:start w:val="1"/>
-      <w:numFmt w:val="lowerLetter"/>
-      <w:lvlText w:val="%2."/>
+    <w:lvl w:ilvl="2">
+      <w:start w:val="1"/>
+      <w:numFmt w:val="bullet"/>
+      <w:lvlText w:val=""/>
+      <w:lvlJc w:val="left"/>
+      <w:pPr>
+        <w:ind w:left="1080" w:hanging="360"/>
+      </w:pPr>
+      <w:rPr>
+        <w:rFonts w:ascii="Wingdings" w:hAnsi="Wingdings" w:hint="default"/>
+      </w:rPr>
+    </w:lvl>
+    <w:lvl w:ilvl="3">
+      <w:start w:val="1"/>
+      <w:numFmt w:val="bullet"/>
+      <w:lvlText w:val=""/>
       <w:lvlJc w:val="left"/>
       <w:pPr>
         <w:ind w:left="1440" w:hanging="360"/>
       </w:pPr>
-    </w:lvl>
-    <w:lvl w:ilvl="2" w:tplc="0408001B" w:tentative="1">
-      <w:start w:val="1"/>
-      <w:numFmt w:val="lowerRoman"/>
-      <w:lvlText w:val="%3."/>
-      <w:lvlJc w:val="right"/>
-      <w:pPr>
-        <w:ind w:left="2160" w:hanging="180"/>
-      </w:pPr>
-    </w:lvl>
-    <w:lvl w:ilvl="3" w:tplc="0408000F" w:tentative="1">
-      <w:start w:val="1"/>
-      <w:numFmt w:val="decimal"/>
-      <w:lvlText w:val="%4."/>
+      <w:rPr>
+        <w:rFonts w:ascii="Symbol" w:hAnsi="Symbol" w:hint="default"/>
+      </w:rPr>
+    </w:lvl>
+    <w:lvl w:ilvl="4">
+      <w:start w:val="1"/>
+      <w:numFmt w:val="bullet"/>
+      <w:lvlText w:val=""/>
+      <w:lvlJc w:val="left"/>
+      <w:pPr>
+        <w:ind w:left="1800" w:hanging="360"/>
+      </w:pPr>
+      <w:rPr>
+        <w:rFonts w:ascii="Symbol" w:hAnsi="Symbol" w:hint="default"/>
+      </w:rPr>
+    </w:lvl>
+    <w:lvl w:ilvl="5">
+      <w:start w:val="1"/>
+      <w:numFmt w:val="bullet"/>
+      <w:lvlText w:val=""/>
+      <w:lvlJc w:val="left"/>
+      <w:pPr>
+        <w:ind w:left="2160" w:hanging="360"/>
+      </w:pPr>
+      <w:rPr>
+        <w:rFonts w:ascii="Wingdings" w:hAnsi="Wingdings" w:hint="default"/>
+      </w:rPr>
+    </w:lvl>
+    <w:lvl w:ilvl="6">
+      <w:start w:val="1"/>
+      <w:numFmt w:val="bullet"/>
+      <w:lvlText w:val=""/>
+      <w:lvlJc w:val="left"/>
+      <w:pPr>
+        <w:ind w:left="2520" w:hanging="360"/>
+      </w:pPr>
+      <w:rPr>
+        <w:rFonts w:ascii="Wingdings" w:hAnsi="Wingdings" w:hint="default"/>
+      </w:rPr>
+    </w:lvl>
+    <w:lvl w:ilvl="7">
+      <w:start w:val="1"/>
+      <w:numFmt w:val="bullet"/>
+      <w:lvlText w:val=""/>
       <w:lvlJc w:val="left"/>
       <w:pPr>
         <w:ind w:left="2880" w:hanging="360"/>
       </w:pPr>
-    </w:lvl>
-    <w:lvl w:ilvl="4" w:tplc="04080019" w:tentative="1">
-      <w:start w:val="1"/>
-      <w:numFmt w:val="lowerLetter"/>
-      <w:lvlText w:val="%5."/>
-      <w:lvlJc w:val="left"/>
-      <w:pPr>
-        <w:ind w:left="3600" w:hanging="360"/>
-      </w:pPr>
-    </w:lvl>
-    <w:lvl w:ilvl="5" w:tplc="0408001B" w:tentative="1">
-      <w:start w:val="1"/>
-      <w:numFmt w:val="lowerRoman"/>
-      <w:lvlText w:val="%6."/>
-      <w:lvlJc w:val="right"/>
-      <w:pPr>
-        <w:ind w:left="4320" w:hanging="180"/>
-      </w:pPr>
-    </w:lvl>
-    <w:lvl w:ilvl="6" w:tplc="0408000F" w:tentative="1">
-      <w:start w:val="1"/>
-      <w:numFmt w:val="decimal"/>
-      <w:lvlText w:val="%7."/>
-      <w:lvlJc w:val="left"/>
-      <w:pPr>
-        <w:ind w:left="5040" w:hanging="360"/>
-      </w:pPr>
-    </w:lvl>
-    <w:lvl w:ilvl="7" w:tplc="04080019" w:tentative="1">
-      <w:start w:val="1"/>
-      <w:numFmt w:val="lowerLetter"/>
-      <w:lvlText w:val="%8."/>
-      <w:lvlJc w:val="left"/>
-      <w:pPr>
-        <w:ind w:left="5760" w:hanging="360"/>
-      </w:pPr>
-    </w:lvl>
-    <w:lvl w:ilvl="8" w:tplc="0408001B" w:tentative="1">
-      <w:start w:val="1"/>
-      <w:numFmt w:val="lowerRoman"/>
-      <w:lvlText w:val="%9."/>
-      <w:lvlJc w:val="right"/>
-      <w:pPr>
-        <w:ind w:left="6480" w:hanging="180"/>
-      </w:pPr>
+      <w:rPr>
+        <w:rFonts w:ascii="Symbol" w:hAnsi="Symbol" w:hint="default"/>
+      </w:rPr>
+    </w:lvl>
+    <w:lvl w:ilvl="8">
+      <w:start w:val="1"/>
+      <w:numFmt w:val="bullet"/>
+      <w:lvlText w:val=""/>
+      <w:lvlJc w:val="left"/>
+      <w:pPr>
+        <w:ind w:left="3240" w:hanging="360"/>
+      </w:pPr>
+      <w:rPr>
+        <w:rFonts w:ascii="Symbol" w:hAnsi="Symbol" w:hint="default"/>
+      </w:rPr>
     </w:lvl>
   </w:abstractNum>
-  <w:abstractNum w:abstractNumId="7" w15:restartNumberingAfterBreak="0">
+  <w:abstractNum w:abstractNumId="14" w15:restartNumberingAfterBreak="0">
     <w:nsid w:val="4CC025AE"/>
     <w:multiLevelType w:val="hybridMultilevel"/>
     <w:tmpl w:val="E22E8F4C"/>
@@ -6532,7 +9158,7 @@
       </w:pPr>
     </w:lvl>
   </w:abstractNum>
-  <w:abstractNum w:abstractNumId="8" w15:restartNumberingAfterBreak="0">
+  <w:abstractNum w:abstractNumId="15" w15:restartNumberingAfterBreak="0">
     <w:nsid w:val="50B905C9"/>
     <w:multiLevelType w:val="multilevel"/>
     <w:tmpl w:val="20EA0600"/>
@@ -6646,11 +9272,124 @@
       </w:pPr>
     </w:lvl>
   </w:abstractNum>
-  <w:abstractNum w:abstractNumId="9" w15:restartNumberingAfterBreak="0">
+  <w:abstractNum w:abstractNumId="16" w15:restartNumberingAfterBreak="0">
     <w:nsid w:val="5B505F1C"/>
+    <w:multiLevelType w:val="multilevel"/>
+    <w:tmpl w:val="04080021"/>
+    <w:lvl w:ilvl="0">
+      <w:start w:val="1"/>
+      <w:numFmt w:val="bullet"/>
+      <w:lvlText w:val=""/>
+      <w:lvlJc w:val="left"/>
+      <w:pPr>
+        <w:ind w:left="360" w:hanging="360"/>
+      </w:pPr>
+      <w:rPr>
+        <w:rFonts w:ascii="Wingdings" w:hAnsi="Wingdings" w:hint="default"/>
+      </w:rPr>
+    </w:lvl>
+    <w:lvl w:ilvl="1">
+      <w:start w:val="1"/>
+      <w:numFmt w:val="bullet"/>
+      <w:lvlText w:val=""/>
+      <w:lvlJc w:val="left"/>
+      <w:pPr>
+        <w:ind w:left="720" w:hanging="360"/>
+      </w:pPr>
+      <w:rPr>
+        <w:rFonts w:ascii="Wingdings" w:hAnsi="Wingdings" w:hint="default"/>
+      </w:rPr>
+    </w:lvl>
+    <w:lvl w:ilvl="2">
+      <w:start w:val="1"/>
+      <w:numFmt w:val="bullet"/>
+      <w:lvlText w:val=""/>
+      <w:lvlJc w:val="left"/>
+      <w:pPr>
+        <w:ind w:left="1080" w:hanging="360"/>
+      </w:pPr>
+      <w:rPr>
+        <w:rFonts w:ascii="Wingdings" w:hAnsi="Wingdings" w:hint="default"/>
+      </w:rPr>
+    </w:lvl>
+    <w:lvl w:ilvl="3">
+      <w:start w:val="1"/>
+      <w:numFmt w:val="bullet"/>
+      <w:lvlText w:val=""/>
+      <w:lvlJc w:val="left"/>
+      <w:pPr>
+        <w:ind w:left="1440" w:hanging="360"/>
+      </w:pPr>
+      <w:rPr>
+        <w:rFonts w:ascii="Symbol" w:hAnsi="Symbol" w:hint="default"/>
+      </w:rPr>
+    </w:lvl>
+    <w:lvl w:ilvl="4">
+      <w:start w:val="1"/>
+      <w:numFmt w:val="bullet"/>
+      <w:lvlText w:val=""/>
+      <w:lvlJc w:val="left"/>
+      <w:pPr>
+        <w:ind w:left="1800" w:hanging="360"/>
+      </w:pPr>
+      <w:rPr>
+        <w:rFonts w:ascii="Symbol" w:hAnsi="Symbol" w:hint="default"/>
+      </w:rPr>
+    </w:lvl>
+    <w:lvl w:ilvl="5">
+      <w:start w:val="1"/>
+      <w:numFmt w:val="bullet"/>
+      <w:lvlText w:val=""/>
+      <w:lvlJc w:val="left"/>
+      <w:pPr>
+        <w:ind w:left="2160" w:hanging="360"/>
+      </w:pPr>
+      <w:rPr>
+        <w:rFonts w:ascii="Wingdings" w:hAnsi="Wingdings" w:hint="default"/>
+      </w:rPr>
+    </w:lvl>
+    <w:lvl w:ilvl="6">
+      <w:start w:val="1"/>
+      <w:numFmt w:val="bullet"/>
+      <w:lvlText w:val=""/>
+      <w:lvlJc w:val="left"/>
+      <w:pPr>
+        <w:ind w:left="2520" w:hanging="360"/>
+      </w:pPr>
+      <w:rPr>
+        <w:rFonts w:ascii="Wingdings" w:hAnsi="Wingdings" w:hint="default"/>
+      </w:rPr>
+    </w:lvl>
+    <w:lvl w:ilvl="7">
+      <w:start w:val="1"/>
+      <w:numFmt w:val="bullet"/>
+      <w:lvlText w:val=""/>
+      <w:lvlJc w:val="left"/>
+      <w:pPr>
+        <w:ind w:left="2880" w:hanging="360"/>
+      </w:pPr>
+      <w:rPr>
+        <w:rFonts w:ascii="Symbol" w:hAnsi="Symbol" w:hint="default"/>
+      </w:rPr>
+    </w:lvl>
+    <w:lvl w:ilvl="8">
+      <w:start w:val="1"/>
+      <w:numFmt w:val="bullet"/>
+      <w:lvlText w:val=""/>
+      <w:lvlJc w:val="left"/>
+      <w:pPr>
+        <w:ind w:left="3240" w:hanging="360"/>
+      </w:pPr>
+      <w:rPr>
+        <w:rFonts w:ascii="Symbol" w:hAnsi="Symbol" w:hint="default"/>
+      </w:rPr>
+    </w:lvl>
+  </w:abstractNum>
+  <w:abstractNum w:abstractNumId="17" w15:restartNumberingAfterBreak="0">
+    <w:nsid w:val="5D4B59A3"/>
     <w:multiLevelType w:val="hybridMultilevel"/>
-    <w:tmpl w:val="F8600E5C"/>
-    <w:lvl w:ilvl="0" w:tplc="D4344A0A">
+    <w:tmpl w:val="2D1A881C"/>
+    <w:lvl w:ilvl="0" w:tplc="FA7E4384">
       <w:start w:val="1"/>
       <w:numFmt w:val="decimal"/>
       <w:lvlText w:val="%1."/>
@@ -6668,7 +9407,7 @@
       <w:lvlText w:val="%2."/>
       <w:lvlJc w:val="left"/>
       <w:pPr>
-        <w:ind w:left="1800" w:hanging="360"/>
+        <w:ind w:left="1440" w:hanging="360"/>
       </w:pPr>
     </w:lvl>
     <w:lvl w:ilvl="2" w:tplc="0408001B" w:tentative="1">
@@ -6677,7 +9416,7 @@
       <w:lvlText w:val="%3."/>
       <w:lvlJc w:val="right"/>
       <w:pPr>
-        <w:ind w:left="2520" w:hanging="180"/>
+        <w:ind w:left="2160" w:hanging="180"/>
       </w:pPr>
     </w:lvl>
     <w:lvl w:ilvl="3" w:tplc="0408000F" w:tentative="1">
@@ -6686,7 +9425,7 @@
       <w:lvlText w:val="%4."/>
       <w:lvlJc w:val="left"/>
       <w:pPr>
-        <w:ind w:left="3240" w:hanging="360"/>
+        <w:ind w:left="2880" w:hanging="360"/>
       </w:pPr>
     </w:lvl>
     <w:lvl w:ilvl="4" w:tplc="04080019" w:tentative="1">
@@ -6695,7 +9434,7 @@
       <w:lvlText w:val="%5."/>
       <w:lvlJc w:val="left"/>
       <w:pPr>
-        <w:ind w:left="3960" w:hanging="360"/>
+        <w:ind w:left="3600" w:hanging="360"/>
       </w:pPr>
     </w:lvl>
     <w:lvl w:ilvl="5" w:tplc="0408001B" w:tentative="1">
@@ -6704,7 +9443,7 @@
       <w:lvlText w:val="%6."/>
       <w:lvlJc w:val="right"/>
       <w:pPr>
-        <w:ind w:left="4680" w:hanging="180"/>
+        <w:ind w:left="4320" w:hanging="180"/>
       </w:pPr>
     </w:lvl>
     <w:lvl w:ilvl="6" w:tplc="0408000F" w:tentative="1">
@@ -6713,7 +9452,7 @@
       <w:lvlText w:val="%7."/>
       <w:lvlJc w:val="left"/>
       <w:pPr>
-        <w:ind w:left="5400" w:hanging="360"/>
+        <w:ind w:left="5040" w:hanging="360"/>
       </w:pPr>
     </w:lvl>
     <w:lvl w:ilvl="7" w:tplc="04080019" w:tentative="1">
@@ -6722,7 +9461,7 @@
       <w:lvlText w:val="%8."/>
       <w:lvlJc w:val="left"/>
       <w:pPr>
-        <w:ind w:left="6120" w:hanging="360"/>
+        <w:ind w:left="5760" w:hanging="360"/>
       </w:pPr>
     </w:lvl>
     <w:lvl w:ilvl="8" w:tplc="0408001B" w:tentative="1">
@@ -6731,11 +9470,11 @@
       <w:lvlText w:val="%9."/>
       <w:lvlJc w:val="right"/>
       <w:pPr>
-        <w:ind w:left="6840" w:hanging="180"/>
+        <w:ind w:left="6480" w:hanging="180"/>
       </w:pPr>
     </w:lvl>
   </w:abstractNum>
-  <w:abstractNum w:abstractNumId="10" w15:restartNumberingAfterBreak="0">
+  <w:abstractNum w:abstractNumId="18" w15:restartNumberingAfterBreak="0">
     <w:nsid w:val="63446A43"/>
     <w:multiLevelType w:val="hybridMultilevel"/>
     <w:tmpl w:val="C5062A52"/>
@@ -6824,7 +9563,7 @@
       </w:pPr>
     </w:lvl>
   </w:abstractNum>
-  <w:abstractNum w:abstractNumId="11" w15:restartNumberingAfterBreak="0">
+  <w:abstractNum w:abstractNumId="19" w15:restartNumberingAfterBreak="0">
     <w:nsid w:val="6CFA12F6"/>
     <w:multiLevelType w:val="hybridMultilevel"/>
     <w:tmpl w:val="98E40B5C"/>
@@ -6913,7 +9652,7 @@
       </w:pPr>
     </w:lvl>
   </w:abstractNum>
-  <w:abstractNum w:abstractNumId="12" w15:restartNumberingAfterBreak="0">
+  <w:abstractNum w:abstractNumId="20" w15:restartNumberingAfterBreak="0">
     <w:nsid w:val="792130CD"/>
     <w:multiLevelType w:val="hybridMultilevel"/>
     <w:tmpl w:val="9EE43A46"/>
@@ -7002,7 +9741,7 @@
       </w:pPr>
     </w:lvl>
   </w:abstractNum>
-  <w:abstractNum w:abstractNumId="13" w15:restartNumberingAfterBreak="0">
+  <w:abstractNum w:abstractNumId="21" w15:restartNumberingAfterBreak="0">
     <w:nsid w:val="7E5433F6"/>
     <w:multiLevelType w:val="hybridMultilevel"/>
     <w:tmpl w:val="FCAE3FCE"/>
@@ -7093,46 +9832,70 @@
     </w:lvl>
   </w:abstractNum>
   <w:num w:numId="1">
-    <w:abstractNumId w:val="2"/>
+    <w:abstractNumId w:val="5"/>
   </w:num>
   <w:num w:numId="2">
-    <w:abstractNumId w:val="8"/>
+    <w:abstractNumId w:val="15"/>
   </w:num>
   <w:num w:numId="3">
-    <w:abstractNumId w:val="5"/>
+    <w:abstractNumId w:val="12"/>
   </w:num>
   <w:num w:numId="4">
+    <w:abstractNumId w:val="19"/>
+  </w:num>
+  <w:num w:numId="5">
     <w:abstractNumId w:val="11"/>
   </w:num>
-  <w:num w:numId="5">
+  <w:num w:numId="6">
+    <w:abstractNumId w:val="16"/>
+  </w:num>
+  <w:num w:numId="7">
     <w:abstractNumId w:val="4"/>
   </w:num>
-  <w:num w:numId="6">
-    <w:abstractNumId w:val="9"/>
-  </w:num>
-  <w:num w:numId="7">
-    <w:abstractNumId w:val="1"/>
-  </w:num>
   <w:num w:numId="8">
-    <w:abstractNumId w:val="10"/>
+    <w:abstractNumId w:val="18"/>
   </w:num>
   <w:num w:numId="9">
-    <w:abstractNumId w:val="12"/>
+    <w:abstractNumId w:val="20"/>
   </w:num>
   <w:num w:numId="10">
-    <w:abstractNumId w:val="6"/>
+    <w:abstractNumId w:val="13"/>
   </w:num>
   <w:num w:numId="11">
-    <w:abstractNumId w:val="3"/>
+    <w:abstractNumId w:val="8"/>
   </w:num>
   <w:num w:numId="12">
     <w:abstractNumId w:val="0"/>
   </w:num>
   <w:num w:numId="13">
-    <w:abstractNumId w:val="7"/>
+    <w:abstractNumId w:val="14"/>
   </w:num>
   <w:num w:numId="14">
-    <w:abstractNumId w:val="13"/>
+    <w:abstractNumId w:val="21"/>
+  </w:num>
+  <w:num w:numId="15">
+    <w:abstractNumId w:val="6"/>
+  </w:num>
+  <w:num w:numId="16">
+    <w:abstractNumId w:val="1"/>
+  </w:num>
+  <w:num w:numId="17">
+    <w:abstractNumId w:val="2"/>
+  </w:num>
+  <w:num w:numId="18">
+    <w:abstractNumId w:val="17"/>
+  </w:num>
+  <w:num w:numId="19">
+    <w:abstractNumId w:val="3"/>
+  </w:num>
+  <w:num w:numId="20">
+    <w:abstractNumId w:val="9"/>
+  </w:num>
+  <w:num w:numId="21">
+    <w:abstractNumId w:val="10"/>
+  </w:num>
+  <w:num w:numId="22">
+    <w:abstractNumId w:val="7"/>
   </w:num>
 </w:numbering>
 </file>

--- a/Report_1o_set.docx
+++ b/Report_1o_set.docx
@@ -393,47 +393,7 @@
           <w:sz w:val="24"/>
           <w:szCs w:val="24"/>
         </w:rPr>
-        <w:t xml:space="preserve"> [c] = </w:t>
-      </w:r>
-      <w:proofErr w:type="spellStart"/>
-      <w:r>
-        <w:rPr>
-          <w:rFonts w:ascii="Courier New" w:hAnsi="Courier New" w:cs="Courier New"/>
-          <w:color w:val="000000"/>
-          <w:sz w:val="24"/>
-          <w:szCs w:val="24"/>
-        </w:rPr>
-        <w:t>my_huffman_</w:t>
-      </w:r>
-      <w:proofErr w:type="gramStart"/>
-      <w:r>
-        <w:rPr>
-          <w:rFonts w:ascii="Courier New" w:hAnsi="Courier New" w:cs="Courier New"/>
-          <w:color w:val="000000"/>
-          <w:sz w:val="24"/>
-          <w:szCs w:val="24"/>
-        </w:rPr>
-        <w:t>dict</w:t>
-      </w:r>
-      <w:proofErr w:type="spellEnd"/>
-      <w:r>
-        <w:rPr>
-          <w:rFonts w:ascii="Courier New" w:hAnsi="Courier New" w:cs="Courier New"/>
-          <w:color w:val="000000"/>
-          <w:sz w:val="24"/>
-          <w:szCs w:val="24"/>
-        </w:rPr>
-        <w:t>(</w:t>
-      </w:r>
-      <w:proofErr w:type="gramEnd"/>
-      <w:r>
-        <w:rPr>
-          <w:rFonts w:ascii="Courier New" w:hAnsi="Courier New" w:cs="Courier New"/>
-          <w:color w:val="000000"/>
-          <w:sz w:val="24"/>
-          <w:szCs w:val="24"/>
-        </w:rPr>
-        <w:t>symbols, probs)</w:t>
+        <w:t xml:space="preserve"> [c] = my_huffman_dict(symbols, probs)</w:t>
       </w:r>
     </w:p>
     <w:p>
@@ -506,7 +466,6 @@
         </w:rPr>
         <w:t xml:space="preserve">με βάση τον αλγόριθμο του βιβλίου των </w:t>
       </w:r>
-      <w:proofErr w:type="spellStart"/>
       <w:r>
         <w:rPr>
           <w:rFonts w:ascii="Times New Roman" w:hAnsi="Times New Roman" w:cs="Times New Roman"/>
@@ -515,7 +474,6 @@
         </w:rPr>
         <w:t>Proakis</w:t>
       </w:r>
-      <w:proofErr w:type="spellEnd"/>
       <w:r>
         <w:rPr>
           <w:rFonts w:ascii="Times New Roman" w:hAnsi="Times New Roman" w:cs="Times New Roman"/>
@@ -619,78 +577,7 @@
           <w:sz w:val="24"/>
           <w:szCs w:val="24"/>
         </w:rPr>
-        <w:t xml:space="preserve"> [code, </w:t>
-      </w:r>
-      <w:proofErr w:type="spellStart"/>
-      <w:r>
-        <w:rPr>
-          <w:rFonts w:ascii="Courier New" w:hAnsi="Courier New" w:cs="Courier New"/>
-          <w:color w:val="000000"/>
-          <w:sz w:val="24"/>
-          <w:szCs w:val="24"/>
-        </w:rPr>
-        <w:t>avg_len</w:t>
-      </w:r>
-      <w:proofErr w:type="spellEnd"/>
-      <w:r>
-        <w:rPr>
-          <w:rFonts w:ascii="Courier New" w:hAnsi="Courier New" w:cs="Courier New"/>
-          <w:color w:val="000000"/>
-          <w:sz w:val="24"/>
-          <w:szCs w:val="24"/>
-        </w:rPr>
-        <w:t xml:space="preserve">] = </w:t>
-      </w:r>
-      <w:proofErr w:type="spellStart"/>
-      <w:r>
-        <w:rPr>
-          <w:rFonts w:ascii="Courier New" w:hAnsi="Courier New" w:cs="Courier New"/>
-          <w:color w:val="000000"/>
-          <w:sz w:val="24"/>
-          <w:szCs w:val="24"/>
-        </w:rPr>
-        <w:t>my_huffman_</w:t>
-      </w:r>
-      <w:proofErr w:type="gramStart"/>
-      <w:r>
-        <w:rPr>
-          <w:rFonts w:ascii="Courier New" w:hAnsi="Courier New" w:cs="Courier New"/>
-          <w:color w:val="000000"/>
-          <w:sz w:val="24"/>
-          <w:szCs w:val="24"/>
-        </w:rPr>
-        <w:t>enco</w:t>
-      </w:r>
-      <w:proofErr w:type="spellEnd"/>
-      <w:r>
-        <w:rPr>
-          <w:rFonts w:ascii="Courier New" w:hAnsi="Courier New" w:cs="Courier New"/>
-          <w:color w:val="000000"/>
-          <w:sz w:val="24"/>
-          <w:szCs w:val="24"/>
-        </w:rPr>
-        <w:t>(</w:t>
-      </w:r>
-      <w:proofErr w:type="spellStart"/>
-      <w:proofErr w:type="gramEnd"/>
-      <w:r>
-        <w:rPr>
-          <w:rFonts w:ascii="Courier New" w:hAnsi="Courier New" w:cs="Courier New"/>
-          <w:color w:val="000000"/>
-          <w:sz w:val="24"/>
-          <w:szCs w:val="24"/>
-        </w:rPr>
-        <w:t>tex</w:t>
-      </w:r>
-      <w:proofErr w:type="spellEnd"/>
-      <w:r>
-        <w:rPr>
-          <w:rFonts w:ascii="Courier New" w:hAnsi="Courier New" w:cs="Courier New"/>
-          <w:color w:val="000000"/>
-          <w:sz w:val="24"/>
-          <w:szCs w:val="24"/>
-        </w:rPr>
-        <w:t>, symbols, probs)</w:t>
+        <w:t xml:space="preserve"> [code, avg_len] = my_huffman_enco(tex, symbols, probs)</w:t>
       </w:r>
     </w:p>
     <w:p>
@@ -738,7 +625,6 @@
         </w:rPr>
         <w:t>κείμενο εισόδου (</w:t>
       </w:r>
-      <w:proofErr w:type="spellStart"/>
       <w:r>
         <w:rPr>
           <w:rFonts w:ascii="Times New Roman" w:hAnsi="Times New Roman" w:cs="Times New Roman"/>
@@ -747,7 +633,6 @@
         </w:rPr>
         <w:t>tex</w:t>
       </w:r>
-      <w:proofErr w:type="spellEnd"/>
       <w:r>
         <w:rPr>
           <w:rFonts w:ascii="Times New Roman" w:hAnsi="Times New Roman" w:cs="Times New Roman"/>
@@ -853,7 +738,6 @@
         </w:rPr>
         <w:t>_</w:t>
       </w:r>
-      <w:proofErr w:type="spellStart"/>
       <w:r>
         <w:rPr>
           <w:rFonts w:ascii="Times New Roman" w:hAnsi="Times New Roman" w:cs="Times New Roman"/>
@@ -862,7 +746,6 @@
         </w:rPr>
         <w:t>len</w:t>
       </w:r>
-      <w:proofErr w:type="spellEnd"/>
       <w:r>
         <w:rPr>
           <w:rFonts w:ascii="Times New Roman" w:hAnsi="Times New Roman" w:cs="Times New Roman"/>
@@ -915,47 +798,7 @@
           <w:sz w:val="24"/>
           <w:szCs w:val="24"/>
         </w:rPr>
-        <w:t xml:space="preserve"> [sig] = </w:t>
-      </w:r>
-      <w:proofErr w:type="spellStart"/>
-      <w:r>
-        <w:rPr>
-          <w:rFonts w:ascii="Courier New" w:hAnsi="Courier New" w:cs="Courier New"/>
-          <w:color w:val="000000"/>
-          <w:sz w:val="24"/>
-          <w:szCs w:val="24"/>
-        </w:rPr>
-        <w:t>my_huffman_</w:t>
-      </w:r>
-      <w:proofErr w:type="gramStart"/>
-      <w:r>
-        <w:rPr>
-          <w:rFonts w:ascii="Courier New" w:hAnsi="Courier New" w:cs="Courier New"/>
-          <w:color w:val="000000"/>
-          <w:sz w:val="24"/>
-          <w:szCs w:val="24"/>
-        </w:rPr>
-        <w:t>deco</w:t>
-      </w:r>
-      <w:proofErr w:type="spellEnd"/>
-      <w:r>
-        <w:rPr>
-          <w:rFonts w:ascii="Courier New" w:hAnsi="Courier New" w:cs="Courier New"/>
-          <w:color w:val="000000"/>
-          <w:sz w:val="24"/>
-          <w:szCs w:val="24"/>
-        </w:rPr>
-        <w:t>(</w:t>
-      </w:r>
-      <w:proofErr w:type="gramEnd"/>
-      <w:r>
-        <w:rPr>
-          <w:rFonts w:ascii="Courier New" w:hAnsi="Courier New" w:cs="Courier New"/>
-          <w:color w:val="000000"/>
-          <w:sz w:val="24"/>
-          <w:szCs w:val="24"/>
-        </w:rPr>
-        <w:t>code, symbols, probs)</w:t>
+        <w:t xml:space="preserve"> [sig] = my_huffman_deco(code, symbols, probs)</w:t>
       </w:r>
     </w:p>
     <w:p>
@@ -1105,7 +948,6 @@
         </w:rPr>
         <w:t xml:space="preserve">, </w:t>
       </w:r>
-      <w:proofErr w:type="spellStart"/>
       <w:r>
         <w:rPr>
           <w:rFonts w:ascii="Courier New" w:hAnsi="Courier New" w:cs="Courier New"/>
@@ -1115,7 +957,6 @@
         </w:rPr>
         <w:t>freqs</w:t>
       </w:r>
-      <w:proofErr w:type="spellEnd"/>
       <w:r>
         <w:rPr>
           <w:rFonts w:ascii="Courier New" w:hAnsi="Courier New" w:cs="Courier New"/>
@@ -1125,7 +966,6 @@
         </w:rPr>
         <w:t xml:space="preserve">, </w:t>
       </w:r>
-      <w:proofErr w:type="spellStart"/>
       <w:r>
         <w:rPr>
           <w:rFonts w:ascii="Courier New" w:hAnsi="Courier New" w:cs="Courier New"/>
@@ -1135,7 +975,6 @@
         </w:rPr>
         <w:t>tex</w:t>
       </w:r>
-      <w:proofErr w:type="spellEnd"/>
       <w:r>
         <w:rPr>
           <w:rFonts w:ascii="Courier New" w:hAnsi="Courier New" w:cs="Courier New"/>
@@ -1145,7 +984,6 @@
         </w:rPr>
         <w:t xml:space="preserve">] = </w:t>
       </w:r>
-      <w:proofErr w:type="spellStart"/>
       <w:r>
         <w:rPr>
           <w:rFonts w:ascii="Courier New" w:hAnsi="Courier New" w:cs="Courier New"/>
@@ -1164,7 +1002,6 @@
         </w:rPr>
         <w:t>_</w:t>
       </w:r>
-      <w:proofErr w:type="gramStart"/>
       <w:r>
         <w:rPr>
           <w:rFonts w:ascii="Courier New" w:hAnsi="Courier New" w:cs="Courier New"/>
@@ -1174,7 +1011,6 @@
         </w:rPr>
         <w:t>freqs</w:t>
       </w:r>
-      <w:proofErr w:type="spellEnd"/>
       <w:r>
         <w:rPr>
           <w:rFonts w:ascii="Courier New" w:hAnsi="Courier New" w:cs="Courier New"/>
@@ -1182,77 +1018,37 @@
           <w:sz w:val="24"/>
           <w:szCs w:val="24"/>
         </w:rPr>
+        <w:t>()</w:t>
+      </w:r>
+    </w:p>
+    <w:p>
+      <w:pPr>
+        <w:pStyle w:val="ListParagraph"/>
+        <w:rPr>
+          <w:lang w:val="el-GR"/>
+        </w:rPr>
+      </w:pPr>
+      <w:r>
+        <w:rPr>
+          <w:lang w:val="el-GR"/>
+        </w:rPr>
+        <w:t>η οποία επιστρέφει τα σύμβολα (letters), τις πιθανότητες εμφάνισης (freqs) καθώς και το κείμενο</w:t>
+      </w:r>
+      <w:r>
+        <w:rPr>
+          <w:lang w:val="el-GR"/>
+        </w:rPr>
+        <w:t xml:space="preserve"> </w:t>
+      </w:r>
+      <w:r>
+        <w:rPr>
+          <w:lang w:val="el-GR"/>
+        </w:rPr>
         <w:t>(</w:t>
       </w:r>
-      <w:proofErr w:type="gramEnd"/>
-      <w:r>
-        <w:rPr>
-          <w:rFonts w:ascii="Courier New" w:hAnsi="Courier New" w:cs="Courier New"/>
-          <w:color w:val="000000"/>
-          <w:sz w:val="24"/>
-          <w:szCs w:val="24"/>
-        </w:rPr>
-        <w:t>)</w:t>
-      </w:r>
-    </w:p>
-    <w:p>
-      <w:pPr>
-        <w:pStyle w:val="ListParagraph"/>
-        <w:rPr>
-          <w:lang w:val="el-GR"/>
-        </w:rPr>
-      </w:pPr>
-      <w:r>
-        <w:rPr>
-          <w:lang w:val="el-GR"/>
-        </w:rPr>
-        <w:t>η οποία επιστρέφει τα σύμβολα (</w:t>
-      </w:r>
-      <w:proofErr w:type="spellStart"/>
-      <w:r>
-        <w:rPr>
-          <w:lang w:val="el-GR"/>
-        </w:rPr>
-        <w:t>letters</w:t>
-      </w:r>
-      <w:proofErr w:type="spellEnd"/>
-      <w:r>
-        <w:rPr>
-          <w:lang w:val="el-GR"/>
-        </w:rPr>
-        <w:t>), τις πιθανότητες εμφάνισης (</w:t>
-      </w:r>
-      <w:proofErr w:type="spellStart"/>
-      <w:r>
-        <w:rPr>
-          <w:lang w:val="el-GR"/>
-        </w:rPr>
-        <w:t>freqs</w:t>
-      </w:r>
-      <w:proofErr w:type="spellEnd"/>
-      <w:r>
-        <w:rPr>
-          <w:lang w:val="el-GR"/>
-        </w:rPr>
-        <w:t>) καθώς και το κείμενο</w:t>
-      </w:r>
-      <w:r>
-        <w:rPr>
-          <w:lang w:val="el-GR"/>
-        </w:rPr>
-        <w:t xml:space="preserve"> </w:t>
-      </w:r>
-      <w:r>
-        <w:rPr>
-          <w:lang w:val="el-GR"/>
-        </w:rPr>
-        <w:t>(</w:t>
-      </w:r>
-      <w:proofErr w:type="spellStart"/>
       <w:r>
         <w:t>tex</w:t>
       </w:r>
-      <w:proofErr w:type="spellEnd"/>
       <w:r>
         <w:rPr>
           <w:lang w:val="el-GR"/>
@@ -1976,22 +1772,18 @@
         <w:lastRenderedPageBreak/>
         <w:t xml:space="preserve">Εκτελώντας το αρχείο </w:t>
       </w:r>
-      <w:proofErr w:type="spellStart"/>
       <w:r>
         <w:t>erwtima</w:t>
       </w:r>
-      <w:proofErr w:type="spellEnd"/>
       <w:r>
         <w:rPr>
           <w:lang w:val="el-GR"/>
         </w:rPr>
         <w:t>1_</w:t>
       </w:r>
-      <w:proofErr w:type="spellStart"/>
       <w:r>
         <w:t>erwtisi</w:t>
       </w:r>
-      <w:proofErr w:type="spellEnd"/>
       <w:r>
         <w:rPr>
           <w:lang w:val="el-GR"/>
@@ -2818,69 +2610,249 @@
           <w:rFonts w:ascii="Courier New" w:hAnsi="Courier New" w:cs="Courier New"/>
           <w:color w:val="000000"/>
         </w:rPr>
-        <w:t xml:space="preserve"> [letters, </w:t>
-      </w:r>
-      <w:proofErr w:type="spellStart"/>
-      <w:r>
-        <w:rPr>
-          <w:rFonts w:ascii="Courier New" w:hAnsi="Courier New" w:cs="Courier New"/>
-          <w:color w:val="000000"/>
-        </w:rPr>
-        <w:t>freqs</w:t>
-      </w:r>
-      <w:proofErr w:type="spellEnd"/>
-      <w:r>
-        <w:rPr>
-          <w:rFonts w:ascii="Courier New" w:hAnsi="Courier New" w:cs="Courier New"/>
-          <w:color w:val="000000"/>
+        <w:t xml:space="preserve"> [letters, freqs, tex, counts] = calculate_freqs(f)</w:t>
+      </w:r>
+    </w:p>
+    <w:p>
+      <w:pPr>
+        <w:pStyle w:val="ListParagraph"/>
+        <w:rPr>
+          <w:lang w:val="el-GR"/>
+        </w:rPr>
+      </w:pPr>
+      <w:r>
+        <w:rPr>
+          <w:lang w:val="el-GR"/>
+        </w:rPr>
+        <w:t>ώστε</w:t>
+      </w:r>
+      <w:r>
+        <w:rPr>
+          <w:lang w:val="el-GR"/>
+        </w:rPr>
+        <w:t xml:space="preserve"> </w:t>
+      </w:r>
+      <w:r>
+        <w:rPr>
+          <w:lang w:val="el-GR"/>
+        </w:rPr>
+        <w:t>να</w:t>
+      </w:r>
+      <w:r>
+        <w:rPr>
+          <w:lang w:val="el-GR"/>
+        </w:rPr>
+        <w:t xml:space="preserve"> </w:t>
+      </w:r>
+      <w:r>
+        <w:rPr>
+          <w:lang w:val="el-GR"/>
+        </w:rPr>
+        <w:t>δέχεται</w:t>
+      </w:r>
+      <w:r>
+        <w:rPr>
+          <w:lang w:val="el-GR"/>
+        </w:rPr>
+        <w:t xml:space="preserve"> </w:t>
+      </w:r>
+      <w:r>
+        <w:rPr>
+          <w:lang w:val="el-GR"/>
+        </w:rPr>
+        <w:t>ένα</w:t>
+      </w:r>
+      <w:r>
+        <w:rPr>
+          <w:lang w:val="el-GR"/>
+        </w:rPr>
+        <w:t xml:space="preserve"> </w:t>
+      </w:r>
+      <w:r>
+        <w:t>Boolean</w:t>
+      </w:r>
+      <w:r>
+        <w:rPr>
+          <w:lang w:val="el-GR"/>
+        </w:rPr>
+        <w:t xml:space="preserve"> </w:t>
+      </w:r>
+      <w:r>
+        <w:rPr>
+          <w:lang w:val="el-GR"/>
+        </w:rPr>
+        <w:t>όρισμα</w:t>
+      </w:r>
+      <w:r>
+        <w:rPr>
+          <w:lang w:val="el-GR"/>
         </w:rPr>
         <w:t xml:space="preserve">, </w:t>
       </w:r>
-      <w:proofErr w:type="spellStart"/>
-      <w:r>
-        <w:rPr>
-          <w:rFonts w:ascii="Courier New" w:hAnsi="Courier New" w:cs="Courier New"/>
-          <w:color w:val="000000"/>
-        </w:rPr>
-        <w:t>tex</w:t>
-      </w:r>
-      <w:proofErr w:type="spellEnd"/>
-      <w:r>
-        <w:rPr>
-          <w:rFonts w:ascii="Courier New" w:hAnsi="Courier New" w:cs="Courier New"/>
-          <w:color w:val="000000"/>
-        </w:rPr>
-        <w:t xml:space="preserve">, counts] = </w:t>
-      </w:r>
-      <w:proofErr w:type="spellStart"/>
-      <w:r>
-        <w:rPr>
-          <w:rFonts w:ascii="Courier New" w:hAnsi="Courier New" w:cs="Courier New"/>
-          <w:color w:val="000000"/>
-        </w:rPr>
-        <w:t>calculate_freqs</w:t>
-      </w:r>
-      <w:proofErr w:type="spellEnd"/>
-      <w:r>
-        <w:rPr>
-          <w:rFonts w:ascii="Courier New" w:hAnsi="Courier New" w:cs="Courier New"/>
-          <w:color w:val="000000"/>
-        </w:rPr>
-        <w:t>(f)</w:t>
-      </w:r>
-    </w:p>
-    <w:p>
-      <w:pPr>
-        <w:pStyle w:val="ListParagraph"/>
-        <w:rPr>
-          <w:lang w:val="el-GR"/>
-        </w:rPr>
-      </w:pPr>
-      <w:r>
-        <w:rPr>
-          <w:lang w:val="el-GR"/>
-        </w:rPr>
-        <w:t>ώστε</w:t>
+      <w:r>
+        <w:rPr>
+          <w:lang w:val="el-GR"/>
+        </w:rPr>
+        <w:t>και</w:t>
+      </w:r>
+      <w:r>
+        <w:rPr>
+          <w:lang w:val="el-GR"/>
+        </w:rPr>
+        <w:t xml:space="preserve"> </w:t>
+      </w:r>
+      <w:r>
+        <w:rPr>
+          <w:lang w:val="el-GR"/>
+        </w:rPr>
+        <w:t>αν</w:t>
+      </w:r>
+      <w:r>
+        <w:rPr>
+          <w:lang w:val="el-GR"/>
+        </w:rPr>
+        <w:t xml:space="preserve"> </w:t>
+      </w:r>
+      <w:r>
+        <w:rPr>
+          <w:lang w:val="el-GR"/>
+        </w:rPr>
+        <w:t>είναι</w:t>
+      </w:r>
+      <w:r>
+        <w:rPr>
+          <w:lang w:val="el-GR"/>
+        </w:rPr>
+        <w:t xml:space="preserve"> </w:t>
+      </w:r>
+      <w:r>
+        <w:t>True</w:t>
+      </w:r>
+      <w:r>
+        <w:rPr>
+          <w:lang w:val="el-GR"/>
+        </w:rPr>
+        <w:t xml:space="preserve">, </w:t>
+      </w:r>
+      <w:r>
+        <w:rPr>
+          <w:lang w:val="el-GR"/>
+        </w:rPr>
+        <w:t>τότε</w:t>
+      </w:r>
+      <w:r>
+        <w:rPr>
+          <w:lang w:val="el-GR"/>
+        </w:rPr>
+        <w:t xml:space="preserve"> </w:t>
+      </w:r>
+      <w:r>
+        <w:rPr>
+          <w:lang w:val="el-GR"/>
+        </w:rPr>
+        <w:t>φορτώνει</w:t>
+      </w:r>
+      <w:r>
+        <w:rPr>
+          <w:lang w:val="el-GR"/>
+        </w:rPr>
+        <w:t xml:space="preserve"> </w:t>
+      </w:r>
+      <w:r>
+        <w:rPr>
+          <w:lang w:val="el-GR"/>
+        </w:rPr>
+        <w:t>τις</w:t>
+      </w:r>
+      <w:r>
+        <w:rPr>
+          <w:lang w:val="el-GR"/>
+        </w:rPr>
+        <w:t xml:space="preserve"> </w:t>
+      </w:r>
+      <w:r>
+        <w:rPr>
+          <w:lang w:val="el-GR"/>
+        </w:rPr>
+        <w:t>πιθανότητες</w:t>
+      </w:r>
+      <w:r>
+        <w:rPr>
+          <w:lang w:val="el-GR"/>
+        </w:rPr>
+        <w:t xml:space="preserve"> </w:t>
+      </w:r>
+      <w:r>
+        <w:rPr>
+          <w:lang w:val="el-GR"/>
+        </w:rPr>
+        <w:t>εμφάνισης</w:t>
+      </w:r>
+      <w:r>
+        <w:rPr>
+          <w:lang w:val="el-GR"/>
+        </w:rPr>
+        <w:t xml:space="preserve"> </w:t>
+      </w:r>
+      <w:r>
+        <w:rPr>
+          <w:lang w:val="el-GR"/>
+        </w:rPr>
+        <w:t>από</w:t>
+      </w:r>
+      <w:r>
+        <w:rPr>
+          <w:lang w:val="el-GR"/>
+        </w:rPr>
+        <w:t xml:space="preserve"> </w:t>
+      </w:r>
+      <w:r>
+        <w:rPr>
+          <w:lang w:val="el-GR"/>
+        </w:rPr>
+        <w:t>το</w:t>
+      </w:r>
+      <w:r>
+        <w:rPr>
+          <w:lang w:val="el-GR"/>
+        </w:rPr>
+        <w:t xml:space="preserve"> </w:t>
+      </w:r>
+      <w:r>
+        <w:rPr>
+          <w:lang w:val="el-GR"/>
+        </w:rPr>
+        <w:t>αρχείο</w:t>
+      </w:r>
+      <w:r>
+        <w:rPr>
+          <w:lang w:val="el-GR"/>
+        </w:rPr>
+        <w:t xml:space="preserve"> </w:t>
+      </w:r>
+      <w:r>
+        <w:t>frequencies</w:t>
+      </w:r>
+      <w:r>
+        <w:rPr>
+          <w:lang w:val="el-GR"/>
+        </w:rPr>
+        <w:t>.</w:t>
+      </w:r>
+      <w:r>
+        <w:t>txt</w:t>
+      </w:r>
+      <w:r>
+        <w:rPr>
+          <w:lang w:val="el-GR"/>
+        </w:rPr>
+        <w:t xml:space="preserve"> </w:t>
+      </w:r>
+      <w:r>
+        <w:rPr>
+          <w:lang w:val="el-GR"/>
+        </w:rPr>
+        <w:t>αντί</w:t>
       </w:r>
       <w:r>
         <w:rPr>
@@ -2904,120 +2876,6 @@
         <w:rPr>
           <w:lang w:val="el-GR"/>
         </w:rPr>
-        <w:t>δέχεται</w:t>
-      </w:r>
-      <w:r>
-        <w:rPr>
-          <w:lang w:val="el-GR"/>
-        </w:rPr>
-        <w:t xml:space="preserve"> </w:t>
-      </w:r>
-      <w:r>
-        <w:rPr>
-          <w:lang w:val="el-GR"/>
-        </w:rPr>
-        <w:t>ένα</w:t>
-      </w:r>
-      <w:r>
-        <w:rPr>
-          <w:lang w:val="el-GR"/>
-        </w:rPr>
-        <w:t xml:space="preserve"> </w:t>
-      </w:r>
-      <w:r>
-        <w:t>Boolean</w:t>
-      </w:r>
-      <w:r>
-        <w:rPr>
-          <w:lang w:val="el-GR"/>
-        </w:rPr>
-        <w:t xml:space="preserve"> </w:t>
-      </w:r>
-      <w:r>
-        <w:rPr>
-          <w:lang w:val="el-GR"/>
-        </w:rPr>
-        <w:t>όρισμα</w:t>
-      </w:r>
-      <w:r>
-        <w:rPr>
-          <w:lang w:val="el-GR"/>
-        </w:rPr>
-        <w:t xml:space="preserve">, </w:t>
-      </w:r>
-      <w:r>
-        <w:rPr>
-          <w:lang w:val="el-GR"/>
-        </w:rPr>
-        <w:t>και</w:t>
-      </w:r>
-      <w:r>
-        <w:rPr>
-          <w:lang w:val="el-GR"/>
-        </w:rPr>
-        <w:t xml:space="preserve"> </w:t>
-      </w:r>
-      <w:r>
-        <w:rPr>
-          <w:lang w:val="el-GR"/>
-        </w:rPr>
-        <w:t>αν</w:t>
-      </w:r>
-      <w:r>
-        <w:rPr>
-          <w:lang w:val="el-GR"/>
-        </w:rPr>
-        <w:t xml:space="preserve"> </w:t>
-      </w:r>
-      <w:r>
-        <w:rPr>
-          <w:lang w:val="el-GR"/>
-        </w:rPr>
-        <w:t>είναι</w:t>
-      </w:r>
-      <w:r>
-        <w:rPr>
-          <w:lang w:val="el-GR"/>
-        </w:rPr>
-        <w:t xml:space="preserve"> </w:t>
-      </w:r>
-      <w:r>
-        <w:t>True</w:t>
-      </w:r>
-      <w:r>
-        <w:rPr>
-          <w:lang w:val="el-GR"/>
-        </w:rPr>
-        <w:t xml:space="preserve">, </w:t>
-      </w:r>
-      <w:r>
-        <w:rPr>
-          <w:lang w:val="el-GR"/>
-        </w:rPr>
-        <w:t>τότε</w:t>
-      </w:r>
-      <w:r>
-        <w:rPr>
-          <w:lang w:val="el-GR"/>
-        </w:rPr>
-        <w:t xml:space="preserve"> </w:t>
-      </w:r>
-      <w:r>
-        <w:rPr>
-          <w:lang w:val="el-GR"/>
-        </w:rPr>
-        <w:t>φορτώνει</w:t>
-      </w:r>
-      <w:r>
-        <w:rPr>
-          <w:lang w:val="el-GR"/>
-        </w:rPr>
-        <w:t xml:space="preserve"> </w:t>
-      </w:r>
-      <w:r>
-        <w:rPr>
-          <w:lang w:val="el-GR"/>
-        </w:rPr>
         <w:t>τις</w:t>
       </w:r>
       <w:r>
@@ -3030,31 +2888,31 @@
         <w:rPr>
           <w:lang w:val="el-GR"/>
         </w:rPr>
-        <w:t>πιθανότητες</w:t>
-      </w:r>
-      <w:r>
-        <w:rPr>
-          <w:lang w:val="el-GR"/>
-        </w:rPr>
-        <w:t xml:space="preserve"> </w:t>
-      </w:r>
-      <w:r>
-        <w:rPr>
-          <w:lang w:val="el-GR"/>
-        </w:rPr>
-        <w:t>εμφάνισης</w:t>
-      </w:r>
-      <w:r>
-        <w:rPr>
-          <w:lang w:val="el-GR"/>
-        </w:rPr>
-        <w:t xml:space="preserve"> </w:t>
-      </w:r>
-      <w:r>
-        <w:rPr>
-          <w:lang w:val="el-GR"/>
-        </w:rPr>
-        <w:t>από</w:t>
+        <w:t>υπολογίζει</w:t>
+      </w:r>
+      <w:r>
+        <w:rPr>
+          <w:lang w:val="el-GR"/>
+        </w:rPr>
+        <w:t xml:space="preserve"> </w:t>
+      </w:r>
+      <w:r>
+        <w:rPr>
+          <w:lang w:val="el-GR"/>
+        </w:rPr>
+        <w:t>με</w:t>
+      </w:r>
+      <w:r>
+        <w:rPr>
+          <w:lang w:val="el-GR"/>
+        </w:rPr>
+        <w:t xml:space="preserve"> </w:t>
+      </w:r>
+      <w:r>
+        <w:rPr>
+          <w:lang w:val="el-GR"/>
+        </w:rPr>
+        <w:t>βάση</w:t>
       </w:r>
       <w:r>
         <w:rPr>
@@ -3078,6 +2936,58 @@
         <w:rPr>
           <w:lang w:val="el-GR"/>
         </w:rPr>
+        <w:t>κείμενο</w:t>
+      </w:r>
+      <w:r>
+        <w:rPr>
+          <w:lang w:val="el-GR"/>
+        </w:rPr>
+        <w:t>.</w:t>
+      </w:r>
+    </w:p>
+    <w:p>
+      <w:pPr>
+        <w:pStyle w:val="ListParagraph"/>
+        <w:rPr>
+          <w:lang w:val="el-GR"/>
+        </w:rPr>
+      </w:pPr>
+    </w:p>
+    <w:p>
+      <w:pPr>
+        <w:pStyle w:val="ListParagraph"/>
+        <w:rPr>
+          <w:lang w:val="el-GR"/>
+        </w:rPr>
+      </w:pPr>
+      <w:r>
+        <w:rPr>
+          <w:lang w:val="el-GR"/>
+        </w:rPr>
+        <w:t>Τρέχοντας</w:t>
+      </w:r>
+      <w:r>
+        <w:rPr>
+          <w:lang w:val="el-GR"/>
+        </w:rPr>
+        <w:t xml:space="preserve"> </w:t>
+      </w:r>
+      <w:r>
+        <w:rPr>
+          <w:lang w:val="el-GR"/>
+        </w:rPr>
+        <w:t>το</w:t>
+      </w:r>
+      <w:r>
+        <w:rPr>
+          <w:lang w:val="el-GR"/>
+        </w:rPr>
+        <w:t xml:space="preserve"> </w:t>
+      </w:r>
+      <w:r>
+        <w:rPr>
+          <w:lang w:val="el-GR"/>
+        </w:rPr>
         <w:t>αρχείο</w:t>
       </w:r>
       <w:r>
@@ -3087,187 +2997,17 @@
         <w:t xml:space="preserve"> </w:t>
       </w:r>
       <w:r>
-        <w:t>frequencies</w:t>
-      </w:r>
-      <w:r>
-        <w:rPr>
-          <w:lang w:val="el-GR"/>
-        </w:rPr>
-        <w:t>.</w:t>
-      </w:r>
-      <w:r>
-        <w:t>txt</w:t>
-      </w:r>
-      <w:r>
-        <w:rPr>
-          <w:lang w:val="el-GR"/>
-        </w:rPr>
-        <w:t xml:space="preserve"> </w:t>
-      </w:r>
-      <w:r>
-        <w:rPr>
-          <w:lang w:val="el-GR"/>
-        </w:rPr>
-        <w:t>αντί</w:t>
-      </w:r>
-      <w:r>
-        <w:rPr>
-          <w:lang w:val="el-GR"/>
-        </w:rPr>
-        <w:t xml:space="preserve"> </w:t>
-      </w:r>
-      <w:r>
-        <w:rPr>
-          <w:lang w:val="el-GR"/>
-        </w:rPr>
-        <w:t>να</w:t>
-      </w:r>
-      <w:r>
-        <w:rPr>
-          <w:lang w:val="el-GR"/>
-        </w:rPr>
-        <w:t xml:space="preserve"> </w:t>
-      </w:r>
-      <w:r>
-        <w:rPr>
-          <w:lang w:val="el-GR"/>
-        </w:rPr>
-        <w:t>τις</w:t>
-      </w:r>
-      <w:r>
-        <w:rPr>
-          <w:lang w:val="el-GR"/>
-        </w:rPr>
-        <w:t xml:space="preserve"> </w:t>
-      </w:r>
-      <w:r>
-        <w:rPr>
-          <w:lang w:val="el-GR"/>
-        </w:rPr>
-        <w:t>υπολογίζει</w:t>
-      </w:r>
-      <w:r>
-        <w:rPr>
-          <w:lang w:val="el-GR"/>
-        </w:rPr>
-        <w:t xml:space="preserve"> </w:t>
-      </w:r>
-      <w:r>
-        <w:rPr>
-          <w:lang w:val="el-GR"/>
-        </w:rPr>
-        <w:t>με</w:t>
-      </w:r>
-      <w:r>
-        <w:rPr>
-          <w:lang w:val="el-GR"/>
-        </w:rPr>
-        <w:t xml:space="preserve"> </w:t>
-      </w:r>
-      <w:r>
-        <w:rPr>
-          <w:lang w:val="el-GR"/>
-        </w:rPr>
-        <w:t>βάση</w:t>
-      </w:r>
-      <w:r>
-        <w:rPr>
-          <w:lang w:val="el-GR"/>
-        </w:rPr>
-        <w:t xml:space="preserve"> </w:t>
-      </w:r>
-      <w:r>
-        <w:rPr>
-          <w:lang w:val="el-GR"/>
-        </w:rPr>
-        <w:t>το</w:t>
-      </w:r>
-      <w:r>
-        <w:rPr>
-          <w:lang w:val="el-GR"/>
-        </w:rPr>
-        <w:t xml:space="preserve"> </w:t>
-      </w:r>
-      <w:r>
-        <w:rPr>
-          <w:lang w:val="el-GR"/>
-        </w:rPr>
-        <w:t>κείμενο</w:t>
-      </w:r>
-      <w:r>
-        <w:rPr>
-          <w:lang w:val="el-GR"/>
-        </w:rPr>
-        <w:t>.</w:t>
-      </w:r>
-    </w:p>
-    <w:p>
-      <w:pPr>
-        <w:pStyle w:val="ListParagraph"/>
-        <w:rPr>
-          <w:lang w:val="el-GR"/>
-        </w:rPr>
-      </w:pPr>
-    </w:p>
-    <w:p>
-      <w:pPr>
-        <w:pStyle w:val="ListParagraph"/>
-        <w:rPr>
-          <w:lang w:val="el-GR"/>
-        </w:rPr>
-      </w:pPr>
-      <w:r>
-        <w:rPr>
-          <w:lang w:val="el-GR"/>
-        </w:rPr>
-        <w:t>Τρέχοντας</w:t>
-      </w:r>
-      <w:r>
-        <w:rPr>
-          <w:lang w:val="el-GR"/>
-        </w:rPr>
-        <w:t xml:space="preserve"> </w:t>
-      </w:r>
-      <w:r>
-        <w:rPr>
-          <w:lang w:val="el-GR"/>
-        </w:rPr>
-        <w:t>το</w:t>
-      </w:r>
-      <w:r>
-        <w:rPr>
-          <w:lang w:val="el-GR"/>
-        </w:rPr>
-        <w:t xml:space="preserve"> </w:t>
-      </w:r>
-      <w:r>
-        <w:rPr>
-          <w:lang w:val="el-GR"/>
-        </w:rPr>
-        <w:t>αρχείο</w:t>
-      </w:r>
-      <w:r>
-        <w:rPr>
-          <w:lang w:val="el-GR"/>
-        </w:rPr>
-        <w:t xml:space="preserve"> </w:t>
-      </w:r>
-      <w:proofErr w:type="spellStart"/>
-      <w:r>
         <w:t>erwtima</w:t>
       </w:r>
-      <w:proofErr w:type="spellEnd"/>
       <w:r>
         <w:rPr>
           <w:lang w:val="el-GR"/>
         </w:rPr>
         <w:t>1_</w:t>
       </w:r>
-      <w:proofErr w:type="spellStart"/>
       <w:r>
         <w:t>erwtisi</w:t>
       </w:r>
-      <w:proofErr w:type="spellEnd"/>
       <w:r>
         <w:rPr>
           <w:lang w:val="el-GR"/>
@@ -3760,15 +3500,7 @@
               <w:jc w:val="center"/>
             </w:pPr>
             <w:r>
-              <w:t>P(S</w:t>
-            </w:r>
-            <w:proofErr w:type="gramStart"/>
-            <w:r>
-              <w:t>0)*</w:t>
-            </w:r>
-            <w:proofErr w:type="gramEnd"/>
-            <w:r>
-              <w:t>P(S0)</w:t>
+              <w:t>P(S0)*P(S0)</w:t>
             </w:r>
           </w:p>
         </w:tc>
@@ -3783,15 +3515,7 @@
               <w:jc w:val="center"/>
             </w:pPr>
             <w:r>
-              <w:t>P(S</w:t>
-            </w:r>
-            <w:proofErr w:type="gramStart"/>
-            <w:r>
-              <w:t>0)*</w:t>
-            </w:r>
-            <w:proofErr w:type="gramEnd"/>
-            <w:r>
-              <w:t>P(S1)</w:t>
+              <w:t>P(S0)*P(S1)</w:t>
             </w:r>
           </w:p>
         </w:tc>
@@ -3806,15 +3530,7 @@
               <w:jc w:val="center"/>
             </w:pPr>
             <w:r>
-              <w:t>P(S</w:t>
-            </w:r>
-            <w:proofErr w:type="gramStart"/>
-            <w:r>
-              <w:t>2)*</w:t>
-            </w:r>
-            <w:proofErr w:type="gramEnd"/>
-            <w:r>
-              <w:t>P(S2)</w:t>
+              <w:t>P(S2)*P(S2)</w:t>
             </w:r>
           </w:p>
         </w:tc>
@@ -3846,15 +3562,7 @@
               <w:jc w:val="center"/>
             </w:pPr>
             <w:r>
-              <w:t>P(S</w:t>
-            </w:r>
-            <w:proofErr w:type="gramStart"/>
-            <w:r>
-              <w:t>0)*</w:t>
-            </w:r>
-            <w:proofErr w:type="gramEnd"/>
-            <w:r>
-              <w:t>P(S1)</w:t>
+              <w:t>P(S0)*P(S1)</w:t>
             </w:r>
           </w:p>
         </w:tc>
@@ -3872,15 +3580,7 @@
               </w:rPr>
             </w:pPr>
             <w:r>
-              <w:t>P(S</w:t>
-            </w:r>
-            <w:proofErr w:type="gramStart"/>
-            <w:r>
-              <w:t>1)*</w:t>
-            </w:r>
-            <w:proofErr w:type="gramEnd"/>
-            <w:r>
-              <w:t>P(S1)</w:t>
+              <w:t>P(S1)*P(S1)</w:t>
             </w:r>
           </w:p>
         </w:tc>
@@ -3898,15 +3598,7 @@
               </w:rPr>
             </w:pPr>
             <w:r>
-              <w:t>P(S</w:t>
-            </w:r>
-            <w:proofErr w:type="gramStart"/>
-            <w:r>
-              <w:t>1)*</w:t>
-            </w:r>
-            <w:proofErr w:type="gramEnd"/>
-            <w:r>
-              <w:t>P(S2)</w:t>
+              <w:t>P(S1)*P(S2)</w:t>
             </w:r>
           </w:p>
         </w:tc>
@@ -3938,15 +3630,7 @@
               <w:jc w:val="center"/>
             </w:pPr>
             <w:r>
-              <w:t>P(S</w:t>
-            </w:r>
-            <w:proofErr w:type="gramStart"/>
-            <w:r>
-              <w:t>0)*</w:t>
-            </w:r>
-            <w:proofErr w:type="gramEnd"/>
-            <w:r>
-              <w:t>P(S2)</w:t>
+              <w:t>P(S0)*P(S2)</w:t>
             </w:r>
           </w:p>
         </w:tc>
@@ -3964,15 +3648,7 @@
               </w:rPr>
             </w:pPr>
             <w:r>
-              <w:t>P(S</w:t>
-            </w:r>
-            <w:proofErr w:type="gramStart"/>
-            <w:r>
-              <w:t>1)*</w:t>
-            </w:r>
-            <w:proofErr w:type="gramEnd"/>
-            <w:r>
-              <w:t>P(S2)</w:t>
+              <w:t>P(S1)*P(S2)</w:t>
             </w:r>
           </w:p>
         </w:tc>
@@ -3990,15 +3666,7 @@
               </w:rPr>
             </w:pPr>
             <w:r>
-              <w:t>P(S</w:t>
-            </w:r>
-            <w:proofErr w:type="gramStart"/>
-            <w:r>
-              <w:t>2)*</w:t>
-            </w:r>
-            <w:proofErr w:type="gramEnd"/>
-            <w:r>
-              <w:t>P(S2)</w:t>
+              <w:t>P(S2)*P(S2)</w:t>
             </w:r>
           </w:p>
         </w:tc>
@@ -4130,22 +3798,18 @@
         </w:rPr>
         <w:t xml:space="preserve">Εκτελώντας το αρχείο </w:t>
       </w:r>
-      <w:proofErr w:type="spellStart"/>
       <w:r>
         <w:t>erwtima</w:t>
       </w:r>
-      <w:proofErr w:type="spellEnd"/>
       <w:r>
         <w:rPr>
           <w:lang w:val="el-GR"/>
         </w:rPr>
         <w:t>1_</w:t>
       </w:r>
-      <w:proofErr w:type="spellStart"/>
       <w:r>
         <w:t>erwtisi</w:t>
       </w:r>
-      <w:proofErr w:type="spellEnd"/>
       <w:r>
         <w:rPr>
           <w:lang w:val="el-GR"/>
@@ -4383,22 +4047,18 @@
         </w:rPr>
         <w:t xml:space="preserve"> (η κλήση των υπεύθυνων συναρτήσεων γίνεται με τη βοήθεια του αρχείου </w:t>
       </w:r>
-      <w:proofErr w:type="spellStart"/>
       <w:r>
         <w:t>erwtima</w:t>
       </w:r>
-      <w:proofErr w:type="spellEnd"/>
       <w:r>
         <w:rPr>
           <w:lang w:val="el-GR"/>
         </w:rPr>
         <w:t>1_</w:t>
       </w:r>
-      <w:proofErr w:type="spellStart"/>
       <w:r>
         <w:t>erwtisi</w:t>
       </w:r>
-      <w:proofErr w:type="spellEnd"/>
       <w:r>
         <w:rPr>
           <w:lang w:val="el-GR"/>
@@ -4450,127 +4110,7 @@
           <w:sz w:val="24"/>
           <w:szCs w:val="24"/>
         </w:rPr>
-        <w:t xml:space="preserve"> [</w:t>
-      </w:r>
-      <w:proofErr w:type="spellStart"/>
-      <w:r>
-        <w:rPr>
-          <w:rFonts w:ascii="Courier New" w:hAnsi="Courier New" w:cs="Courier New"/>
-          <w:color w:val="000000"/>
-          <w:sz w:val="24"/>
-          <w:szCs w:val="24"/>
-        </w:rPr>
-        <w:t>xq</w:t>
-      </w:r>
-      <w:proofErr w:type="spellEnd"/>
-      <w:r>
-        <w:rPr>
-          <w:rFonts w:ascii="Courier New" w:hAnsi="Courier New" w:cs="Courier New"/>
-          <w:color w:val="000000"/>
-          <w:sz w:val="24"/>
-          <w:szCs w:val="24"/>
-        </w:rPr>
-        <w:t xml:space="preserve">, MSE, SNR, D] = </w:t>
-      </w:r>
-      <w:proofErr w:type="spellStart"/>
-      <w:r>
-        <w:rPr>
-          <w:rFonts w:ascii="Courier New" w:hAnsi="Courier New" w:cs="Courier New"/>
-          <w:color w:val="000000"/>
-          <w:sz w:val="24"/>
-          <w:szCs w:val="24"/>
-        </w:rPr>
-        <w:t>Lloyd_</w:t>
-      </w:r>
-      <w:proofErr w:type="gramStart"/>
-      <w:r>
-        <w:rPr>
-          <w:rFonts w:ascii="Courier New" w:hAnsi="Courier New" w:cs="Courier New"/>
-          <w:color w:val="000000"/>
-          <w:sz w:val="24"/>
-          <w:szCs w:val="24"/>
-        </w:rPr>
-        <w:t>Max</w:t>
-      </w:r>
-      <w:proofErr w:type="spellEnd"/>
-      <w:r>
-        <w:rPr>
-          <w:rFonts w:ascii="Courier New" w:hAnsi="Courier New" w:cs="Courier New"/>
-          <w:color w:val="000000"/>
-          <w:sz w:val="24"/>
-          <w:szCs w:val="24"/>
-        </w:rPr>
-        <w:t>(</w:t>
-      </w:r>
-      <w:proofErr w:type="gramEnd"/>
-      <w:r>
-        <w:rPr>
-          <w:rFonts w:ascii="Courier New" w:hAnsi="Courier New" w:cs="Courier New"/>
-          <w:color w:val="000000"/>
-          <w:sz w:val="24"/>
-          <w:szCs w:val="24"/>
-        </w:rPr>
-        <w:t xml:space="preserve">x, N, </w:t>
-      </w:r>
-      <w:proofErr w:type="spellStart"/>
-      <w:r>
-        <w:rPr>
-          <w:rFonts w:ascii="Courier New" w:hAnsi="Courier New" w:cs="Courier New"/>
-          <w:color w:val="000000"/>
-          <w:sz w:val="24"/>
-          <w:szCs w:val="24"/>
-        </w:rPr>
-        <w:t>min_value</w:t>
-      </w:r>
-      <w:proofErr w:type="spellEnd"/>
-      <w:r>
-        <w:rPr>
-          <w:rFonts w:ascii="Courier New" w:hAnsi="Courier New" w:cs="Courier New"/>
-          <w:color w:val="000000"/>
-          <w:sz w:val="24"/>
-          <w:szCs w:val="24"/>
-        </w:rPr>
-        <w:t xml:space="preserve">, </w:t>
-      </w:r>
-      <w:proofErr w:type="spellStart"/>
-      <w:r>
-        <w:rPr>
-          <w:rFonts w:ascii="Courier New" w:hAnsi="Courier New" w:cs="Courier New"/>
-          <w:color w:val="000000"/>
-          <w:sz w:val="24"/>
-          <w:szCs w:val="24"/>
-        </w:rPr>
-        <w:t>max_value</w:t>
-      </w:r>
-      <w:proofErr w:type="spellEnd"/>
-      <w:r>
-        <w:rPr>
-          <w:rFonts w:ascii="Courier New" w:hAnsi="Courier New" w:cs="Courier New"/>
-          <w:color w:val="000000"/>
-          <w:sz w:val="24"/>
-          <w:szCs w:val="24"/>
-        </w:rPr>
-        <w:t xml:space="preserve">, </w:t>
-      </w:r>
-      <w:proofErr w:type="spellStart"/>
-      <w:r>
-        <w:rPr>
-          <w:rFonts w:ascii="Courier New" w:hAnsi="Courier New" w:cs="Courier New"/>
-          <w:color w:val="000000"/>
-          <w:sz w:val="24"/>
-          <w:szCs w:val="24"/>
-        </w:rPr>
-        <w:t>tol</w:t>
-      </w:r>
-      <w:proofErr w:type="spellEnd"/>
-      <w:r>
-        <w:rPr>
-          <w:rFonts w:ascii="Courier New" w:hAnsi="Courier New" w:cs="Courier New"/>
-          <w:color w:val="000000"/>
-          <w:sz w:val="24"/>
-          <w:szCs w:val="24"/>
-        </w:rPr>
-        <w:t>)</w:t>
+        <w:t xml:space="preserve"> [xq, MSE, SNR, D] = Lloyd_Max(x, N, min_value, max_value, tol)</w:t>
       </w:r>
     </w:p>
     <w:p>
@@ -4606,11 +4146,9 @@
         </w:rPr>
         <w:t xml:space="preserve">Ν μητρώο, επιστρέφει δύο διανύσματα, </w:t>
       </w:r>
-      <w:proofErr w:type="spellStart"/>
       <w:r>
         <w:t>xs</w:t>
       </w:r>
-      <w:proofErr w:type="spellEnd"/>
       <w:r>
         <w:rPr>
           <w:lang w:val="el-GR"/>
@@ -4653,11 +4191,9 @@
         </w:rPr>
         <w:t xml:space="preserve">όπου το διάνυσμα </w:t>
       </w:r>
-      <w:proofErr w:type="spellStart"/>
       <w:r>
         <w:t>xs</w:t>
       </w:r>
-      <w:proofErr w:type="spellEnd"/>
       <w:r>
         <w:rPr>
           <w:lang w:val="el-GR"/>
@@ -4767,9 +4303,8 @@
           <w:sz w:val="24"/>
           <w:szCs w:val="24"/>
         </w:rPr>
-        <w:t xml:space="preserve"> [</w:t>
-      </w:r>
-      <w:proofErr w:type="spellStart"/>
+        <w:t xml:space="preserve"> [xq,</w:t>
+      </w:r>
       <w:r>
         <w:rPr>
           <w:rFonts w:ascii="Courier New" w:hAnsi="Courier New" w:cs="Courier New"/>
@@ -4777,9 +4312,8 @@
           <w:sz w:val="24"/>
           <w:szCs w:val="24"/>
         </w:rPr>
-        <w:t>xq</w:t>
-      </w:r>
-      <w:proofErr w:type="spellEnd"/>
+        <w:t xml:space="preserve"> </w:t>
+      </w:r>
       <w:r>
         <w:rPr>
           <w:rFonts w:ascii="Courier New" w:hAnsi="Courier New" w:cs="Courier New"/>
@@ -4787,7 +4321,7 @@
           <w:sz w:val="24"/>
           <w:szCs w:val="24"/>
         </w:rPr>
-        <w:t>,</w:t>
+        <w:t xml:space="preserve">D] = helper_func(x, </w:t>
       </w:r>
       <w:r>
         <w:rPr>
@@ -4796,7 +4330,7 @@
           <w:sz w:val="24"/>
           <w:szCs w:val="24"/>
         </w:rPr>
-        <w:t xml:space="preserve"> </w:t>
+        <w:t>a_i, x_hat</w:t>
       </w:r>
       <w:r>
         <w:rPr>
@@ -4805,86 +4339,6 @@
           <w:sz w:val="24"/>
           <w:szCs w:val="24"/>
         </w:rPr>
-        <w:t xml:space="preserve">D] = </w:t>
-      </w:r>
-      <w:proofErr w:type="spellStart"/>
-      <w:r>
-        <w:rPr>
-          <w:rFonts w:ascii="Courier New" w:hAnsi="Courier New" w:cs="Courier New"/>
-          <w:color w:val="000000"/>
-          <w:sz w:val="24"/>
-          <w:szCs w:val="24"/>
-        </w:rPr>
-        <w:t>helper_</w:t>
-      </w:r>
-      <w:proofErr w:type="gramStart"/>
-      <w:r>
-        <w:rPr>
-          <w:rFonts w:ascii="Courier New" w:hAnsi="Courier New" w:cs="Courier New"/>
-          <w:color w:val="000000"/>
-          <w:sz w:val="24"/>
-          <w:szCs w:val="24"/>
-        </w:rPr>
-        <w:t>func</w:t>
-      </w:r>
-      <w:proofErr w:type="spellEnd"/>
-      <w:r>
-        <w:rPr>
-          <w:rFonts w:ascii="Courier New" w:hAnsi="Courier New" w:cs="Courier New"/>
-          <w:color w:val="000000"/>
-          <w:sz w:val="24"/>
-          <w:szCs w:val="24"/>
-        </w:rPr>
-        <w:t>(</w:t>
-      </w:r>
-      <w:proofErr w:type="gramEnd"/>
-      <w:r>
-        <w:rPr>
-          <w:rFonts w:ascii="Courier New" w:hAnsi="Courier New" w:cs="Courier New"/>
-          <w:color w:val="000000"/>
-          <w:sz w:val="24"/>
-          <w:szCs w:val="24"/>
-        </w:rPr>
-        <w:t xml:space="preserve">x, </w:t>
-      </w:r>
-      <w:proofErr w:type="spellStart"/>
-      <w:r>
-        <w:rPr>
-          <w:rFonts w:ascii="Courier New" w:hAnsi="Courier New" w:cs="Courier New"/>
-          <w:color w:val="000000"/>
-          <w:sz w:val="24"/>
-          <w:szCs w:val="24"/>
-        </w:rPr>
-        <w:t>a_i</w:t>
-      </w:r>
-      <w:proofErr w:type="spellEnd"/>
-      <w:r>
-        <w:rPr>
-          <w:rFonts w:ascii="Courier New" w:hAnsi="Courier New" w:cs="Courier New"/>
-          <w:color w:val="000000"/>
-          <w:sz w:val="24"/>
-          <w:szCs w:val="24"/>
-        </w:rPr>
-        <w:t xml:space="preserve">, </w:t>
-      </w:r>
-      <w:proofErr w:type="spellStart"/>
-      <w:r>
-        <w:rPr>
-          <w:rFonts w:ascii="Courier New" w:hAnsi="Courier New" w:cs="Courier New"/>
-          <w:color w:val="000000"/>
-          <w:sz w:val="24"/>
-          <w:szCs w:val="24"/>
-        </w:rPr>
-        <w:t>x_hat</w:t>
-      </w:r>
-      <w:proofErr w:type="spellEnd"/>
-      <w:r>
-        <w:rPr>
-          <w:rFonts w:ascii="Courier New" w:hAnsi="Courier New" w:cs="Courier New"/>
-          <w:color w:val="000000"/>
-          <w:sz w:val="24"/>
-          <w:szCs w:val="24"/>
-        </w:rPr>
         <w:t>)</w:t>
       </w:r>
     </w:p>
@@ -4938,11 +4392,9 @@
         </w:rPr>
         <w:t>, σύμφωνα με τις οδηγίες του βιβλίου (</w:t>
       </w:r>
-      <w:proofErr w:type="spellStart"/>
       <w:r>
         <w:t>Proakis</w:t>
       </w:r>
-      <w:proofErr w:type="spellEnd"/>
       <w:r>
         <w:rPr>
           <w:lang w:val="el-GR"/>
@@ -4995,7 +4447,6 @@
         </w:rPr>
         <w:t xml:space="preserve"> [] = </w:t>
       </w:r>
-      <w:proofErr w:type="spellStart"/>
       <w:r>
         <w:rPr>
           <w:rFonts w:ascii="Courier New" w:hAnsi="Courier New" w:cs="Courier New"/>
@@ -5023,7 +4474,6 @@
         </w:rPr>
         <w:t>plot</w:t>
       </w:r>
-      <w:proofErr w:type="spellEnd"/>
       <w:r>
         <w:t xml:space="preserve"> </w:t>
       </w:r>
@@ -5054,7 +4504,6 @@
         </w:rPr>
         <w:t xml:space="preserve">, </w:t>
       </w:r>
-      <w:proofErr w:type="spellStart"/>
       <w:r>
         <w:rPr>
           <w:rFonts w:ascii="Courier New" w:hAnsi="Courier New" w:cs="Courier New"/>
@@ -5064,7 +4513,6 @@
         </w:rPr>
         <w:t>xq</w:t>
       </w:r>
-      <w:proofErr w:type="spellEnd"/>
       <w:r>
         <w:rPr>
           <w:rFonts w:ascii="Courier New" w:hAnsi="Courier New" w:cs="Courier New"/>
@@ -5074,7 +4522,6 @@
         </w:rPr>
         <w:t xml:space="preserve">, </w:t>
       </w:r>
-      <w:proofErr w:type="spellStart"/>
       <w:r>
         <w:rPr>
           <w:rFonts w:ascii="Courier New" w:hAnsi="Courier New" w:cs="Courier New"/>
@@ -5102,7 +4549,6 @@
         </w:rPr>
         <w:t>hat</w:t>
       </w:r>
-      <w:proofErr w:type="spellEnd"/>
       <w:r>
         <w:rPr>
           <w:rFonts w:ascii="Courier New" w:hAnsi="Courier New" w:cs="Courier New"/>
@@ -5201,47 +4647,7 @@
           <w:sz w:val="24"/>
           <w:szCs w:val="24"/>
         </w:rPr>
-        <w:t xml:space="preserve"> [MSE, SQNR] = </w:t>
-      </w:r>
-      <w:proofErr w:type="gramStart"/>
-      <w:r>
-        <w:rPr>
-          <w:rFonts w:ascii="Courier New" w:hAnsi="Courier New" w:cs="Courier New"/>
-          <w:color w:val="000000"/>
-          <w:sz w:val="24"/>
-          <w:szCs w:val="24"/>
-        </w:rPr>
-        <w:t>metrics(</w:t>
-      </w:r>
-      <w:proofErr w:type="gramEnd"/>
-      <w:r>
-        <w:rPr>
-          <w:rFonts w:ascii="Courier New" w:hAnsi="Courier New" w:cs="Courier New"/>
-          <w:color w:val="000000"/>
-          <w:sz w:val="24"/>
-          <w:szCs w:val="24"/>
-        </w:rPr>
-        <w:t xml:space="preserve">x, </w:t>
-      </w:r>
-      <w:proofErr w:type="spellStart"/>
-      <w:r>
-        <w:rPr>
-          <w:rFonts w:ascii="Courier New" w:hAnsi="Courier New" w:cs="Courier New"/>
-          <w:color w:val="000000"/>
-          <w:sz w:val="24"/>
-          <w:szCs w:val="24"/>
-        </w:rPr>
-        <w:t>xq</w:t>
-      </w:r>
-      <w:proofErr w:type="spellEnd"/>
-      <w:r>
-        <w:rPr>
-          <w:rFonts w:ascii="Courier New" w:hAnsi="Courier New" w:cs="Courier New"/>
-          <w:color w:val="000000"/>
-          <w:sz w:val="24"/>
-          <w:szCs w:val="24"/>
-        </w:rPr>
-        <w:t>)</w:t>
+        <w:t xml:space="preserve"> [MSE, SQNR] = metrics(x, xq)</w:t>
       </w:r>
     </w:p>
     <w:p>
@@ -5298,107 +4704,7 @@
           <w:sz w:val="24"/>
           <w:szCs w:val="24"/>
         </w:rPr>
-        <w:t xml:space="preserve"> [</w:t>
-      </w:r>
-      <w:proofErr w:type="spellStart"/>
-      <w:r>
-        <w:rPr>
-          <w:rFonts w:ascii="Courier New" w:hAnsi="Courier New" w:cs="Courier New"/>
-          <w:color w:val="000000"/>
-          <w:sz w:val="24"/>
-          <w:szCs w:val="24"/>
-        </w:rPr>
-        <w:t>xq</w:t>
-      </w:r>
-      <w:proofErr w:type="spellEnd"/>
-      <w:r>
-        <w:rPr>
-          <w:rFonts w:ascii="Courier New" w:hAnsi="Courier New" w:cs="Courier New"/>
-          <w:color w:val="000000"/>
-          <w:sz w:val="24"/>
-          <w:szCs w:val="24"/>
-        </w:rPr>
-        <w:t xml:space="preserve">, </w:t>
-      </w:r>
-      <w:proofErr w:type="spellStart"/>
-      <w:r>
-        <w:rPr>
-          <w:rFonts w:ascii="Courier New" w:hAnsi="Courier New" w:cs="Courier New"/>
-          <w:color w:val="000000"/>
-          <w:sz w:val="24"/>
-          <w:szCs w:val="24"/>
-        </w:rPr>
-        <w:t>x_hat</w:t>
-      </w:r>
-      <w:proofErr w:type="spellEnd"/>
-      <w:r>
-        <w:rPr>
-          <w:rFonts w:ascii="Courier New" w:hAnsi="Courier New" w:cs="Courier New"/>
-          <w:color w:val="000000"/>
-          <w:sz w:val="24"/>
-          <w:szCs w:val="24"/>
-        </w:rPr>
-        <w:t xml:space="preserve">, D] = helper_func2(x, </w:t>
-      </w:r>
-      <w:proofErr w:type="spellStart"/>
-      <w:r>
-        <w:rPr>
-          <w:rFonts w:ascii="Courier New" w:hAnsi="Courier New" w:cs="Courier New"/>
-          <w:color w:val="000000"/>
-          <w:sz w:val="24"/>
-          <w:szCs w:val="24"/>
-        </w:rPr>
-        <w:t>a_i</w:t>
-      </w:r>
-      <w:proofErr w:type="spellEnd"/>
-      <w:r>
-        <w:rPr>
-          <w:rFonts w:ascii="Courier New" w:hAnsi="Courier New" w:cs="Courier New"/>
-          <w:color w:val="000000"/>
-          <w:sz w:val="24"/>
-          <w:szCs w:val="24"/>
-        </w:rPr>
-        <w:t xml:space="preserve">, </w:t>
-      </w:r>
-      <w:proofErr w:type="spellStart"/>
-      <w:r>
-        <w:rPr>
-          <w:rFonts w:ascii="Courier New" w:hAnsi="Courier New" w:cs="Courier New"/>
-          <w:color w:val="000000"/>
-          <w:sz w:val="24"/>
-          <w:szCs w:val="24"/>
-        </w:rPr>
-        <w:t>min_value</w:t>
-      </w:r>
-      <w:proofErr w:type="spellEnd"/>
-      <w:r>
-        <w:rPr>
-          <w:rFonts w:ascii="Courier New" w:hAnsi="Courier New" w:cs="Courier New"/>
-          <w:color w:val="000000"/>
-          <w:sz w:val="24"/>
-          <w:szCs w:val="24"/>
-        </w:rPr>
-        <w:t xml:space="preserve">, </w:t>
-      </w:r>
-      <w:proofErr w:type="spellStart"/>
-      <w:r>
-        <w:rPr>
-          <w:rFonts w:ascii="Courier New" w:hAnsi="Courier New" w:cs="Courier New"/>
-          <w:color w:val="000000"/>
-          <w:sz w:val="24"/>
-          <w:szCs w:val="24"/>
-        </w:rPr>
-        <w:t>max_value</w:t>
-      </w:r>
-      <w:proofErr w:type="spellEnd"/>
-      <w:r>
-        <w:rPr>
-          <w:rFonts w:ascii="Courier New" w:hAnsi="Courier New" w:cs="Courier New"/>
-          <w:color w:val="000000"/>
-          <w:sz w:val="24"/>
-          <w:szCs w:val="24"/>
-        </w:rPr>
-        <w:t>)</w:t>
+        <w:t xml:space="preserve"> [xq, x_hat, D] = helper_func2(x, a_i, min_value, max_value)</w:t>
       </w:r>
     </w:p>
     <w:p>
@@ -5450,11 +4756,9 @@
         </w:rPr>
         <w:t xml:space="preserve">Για </w:t>
       </w:r>
-      <w:proofErr w:type="spellStart"/>
       <w:r>
         <w:t>rng</w:t>
       </w:r>
-      <w:proofErr w:type="spellEnd"/>
       <w:r>
         <w:rPr>
           <w:lang w:val="el-GR"/>
@@ -6017,11 +5321,9 @@
         </w:rPr>
         <w:t>Η εκτέλεση του αρχείου αυτού παράγει τη εξής έξοδο (</w:t>
       </w:r>
-      <w:proofErr w:type="spellStart"/>
       <w:r>
         <w:t>rng</w:t>
       </w:r>
-      <w:proofErr w:type="spellEnd"/>
       <w:r>
         <w:rPr>
           <w:lang w:val="el-GR"/>
@@ -6465,11 +5767,9 @@
         </w:rPr>
         <w:t xml:space="preserve">(βιβλίο </w:t>
       </w:r>
-      <w:proofErr w:type="spellStart"/>
       <w:r>
         <w:t>Proakis</w:t>
       </w:r>
-      <w:proofErr w:type="spellEnd"/>
       <w:r>
         <w:rPr>
           <w:lang w:val="el-GR"/>
@@ -7648,27 +6948,693 @@
         <w:t>FSK</w:t>
       </w:r>
     </w:p>
-    <w:p>
-      <w:pPr>
-        <w:rPr>
-          <w:lang w:val="el-GR"/>
-        </w:rPr>
-      </w:pPr>
-    </w:p>
-    <w:p>
-      <w:pPr>
-        <w:rPr>
-          <w:lang w:val="el-GR"/>
-        </w:rPr>
-      </w:pPr>
-    </w:p>
-    <w:p>
-      <w:pPr>
-        <w:rPr>
-          <w:lang w:val="el-GR"/>
-        </w:rPr>
-      </w:pPr>
-    </w:p>
+    <w:p/>
+    <w:p>
+      <w:pPr>
+        <w:pStyle w:val="ListParagraph"/>
+        <w:numPr>
+          <w:ilvl w:val="0"/>
+          <w:numId w:val="23"/>
+        </w:numPr>
+        <w:rPr>
+          <w:lang w:val="el-GR"/>
+        </w:rPr>
+      </w:pPr>
+      <w:r>
+        <w:rPr>
+          <w:lang w:val="el-GR"/>
+        </w:rPr>
+        <w:t xml:space="preserve">Με βάση τις υποδείξεις της εκφώνησης υλοποιήθηκε το σύστημα </w:t>
+      </w:r>
+      <w:r>
+        <w:t>M</w:t>
+      </w:r>
+      <w:r>
+        <w:rPr>
+          <w:lang w:val="el-GR"/>
+        </w:rPr>
+        <w:t>-</w:t>
+      </w:r>
+      <w:r>
+        <w:t>PAM</w:t>
+      </w:r>
+      <w:r>
+        <w:rPr>
+          <w:lang w:val="el-GR"/>
+        </w:rPr>
+        <w:t xml:space="preserve">. </w:t>
+      </w:r>
+      <w:r>
+        <w:rPr>
+          <w:lang w:val="el-GR"/>
+        </w:rPr>
+        <w:t>Θα αναλύσω μόνο τα βασικά στοιχεία της υλοποίησης, καθώς ο αλγόριθμος έχει περιγραφεί σαφώς από την εκφώνηση.</w:t>
+      </w:r>
+    </w:p>
+    <w:p>
+      <w:pPr>
+        <w:pStyle w:val="ListParagraph"/>
+        <w:rPr>
+          <w:lang w:val="el-GR"/>
+        </w:rPr>
+      </w:pPr>
+    </w:p>
+    <w:p>
+      <w:pPr>
+        <w:pStyle w:val="ListParagraph"/>
+      </w:pPr>
+      <w:r>
+        <w:rPr>
+          <w:lang w:val="el-GR"/>
+        </w:rPr>
+        <w:t xml:space="preserve">Αρχείο </w:t>
+      </w:r>
+      <w:r>
+        <w:t>erwtima3.m:</w:t>
+      </w:r>
+    </w:p>
+    <w:p>
+      <w:pPr>
+        <w:pStyle w:val="ListParagraph"/>
+        <w:rPr>
+          <w:lang w:val="el-GR"/>
+        </w:rPr>
+      </w:pPr>
+      <w:r>
+        <w:rPr>
+          <w:lang w:val="el-GR"/>
+        </w:rPr>
+        <w:t xml:space="preserve">Από αυτό το αρχείο </w:t>
+      </w:r>
+      <w:r>
+        <w:rPr>
+          <w:lang w:val="el-GR"/>
+        </w:rPr>
+        <w:t xml:space="preserve">(είναι το </w:t>
+      </w:r>
+      <w:r>
+        <w:t>testbench</w:t>
+      </w:r>
+      <w:r>
+        <w:rPr>
+          <w:lang w:val="el-GR"/>
+        </w:rPr>
+        <w:t>)</w:t>
+      </w:r>
+      <w:r>
+        <w:rPr>
+          <w:lang w:val="el-GR"/>
+        </w:rPr>
+        <w:t xml:space="preserve"> καλούνται οι εξής συναρτήσεις:</w:t>
+      </w:r>
+    </w:p>
+    <w:p>
+      <w:pPr>
+        <w:pStyle w:val="ListParagraph"/>
+        <w:numPr>
+          <w:ilvl w:val="1"/>
+          <w:numId w:val="20"/>
+        </w:numPr>
+        <w:rPr>
+          <w:lang w:val="el-GR"/>
+        </w:rPr>
+      </w:pPr>
+      <w:r>
+        <w:rPr>
+          <w:lang w:val="el-GR"/>
+        </w:rPr>
+        <w:t xml:space="preserve">Η συνάρτηση </w:t>
+      </w:r>
+      <w:r>
+        <w:t>M</w:t>
+      </w:r>
+      <w:r>
+        <w:rPr>
+          <w:lang w:val="el-GR"/>
+        </w:rPr>
+        <w:t>_</w:t>
+      </w:r>
+      <w:r>
+        <w:t>FSK</w:t>
+      </w:r>
+      <w:r>
+        <w:rPr>
+          <w:lang w:val="el-GR"/>
+        </w:rPr>
+        <w:t>.</w:t>
+      </w:r>
+    </w:p>
+    <w:p>
+      <w:pPr>
+        <w:pStyle w:val="ListParagraph"/>
+        <w:ind w:left="1800"/>
+        <w:rPr>
+          <w:lang w:val="el-GR"/>
+        </w:rPr>
+      </w:pPr>
+      <w:r>
+        <w:rPr>
+          <w:lang w:val="el-GR"/>
+        </w:rPr>
+        <w:t>Σε αυτή την συνάρτηση, γίνονται όλες οι διαδικασίες όπως έχουν περιγραφεί από την εκφώνηση.</w:t>
+      </w:r>
+      <w:r>
+        <w:rPr>
+          <w:lang w:val="el-GR"/>
+        </w:rPr>
+        <w:t xml:space="preserve"> Δηλαδή, σε αυτή, αρχικοποιούνται οι απαραίτητες σταθερές συχνότητας, και αριθμού </w:t>
+      </w:r>
+      <w:r>
+        <w:t>Bit</w:t>
+      </w:r>
+      <w:r>
+        <w:rPr>
+          <w:lang w:val="el-GR"/>
+        </w:rPr>
+        <w:t xml:space="preserve">, ορίζονται οι συναρτήσεις του τετραγωνικού παλμού και της φέρουσας, προστίθεται ο </w:t>
+      </w:r>
+      <w:r>
+        <w:t>AWGN</w:t>
+      </w:r>
+      <w:r>
+        <w:rPr>
+          <w:lang w:val="el-GR"/>
+        </w:rPr>
+        <w:t xml:space="preserve"> </w:t>
+      </w:r>
+      <w:r>
+        <w:rPr>
+          <w:lang w:val="el-GR"/>
+        </w:rPr>
+        <w:t>λόγω του καναλιού στο αρχικό σήμα, γίνεται αποδιαμόρφωση και τέλος αποκωδικοποίηση του σήματος που «περνάει» από το κανάλι.</w:t>
+      </w:r>
+    </w:p>
+    <w:p>
+      <w:pPr>
+        <w:pStyle w:val="ListParagraph"/>
+        <w:numPr>
+          <w:ilvl w:val="1"/>
+          <w:numId w:val="20"/>
+        </w:numPr>
+      </w:pPr>
+      <w:r>
+        <w:rPr>
+          <w:lang w:val="el-GR"/>
+        </w:rPr>
+        <w:lastRenderedPageBreak/>
+        <w:t>Η</w:t>
+      </w:r>
+      <w:r>
+        <w:t xml:space="preserve"> </w:t>
+      </w:r>
+      <w:r>
+        <w:rPr>
+          <w:lang w:val="el-GR"/>
+        </w:rPr>
+        <w:t>συνάρτηση</w:t>
+      </w:r>
+      <w:r>
+        <w:t xml:space="preserve"> </w:t>
+      </w:r>
+      <w:r>
+        <w:t>bit</w:t>
+      </w:r>
+      <w:r>
+        <w:t>_</w:t>
+      </w:r>
+      <w:r>
+        <w:t>error</w:t>
+      </w:r>
+      <w:r>
+        <w:t>_</w:t>
+      </w:r>
+      <w:r>
+        <w:t>rate:</w:t>
+      </w:r>
+    </w:p>
+    <w:p>
+      <w:pPr>
+        <w:pStyle w:val="ListParagraph"/>
+        <w:ind w:left="1800"/>
+        <w:rPr>
+          <w:lang w:val="el-GR"/>
+        </w:rPr>
+      </w:pPr>
+      <w:r>
+        <w:rPr>
+          <w:lang w:val="el-GR"/>
+        </w:rPr>
+        <w:t xml:space="preserve">Σε αυτή τη συνάρτηση, υπολογίζεται η τιμή του </w:t>
+      </w:r>
+      <w:r>
+        <w:t>BER</w:t>
+      </w:r>
+      <w:r>
+        <w:rPr>
+          <w:lang w:val="el-GR"/>
+        </w:rPr>
+        <w:t xml:space="preserve"> </w:t>
+      </w:r>
+      <w:r>
+        <w:rPr>
+          <w:lang w:val="el-GR"/>
+        </w:rPr>
+        <w:t>ανάμεσα στα σήματα (αρχικής) εισόδου και (τελικής) εξόδου, η οποία και επιστρέφεται στο κύριο πρόγραμμα.</w:t>
+      </w:r>
+    </w:p>
+    <w:p>
+      <w:pPr>
+        <w:pStyle w:val="ListParagraph"/>
+        <w:numPr>
+          <w:ilvl w:val="1"/>
+          <w:numId w:val="20"/>
+        </w:numPr>
+      </w:pPr>
+      <w:r>
+        <w:rPr>
+          <w:lang w:val="el-GR"/>
+        </w:rPr>
+        <w:t>Η</w:t>
+      </w:r>
+      <w:r>
+        <w:t xml:space="preserve"> </w:t>
+      </w:r>
+      <w:r>
+        <w:rPr>
+          <w:lang w:val="el-GR"/>
+        </w:rPr>
+        <w:t>συνάρτηση</w:t>
+      </w:r>
+      <w:r>
+        <w:t xml:space="preserve"> </w:t>
+      </w:r>
+      <w:r>
+        <w:t>symbol</w:t>
+      </w:r>
+      <w:r>
+        <w:t>_</w:t>
+      </w:r>
+      <w:r>
+        <w:t>error</w:t>
+      </w:r>
+      <w:r>
+        <w:t>_</w:t>
+      </w:r>
+      <w:r>
+        <w:t>rate:</w:t>
+      </w:r>
+    </w:p>
+    <w:p>
+      <w:pPr>
+        <w:pStyle w:val="ListParagraph"/>
+        <w:ind w:left="1800"/>
+        <w:rPr>
+          <w:lang w:val="el-GR"/>
+        </w:rPr>
+      </w:pPr>
+      <w:r>
+        <w:rPr>
+          <w:lang w:val="el-GR"/>
+        </w:rPr>
+        <w:t xml:space="preserve">Σε αυτή τη συνάρτηση, υπολογίζεται η τιμή του </w:t>
+      </w:r>
+      <w:r>
+        <w:t>S</w:t>
+      </w:r>
+      <w:r>
+        <w:t>ER</w:t>
+      </w:r>
+      <w:r>
+        <w:rPr>
+          <w:lang w:val="el-GR"/>
+        </w:rPr>
+        <w:t xml:space="preserve"> </w:t>
+      </w:r>
+      <w:r>
+        <w:rPr>
+          <w:lang w:val="el-GR"/>
+        </w:rPr>
+        <w:t>ανάμεσα στα σήματα (αρχικής) εισόδου και (τελικής) εξόδου, η οποία και επιστρέφεται στο κύριο πρόγραμμα.</w:t>
+      </w:r>
+    </w:p>
+    <w:p>
+      <w:pPr>
+        <w:pStyle w:val="ListParagraph"/>
+        <w:ind w:left="1800"/>
+        <w:rPr>
+          <w:lang w:val="el-GR"/>
+        </w:rPr>
+      </w:pPr>
+    </w:p>
+    <w:p>
+      <w:pPr>
+        <w:pStyle w:val="ListParagraph"/>
+        <w:ind w:left="1800"/>
+        <w:rPr>
+          <w:lang w:val="el-GR"/>
+        </w:rPr>
+      </w:pPr>
+    </w:p>
+    <w:p>
+      <w:pPr>
+        <w:pStyle w:val="ListParagraph"/>
+        <w:numPr>
+          <w:ilvl w:val="0"/>
+          <w:numId w:val="23"/>
+        </w:numPr>
+        <w:rPr>
+          <w:lang w:val="el-GR"/>
+        </w:rPr>
+      </w:pPr>
+      <w:r>
+        <w:rPr>
+          <w:lang w:val="el-GR"/>
+        </w:rPr>
+        <w:t xml:space="preserve">Το σύστημα διαμόρφωσης </w:t>
+      </w:r>
+      <w:r>
+        <w:t>M</w:t>
+      </w:r>
+      <w:r>
+        <w:rPr>
+          <w:lang w:val="el-GR"/>
+        </w:rPr>
+        <w:t>-</w:t>
+      </w:r>
+      <w:r>
+        <w:t>FSK</w:t>
+      </w:r>
+      <w:r>
+        <w:rPr>
+          <w:lang w:val="el-GR"/>
+        </w:rPr>
+        <w:t>, κωδικοποιεί (αντιστοιχίζει) κάθε ένα σύμβολο της πηγής, σε ένα συνημιτονικό σήμα συγκεκριμένης συχνότητας (διαφορετική για κάθε σύμβολο).</w:t>
+      </w:r>
+    </w:p>
+    <w:p>
+      <w:pPr>
+        <w:pStyle w:val="ListParagraph"/>
+        <w:rPr>
+          <w:lang w:val="el-GR"/>
+        </w:rPr>
+      </w:pPr>
+      <w:r>
+        <w:rPr>
+          <w:lang w:val="el-GR"/>
+        </w:rPr>
+        <w:t xml:space="preserve">Η κωδικοποίηση </w:t>
+      </w:r>
+      <w:r>
+        <w:t>Gray</w:t>
+      </w:r>
+      <w:r>
+        <w:rPr>
+          <w:lang w:val="el-GR"/>
+        </w:rPr>
+        <w:t xml:space="preserve"> </w:t>
+      </w:r>
+      <w:r>
+        <w:rPr>
+          <w:lang w:val="el-GR"/>
+        </w:rPr>
+        <w:t xml:space="preserve">αντιστοιχίζει ένα σύμβολο σε μια δυαδική αναπαράσταση και κάθε δυάδα διαδοχικών συμβόλων διαφέρει στην τιμή ενός </w:t>
+      </w:r>
+      <w:r>
+        <w:t>bit</w:t>
+      </w:r>
+      <w:r>
+        <w:rPr>
+          <w:lang w:val="el-GR"/>
+        </w:rPr>
+        <w:t xml:space="preserve">. </w:t>
+      </w:r>
+    </w:p>
+    <w:p>
+      <w:pPr>
+        <w:pStyle w:val="ListParagraph"/>
+        <w:rPr>
+          <w:lang w:val="el-GR"/>
+        </w:rPr>
+      </w:pPr>
+      <w:r>
+        <w:rPr>
+          <w:lang w:val="el-GR"/>
+        </w:rPr>
+        <w:t xml:space="preserve">Συνεπώς, αυτό που πετυχαίνει ο κώδικας </w:t>
+      </w:r>
+      <w:r>
+        <w:t>Gray</w:t>
+      </w:r>
+      <w:r>
+        <w:rPr>
+          <w:lang w:val="el-GR"/>
+        </w:rPr>
+        <w:t xml:space="preserve"> </w:t>
+      </w:r>
+      <w:r>
+        <w:rPr>
+          <w:lang w:val="el-GR"/>
+        </w:rPr>
+        <w:t xml:space="preserve">το πετυχαίνει και το σύστημα διαμόρφωσης </w:t>
+      </w:r>
+      <w:r>
+        <w:t>M</w:t>
+      </w:r>
+      <w:r>
+        <w:rPr>
+          <w:lang w:val="el-GR"/>
+        </w:rPr>
+        <w:t>-</w:t>
+      </w:r>
+      <w:r>
+        <w:t>FSK</w:t>
+      </w:r>
+      <w:r>
+        <w:rPr>
+          <w:lang w:val="el-GR"/>
+        </w:rPr>
+        <w:t xml:space="preserve"> άρα μάλλον δεν έχει νόημα να χρησιμοποιήσουμε κωδικοποίηση </w:t>
+      </w:r>
+      <w:r>
+        <w:t>Gray</w:t>
+      </w:r>
+      <w:r>
+        <w:rPr>
+          <w:lang w:val="el-GR"/>
+        </w:rPr>
+        <w:t xml:space="preserve"> </w:t>
+      </w:r>
+      <w:r>
+        <w:rPr>
+          <w:lang w:val="el-GR"/>
+        </w:rPr>
+        <w:t>σε ένα τέτοιο σύστημα.</w:t>
+      </w:r>
+    </w:p>
+    <w:p>
+      <w:pPr>
+        <w:pStyle w:val="ListParagraph"/>
+        <w:rPr>
+          <w:lang w:val="el-GR"/>
+        </w:rPr>
+      </w:pPr>
+    </w:p>
+    <w:p>
+      <w:pPr>
+        <w:pStyle w:val="ListParagraph"/>
+        <w:numPr>
+          <w:ilvl w:val="0"/>
+          <w:numId w:val="23"/>
+        </w:numPr>
+        <w:rPr>
+          <w:lang w:val="el-GR"/>
+        </w:rPr>
+      </w:pPr>
+      <w:r>
+        <w:rPr>
+          <w:lang w:val="el-GR"/>
+        </w:rPr>
+        <w:t xml:space="preserve">Παραθέτω το </w:t>
+      </w:r>
+      <w:r>
+        <w:t>BER</w:t>
+      </w:r>
+      <w:r>
+        <w:rPr>
+          <w:lang w:val="el-GR"/>
+        </w:rPr>
+        <w:t xml:space="preserve"> </w:t>
+      </w:r>
+      <w:r>
+        <w:rPr>
+          <w:lang w:val="el-GR"/>
+        </w:rPr>
+        <w:t>για Μ = 16</w:t>
+      </w:r>
+    </w:p>
+    <w:p>
+      <w:pPr>
+        <w:pStyle w:val="ListParagraph"/>
+        <w:ind w:left="1800"/>
+        <w:rPr>
+          <w:lang w:val="el-GR"/>
+        </w:rPr>
+      </w:pPr>
+      <w:r>
+        <w:rPr>
+          <w:noProof/>
+        </w:rPr>
+        <w:drawing>
+          <wp:inline distT="0" distB="0" distL="0" distR="0" wp14:anchorId="038FA9EE" wp14:editId="3571083C">
+            <wp:extent cx="3847605" cy="4350798"/>
+            <wp:effectExtent l="0" t="0" r="635" b="0"/>
+            <wp:docPr id="16" name="Picture 16"/>
+            <wp:cNvGraphicFramePr>
+              <a:graphicFrameLocks xmlns:a="http://schemas.openxmlformats.org/drawingml/2006/main" noChangeAspect="1"/>
+            </wp:cNvGraphicFramePr>
+            <a:graphic xmlns:a="http://schemas.openxmlformats.org/drawingml/2006/main">
+              <a:graphicData uri="http://schemas.openxmlformats.org/drawingml/2006/picture">
+                <pic:pic xmlns:pic="http://schemas.openxmlformats.org/drawingml/2006/picture">
+                  <pic:nvPicPr>
+                    <pic:cNvPr id="0" name="Picture 12"/>
+                    <pic:cNvPicPr>
+                      <a:picLocks noChangeAspect="1" noChangeArrowheads="1"/>
+                    </pic:cNvPicPr>
+                  </pic:nvPicPr>
+                  <pic:blipFill>
+                    <a:blip r:embed="rId15">
+                      <a:extLst>
+                        <a:ext uri="{28A0092B-C50C-407E-A947-70E740481C1C}">
+                          <a14:useLocalDpi xmlns:a14="http://schemas.microsoft.com/office/drawing/2010/main" val="0"/>
+                        </a:ext>
+                      </a:extLst>
+                    </a:blip>
+                    <a:srcRect/>
+                    <a:stretch>
+                      <a:fillRect/>
+                    </a:stretch>
+                  </pic:blipFill>
+                  <pic:spPr bwMode="auto">
+                    <a:xfrm>
+                      <a:off x="0" y="0"/>
+                      <a:ext cx="3849802" cy="4353282"/>
+                    </a:xfrm>
+                    <a:prstGeom prst="rect">
+                      <a:avLst/>
+                    </a:prstGeom>
+                    <a:noFill/>
+                    <a:ln>
+                      <a:noFill/>
+                    </a:ln>
+                  </pic:spPr>
+                </pic:pic>
+              </a:graphicData>
+            </a:graphic>
+          </wp:inline>
+        </w:drawing>
+      </w:r>
+    </w:p>
+    <w:p>
+      <w:pPr>
+        <w:rPr>
+          <w:lang w:val="el-GR"/>
+        </w:rPr>
+      </w:pPr>
+    </w:p>
+    <w:p>
+      <w:pPr>
+        <w:pStyle w:val="ListParagraph"/>
+        <w:numPr>
+          <w:ilvl w:val="0"/>
+          <w:numId w:val="23"/>
+        </w:numPr>
+        <w:rPr>
+          <w:lang w:val="el-GR"/>
+        </w:rPr>
+      </w:pPr>
+      <w:r>
+        <w:rPr>
+          <w:lang w:val="el-GR"/>
+        </w:rPr>
+        <w:lastRenderedPageBreak/>
+        <w:t xml:space="preserve">Παραθέτω το </w:t>
+      </w:r>
+      <w:r>
+        <w:t>SER</w:t>
+      </w:r>
+      <w:r>
+        <w:rPr>
+          <w:lang w:val="el-GR"/>
+        </w:rPr>
+        <w:t xml:space="preserve"> </w:t>
+      </w:r>
+      <w:r>
+        <w:rPr>
+          <w:lang w:val="el-GR"/>
+        </w:rPr>
+        <w:t>για Μ = 16</w:t>
+      </w:r>
+    </w:p>
+    <w:p>
+      <w:pPr>
+        <w:jc w:val="center"/>
+      </w:pPr>
+      <w:r>
+        <w:rPr>
+          <w:noProof/>
+        </w:rPr>
+        <w:drawing>
+          <wp:inline distT="0" distB="0" distL="0" distR="0" wp14:anchorId="5E6E51A4" wp14:editId="0BA15065">
+            <wp:extent cx="5114290" cy="5699125"/>
+            <wp:effectExtent l="0" t="0" r="0" b="0"/>
+            <wp:docPr id="15" name="Picture 15"/>
+            <wp:cNvGraphicFramePr>
+              <a:graphicFrameLocks xmlns:a="http://schemas.openxmlformats.org/drawingml/2006/main" noChangeAspect="1"/>
+            </wp:cNvGraphicFramePr>
+            <a:graphic xmlns:a="http://schemas.openxmlformats.org/drawingml/2006/main">
+              <a:graphicData uri="http://schemas.openxmlformats.org/drawingml/2006/picture">
+                <pic:pic xmlns:pic="http://schemas.openxmlformats.org/drawingml/2006/picture">
+                  <pic:nvPicPr>
+                    <pic:cNvPr id="0" name="Picture 11"/>
+                    <pic:cNvPicPr>
+                      <a:picLocks noChangeAspect="1" noChangeArrowheads="1"/>
+                    </pic:cNvPicPr>
+                  </pic:nvPicPr>
+                  <pic:blipFill>
+                    <a:blip r:embed="rId16">
+                      <a:extLst>
+                        <a:ext uri="{28A0092B-C50C-407E-A947-70E740481C1C}">
+                          <a14:useLocalDpi xmlns:a14="http://schemas.microsoft.com/office/drawing/2010/main" val="0"/>
+                        </a:ext>
+                      </a:extLst>
+                    </a:blip>
+                    <a:srcRect/>
+                    <a:stretch>
+                      <a:fillRect/>
+                    </a:stretch>
+                  </pic:blipFill>
+                  <pic:spPr bwMode="auto">
+                    <a:xfrm>
+                      <a:off x="0" y="0"/>
+                      <a:ext cx="5114290" cy="5699125"/>
+                    </a:xfrm>
+                    <a:prstGeom prst="rect">
+                      <a:avLst/>
+                    </a:prstGeom>
+                    <a:noFill/>
+                    <a:ln>
+                      <a:noFill/>
+                    </a:ln>
+                  </pic:spPr>
+                </pic:pic>
+              </a:graphicData>
+            </a:graphic>
+          </wp:inline>
+        </w:drawing>
+      </w:r>
+    </w:p>
+    <w:p/>
+    <w:p/>
     <w:sectPr>
       <w:pgSz w:w="12240" w:h="15840"/>
       <w:pgMar w:top="1440" w:right="1440" w:bottom="1440" w:left="1440" w:header="720" w:footer="720" w:gutter="0"/>
@@ -7860,6 +7826,95 @@
     </w:lvl>
   </w:abstractNum>
   <w:abstractNum w:abstractNumId="2" w15:restartNumberingAfterBreak="0">
+    <w:nsid w:val="1CC15C32"/>
+    <w:multiLevelType w:val="hybridMultilevel"/>
+    <w:tmpl w:val="BFDE50C4"/>
+    <w:lvl w:ilvl="0" w:tplc="7F36AABE">
+      <w:start w:val="1"/>
+      <w:numFmt w:val="decimal"/>
+      <w:lvlText w:val="%1."/>
+      <w:lvlJc w:val="left"/>
+      <w:pPr>
+        <w:ind w:left="720" w:hanging="360"/>
+      </w:pPr>
+      <w:rPr>
+        <w:rFonts w:hint="default"/>
+      </w:rPr>
+    </w:lvl>
+    <w:lvl w:ilvl="1" w:tplc="04080019" w:tentative="1">
+      <w:start w:val="1"/>
+      <w:numFmt w:val="lowerLetter"/>
+      <w:lvlText w:val="%2."/>
+      <w:lvlJc w:val="left"/>
+      <w:pPr>
+        <w:ind w:left="1440" w:hanging="360"/>
+      </w:pPr>
+    </w:lvl>
+    <w:lvl w:ilvl="2" w:tplc="0408001B" w:tentative="1">
+      <w:start w:val="1"/>
+      <w:numFmt w:val="lowerRoman"/>
+      <w:lvlText w:val="%3."/>
+      <w:lvlJc w:val="right"/>
+      <w:pPr>
+        <w:ind w:left="2160" w:hanging="180"/>
+      </w:pPr>
+    </w:lvl>
+    <w:lvl w:ilvl="3" w:tplc="0408000F" w:tentative="1">
+      <w:start w:val="1"/>
+      <w:numFmt w:val="decimal"/>
+      <w:lvlText w:val="%4."/>
+      <w:lvlJc w:val="left"/>
+      <w:pPr>
+        <w:ind w:left="2880" w:hanging="360"/>
+      </w:pPr>
+    </w:lvl>
+    <w:lvl w:ilvl="4" w:tplc="04080019" w:tentative="1">
+      <w:start w:val="1"/>
+      <w:numFmt w:val="lowerLetter"/>
+      <w:lvlText w:val="%5."/>
+      <w:lvlJc w:val="left"/>
+      <w:pPr>
+        <w:ind w:left="3600" w:hanging="360"/>
+      </w:pPr>
+    </w:lvl>
+    <w:lvl w:ilvl="5" w:tplc="0408001B" w:tentative="1">
+      <w:start w:val="1"/>
+      <w:numFmt w:val="lowerRoman"/>
+      <w:lvlText w:val="%6."/>
+      <w:lvlJc w:val="right"/>
+      <w:pPr>
+        <w:ind w:left="4320" w:hanging="180"/>
+      </w:pPr>
+    </w:lvl>
+    <w:lvl w:ilvl="6" w:tplc="0408000F" w:tentative="1">
+      <w:start w:val="1"/>
+      <w:numFmt w:val="decimal"/>
+      <w:lvlText w:val="%7."/>
+      <w:lvlJc w:val="left"/>
+      <w:pPr>
+        <w:ind w:left="5040" w:hanging="360"/>
+      </w:pPr>
+    </w:lvl>
+    <w:lvl w:ilvl="7" w:tplc="04080019" w:tentative="1">
+      <w:start w:val="1"/>
+      <w:numFmt w:val="lowerLetter"/>
+      <w:lvlText w:val="%8."/>
+      <w:lvlJc w:val="left"/>
+      <w:pPr>
+        <w:ind w:left="5760" w:hanging="360"/>
+      </w:pPr>
+    </w:lvl>
+    <w:lvl w:ilvl="8" w:tplc="0408001B" w:tentative="1">
+      <w:start w:val="1"/>
+      <w:numFmt w:val="lowerRoman"/>
+      <w:lvlText w:val="%9."/>
+      <w:lvlJc w:val="right"/>
+      <w:pPr>
+        <w:ind w:left="6480" w:hanging="180"/>
+      </w:pPr>
+    </w:lvl>
+  </w:abstractNum>
+  <w:abstractNum w:abstractNumId="3" w15:restartNumberingAfterBreak="0">
     <w:nsid w:val="24051EE2"/>
     <w:multiLevelType w:val="hybridMultilevel"/>
     <w:tmpl w:val="88CC6074"/>
@@ -7948,7 +8003,7 @@
       </w:pPr>
     </w:lvl>
   </w:abstractNum>
-  <w:abstractNum w:abstractNumId="3" w15:restartNumberingAfterBreak="0">
+  <w:abstractNum w:abstractNumId="4" w15:restartNumberingAfterBreak="0">
     <w:nsid w:val="24AF0D21"/>
     <w:multiLevelType w:val="multilevel"/>
     <w:tmpl w:val="04080021"/>
@@ -8061,7 +8116,7 @@
       </w:rPr>
     </w:lvl>
   </w:abstractNum>
-  <w:abstractNum w:abstractNumId="4" w15:restartNumberingAfterBreak="0">
+  <w:abstractNum w:abstractNumId="5" w15:restartNumberingAfterBreak="0">
     <w:nsid w:val="29C816FB"/>
     <w:multiLevelType w:val="hybridMultilevel"/>
     <w:tmpl w:val="0AE67642"/>
@@ -8150,7 +8205,7 @@
       </w:pPr>
     </w:lvl>
   </w:abstractNum>
-  <w:abstractNum w:abstractNumId="5" w15:restartNumberingAfterBreak="0">
+  <w:abstractNum w:abstractNumId="6" w15:restartNumberingAfterBreak="0">
     <w:nsid w:val="2ED72058"/>
     <w:multiLevelType w:val="multilevel"/>
     <w:tmpl w:val="ADC27594"/>
@@ -8304,7 +8359,7 @@
       </w:rPr>
     </w:lvl>
   </w:abstractNum>
-  <w:abstractNum w:abstractNumId="6" w15:restartNumberingAfterBreak="0">
+  <w:abstractNum w:abstractNumId="7" w15:restartNumberingAfterBreak="0">
     <w:nsid w:val="388204F7"/>
     <w:multiLevelType w:val="hybridMultilevel"/>
     <w:tmpl w:val="76D2DF72"/>
@@ -8393,7 +8448,7 @@
       </w:pPr>
     </w:lvl>
   </w:abstractNum>
-  <w:abstractNum w:abstractNumId="7" w15:restartNumberingAfterBreak="0">
+  <w:abstractNum w:abstractNumId="8" w15:restartNumberingAfterBreak="0">
     <w:nsid w:val="3AA627AD"/>
     <w:multiLevelType w:val="hybridMultilevel"/>
     <w:tmpl w:val="C270B40A"/>
@@ -8482,7 +8537,7 @@
       </w:pPr>
     </w:lvl>
   </w:abstractNum>
-  <w:abstractNum w:abstractNumId="8" w15:restartNumberingAfterBreak="0">
+  <w:abstractNum w:abstractNumId="9" w15:restartNumberingAfterBreak="0">
     <w:nsid w:val="3C955226"/>
     <w:multiLevelType w:val="hybridMultilevel"/>
     <w:tmpl w:val="5ED44B5E"/>
@@ -8571,7 +8626,7 @@
       </w:pPr>
     </w:lvl>
   </w:abstractNum>
-  <w:abstractNum w:abstractNumId="9" w15:restartNumberingAfterBreak="0">
+  <w:abstractNum w:abstractNumId="10" w15:restartNumberingAfterBreak="0">
     <w:nsid w:val="425E518D"/>
     <w:multiLevelType w:val="hybridMultilevel"/>
     <w:tmpl w:val="F6023AF2"/>
@@ -8660,7 +8715,7 @@
       </w:pPr>
     </w:lvl>
   </w:abstractNum>
-  <w:abstractNum w:abstractNumId="10" w15:restartNumberingAfterBreak="0">
+  <w:abstractNum w:abstractNumId="11" w15:restartNumberingAfterBreak="0">
     <w:nsid w:val="469C135B"/>
     <w:multiLevelType w:val="hybridMultilevel"/>
     <w:tmpl w:val="2EBAE0D8"/>
@@ -8749,7 +8804,7 @@
       </w:pPr>
     </w:lvl>
   </w:abstractNum>
-  <w:abstractNum w:abstractNumId="11" w15:restartNumberingAfterBreak="0">
+  <w:abstractNum w:abstractNumId="12" w15:restartNumberingAfterBreak="0">
     <w:nsid w:val="48D60E8A"/>
     <w:multiLevelType w:val="hybridMultilevel"/>
     <w:tmpl w:val="95708188"/>
@@ -8862,7 +8917,7 @@
       </w:rPr>
     </w:lvl>
   </w:abstractNum>
-  <w:abstractNum w:abstractNumId="12" w15:restartNumberingAfterBreak="0">
+  <w:abstractNum w:abstractNumId="13" w15:restartNumberingAfterBreak="0">
     <w:nsid w:val="48F948DF"/>
     <w:multiLevelType w:val="hybridMultilevel"/>
     <w:tmpl w:val="AE2AF86E"/>
@@ -8955,7 +9010,7 @@
       </w:pPr>
     </w:lvl>
   </w:abstractNum>
-  <w:abstractNum w:abstractNumId="13" w15:restartNumberingAfterBreak="0">
+  <w:abstractNum w:abstractNumId="14" w15:restartNumberingAfterBreak="0">
     <w:nsid w:val="4C953B36"/>
     <w:multiLevelType w:val="multilevel"/>
     <w:tmpl w:val="04080021"/>
@@ -9068,7 +9123,7 @@
       </w:rPr>
     </w:lvl>
   </w:abstractNum>
-  <w:abstractNum w:abstractNumId="14" w15:restartNumberingAfterBreak="0">
+  <w:abstractNum w:abstractNumId="15" w15:restartNumberingAfterBreak="0">
     <w:nsid w:val="4CC025AE"/>
     <w:multiLevelType w:val="hybridMultilevel"/>
     <w:tmpl w:val="E22E8F4C"/>
@@ -9158,7 +9213,7 @@
       </w:pPr>
     </w:lvl>
   </w:abstractNum>
-  <w:abstractNum w:abstractNumId="15" w15:restartNumberingAfterBreak="0">
+  <w:abstractNum w:abstractNumId="16" w15:restartNumberingAfterBreak="0">
     <w:nsid w:val="50B905C9"/>
     <w:multiLevelType w:val="multilevel"/>
     <w:tmpl w:val="20EA0600"/>
@@ -9272,7 +9327,7 @@
       </w:pPr>
     </w:lvl>
   </w:abstractNum>
-  <w:abstractNum w:abstractNumId="16" w15:restartNumberingAfterBreak="0">
+  <w:abstractNum w:abstractNumId="17" w15:restartNumberingAfterBreak="0">
     <w:nsid w:val="5B505F1C"/>
     <w:multiLevelType w:val="multilevel"/>
     <w:tmpl w:val="04080021"/>
@@ -9385,7 +9440,7 @@
       </w:rPr>
     </w:lvl>
   </w:abstractNum>
-  <w:abstractNum w:abstractNumId="17" w15:restartNumberingAfterBreak="0">
+  <w:abstractNum w:abstractNumId="18" w15:restartNumberingAfterBreak="0">
     <w:nsid w:val="5D4B59A3"/>
     <w:multiLevelType w:val="hybridMultilevel"/>
     <w:tmpl w:val="2D1A881C"/>
@@ -9474,7 +9529,7 @@
       </w:pPr>
     </w:lvl>
   </w:abstractNum>
-  <w:abstractNum w:abstractNumId="18" w15:restartNumberingAfterBreak="0">
+  <w:abstractNum w:abstractNumId="19" w15:restartNumberingAfterBreak="0">
     <w:nsid w:val="63446A43"/>
     <w:multiLevelType w:val="hybridMultilevel"/>
     <w:tmpl w:val="C5062A52"/>
@@ -9563,7 +9618,7 @@
       </w:pPr>
     </w:lvl>
   </w:abstractNum>
-  <w:abstractNum w:abstractNumId="19" w15:restartNumberingAfterBreak="0">
+  <w:abstractNum w:abstractNumId="20" w15:restartNumberingAfterBreak="0">
     <w:nsid w:val="6CFA12F6"/>
     <w:multiLevelType w:val="hybridMultilevel"/>
     <w:tmpl w:val="98E40B5C"/>
@@ -9652,7 +9707,7 @@
       </w:pPr>
     </w:lvl>
   </w:abstractNum>
-  <w:abstractNum w:abstractNumId="20" w15:restartNumberingAfterBreak="0">
+  <w:abstractNum w:abstractNumId="21" w15:restartNumberingAfterBreak="0">
     <w:nsid w:val="792130CD"/>
     <w:multiLevelType w:val="hybridMultilevel"/>
     <w:tmpl w:val="9EE43A46"/>
@@ -9741,7 +9796,7 @@
       </w:pPr>
     </w:lvl>
   </w:abstractNum>
-  <w:abstractNum w:abstractNumId="21" w15:restartNumberingAfterBreak="0">
+  <w:abstractNum w:abstractNumId="22" w15:restartNumberingAfterBreak="0">
     <w:nsid w:val="7E5433F6"/>
     <w:multiLevelType w:val="hybridMultilevel"/>
     <w:tmpl w:val="FCAE3FCE"/>
@@ -9832,70 +9887,73 @@
     </w:lvl>
   </w:abstractNum>
   <w:num w:numId="1">
+    <w:abstractNumId w:val="6"/>
+  </w:num>
+  <w:num w:numId="2">
+    <w:abstractNumId w:val="16"/>
+  </w:num>
+  <w:num w:numId="3">
+    <w:abstractNumId w:val="13"/>
+  </w:num>
+  <w:num w:numId="4">
+    <w:abstractNumId w:val="20"/>
+  </w:num>
+  <w:num w:numId="5">
+    <w:abstractNumId w:val="12"/>
+  </w:num>
+  <w:num w:numId="6">
+    <w:abstractNumId w:val="17"/>
+  </w:num>
+  <w:num w:numId="7">
     <w:abstractNumId w:val="5"/>
   </w:num>
-  <w:num w:numId="2">
-    <w:abstractNumId w:val="15"/>
-  </w:num>
-  <w:num w:numId="3">
-    <w:abstractNumId w:val="12"/>
-  </w:num>
-  <w:num w:numId="4">
+  <w:num w:numId="8">
     <w:abstractNumId w:val="19"/>
   </w:num>
-  <w:num w:numId="5">
-    <w:abstractNumId w:val="11"/>
-  </w:num>
-  <w:num w:numId="6">
-    <w:abstractNumId w:val="16"/>
-  </w:num>
-  <w:num w:numId="7">
-    <w:abstractNumId w:val="4"/>
-  </w:num>
-  <w:num w:numId="8">
-    <w:abstractNumId w:val="18"/>
-  </w:num>
   <w:num w:numId="9">
-    <w:abstractNumId w:val="20"/>
+    <w:abstractNumId w:val="21"/>
   </w:num>
   <w:num w:numId="10">
-    <w:abstractNumId w:val="13"/>
+    <w:abstractNumId w:val="14"/>
   </w:num>
   <w:num w:numId="11">
-    <w:abstractNumId w:val="8"/>
+    <w:abstractNumId w:val="9"/>
   </w:num>
   <w:num w:numId="12">
     <w:abstractNumId w:val="0"/>
   </w:num>
   <w:num w:numId="13">
-    <w:abstractNumId w:val="14"/>
+    <w:abstractNumId w:val="15"/>
   </w:num>
   <w:num w:numId="14">
-    <w:abstractNumId w:val="21"/>
+    <w:abstractNumId w:val="22"/>
   </w:num>
   <w:num w:numId="15">
-    <w:abstractNumId w:val="6"/>
+    <w:abstractNumId w:val="7"/>
   </w:num>
   <w:num w:numId="16">
     <w:abstractNumId w:val="1"/>
   </w:num>
   <w:num w:numId="17">
-    <w:abstractNumId w:val="2"/>
+    <w:abstractNumId w:val="3"/>
   </w:num>
   <w:num w:numId="18">
-    <w:abstractNumId w:val="17"/>
+    <w:abstractNumId w:val="18"/>
   </w:num>
   <w:num w:numId="19">
-    <w:abstractNumId w:val="3"/>
+    <w:abstractNumId w:val="4"/>
   </w:num>
   <w:num w:numId="20">
-    <w:abstractNumId w:val="9"/>
+    <w:abstractNumId w:val="10"/>
   </w:num>
   <w:num w:numId="21">
-    <w:abstractNumId w:val="10"/>
+    <w:abstractNumId w:val="11"/>
   </w:num>
   <w:num w:numId="22">
-    <w:abstractNumId w:val="7"/>
+    <w:abstractNumId w:val="8"/>
+  </w:num>
+  <w:num w:numId="23">
+    <w:abstractNumId w:val="2"/>
   </w:num>
 </w:numbering>
 </file>
